--- a/SI/UD7/Actividad1/Actividad1 Pavel Miron.odt.docx
+++ b/SI/UD7/Actividad1/Actividad1 Pavel Miron.odt.docx
@@ -812,10 +812,28 @@
     </w:p>
     <w:p>
       <w:r>
-        <w:t>En mi trabajo represento una empresa de 30 empleados con una oficina no grande.</w:t>
+        <w:t>Mi trabajo representa</w:t>
+      </w:r>
+      <w:r>
+        <w:t xml:space="preserve"> una empresa de 30 empleados con una oficina no grande</w:t>
+      </w:r>
+      <w:r>
+        <w:t>, donde podemos encontrar 31 ordenadores asignados para cada trabajador, y red local con salida a internet</w:t>
+      </w:r>
+      <w:r>
+        <w:t>.</w:t>
+      </w:r>
+      <w:r>
+        <w:t xml:space="preserve"> Como en cualquier empresa se tiene que añadir unas políticas de seguridad en red, para advertir el robo de datos, seguridad de los trabajadores </w:t>
+      </w:r>
+      <w:r>
+        <w:t>y que mejoren la eficiencia en las operaciones de la red sin tener necesidad</w:t>
       </w:r>
       <w:bookmarkStart w:id="1" w:name="_GoBack"/>
       <w:bookmarkEnd w:id="1"/>
+      <w:r>
+        <w:t xml:space="preserve"> de intervenciones manuales</w:t>
+      </w:r>
       <w:r>
         <w:br w:type="page"/>
       </w:r>
@@ -847,12 +865,23 @@
         </w:numPr>
         <w:ind w:left="780"/>
       </w:pPr>
+    </w:p>
+    <w:p>
+      <w:pPr>
+        <w:pStyle w:val="faw"/>
+        <w:numPr>
+          <w:ilvl w:val="0"/>
+          <w:numId w:val="0"/>
+        </w:numPr>
+        <w:ind w:left="780"/>
+      </w:pPr>
       <w:bookmarkStart w:id="3" w:name="_Toc198802099"/>
       <w:r>
         <w:t>1. Diseño de perfiles de usuario y asignación de permisos/derechos.</w:t>
       </w:r>
       <w:bookmarkEnd w:id="3"/>
     </w:p>
+    <w:p/>
     <w:p>
       <w:pPr>
         <w:pStyle w:val="faw"/>
@@ -877,6 +906,16 @@
         </w:numPr>
         <w:ind w:left="780"/>
       </w:pPr>
+    </w:p>
+    <w:p>
+      <w:pPr>
+        <w:pStyle w:val="faw"/>
+        <w:numPr>
+          <w:ilvl w:val="0"/>
+          <w:numId w:val="0"/>
+        </w:numPr>
+        <w:ind w:left="780"/>
+      </w:pPr>
       <w:bookmarkStart w:id="5" w:name="_Toc198802101"/>
       <w:r>
         <w:t>3. Diseño de la infraestructura de servidores.</w:t>
@@ -892,6 +931,16 @@
         </w:numPr>
         <w:ind w:left="780"/>
       </w:pPr>
+    </w:p>
+    <w:p>
+      <w:pPr>
+        <w:pStyle w:val="faw"/>
+        <w:numPr>
+          <w:ilvl w:val="0"/>
+          <w:numId w:val="0"/>
+        </w:numPr>
+        <w:ind w:left="780"/>
+      </w:pPr>
       <w:bookmarkStart w:id="6" w:name="_Toc198802102"/>
       <w:r>
         <w:t>4. Medidas de seguridad en red.</w:t>
@@ -907,6 +956,16 @@
         </w:numPr>
         <w:ind w:left="780"/>
       </w:pPr>
+    </w:p>
+    <w:p>
+      <w:pPr>
+        <w:pStyle w:val="faw"/>
+        <w:numPr>
+          <w:ilvl w:val="0"/>
+          <w:numId w:val="0"/>
+        </w:numPr>
+        <w:ind w:left="780"/>
+      </w:pPr>
       <w:bookmarkStart w:id="7" w:name="_Toc198802103"/>
       <w:r>
         <w:t>5. Monitorización y administración.</w:t>
@@ -922,11 +981,31 @@
         </w:numPr>
         <w:ind w:left="780"/>
       </w:pPr>
+    </w:p>
+    <w:p>
+      <w:pPr>
+        <w:pStyle w:val="faw"/>
+        <w:numPr>
+          <w:ilvl w:val="0"/>
+          <w:numId w:val="0"/>
+        </w:numPr>
+        <w:ind w:left="780"/>
+      </w:pPr>
       <w:bookmarkStart w:id="8" w:name="_Toc198802104"/>
       <w:r>
         <w:t>Conclusión</w:t>
       </w:r>
       <w:bookmarkEnd w:id="8"/>
+    </w:p>
+    <w:p>
+      <w:pPr>
+        <w:pStyle w:val="faw"/>
+        <w:numPr>
+          <w:ilvl w:val="0"/>
+          <w:numId w:val="0"/>
+        </w:numPr>
+        <w:ind w:left="780"/>
+      </w:pPr>
     </w:p>
     <w:p>
       <w:pPr>
@@ -1075,7 +1154,7 @@
             </wp:anchor>
           </w:drawing>
         </mc:Choice>
-        <mc:Fallback xmlns:w16sdtfl="http://schemas.microsoft.com/office/word/2024/wordml/sdtformatlock" xmlns:w16sdtdh="http://schemas.microsoft.com/office/word/2020/wordml/sdtdatahash" xmlns:w16du="http://schemas.microsoft.com/office/word/2023/wordml/word16du" xmlns:w16="http://schemas.microsoft.com/office/word/2018/wordml" xmlns:w16cid="http://schemas.microsoft.com/office/word/2016/wordml/cid" xmlns:w16cex="http://schemas.microsoft.com/office/word/2018/wordml/cex" xmlns:oel="http://schemas.microsoft.com/office/2019/extlst" xmlns:am3d="http://schemas.microsoft.com/office/drawing/2017/model3d" xmlns:aink="http://schemas.microsoft.com/office/drawing/2016/ink" xmlns:cx8="http://schemas.microsoft.com/office/drawing/2016/5/14/chartex" xmlns:cx7="http://schemas.microsoft.com/office/drawing/2016/5/13/chartex" xmlns:cx6="http://schemas.microsoft.com/office/drawing/2016/5/12/chartex" xmlns:cx5="http://schemas.microsoft.com/office/drawing/2016/5/11/chartex" xmlns:cx4="http://schemas.microsoft.com/office/drawing/2016/5/10/chartex" xmlns:cx3="http://schemas.microsoft.com/office/drawing/2016/5/9/chartex" xmlns:cx2="http://schemas.microsoft.com/office/drawing/2015/10/21/chartex" xmlns:cx1="http://schemas.microsoft.com/office/drawing/2015/9/8/chartex">
+        <mc:Fallback xmlns:cx1="http://schemas.microsoft.com/office/drawing/2015/9/8/chartex" xmlns:cx2="http://schemas.microsoft.com/office/drawing/2015/10/21/chartex" xmlns:cx3="http://schemas.microsoft.com/office/drawing/2016/5/9/chartex" xmlns:cx4="http://schemas.microsoft.com/office/drawing/2016/5/10/chartex" xmlns:cx5="http://schemas.microsoft.com/office/drawing/2016/5/11/chartex" xmlns:cx6="http://schemas.microsoft.com/office/drawing/2016/5/12/chartex" xmlns:cx7="http://schemas.microsoft.com/office/drawing/2016/5/13/chartex" xmlns:cx8="http://schemas.microsoft.com/office/drawing/2016/5/14/chartex" xmlns:aink="http://schemas.microsoft.com/office/drawing/2016/ink" xmlns:am3d="http://schemas.microsoft.com/office/drawing/2017/model3d" xmlns:oel="http://schemas.microsoft.com/office/2019/extlst" xmlns:w16cex="http://schemas.microsoft.com/office/word/2018/wordml/cex" xmlns:w16cid="http://schemas.microsoft.com/office/word/2016/wordml/cid" xmlns:w16="http://schemas.microsoft.com/office/word/2018/wordml" xmlns:w16du="http://schemas.microsoft.com/office/word/2023/wordml/word16du" xmlns:w16sdtdh="http://schemas.microsoft.com/office/word/2020/wordml/sdtdatahash" xmlns:w16sdtfl="http://schemas.microsoft.com/office/word/2024/wordml/sdtformatlock">
           <w:pict>
             <v:shape w14:anchorId="48F10FF8" id="Graphic 14" o:spid="_x0000_s1026" style="position:absolute;margin-left:552.8pt;margin-top:799.4pt;width:42.5pt;height:42.5pt;z-index:-251662336;visibility:visible;mso-wrap-style:square;mso-wrap-distance-left:0;mso-wrap-distance-top:0;mso-wrap-distance-right:0;mso-wrap-distance-bottom:0;mso-position-horizontal:absolute;mso-position-horizontal-relative:page;mso-position-vertical:absolute;mso-position-vertical-relative:page;v-text-anchor:top" coordsize="539750,539750" o:gfxdata="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" path="m539750,l,539749r539750,l539750,xe" fillcolor="#467fbb" stroked="f">
               <v:path arrowok="t"/>
@@ -1818,7 +1897,7 @@
             </wp:anchor>
           </w:drawing>
         </mc:Choice>
-        <mc:Fallback xmlns:w16sdtfl="http://schemas.microsoft.com/office/word/2024/wordml/sdtformatlock" xmlns:w16sdtdh="http://schemas.microsoft.com/office/word/2020/wordml/sdtdatahash" xmlns:w16du="http://schemas.microsoft.com/office/word/2023/wordml/word16du" xmlns:w16="http://schemas.microsoft.com/office/word/2018/wordml" xmlns:w16cid="http://schemas.microsoft.com/office/word/2016/wordml/cid" xmlns:w16cex="http://schemas.microsoft.com/office/word/2018/wordml/cex" xmlns:oel="http://schemas.microsoft.com/office/2019/extlst" xmlns:am3d="http://schemas.microsoft.com/office/drawing/2017/model3d" xmlns:aink="http://schemas.microsoft.com/office/drawing/2016/ink" xmlns:cx8="http://schemas.microsoft.com/office/drawing/2016/5/14/chartex" xmlns:cx7="http://schemas.microsoft.com/office/drawing/2016/5/13/chartex" xmlns:cx6="http://schemas.microsoft.com/office/drawing/2016/5/12/chartex" xmlns:cx5="http://schemas.microsoft.com/office/drawing/2016/5/11/chartex" xmlns:cx4="http://schemas.microsoft.com/office/drawing/2016/5/10/chartex" xmlns:cx3="http://schemas.microsoft.com/office/drawing/2016/5/9/chartex" xmlns:cx2="http://schemas.microsoft.com/office/drawing/2015/10/21/chartex" xmlns:cx1="http://schemas.microsoft.com/office/drawing/2015/9/8/chartex">
+        <mc:Fallback xmlns:cx1="http://schemas.microsoft.com/office/drawing/2015/9/8/chartex" xmlns:cx2="http://schemas.microsoft.com/office/drawing/2015/10/21/chartex" xmlns:cx3="http://schemas.microsoft.com/office/drawing/2016/5/9/chartex" xmlns:cx4="http://schemas.microsoft.com/office/drawing/2016/5/10/chartex" xmlns:cx5="http://schemas.microsoft.com/office/drawing/2016/5/11/chartex" xmlns:cx6="http://schemas.microsoft.com/office/drawing/2016/5/12/chartex" xmlns:cx7="http://schemas.microsoft.com/office/drawing/2016/5/13/chartex" xmlns:cx8="http://schemas.microsoft.com/office/drawing/2016/5/14/chartex" xmlns:aink="http://schemas.microsoft.com/office/drawing/2016/ink" xmlns:am3d="http://schemas.microsoft.com/office/drawing/2017/model3d" xmlns:oel="http://schemas.microsoft.com/office/2019/extlst" xmlns:w16cex="http://schemas.microsoft.com/office/word/2018/wordml/cex" xmlns:w16cid="http://schemas.microsoft.com/office/word/2016/wordml/cid" xmlns:w16="http://schemas.microsoft.com/office/word/2018/wordml" xmlns:w16du="http://schemas.microsoft.com/office/word/2023/wordml/word16du" xmlns:w16sdtdh="http://schemas.microsoft.com/office/word/2020/wordml/sdtdatahash" xmlns:w16sdtfl="http://schemas.microsoft.com/office/word/2024/wordml/sdtformatlock">
           <w:pict>
             <v:group w14:anchorId="2BFC5198" id="Group 2" o:spid="_x0000_s1026" style="position:absolute;margin-left:0;margin-top:0;width:595.35pt;height:87.95pt;z-index:-251670528;mso-wrap-distance-left:0;mso-wrap-distance-right:0;mso-position-horizontal-relative:page;mso-position-vertical-relative:page" coordsize="75609,11169" o:gfxdata="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">
               <v:shape id="Graphic 3" o:spid="_x0000_s1027" style="position:absolute;width:75609;height:4679;visibility:visible;mso-wrap-style:square;v-text-anchor:top" coordsize="7560945,467995" o:gfxdata="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" path="m,l7560563,r,467994l,467994,,xe" fillcolor="#467fbb" stroked="f">
@@ -6422,7 +6501,7 @@
 </file>
 
 <file path=customXml/itemProps1.xml><?xml version="1.0" encoding="utf-8"?>
-<ds:datastoreItem xmlns:ds="http://schemas.openxmlformats.org/officeDocument/2006/customXml" ds:itemID="{8DA27D43-E268-4FA0-85EF-BF6CD3A38ECE}">
+<ds:datastoreItem xmlns:ds="http://schemas.openxmlformats.org/officeDocument/2006/customXml" ds:itemID="{8531DAE9-060B-45A5-96AC-683921D351B5}">
   <ds:schemaRefs>
     <ds:schemaRef ds:uri="http://schemas.openxmlformats.org/officeDocument/2006/bibliography"/>
   </ds:schemaRefs>

--- a/SI/UD7/Actividad1/Actividad1 Pavel Miron.odt.docx
+++ b/SI/UD7/Actividad1/Actividad1 Pavel Miron.odt.docx
@@ -1,6 +1,6 @@
 
 <file path=word/document.xml><?xml version="1.0" encoding="utf-8"?>
-<w:document xmlns:wpc="http://schemas.microsoft.com/office/word/2010/wordprocessingCanvas" xmlns:cx="http://schemas.microsoft.com/office/drawing/2014/chartex" xmlns:mc="http://schemas.openxmlformats.org/markup-compatibility/2006" xmlns:o="urn:schemas-microsoft-com:office:office" xmlns:r="http://schemas.openxmlformats.org/officeDocument/2006/relationships" xmlns:m="http://schemas.openxmlformats.org/officeDocument/2006/math" xmlns:v="urn:schemas-microsoft-com:vml" xmlns:wp14="http://schemas.microsoft.com/office/word/2010/wordprocessingDrawing" xmlns:wp="http://schemas.openxmlformats.org/drawingml/2006/wordprocessingDrawing" xmlns:w10="urn:schemas-microsoft-com:office:word" xmlns:w="http://schemas.openxmlformats.org/wordprocessingml/2006/main" xmlns:w14="http://schemas.microsoft.com/office/word/2010/wordml" xmlns:w15="http://schemas.microsoft.com/office/word/2012/wordml" xmlns:w16se="http://schemas.microsoft.com/office/word/2015/wordml/symex" xmlns:wpg="http://schemas.microsoft.com/office/word/2010/wordprocessingGroup" xmlns:wpi="http://schemas.microsoft.com/office/word/2010/wordprocessingInk" xmlns:wne="http://schemas.microsoft.com/office/word/2006/wordml" xmlns:wps="http://schemas.microsoft.com/office/word/2010/wordprocessingShape" mc:Ignorable="w14 w15 w16se wp14">
+<w:document xmlns:wpc="http://schemas.microsoft.com/office/word/2010/wordprocessingCanvas" xmlns:cx="http://schemas.microsoft.com/office/drawing/2014/chartex" xmlns:cx1="http://schemas.microsoft.com/office/drawing/2015/9/8/chartex" xmlns:cx2="http://schemas.microsoft.com/office/drawing/2015/10/21/chartex" xmlns:cx3="http://schemas.microsoft.com/office/drawing/2016/5/9/chartex" xmlns:cx4="http://schemas.microsoft.com/office/drawing/2016/5/10/chartex" xmlns:cx5="http://schemas.microsoft.com/office/drawing/2016/5/11/chartex" xmlns:cx6="http://schemas.microsoft.com/office/drawing/2016/5/12/chartex" xmlns:cx7="http://schemas.microsoft.com/office/drawing/2016/5/13/chartex" xmlns:cx8="http://schemas.microsoft.com/office/drawing/2016/5/14/chartex" xmlns:mc="http://schemas.openxmlformats.org/markup-compatibility/2006" xmlns:aink="http://schemas.microsoft.com/office/drawing/2016/ink" xmlns:am3d="http://schemas.microsoft.com/office/drawing/2017/model3d" xmlns:o="urn:schemas-microsoft-com:office:office" xmlns:oel="http://schemas.microsoft.com/office/2019/extlst" xmlns:r="http://schemas.openxmlformats.org/officeDocument/2006/relationships" xmlns:m="http://schemas.openxmlformats.org/officeDocument/2006/math" xmlns:v="urn:schemas-microsoft-com:vml" xmlns:wp14="http://schemas.microsoft.com/office/word/2010/wordprocessingDrawing" xmlns:wp="http://schemas.openxmlformats.org/drawingml/2006/wordprocessingDrawing" xmlns:w10="urn:schemas-microsoft-com:office:word" xmlns:w="http://schemas.openxmlformats.org/wordprocessingml/2006/main" xmlns:w14="http://schemas.microsoft.com/office/word/2010/wordml" xmlns:w15="http://schemas.microsoft.com/office/word/2012/wordml" xmlns:w16cex="http://schemas.microsoft.com/office/word/2018/wordml/cex" xmlns:w16cid="http://schemas.microsoft.com/office/word/2016/wordml/cid" xmlns:w16="http://schemas.microsoft.com/office/word/2018/wordml" xmlns:w16du="http://schemas.microsoft.com/office/word/2023/wordml/word16du" xmlns:w16sdtdh="http://schemas.microsoft.com/office/word/2020/wordml/sdtdatahash" xmlns:w16sdtfl="http://schemas.microsoft.com/office/word/2024/wordml/sdtformatlock" xmlns:w16se="http://schemas.microsoft.com/office/word/2015/wordml/symex" xmlns:wpg="http://schemas.microsoft.com/office/word/2010/wordprocessingGroup" xmlns:wpi="http://schemas.microsoft.com/office/word/2010/wordprocessingInk" xmlns:wne="http://schemas.microsoft.com/office/word/2006/wordml" xmlns:wps="http://schemas.microsoft.com/office/word/2010/wordprocessingShape" mc:Ignorable="w14 w15 w16se w16cid w16 w16cex w16sdtdh w16sdtfl w16du wp14">
   <w:body>
     <w:p>
       <w:pPr>
@@ -68,18 +68,8 @@
           <w:sz w:val="20"/>
           <w:szCs w:val="48"/>
         </w:rPr>
-        <w:t xml:space="preserve">Pavel </w:t>
-      </w:r>
-      <w:proofErr w:type="spellStart"/>
-      <w:r>
-        <w:rPr>
-          <w:rFonts w:ascii="Courier New" w:eastAsia="Courier New" w:hAnsi="Courier New" w:cs="Courier New"/>
-          <w:sz w:val="20"/>
-          <w:szCs w:val="48"/>
-        </w:rPr>
-        <w:t>Miron</w:t>
-      </w:r>
-      <w:proofErr w:type="spellEnd"/>
+        <w:t>Pavel Miron</w:t>
+      </w:r>
     </w:p>
     <w:p>
       <w:pPr>
@@ -135,7 +125,11 @@
             <w:rPr>
               <w:rFonts w:asciiTheme="minorHAnsi" w:eastAsiaTheme="minorEastAsia" w:hAnsiTheme="minorHAnsi" w:cstheme="minorBidi"/>
               <w:noProof/>
-              <w:lang w:eastAsia="es-ES"/>
+              <w:kern w:val="2"/>
+              <w:sz w:val="24"/>
+              <w:szCs w:val="24"/>
+              <w:lang w:val="ru-RU" w:eastAsia="ru-RU"/>
+              <w14:ligatures w14:val="standardContextual"/>
             </w:rPr>
           </w:pPr>
           <w:r>
@@ -147,7 +141,7 @@
           <w:r>
             <w:fldChar w:fldCharType="separate"/>
           </w:r>
-          <w:hyperlink w:anchor="_Toc198802097" w:history="1">
+          <w:hyperlink w:anchor="_Toc199639387" w:history="1">
             <w:r>
               <w:rPr>
                 <w:rStyle w:val="Hipervnculo"/>
@@ -174,7 +168,7 @@
                 <w:noProof/>
                 <w:webHidden/>
               </w:rPr>
-              <w:instrText xml:space="preserve"> PAGEREF _Toc198802097 \h </w:instrText>
+              <w:instrText xml:space="preserve"> PAGEREF _Toc199639387 \h </w:instrText>
             </w:r>
             <w:r>
               <w:rPr>
@@ -214,10 +208,14 @@
             <w:rPr>
               <w:rFonts w:asciiTheme="minorHAnsi" w:eastAsiaTheme="minorEastAsia" w:hAnsiTheme="minorHAnsi" w:cstheme="minorBidi"/>
               <w:noProof/>
-              <w:lang w:eastAsia="es-ES"/>
+              <w:kern w:val="2"/>
+              <w:sz w:val="24"/>
+              <w:szCs w:val="24"/>
+              <w:lang w:val="ru-RU" w:eastAsia="ru-RU"/>
+              <w14:ligatures w14:val="standardContextual"/>
             </w:rPr>
           </w:pPr>
-          <w:hyperlink w:anchor="_Toc198802098" w:history="1">
+          <w:hyperlink w:anchor="_Toc199639388" w:history="1">
             <w:r>
               <w:rPr>
                 <w:rStyle w:val="Hipervnculo"/>
@@ -244,7 +242,7 @@
                 <w:noProof/>
                 <w:webHidden/>
               </w:rPr>
-              <w:instrText xml:space="preserve"> PAGEREF _Toc198802098 \h </w:instrText>
+              <w:instrText xml:space="preserve"> PAGEREF _Toc199639388 \h </w:instrText>
             </w:r>
             <w:r>
               <w:rPr>
@@ -265,6 +263,194 @@
                 <w:webHidden/>
               </w:rPr>
               <w:t>3</w:t>
+            </w:r>
+            <w:r>
+              <w:rPr>
+                <w:noProof/>
+                <w:webHidden/>
+              </w:rPr>
+              <w:fldChar w:fldCharType="end"/>
+            </w:r>
+          </w:hyperlink>
+        </w:p>
+        <w:p>
+          <w:pPr>
+            <w:pStyle w:val="TDC2"/>
+            <w:tabs>
+              <w:tab w:val="left" w:pos="720"/>
+              <w:tab w:val="right" w:leader="dot" w:pos="8860"/>
+            </w:tabs>
+            <w:rPr>
+              <w:rFonts w:asciiTheme="minorHAnsi" w:eastAsiaTheme="minorEastAsia" w:hAnsiTheme="minorHAnsi" w:cstheme="minorBidi"/>
+              <w:noProof/>
+              <w:kern w:val="2"/>
+              <w:sz w:val="24"/>
+              <w:szCs w:val="24"/>
+              <w:lang w:val="ru-RU" w:eastAsia="ru-RU"/>
+              <w14:ligatures w14:val="standardContextual"/>
+            </w:rPr>
+          </w:pPr>
+          <w:hyperlink w:anchor="_Toc199639389" w:history="1">
+            <w:r>
+              <w:rPr>
+                <w:rStyle w:val="Hipervnculo"/>
+                <w:noProof/>
+              </w:rPr>
+              <w:t>1.</w:t>
+            </w:r>
+            <w:r>
+              <w:rPr>
+                <w:rFonts w:asciiTheme="minorHAnsi" w:eastAsiaTheme="minorEastAsia" w:hAnsiTheme="minorHAnsi" w:cstheme="minorBidi"/>
+                <w:noProof/>
+                <w:kern w:val="2"/>
+                <w:sz w:val="24"/>
+                <w:szCs w:val="24"/>
+                <w:lang w:val="ru-RU" w:eastAsia="ru-RU"/>
+                <w14:ligatures w14:val="standardContextual"/>
+              </w:rPr>
+              <w:tab/>
+            </w:r>
+            <w:r>
+              <w:rPr>
+                <w:rStyle w:val="Hipervnculo"/>
+                <w:noProof/>
+              </w:rPr>
+              <w:t>Diseño de perfiles de usuario y asignación de permisos/derechos.</w:t>
+            </w:r>
+            <w:r>
+              <w:rPr>
+                <w:noProof/>
+                <w:webHidden/>
+              </w:rPr>
+              <w:tab/>
+            </w:r>
+            <w:r>
+              <w:rPr>
+                <w:noProof/>
+                <w:webHidden/>
+              </w:rPr>
+              <w:fldChar w:fldCharType="begin"/>
+            </w:r>
+            <w:r>
+              <w:rPr>
+                <w:noProof/>
+                <w:webHidden/>
+              </w:rPr>
+              <w:instrText xml:space="preserve"> PAGEREF _Toc199639389 \h </w:instrText>
+            </w:r>
+            <w:r>
+              <w:rPr>
+                <w:noProof/>
+                <w:webHidden/>
+              </w:rPr>
+            </w:r>
+            <w:r>
+              <w:rPr>
+                <w:noProof/>
+                <w:webHidden/>
+              </w:rPr>
+              <w:fldChar w:fldCharType="separate"/>
+            </w:r>
+            <w:r>
+              <w:rPr>
+                <w:noProof/>
+                <w:webHidden/>
+              </w:rPr>
+              <w:t>3</w:t>
+            </w:r>
+            <w:r>
+              <w:rPr>
+                <w:noProof/>
+                <w:webHidden/>
+              </w:rPr>
+              <w:fldChar w:fldCharType="end"/>
+            </w:r>
+          </w:hyperlink>
+        </w:p>
+        <w:p>
+          <w:pPr>
+            <w:pStyle w:val="TDC2"/>
+            <w:tabs>
+              <w:tab w:val="left" w:pos="720"/>
+              <w:tab w:val="right" w:leader="dot" w:pos="8860"/>
+            </w:tabs>
+            <w:rPr>
+              <w:rFonts w:asciiTheme="minorHAnsi" w:eastAsiaTheme="minorEastAsia" w:hAnsiTheme="minorHAnsi" w:cstheme="minorBidi"/>
+              <w:noProof/>
+              <w:kern w:val="2"/>
+              <w:sz w:val="24"/>
+              <w:szCs w:val="24"/>
+              <w:lang w:val="ru-RU" w:eastAsia="ru-RU"/>
+              <w14:ligatures w14:val="standardContextual"/>
+            </w:rPr>
+          </w:pPr>
+          <w:hyperlink w:anchor="_Toc199639390" w:history="1">
+            <w:r>
+              <w:rPr>
+                <w:rStyle w:val="Hipervnculo"/>
+                <w:noProof/>
+              </w:rPr>
+              <w:t>2.</w:t>
+            </w:r>
+            <w:r>
+              <w:rPr>
+                <w:rFonts w:asciiTheme="minorHAnsi" w:eastAsiaTheme="minorEastAsia" w:hAnsiTheme="minorHAnsi" w:cstheme="minorBidi"/>
+                <w:noProof/>
+                <w:kern w:val="2"/>
+                <w:sz w:val="24"/>
+                <w:szCs w:val="24"/>
+                <w:lang w:val="ru-RU" w:eastAsia="ru-RU"/>
+                <w14:ligatures w14:val="standardContextual"/>
+              </w:rPr>
+              <w:tab/>
+            </w:r>
+            <w:r>
+              <w:rPr>
+                <w:rStyle w:val="Hipervnculo"/>
+                <w:noProof/>
+              </w:rPr>
+              <w:t>Política de directivas de seguridad.</w:t>
+            </w:r>
+            <w:r>
+              <w:rPr>
+                <w:noProof/>
+                <w:webHidden/>
+              </w:rPr>
+              <w:tab/>
+            </w:r>
+            <w:r>
+              <w:rPr>
+                <w:noProof/>
+                <w:webHidden/>
+              </w:rPr>
+              <w:fldChar w:fldCharType="begin"/>
+            </w:r>
+            <w:r>
+              <w:rPr>
+                <w:noProof/>
+                <w:webHidden/>
+              </w:rPr>
+              <w:instrText xml:space="preserve"> PAGEREF _Toc199639390 \h </w:instrText>
+            </w:r>
+            <w:r>
+              <w:rPr>
+                <w:noProof/>
+                <w:webHidden/>
+              </w:rPr>
+            </w:r>
+            <w:r>
+              <w:rPr>
+                <w:noProof/>
+                <w:webHidden/>
+              </w:rPr>
+              <w:fldChar w:fldCharType="separate"/>
+            </w:r>
+            <w:r>
+              <w:rPr>
+                <w:noProof/>
+                <w:webHidden/>
+              </w:rPr>
+              <w:t>4</w:t>
             </w:r>
             <w:r>
               <w:rPr>
@@ -284,16 +470,20 @@
             <w:rPr>
               <w:rFonts w:asciiTheme="minorHAnsi" w:eastAsiaTheme="minorEastAsia" w:hAnsiTheme="minorHAnsi" w:cstheme="minorBidi"/>
               <w:noProof/>
-              <w:lang w:eastAsia="es-ES"/>
+              <w:kern w:val="2"/>
+              <w:sz w:val="24"/>
+              <w:szCs w:val="24"/>
+              <w:lang w:val="ru-RU" w:eastAsia="ru-RU"/>
+              <w14:ligatures w14:val="standardContextual"/>
             </w:rPr>
           </w:pPr>
-          <w:hyperlink w:anchor="_Toc198802099" w:history="1">
+          <w:hyperlink w:anchor="_Toc199639391" w:history="1">
             <w:r>
               <w:rPr>
                 <w:rStyle w:val="Hipervnculo"/>
                 <w:noProof/>
               </w:rPr>
-              <w:t>1. Diseño de perfiles de usuario y asignación de permisos/derechos.</w:t>
+              <w:t>3. Diseño de la infraestructura de servidores.</w:t>
             </w:r>
             <w:r>
               <w:rPr>
@@ -314,7 +504,7 @@
                 <w:noProof/>
                 <w:webHidden/>
               </w:rPr>
-              <w:instrText xml:space="preserve"> PAGEREF _Toc198802099 \h </w:instrText>
+              <w:instrText xml:space="preserve"> PAGEREF _Toc199639391 \h </w:instrText>
             </w:r>
             <w:r>
               <w:rPr>
@@ -334,7 +524,7 @@
                 <w:noProof/>
                 <w:webHidden/>
               </w:rPr>
-              <w:t>3</w:t>
+              <w:t>5</w:t>
             </w:r>
             <w:r>
               <w:rPr>
@@ -354,16 +544,20 @@
             <w:rPr>
               <w:rFonts w:asciiTheme="minorHAnsi" w:eastAsiaTheme="minorEastAsia" w:hAnsiTheme="minorHAnsi" w:cstheme="minorBidi"/>
               <w:noProof/>
-              <w:lang w:eastAsia="es-ES"/>
+              <w:kern w:val="2"/>
+              <w:sz w:val="24"/>
+              <w:szCs w:val="24"/>
+              <w:lang w:val="ru-RU" w:eastAsia="ru-RU"/>
+              <w14:ligatures w14:val="standardContextual"/>
             </w:rPr>
           </w:pPr>
-          <w:hyperlink w:anchor="_Toc198802100" w:history="1">
+          <w:hyperlink w:anchor="_Toc199639392" w:history="1">
             <w:r>
               <w:rPr>
                 <w:rStyle w:val="Hipervnculo"/>
                 <w:noProof/>
               </w:rPr>
-              <w:t>2. Política de directivas de seguridad.</w:t>
+              <w:t>4. Medidas de seguridad en red.</w:t>
             </w:r>
             <w:r>
               <w:rPr>
@@ -384,7 +578,7 @@
                 <w:noProof/>
                 <w:webHidden/>
               </w:rPr>
-              <w:instrText xml:space="preserve"> PAGEREF _Toc198802100 \h </w:instrText>
+              <w:instrText xml:space="preserve"> PAGEREF _Toc199639392 \h </w:instrText>
             </w:r>
             <w:r>
               <w:rPr>
@@ -404,7 +598,7 @@
                 <w:noProof/>
                 <w:webHidden/>
               </w:rPr>
-              <w:t>3</w:t>
+              <w:t>6</w:t>
             </w:r>
             <w:r>
               <w:rPr>
@@ -424,16 +618,20 @@
             <w:rPr>
               <w:rFonts w:asciiTheme="minorHAnsi" w:eastAsiaTheme="minorEastAsia" w:hAnsiTheme="minorHAnsi" w:cstheme="minorBidi"/>
               <w:noProof/>
-              <w:lang w:eastAsia="es-ES"/>
+              <w:kern w:val="2"/>
+              <w:sz w:val="24"/>
+              <w:szCs w:val="24"/>
+              <w:lang w:val="ru-RU" w:eastAsia="ru-RU"/>
+              <w14:ligatures w14:val="standardContextual"/>
             </w:rPr>
           </w:pPr>
-          <w:hyperlink w:anchor="_Toc198802101" w:history="1">
+          <w:hyperlink w:anchor="_Toc199639393" w:history="1">
             <w:r>
               <w:rPr>
                 <w:rStyle w:val="Hipervnculo"/>
                 <w:noProof/>
               </w:rPr>
-              <w:t>3. Diseño de la infraestructura de servidores.</w:t>
+              <w:t>5. Monitorización y administración.</w:t>
             </w:r>
             <w:r>
               <w:rPr>
@@ -454,7 +652,7 @@
                 <w:noProof/>
                 <w:webHidden/>
               </w:rPr>
-              <w:instrText xml:space="preserve"> PAGEREF _Toc198802101 \h </w:instrText>
+              <w:instrText xml:space="preserve"> PAGEREF _Toc199639393 \h </w:instrText>
             </w:r>
             <w:r>
               <w:rPr>
@@ -474,7 +672,7 @@
                 <w:noProof/>
                 <w:webHidden/>
               </w:rPr>
-              <w:t>3</w:t>
+              <w:t>6</w:t>
             </w:r>
             <w:r>
               <w:rPr>
@@ -494,16 +692,20 @@
             <w:rPr>
               <w:rFonts w:asciiTheme="minorHAnsi" w:eastAsiaTheme="minorEastAsia" w:hAnsiTheme="minorHAnsi" w:cstheme="minorBidi"/>
               <w:noProof/>
-              <w:lang w:eastAsia="es-ES"/>
+              <w:kern w:val="2"/>
+              <w:sz w:val="24"/>
+              <w:szCs w:val="24"/>
+              <w:lang w:val="ru-RU" w:eastAsia="ru-RU"/>
+              <w14:ligatures w14:val="standardContextual"/>
             </w:rPr>
           </w:pPr>
-          <w:hyperlink w:anchor="_Toc198802102" w:history="1">
+          <w:hyperlink w:anchor="_Toc199639394" w:history="1">
             <w:r>
               <w:rPr>
                 <w:rStyle w:val="Hipervnculo"/>
                 <w:noProof/>
               </w:rPr>
-              <w:t>4. Medidas de seguridad en red.</w:t>
+              <w:t>6. Diseño de red y explicación.</w:t>
             </w:r>
             <w:r>
               <w:rPr>
@@ -524,7 +726,7 @@
                 <w:noProof/>
                 <w:webHidden/>
               </w:rPr>
-              <w:instrText xml:space="preserve"> PAGEREF _Toc198802102 \h </w:instrText>
+              <w:instrText xml:space="preserve"> PAGEREF _Toc199639394 \h </w:instrText>
             </w:r>
             <w:r>
               <w:rPr>
@@ -544,7 +746,7 @@
                 <w:noProof/>
                 <w:webHidden/>
               </w:rPr>
-              <w:t>3</w:t>
+              <w:t>7</w:t>
             </w:r>
             <w:r>
               <w:rPr>
@@ -564,16 +766,20 @@
             <w:rPr>
               <w:rFonts w:asciiTheme="minorHAnsi" w:eastAsiaTheme="minorEastAsia" w:hAnsiTheme="minorHAnsi" w:cstheme="minorBidi"/>
               <w:noProof/>
-              <w:lang w:eastAsia="es-ES"/>
+              <w:kern w:val="2"/>
+              <w:sz w:val="24"/>
+              <w:szCs w:val="24"/>
+              <w:lang w:val="ru-RU" w:eastAsia="ru-RU"/>
+              <w14:ligatures w14:val="standardContextual"/>
             </w:rPr>
           </w:pPr>
-          <w:hyperlink w:anchor="_Toc198802103" w:history="1">
+          <w:hyperlink w:anchor="_Toc199639395" w:history="1">
             <w:r>
               <w:rPr>
                 <w:rStyle w:val="Hipervnculo"/>
                 <w:noProof/>
               </w:rPr>
-              <w:t>5. Monitorización y administración.</w:t>
+              <w:t>Conclusión</w:t>
             </w:r>
             <w:r>
               <w:rPr>
@@ -594,7 +800,7 @@
                 <w:noProof/>
                 <w:webHidden/>
               </w:rPr>
-              <w:instrText xml:space="preserve"> PAGEREF _Toc198802103 \h </w:instrText>
+              <w:instrText xml:space="preserve"> PAGEREF _Toc199639395 \h </w:instrText>
             </w:r>
             <w:r>
               <w:rPr>
@@ -614,7 +820,7 @@
                 <w:noProof/>
                 <w:webHidden/>
               </w:rPr>
-              <w:t>3</w:t>
+              <w:t>8</w:t>
             </w:r>
             <w:r>
               <w:rPr>
@@ -634,16 +840,20 @@
             <w:rPr>
               <w:rFonts w:asciiTheme="minorHAnsi" w:eastAsiaTheme="minorEastAsia" w:hAnsiTheme="minorHAnsi" w:cstheme="minorBidi"/>
               <w:noProof/>
-              <w:lang w:eastAsia="es-ES"/>
+              <w:kern w:val="2"/>
+              <w:sz w:val="24"/>
+              <w:szCs w:val="24"/>
+              <w:lang w:val="ru-RU" w:eastAsia="ru-RU"/>
+              <w14:ligatures w14:val="standardContextual"/>
             </w:rPr>
           </w:pPr>
-          <w:hyperlink w:anchor="_Toc198802104" w:history="1">
+          <w:hyperlink w:anchor="_Toc199639396" w:history="1">
             <w:r>
               <w:rPr>
                 <w:rStyle w:val="Hipervnculo"/>
                 <w:noProof/>
               </w:rPr>
-              <w:t>Conclusión</w:t>
+              <w:t>Bibliografía</w:t>
             </w:r>
             <w:r>
               <w:rPr>
@@ -664,7 +874,7 @@
                 <w:noProof/>
                 <w:webHidden/>
               </w:rPr>
-              <w:instrText xml:space="preserve"> PAGEREF _Toc198802104 \h </w:instrText>
+              <w:instrText xml:space="preserve"> PAGEREF _Toc199639396 \h </w:instrText>
             </w:r>
             <w:r>
               <w:rPr>
@@ -684,77 +894,7 @@
                 <w:noProof/>
                 <w:webHidden/>
               </w:rPr>
-              <w:t>3</w:t>
-            </w:r>
-            <w:r>
-              <w:rPr>
-                <w:noProof/>
-                <w:webHidden/>
-              </w:rPr>
-              <w:fldChar w:fldCharType="end"/>
-            </w:r>
-          </w:hyperlink>
-        </w:p>
-        <w:p>
-          <w:pPr>
-            <w:pStyle w:val="TDC2"/>
-            <w:tabs>
-              <w:tab w:val="right" w:leader="dot" w:pos="8860"/>
-            </w:tabs>
-            <w:rPr>
-              <w:rFonts w:asciiTheme="minorHAnsi" w:eastAsiaTheme="minorEastAsia" w:hAnsiTheme="minorHAnsi" w:cstheme="minorBidi"/>
-              <w:noProof/>
-              <w:lang w:eastAsia="es-ES"/>
-            </w:rPr>
-          </w:pPr>
-          <w:hyperlink w:anchor="_Toc198802105" w:history="1">
-            <w:r>
-              <w:rPr>
-                <w:rStyle w:val="Hipervnculo"/>
-                <w:noProof/>
-              </w:rPr>
-              <w:t>Bibliografía</w:t>
-            </w:r>
-            <w:r>
-              <w:rPr>
-                <w:noProof/>
-                <w:webHidden/>
-              </w:rPr>
-              <w:tab/>
-            </w:r>
-            <w:r>
-              <w:rPr>
-                <w:noProof/>
-                <w:webHidden/>
-              </w:rPr>
-              <w:fldChar w:fldCharType="begin"/>
-            </w:r>
-            <w:r>
-              <w:rPr>
-                <w:noProof/>
-                <w:webHidden/>
-              </w:rPr>
-              <w:instrText xml:space="preserve"> PAGEREF _Toc198802105 \h </w:instrText>
-            </w:r>
-            <w:r>
-              <w:rPr>
-                <w:noProof/>
-                <w:webHidden/>
-              </w:rPr>
-            </w:r>
-            <w:r>
-              <w:rPr>
-                <w:noProof/>
-                <w:webHidden/>
-              </w:rPr>
-              <w:fldChar w:fldCharType="separate"/>
-            </w:r>
-            <w:r>
-              <w:rPr>
-                <w:noProof/>
-                <w:webHidden/>
-              </w:rPr>
-              <w:t>3</w:t>
+              <w:t>8</w:t>
             </w:r>
             <w:r>
               <w:rPr>
@@ -800,7 +940,7 @@
         </w:numPr>
         <w:ind w:left="780"/>
       </w:pPr>
-      <w:bookmarkStart w:id="0" w:name="_Toc198802097"/>
+      <w:bookmarkStart w:id="0" w:name="_Toc199639387"/>
       <w:r>
         <w:lastRenderedPageBreak/>
         <w:t>Introducción</w:t>
@@ -812,34 +952,15 @@
     </w:p>
     <w:p>
       <w:r>
-        <w:t>Mi trabajo representa</w:t>
-      </w:r>
-      <w:r>
-        <w:t xml:space="preserve"> una empresa de 30 empleados con una oficina no grande</w:t>
-      </w:r>
-      <w:r>
-        <w:t>, donde podemos encontrar 31 ordenadores asignados para cada trabajador, y red local con salida a internet</w:t>
-      </w:r>
-      <w:r>
-        <w:t>.</w:t>
-      </w:r>
-      <w:r>
-        <w:t xml:space="preserve"> Como en cualquier empresa se tiene que añadir unas políticas de seguridad en red, para advertir el robo de datos, seguridad de los trabajadores </w:t>
-      </w:r>
-      <w:r>
-        <w:t>y que mejoren la eficiencia en las operaciones de la red sin tener necesidad</w:t>
-      </w:r>
-      <w:bookmarkStart w:id="1" w:name="_GoBack"/>
-      <w:bookmarkEnd w:id="1"/>
-      <w:r>
-        <w:t xml:space="preserve"> de intervenciones manuales</w:t>
-      </w:r>
-      <w:r>
-        <w:br w:type="page"/>
+        <w:t>En este trabajo propongo el diseño de una red local para una empresa pequeña de 20 personas. La idea es que la red sea segura, organizada y funcione bien para que todos puedan trabajar sin problemas. La empresa está dividida en varios departamentos: Administración, Recursos Humanos, Ventas, Soporte Técnico y Dirección. Cada uno tiene funciones diferentes y necesita acceso a distintos recursos.</w:t>
       </w:r>
     </w:p>
     <w:p/>
-    <w:p/>
+    <w:p>
+      <w:r>
+        <w:t>Es muy importante que la red tenga buenas medidas de seguridad, porque cada vez hay más riesgos en internet como virus, robos de datos o accesos no autorizados. Con una buena red, protegemos la información de la empresa y evitamos problemas graves. En este diseño, también se incluyen servidores, contraseñas seguras, y herramientas para controlar lo que pasa en la red.</w:t>
+      </w:r>
+    </w:p>
     <w:p/>
     <w:p>
       <w:pPr>
@@ -850,11 +971,11 @@
         </w:numPr>
         <w:ind w:left="780"/>
       </w:pPr>
-      <w:bookmarkStart w:id="2" w:name="_Toc198802098"/>
+      <w:bookmarkStart w:id="1" w:name="_Toc199639388"/>
       <w:r>
         <w:t>Desarrollo</w:t>
       </w:r>
-      <w:bookmarkEnd w:id="2"/>
+      <w:bookmarkEnd w:id="1"/>
     </w:p>
     <w:p>
       <w:pPr>
@@ -871,17 +992,428 @@
         <w:pStyle w:val="faw"/>
         <w:numPr>
           <w:ilvl w:val="0"/>
-          <w:numId w:val="0"/>
+          <w:numId w:val="2"/>
         </w:numPr>
-        <w:ind w:left="780"/>
-      </w:pPr>
-      <w:bookmarkStart w:id="3" w:name="_Toc198802099"/>
-      <w:r>
-        <w:t>1. Diseño de perfiles de usuario y asignación de permisos/derechos.</w:t>
+      </w:pPr>
+      <w:bookmarkStart w:id="2" w:name="_Toc199639389"/>
+      <w:r>
+        <w:t>Diseño de perfiles de usuario y asignación de permisos/derechos.</w:t>
+      </w:r>
+      <w:bookmarkEnd w:id="2"/>
+    </w:p>
+    <w:p>
+      <w:pPr>
+        <w:ind w:left="360"/>
+      </w:pPr>
+      <w:r>
+        <w:t>Dirección: 2 personas</w:t>
+      </w:r>
+    </w:p>
+    <w:p>
+      <w:pPr>
+        <w:ind w:left="360"/>
+      </w:pPr>
+      <w:r>
+        <w:t>Administración: 4 personas</w:t>
+      </w:r>
+    </w:p>
+    <w:p>
+      <w:pPr>
+        <w:ind w:left="360"/>
+      </w:pPr>
+      <w:r>
+        <w:t>Recursos Humanos: 3 personas</w:t>
+      </w:r>
+    </w:p>
+    <w:p>
+      <w:pPr>
+        <w:ind w:left="360"/>
+      </w:pPr>
+      <w:r>
+        <w:t>Ventas: 6 personas</w:t>
+      </w:r>
+    </w:p>
+    <w:p>
+      <w:pPr>
+        <w:ind w:left="360"/>
+      </w:pPr>
+      <w:r>
+        <w:t>Soporte Técnico: 5 personas</w:t>
+      </w:r>
+    </w:p>
+    <w:p>
+      <w:pPr>
+        <w:ind w:left="360"/>
+      </w:pPr>
+    </w:p>
+    <w:p>
+      <w:r>
+        <w:t xml:space="preserve">La red estará estructurada con distintos perfiles de usuario que definen los niveles de acceso según el rol de cada trabajador. Esto se gestiona mediante Active </w:t>
+      </w:r>
+      <w:proofErr w:type="spellStart"/>
+      <w:r>
+        <w:t>Directory</w:t>
+      </w:r>
+      <w:proofErr w:type="spellEnd"/>
+      <w:r>
+        <w:t xml:space="preserve"> (AD), lo que permite centralizar la administración de usuarios y grupos.</w:t>
+      </w:r>
+    </w:p>
+    <w:p/>
+    <w:p>
+      <w:pPr>
+        <w:numPr>
+          <w:ilvl w:val="0"/>
+          <w:numId w:val="3"/>
+        </w:numPr>
+        <w:rPr>
+          <w:lang w:val="ru-RU"/>
+        </w:rPr>
+      </w:pPr>
+      <w:r>
+        <w:t xml:space="preserve">Dirección: Los usuarios de este grupo tienen acceso a informes globales, documentos corporativos sensibles y permisos de lectura sobre los demás departamentos. </w:t>
+      </w:r>
+      <w:r>
+        <w:rPr>
+          <w:lang w:val="ru-RU"/>
+        </w:rPr>
+        <w:t>Sus equipos están protegidos mediante autenticación múltiple (MFA).</w:t>
+      </w:r>
+    </w:p>
+    <w:p>
+      <w:pPr>
+        <w:ind w:left="720"/>
+        <w:rPr>
+          <w:lang w:val="ru-RU"/>
+        </w:rPr>
+      </w:pPr>
+    </w:p>
+    <w:p>
+      <w:pPr>
+        <w:numPr>
+          <w:ilvl w:val="0"/>
+          <w:numId w:val="3"/>
+        </w:numPr>
+      </w:pPr>
+      <w:r>
+        <w:t>Administración: Acceden a sistemas contables, documentos financieros y bases de datos compartidas con RRHH. Su acceso está limitado a carpetas y aplicaciones del área administrativa.</w:t>
+      </w:r>
+    </w:p>
+    <w:p/>
+    <w:p>
+      <w:pPr>
+        <w:numPr>
+          <w:ilvl w:val="0"/>
+          <w:numId w:val="3"/>
+        </w:numPr>
+      </w:pPr>
+      <w:r>
+        <w:t xml:space="preserve">Recursos Humanos: Manejan información confidencial como contratos, nóminas y evaluaciones de personal. Solo ellos pueden acceder a esta información, protegida por permisos NTFS y </w:t>
+      </w:r>
+      <w:proofErr w:type="spellStart"/>
+      <w:r>
+        <w:t>GPOs</w:t>
+      </w:r>
+      <w:proofErr w:type="spellEnd"/>
+      <w:r>
+        <w:t xml:space="preserve"> específicas.</w:t>
+      </w:r>
+    </w:p>
+    <w:p>
+      <w:pPr>
+        <w:ind w:left="720"/>
+      </w:pPr>
+    </w:p>
+    <w:p>
+      <w:pPr>
+        <w:numPr>
+          <w:ilvl w:val="0"/>
+          <w:numId w:val="3"/>
+        </w:numPr>
+        <w:rPr>
+          <w:lang w:val="ru-RU"/>
+        </w:rPr>
+      </w:pPr>
+      <w:r>
+        <w:t xml:space="preserve">Ventas: Utilizan un CRM interno, acceden a listados de clientes y generan presupuestos. </w:t>
+      </w:r>
+      <w:r>
+        <w:rPr>
+          <w:lang w:val="ru-RU"/>
+        </w:rPr>
+        <w:t>No tienen acceso a carpetas de otros departamentos.</w:t>
+      </w:r>
+    </w:p>
+    <w:p>
+      <w:pPr>
+        <w:rPr>
+          <w:lang w:val="ru-RU"/>
+        </w:rPr>
+      </w:pPr>
+    </w:p>
+    <w:p>
+      <w:pPr>
+        <w:numPr>
+          <w:ilvl w:val="0"/>
+          <w:numId w:val="3"/>
+        </w:numPr>
+      </w:pPr>
+      <w:r>
+        <w:t>Soporte Técnico: Cuentan con privilegios especiales para realizar tareas de mantenimiento, instalación de software y revisión de logs. Están divididos entre soporte de usuarios y administración de red.</w:t>
+      </w:r>
+    </w:p>
+    <w:p>
+      <w:pPr>
+        <w:ind w:left="720"/>
+      </w:pPr>
+    </w:p>
+    <w:p>
+      <w:r>
+        <w:t>La correcta definición de permisos minimiza el riesgo de accesos indebidos, permite auditorías claras y reduce la superficie de ataque de la red</w:t>
+      </w:r>
+      <w:r>
+        <w:t>.</w:t>
+      </w:r>
+    </w:p>
+    <w:p>
+      <w:pPr>
+        <w:pStyle w:val="faw"/>
+        <w:numPr>
+          <w:ilvl w:val="0"/>
+          <w:numId w:val="2"/>
+        </w:numPr>
+      </w:pPr>
+      <w:bookmarkStart w:id="3" w:name="_Toc199639390"/>
+      <w:r>
+        <w:rPr>
+          <w:noProof/>
+        </w:rPr>
+        <w:lastRenderedPageBreak/>
+        <w:drawing>
+          <wp:anchor distT="0" distB="0" distL="114300" distR="114300" simplePos="0" relativeHeight="251658240" behindDoc="0" locked="0" layoutInCell="1" allowOverlap="1" wp14:anchorId="5796684B" wp14:editId="64898ABF">
+            <wp:simplePos x="0" y="0"/>
+            <wp:positionH relativeFrom="page">
+              <wp:align>center</wp:align>
+            </wp:positionH>
+            <wp:positionV relativeFrom="paragraph">
+              <wp:posOffset>381294</wp:posOffset>
+            </wp:positionV>
+            <wp:extent cx="3009332" cy="1572181"/>
+            <wp:effectExtent l="0" t="0" r="635" b="9525"/>
+            <wp:wrapTopAndBottom/>
+            <wp:docPr id="1146188206" name="Imagen 11" descr="Qué es la directiva de grupo en Active Directory? - NinjaOne"/>
+            <wp:cNvGraphicFramePr>
+              <a:graphicFrameLocks xmlns:a="http://schemas.openxmlformats.org/drawingml/2006/main" noChangeAspect="1"/>
+            </wp:cNvGraphicFramePr>
+            <a:graphic xmlns:a="http://schemas.openxmlformats.org/drawingml/2006/main">
+              <a:graphicData uri="http://schemas.openxmlformats.org/drawingml/2006/picture">
+                <pic:pic xmlns:pic="http://schemas.openxmlformats.org/drawingml/2006/picture">
+                  <pic:nvPicPr>
+                    <pic:cNvPr id="0" name="Picture 41" descr="Qué es la directiva de grupo en Active Directory? - NinjaOne"/>
+                    <pic:cNvPicPr>
+                      <a:picLocks noChangeAspect="1" noChangeArrowheads="1"/>
+                    </pic:cNvPicPr>
+                  </pic:nvPicPr>
+                  <pic:blipFill>
+                    <a:blip r:embed="rId9" cstate="print">
+                      <a:extLst>
+                        <a:ext uri="{28A0092B-C50C-407E-A947-70E740481C1C}">
+                          <a14:useLocalDpi xmlns:a14="http://schemas.microsoft.com/office/drawing/2010/main" val="0"/>
+                        </a:ext>
+                      </a:extLst>
+                    </a:blip>
+                    <a:srcRect/>
+                    <a:stretch>
+                      <a:fillRect/>
+                    </a:stretch>
+                  </pic:blipFill>
+                  <pic:spPr bwMode="auto">
+                    <a:xfrm>
+                      <a:off x="0" y="0"/>
+                      <a:ext cx="3009332" cy="1572181"/>
+                    </a:xfrm>
+                    <a:prstGeom prst="rect">
+                      <a:avLst/>
+                    </a:prstGeom>
+                    <a:noFill/>
+                    <a:ln>
+                      <a:noFill/>
+                    </a:ln>
+                  </pic:spPr>
+                </pic:pic>
+              </a:graphicData>
+            </a:graphic>
+          </wp:anchor>
+        </w:drawing>
+      </w:r>
+      <w:r>
+        <w:t>Política de directivas de seguridad.</w:t>
       </w:r>
       <w:bookmarkEnd w:id="3"/>
     </w:p>
     <w:p/>
+    <w:p>
+      <w:r>
+        <w:t xml:space="preserve">La política de seguridad se configura desde el controlador de dominio mediante </w:t>
+      </w:r>
+      <w:proofErr w:type="spellStart"/>
+      <w:r>
+        <w:t>GPOs</w:t>
+      </w:r>
+      <w:proofErr w:type="spellEnd"/>
+      <w:r>
+        <w:t>. Las directivas más relevantes incluyen:</w:t>
+      </w:r>
+    </w:p>
+    <w:p>
+      <w:pPr>
+        <w:numPr>
+          <w:ilvl w:val="0"/>
+          <w:numId w:val="4"/>
+        </w:numPr>
+      </w:pPr>
+      <w:r>
+        <w:t>Contraseñas seguras: Deben tener mínimo 10 caracteres, incluir letras mayúsculas, minúsculas, números y símbolos. Las contraseñas expiran cada 90 días y no se pueden repetir las últimas 5 usadas.</w:t>
+      </w:r>
+    </w:p>
+    <w:p>
+      <w:pPr>
+        <w:ind w:left="720"/>
+      </w:pPr>
+    </w:p>
+    <w:p>
+      <w:pPr>
+        <w:numPr>
+          <w:ilvl w:val="0"/>
+          <w:numId w:val="4"/>
+        </w:numPr>
+      </w:pPr>
+      <w:r>
+        <w:rPr>
+          <w:noProof/>
+        </w:rPr>
+        <w:drawing>
+          <wp:anchor distT="0" distB="0" distL="114300" distR="114300" simplePos="0" relativeHeight="251659264" behindDoc="0" locked="0" layoutInCell="1" allowOverlap="1" wp14:anchorId="3F19BBAC" wp14:editId="0D67DCAD">
+            <wp:simplePos x="0" y="0"/>
+            <wp:positionH relativeFrom="column">
+              <wp:posOffset>3074035</wp:posOffset>
+            </wp:positionH>
+            <wp:positionV relativeFrom="paragraph">
+              <wp:posOffset>270510</wp:posOffset>
+            </wp:positionV>
+            <wp:extent cx="2845435" cy="1922780"/>
+            <wp:effectExtent l="0" t="0" r="0" b="1270"/>
+            <wp:wrapSquare wrapText="bothSides"/>
+            <wp:docPr id="290759281" name="Imagen 12" descr="Directivas de seguridad local en Windows – Sistemas y Operativos"/>
+            <wp:cNvGraphicFramePr>
+              <a:graphicFrameLocks xmlns:a="http://schemas.openxmlformats.org/drawingml/2006/main" noChangeAspect="1"/>
+            </wp:cNvGraphicFramePr>
+            <a:graphic xmlns:a="http://schemas.openxmlformats.org/drawingml/2006/main">
+              <a:graphicData uri="http://schemas.openxmlformats.org/drawingml/2006/picture">
+                <pic:pic xmlns:pic="http://schemas.openxmlformats.org/drawingml/2006/picture">
+                  <pic:nvPicPr>
+                    <pic:cNvPr id="0" name="Picture 43" descr="Directivas de seguridad local en Windows – Sistemas y Operativos"/>
+                    <pic:cNvPicPr>
+                      <a:picLocks noChangeAspect="1" noChangeArrowheads="1"/>
+                    </pic:cNvPicPr>
+                  </pic:nvPicPr>
+                  <pic:blipFill>
+                    <a:blip r:embed="rId10" cstate="print">
+                      <a:extLst>
+                        <a:ext uri="{28A0092B-C50C-407E-A947-70E740481C1C}">
+                          <a14:useLocalDpi xmlns:a14="http://schemas.microsoft.com/office/drawing/2010/main" val="0"/>
+                        </a:ext>
+                      </a:extLst>
+                    </a:blip>
+                    <a:srcRect/>
+                    <a:stretch>
+                      <a:fillRect/>
+                    </a:stretch>
+                  </pic:blipFill>
+                  <pic:spPr bwMode="auto">
+                    <a:xfrm>
+                      <a:off x="0" y="0"/>
+                      <a:ext cx="2845435" cy="1922780"/>
+                    </a:xfrm>
+                    <a:prstGeom prst="rect">
+                      <a:avLst/>
+                    </a:prstGeom>
+                    <a:noFill/>
+                    <a:ln>
+                      <a:noFill/>
+                    </a:ln>
+                  </pic:spPr>
+                </pic:pic>
+              </a:graphicData>
+            </a:graphic>
+            <wp14:sizeRelH relativeFrom="margin">
+              <wp14:pctWidth>0</wp14:pctWidth>
+            </wp14:sizeRelH>
+            <wp14:sizeRelV relativeFrom="margin">
+              <wp14:pctHeight>0</wp14:pctHeight>
+            </wp14:sizeRelV>
+          </wp:anchor>
+        </w:drawing>
+      </w:r>
+      <w:r>
+        <w:t>Bloqueo de cuenta: A los 5 intentos fallidos, la cuenta se bloquea durante 30 minutos. Esto evita ataques de fuerza bruta.</w:t>
+      </w:r>
+    </w:p>
+    <w:p/>
+    <w:p>
+      <w:pPr>
+        <w:numPr>
+          <w:ilvl w:val="0"/>
+          <w:numId w:val="4"/>
+        </w:numPr>
+      </w:pPr>
+      <w:r>
+        <w:t xml:space="preserve">Auditoría de eventos: Se registran accesos exitosos y fallidos, modificaciones de archivos importantes y actividades de administradores. Los logs se almacenan en un servidor </w:t>
+      </w:r>
+      <w:proofErr w:type="spellStart"/>
+      <w:r>
+        <w:t>Syslog</w:t>
+      </w:r>
+      <w:proofErr w:type="spellEnd"/>
+      <w:r>
+        <w:t xml:space="preserve"> centralizado.</w:t>
+      </w:r>
+    </w:p>
+    <w:p>
+      <w:pPr>
+        <w:ind w:left="720"/>
+      </w:pPr>
+    </w:p>
+    <w:p>
+      <w:pPr>
+        <w:numPr>
+          <w:ilvl w:val="0"/>
+          <w:numId w:val="4"/>
+        </w:numPr>
+      </w:pPr>
+      <w:r>
+        <w:t>MFA y acceso remoto: Se aplica MFA para administradores y personal con acceso remoto mediante VPN.</w:t>
+      </w:r>
+    </w:p>
+    <w:p/>
+    <w:p>
+      <w:r>
+        <w:t>Estas medidas refuerzan la seguridad interna y garantizan trazabilidad sobre cualquier acción realizada dentro de la red.</w:t>
+      </w:r>
+    </w:p>
+    <w:p/>
+    <w:p>
+      <w:pPr>
+        <w:rPr>
+          <w:bCs/>
+          <w:color w:val="4F81BD" w:themeColor="accent1"/>
+          <w:sz w:val="40"/>
+        </w:rPr>
+      </w:pPr>
+      <w:r>
+        <w:br w:type="page"/>
+      </w:r>
+    </w:p>
     <w:p>
       <w:pPr>
         <w:pStyle w:val="faw"/>
@@ -891,11 +1423,282 @@
         </w:numPr>
         <w:ind w:left="780"/>
       </w:pPr>
-      <w:bookmarkStart w:id="4" w:name="_Toc198802100"/>
-      <w:r>
-        <w:t>2. Política de directivas de seguridad.</w:t>
+      <w:bookmarkStart w:id="4" w:name="_Toc199639391"/>
+      <w:r>
+        <w:lastRenderedPageBreak/>
+        <w:t>3. Diseño de la infraestructura de servidores.</w:t>
       </w:r>
       <w:bookmarkEnd w:id="4"/>
+    </w:p>
+    <w:p>
+      <w:pPr>
+        <w:rPr>
+          <w:lang w:val="ru-RU"/>
+        </w:rPr>
+      </w:pPr>
+      <w:r>
+        <w:t xml:space="preserve">La arquitectura del sistema se apoya en una topología cliente-servidor. </w:t>
+      </w:r>
+      <w:r>
+        <w:rPr>
+          <w:lang w:val="ru-RU"/>
+        </w:rPr>
+        <w:t>La empresa contará con los siguientes servidores:</w:t>
+      </w:r>
+    </w:p>
+    <w:p>
+      <w:pPr>
+        <w:numPr>
+          <w:ilvl w:val="0"/>
+          <w:numId w:val="5"/>
+        </w:numPr>
+      </w:pPr>
+      <w:r>
+        <w:rPr>
+          <w:noProof/>
+        </w:rPr>
+        <w:drawing>
+          <wp:anchor distT="0" distB="0" distL="114300" distR="114300" simplePos="0" relativeHeight="251660288" behindDoc="0" locked="0" layoutInCell="1" allowOverlap="1" wp14:anchorId="5A43FE3B" wp14:editId="1B0CDBFF">
+            <wp:simplePos x="0" y="0"/>
+            <wp:positionH relativeFrom="margin">
+              <wp:align>right</wp:align>
+            </wp:positionH>
+            <wp:positionV relativeFrom="paragraph">
+              <wp:posOffset>11024</wp:posOffset>
+            </wp:positionV>
+            <wp:extent cx="2225675" cy="2720975"/>
+            <wp:effectExtent l="0" t="0" r="3175" b="3175"/>
+            <wp:wrapSquare wrapText="bothSides"/>
+            <wp:docPr id="1773487073" name="Imagen 13" descr="Diseñando una infraestructura en alta disponibilidad - Ipglobal : Tech Hub"/>
+            <wp:cNvGraphicFramePr>
+              <a:graphicFrameLocks xmlns:a="http://schemas.openxmlformats.org/drawingml/2006/main" noChangeAspect="1"/>
+            </wp:cNvGraphicFramePr>
+            <a:graphic xmlns:a="http://schemas.openxmlformats.org/drawingml/2006/main">
+              <a:graphicData uri="http://schemas.openxmlformats.org/drawingml/2006/picture">
+                <pic:pic xmlns:pic="http://schemas.openxmlformats.org/drawingml/2006/picture">
+                  <pic:nvPicPr>
+                    <pic:cNvPr id="0" name="Picture 45" descr="Diseñando una infraestructura en alta disponibilidad - Ipglobal : Tech Hub"/>
+                    <pic:cNvPicPr>
+                      <a:picLocks noChangeAspect="1" noChangeArrowheads="1"/>
+                    </pic:cNvPicPr>
+                  </pic:nvPicPr>
+                  <pic:blipFill>
+                    <a:blip r:embed="rId11">
+                      <a:extLst>
+                        <a:ext uri="{28A0092B-C50C-407E-A947-70E740481C1C}">
+                          <a14:useLocalDpi xmlns:a14="http://schemas.microsoft.com/office/drawing/2010/main" val="0"/>
+                        </a:ext>
+                      </a:extLst>
+                    </a:blip>
+                    <a:srcRect/>
+                    <a:stretch>
+                      <a:fillRect/>
+                    </a:stretch>
+                  </pic:blipFill>
+                  <pic:spPr bwMode="auto">
+                    <a:xfrm>
+                      <a:off x="0" y="0"/>
+                      <a:ext cx="2225675" cy="2720975"/>
+                    </a:xfrm>
+                    <a:prstGeom prst="rect">
+                      <a:avLst/>
+                    </a:prstGeom>
+                    <a:noFill/>
+                    <a:ln>
+                      <a:noFill/>
+                    </a:ln>
+                  </pic:spPr>
+                </pic:pic>
+              </a:graphicData>
+            </a:graphic>
+          </wp:anchor>
+        </w:drawing>
+      </w:r>
+      <w:r>
+        <w:rPr>
+          <w:b/>
+          <w:bCs/>
+        </w:rPr>
+        <w:t>Servidor de archivos</w:t>
+      </w:r>
+      <w:r>
+        <w:t xml:space="preserve"> (Windows Server/NAS): centraliza todos los documentos corporativos, divididos por departamentos mediante carpetas compartidas y permisos.</w:t>
+      </w:r>
+    </w:p>
+    <w:p>
+      <w:pPr>
+        <w:ind w:left="720"/>
+      </w:pPr>
+    </w:p>
+    <w:p>
+      <w:pPr>
+        <w:numPr>
+          <w:ilvl w:val="0"/>
+          <w:numId w:val="5"/>
+        </w:numPr>
+      </w:pPr>
+      <w:r>
+        <w:rPr>
+          <w:b/>
+          <w:bCs/>
+        </w:rPr>
+        <w:t>Controlador de dominio (AD)</w:t>
+      </w:r>
+      <w:r>
+        <w:t>: gestiona usuarios, permisos, directivas de grupo y autenticación.</w:t>
+      </w:r>
+      <w:r>
+        <w:t xml:space="preserve"> </w:t>
+      </w:r>
+    </w:p>
+    <w:p/>
+    <w:p>
+      <w:pPr>
+        <w:numPr>
+          <w:ilvl w:val="0"/>
+          <w:numId w:val="5"/>
+        </w:numPr>
+      </w:pPr>
+      <w:r>
+        <w:rPr>
+          <w:b/>
+          <w:bCs/>
+        </w:rPr>
+        <w:t>Servidor de correo electrónico</w:t>
+      </w:r>
+      <w:r>
+        <w:t xml:space="preserve"> (</w:t>
+      </w:r>
+      <w:proofErr w:type="spellStart"/>
+      <w:r>
+        <w:t>Postfix</w:t>
+      </w:r>
+      <w:proofErr w:type="spellEnd"/>
+      <w:r>
+        <w:t xml:space="preserve"> o Exchange): para la gestión de correos internos y externos con dominio propio.</w:t>
+      </w:r>
+    </w:p>
+    <w:p/>
+    <w:p>
+      <w:pPr>
+        <w:numPr>
+          <w:ilvl w:val="0"/>
+          <w:numId w:val="5"/>
+        </w:numPr>
+      </w:pPr>
+      <w:r>
+        <w:rPr>
+          <w:b/>
+          <w:bCs/>
+        </w:rPr>
+        <w:t>Servidor web corporativo</w:t>
+      </w:r>
+      <w:r>
+        <w:t xml:space="preserve"> (Apache/</w:t>
+      </w:r>
+      <w:proofErr w:type="spellStart"/>
+      <w:r>
+        <w:t>Nginx</w:t>
+      </w:r>
+      <w:proofErr w:type="spellEnd"/>
+      <w:r>
+        <w:t>): alojado en una zona DMZ para acceso externo.</w:t>
+      </w:r>
+    </w:p>
+    <w:p/>
+    <w:p>
+      <w:pPr>
+        <w:numPr>
+          <w:ilvl w:val="0"/>
+          <w:numId w:val="5"/>
+        </w:numPr>
+      </w:pPr>
+      <w:r>
+        <w:rPr>
+          <w:b/>
+          <w:bCs/>
+        </w:rPr>
+        <w:t>Servidor de copias de seguridad</w:t>
+      </w:r>
+      <w:r>
+        <w:t xml:space="preserve"> (NAS con RAID): programa </w:t>
+      </w:r>
+      <w:proofErr w:type="spellStart"/>
+      <w:r>
+        <w:t>backups</w:t>
+      </w:r>
+      <w:proofErr w:type="spellEnd"/>
+      <w:r>
+        <w:t xml:space="preserve"> automáticos diarios de todos los archivos y configuraciones importantes.</w:t>
+      </w:r>
+    </w:p>
+    <w:p/>
+    <w:p>
+      <w:r>
+        <w:rPr>
+          <w:noProof/>
+        </w:rPr>
+        <w:drawing>
+          <wp:inline distT="0" distB="0" distL="0" distR="0" wp14:anchorId="49CBDEFA" wp14:editId="252B6900">
+            <wp:extent cx="4308653" cy="2890732"/>
+            <wp:effectExtent l="0" t="0" r="0" b="5080"/>
+            <wp:docPr id="273892571" name="Imagen 14" descr="Cómo es un centro de datos por dentro? - Nabiax"/>
+            <wp:cNvGraphicFramePr>
+              <a:graphicFrameLocks xmlns:a="http://schemas.openxmlformats.org/drawingml/2006/main" noChangeAspect="1"/>
+            </wp:cNvGraphicFramePr>
+            <a:graphic xmlns:a="http://schemas.openxmlformats.org/drawingml/2006/main">
+              <a:graphicData uri="http://schemas.openxmlformats.org/drawingml/2006/picture">
+                <pic:pic xmlns:pic="http://schemas.openxmlformats.org/drawingml/2006/picture">
+                  <pic:nvPicPr>
+                    <pic:cNvPr id="0" name="Picture 47" descr="Cómo es un centro de datos por dentro? - Nabiax"/>
+                    <pic:cNvPicPr>
+                      <a:picLocks noChangeAspect="1" noChangeArrowheads="1"/>
+                    </pic:cNvPicPr>
+                  </pic:nvPicPr>
+                  <pic:blipFill>
+                    <a:blip r:embed="rId12" cstate="print">
+                      <a:extLst>
+                        <a:ext uri="{28A0092B-C50C-407E-A947-70E740481C1C}">
+                          <a14:useLocalDpi xmlns:a14="http://schemas.microsoft.com/office/drawing/2010/main" val="0"/>
+                        </a:ext>
+                      </a:extLst>
+                    </a:blip>
+                    <a:srcRect/>
+                    <a:stretch>
+                      <a:fillRect/>
+                    </a:stretch>
+                  </pic:blipFill>
+                  <pic:spPr bwMode="auto">
+                    <a:xfrm>
+                      <a:off x="0" y="0"/>
+                      <a:ext cx="4336617" cy="2909493"/>
+                    </a:xfrm>
+                    <a:prstGeom prst="rect">
+                      <a:avLst/>
+                    </a:prstGeom>
+                    <a:noFill/>
+                    <a:ln>
+                      <a:noFill/>
+                    </a:ln>
+                  </pic:spPr>
+                </pic:pic>
+              </a:graphicData>
+            </a:graphic>
+          </wp:inline>
+        </w:drawing>
+      </w:r>
+    </w:p>
+    <w:p>
+      <w:pPr>
+        <w:rPr>
+          <w:bCs/>
+          <w:color w:val="4F81BD" w:themeColor="accent1"/>
+          <w:sz w:val="40"/>
+        </w:rPr>
+      </w:pPr>
+      <w:r>
+        <w:br w:type="page"/>
+      </w:r>
     </w:p>
     <w:p>
       <w:pPr>
@@ -906,7 +1709,189 @@
         </w:numPr>
         <w:ind w:left="780"/>
       </w:pPr>
-    </w:p>
+      <w:bookmarkStart w:id="5" w:name="_Toc199639392"/>
+      <w:r>
+        <w:lastRenderedPageBreak/>
+        <w:t>4. Medidas de seguridad en red.</w:t>
+      </w:r>
+      <w:bookmarkEnd w:id="5"/>
+    </w:p>
+    <w:p>
+      <w:r>
+        <w:t>El sistema de seguridad estará compuesto por múltiples capas:</w:t>
+      </w:r>
+    </w:p>
+    <w:p>
+      <w:pPr>
+        <w:numPr>
+          <w:ilvl w:val="0"/>
+          <w:numId w:val="6"/>
+        </w:numPr>
+      </w:pPr>
+      <w:r>
+        <w:t>Firewall perimetral: Inspecciona el tráfico entrante y saliente, bloqueando accesos no autorizados.</w:t>
+      </w:r>
+    </w:p>
+    <w:p>
+      <w:pPr>
+        <w:ind w:left="720"/>
+      </w:pPr>
+    </w:p>
+    <w:p>
+      <w:pPr>
+        <w:numPr>
+          <w:ilvl w:val="0"/>
+          <w:numId w:val="6"/>
+        </w:numPr>
+      </w:pPr>
+      <w:r>
+        <w:t xml:space="preserve">Segmentación por </w:t>
+      </w:r>
+      <w:proofErr w:type="spellStart"/>
+      <w:r>
+        <w:t>VLANs</w:t>
+      </w:r>
+      <w:proofErr w:type="spellEnd"/>
+      <w:r>
+        <w:t>: Los departamentos estarán separados en diferentes redes virtuales para limitar la propagación de amenazas.</w:t>
+      </w:r>
+    </w:p>
+    <w:p>
+      <w:pPr>
+        <w:ind w:left="720"/>
+      </w:pPr>
+    </w:p>
+    <w:p>
+      <w:pPr>
+        <w:numPr>
+          <w:ilvl w:val="0"/>
+          <w:numId w:val="6"/>
+        </w:numPr>
+      </w:pPr>
+      <w:r>
+        <w:t>DMZ (zona desmilitarizada): El servidor web se aloja en una zona aislada para evitar comprometer la red interna si es atacado.</w:t>
+      </w:r>
+    </w:p>
+    <w:p>
+      <w:pPr>
+        <w:ind w:left="720"/>
+      </w:pPr>
+    </w:p>
+    <w:p>
+      <w:pPr>
+        <w:numPr>
+          <w:ilvl w:val="0"/>
+          <w:numId w:val="6"/>
+        </w:numPr>
+      </w:pPr>
+      <w:r>
+        <w:t>Cifrado de comunicaciones: Uso de TLS en correo, VPN para accesos remotos y HTTPS en navegación.</w:t>
+      </w:r>
+    </w:p>
+    <w:p>
+      <w:pPr>
+        <w:ind w:left="720"/>
+      </w:pPr>
+    </w:p>
+    <w:p>
+      <w:pPr>
+        <w:numPr>
+          <w:ilvl w:val="0"/>
+          <w:numId w:val="6"/>
+        </w:numPr>
+      </w:pPr>
+      <w:r>
+        <w:rPr>
+          <w:noProof/>
+        </w:rPr>
+        <w:drawing>
+          <wp:anchor distT="0" distB="0" distL="114300" distR="114300" simplePos="0" relativeHeight="251661312" behindDoc="1" locked="0" layoutInCell="1" allowOverlap="1" wp14:anchorId="6CD2928F" wp14:editId="5E760B58">
+            <wp:simplePos x="0" y="0"/>
+            <wp:positionH relativeFrom="margin">
+              <wp:align>right</wp:align>
+            </wp:positionH>
+            <wp:positionV relativeFrom="paragraph">
+              <wp:posOffset>7976</wp:posOffset>
+            </wp:positionV>
+            <wp:extent cx="2867025" cy="1907540"/>
+            <wp:effectExtent l="0" t="0" r="0" b="0"/>
+            <wp:wrapSquare wrapText="bothSides"/>
+            <wp:docPr id="1343613592" name="Imagen 15" descr="Seguridad de red | Redes empresariales | Cloudflare"/>
+            <wp:cNvGraphicFramePr>
+              <a:graphicFrameLocks xmlns:a="http://schemas.openxmlformats.org/drawingml/2006/main" noChangeAspect="1"/>
+            </wp:cNvGraphicFramePr>
+            <a:graphic xmlns:a="http://schemas.openxmlformats.org/drawingml/2006/main">
+              <a:graphicData uri="http://schemas.openxmlformats.org/drawingml/2006/picture">
+                <pic:pic xmlns:pic="http://schemas.openxmlformats.org/drawingml/2006/picture">
+                  <pic:nvPicPr>
+                    <pic:cNvPr id="0" name="Picture 49" descr="Seguridad de red | Redes empresariales | Cloudflare"/>
+                    <pic:cNvPicPr>
+                      <a:picLocks noChangeAspect="1" noChangeArrowheads="1"/>
+                    </pic:cNvPicPr>
+                  </pic:nvPicPr>
+                  <pic:blipFill>
+                    <a:blip r:embed="rId13">
+                      <a:extLst>
+                        <a:ext uri="{28A0092B-C50C-407E-A947-70E740481C1C}">
+                          <a14:useLocalDpi xmlns:a14="http://schemas.microsoft.com/office/drawing/2010/main" val="0"/>
+                        </a:ext>
+                      </a:extLst>
+                    </a:blip>
+                    <a:srcRect/>
+                    <a:stretch>
+                      <a:fillRect/>
+                    </a:stretch>
+                  </pic:blipFill>
+                  <pic:spPr bwMode="auto">
+                    <a:xfrm>
+                      <a:off x="0" y="0"/>
+                      <a:ext cx="2867025" cy="1907540"/>
+                    </a:xfrm>
+                    <a:prstGeom prst="rect">
+                      <a:avLst/>
+                    </a:prstGeom>
+                    <a:noFill/>
+                    <a:ln>
+                      <a:noFill/>
+                    </a:ln>
+                  </pic:spPr>
+                </pic:pic>
+              </a:graphicData>
+            </a:graphic>
+          </wp:anchor>
+        </w:drawing>
+      </w:r>
+      <w:r>
+        <w:t>Seguridad física: El acceso a la sala de servidores estará limitado mediante tarjeta o autenticación biométrica.</w:t>
+      </w:r>
+    </w:p>
+    <w:p/>
+    <w:p>
+      <w:pPr>
+        <w:numPr>
+          <w:ilvl w:val="0"/>
+          <w:numId w:val="6"/>
+        </w:numPr>
+      </w:pPr>
+      <w:r>
+        <w:t xml:space="preserve">Antivirus/EDR corporativo: Software de protección instalado en todos los </w:t>
+      </w:r>
+      <w:proofErr w:type="spellStart"/>
+      <w:r>
+        <w:t>endpoints</w:t>
+      </w:r>
+      <w:proofErr w:type="spellEnd"/>
+      <w:r>
+        <w:t>, con actualizaciones automáticas y detección proactiva de amenazas.</w:t>
+      </w:r>
+    </w:p>
+    <w:p>
+      <w:pPr>
+        <w:ind w:left="360"/>
+      </w:pPr>
+    </w:p>
+    <w:p/>
+    <w:p/>
     <w:p>
       <w:pPr>
         <w:pStyle w:val="faw"/>
@@ -916,11 +1901,6 @@
         </w:numPr>
         <w:ind w:left="780"/>
       </w:pPr>
-      <w:bookmarkStart w:id="5" w:name="_Toc198802101"/>
-      <w:r>
-        <w:t>3. Diseño de la infraestructura de servidores.</w:t>
-      </w:r>
-      <w:bookmarkEnd w:id="5"/>
     </w:p>
     <w:p>
       <w:pPr>
@@ -941,11 +1921,214 @@
         </w:numPr>
         <w:ind w:left="780"/>
       </w:pPr>
-      <w:bookmarkStart w:id="6" w:name="_Toc198802102"/>
-      <w:r>
-        <w:t>4. Medidas de seguridad en red.</w:t>
+      <w:bookmarkStart w:id="6" w:name="_Toc199639393"/>
+      <w:r>
+        <w:t>5. Monitorización y administración.</w:t>
       </w:r>
       <w:bookmarkEnd w:id="6"/>
+    </w:p>
+    <w:p>
+      <w:r>
+        <w:t>Para asegurar el funcionamiento continuo y detectar posibles incidentes, se usarán herramientas de monitorización y gestión:</w:t>
+      </w:r>
+    </w:p>
+    <w:p>
+      <w:pPr>
+        <w:numPr>
+          <w:ilvl w:val="0"/>
+          <w:numId w:val="7"/>
+        </w:numPr>
+      </w:pPr>
+      <w:r>
+        <w:rPr>
+          <w:noProof/>
+        </w:rPr>
+        <w:drawing>
+          <wp:anchor distT="0" distB="0" distL="114300" distR="114300" simplePos="0" relativeHeight="251662336" behindDoc="0" locked="0" layoutInCell="1" allowOverlap="1" wp14:anchorId="094C3A26" wp14:editId="2B3E9746">
+            <wp:simplePos x="0" y="0"/>
+            <wp:positionH relativeFrom="column">
+              <wp:posOffset>-404064</wp:posOffset>
+            </wp:positionH>
+            <wp:positionV relativeFrom="paragraph">
+              <wp:posOffset>10719</wp:posOffset>
+            </wp:positionV>
+            <wp:extent cx="2406650" cy="2406650"/>
+            <wp:effectExtent l="0" t="0" r="0" b="0"/>
+            <wp:wrapSquare wrapText="bothSides"/>
+            <wp:docPr id="1083792089" name="Imagen 16" descr="Servicios de Administración, Monitorización y Soporte - ABAST"/>
+            <wp:cNvGraphicFramePr>
+              <a:graphicFrameLocks xmlns:a="http://schemas.openxmlformats.org/drawingml/2006/main" noChangeAspect="1"/>
+            </wp:cNvGraphicFramePr>
+            <a:graphic xmlns:a="http://schemas.openxmlformats.org/drawingml/2006/main">
+              <a:graphicData uri="http://schemas.openxmlformats.org/drawingml/2006/picture">
+                <pic:pic xmlns:pic="http://schemas.openxmlformats.org/drawingml/2006/picture">
+                  <pic:nvPicPr>
+                    <pic:cNvPr id="0" name="Picture 51" descr="Servicios de Administración, Monitorización y Soporte - ABAST"/>
+                    <pic:cNvPicPr>
+                      <a:picLocks noChangeAspect="1" noChangeArrowheads="1"/>
+                    </pic:cNvPicPr>
+                  </pic:nvPicPr>
+                  <pic:blipFill>
+                    <a:blip r:embed="rId14">
+                      <a:extLst>
+                        <a:ext uri="{28A0092B-C50C-407E-A947-70E740481C1C}">
+                          <a14:useLocalDpi xmlns:a14="http://schemas.microsoft.com/office/drawing/2010/main" val="0"/>
+                        </a:ext>
+                      </a:extLst>
+                    </a:blip>
+                    <a:srcRect/>
+                    <a:stretch>
+                      <a:fillRect/>
+                    </a:stretch>
+                  </pic:blipFill>
+                  <pic:spPr bwMode="auto">
+                    <a:xfrm>
+                      <a:off x="0" y="0"/>
+                      <a:ext cx="2406650" cy="2406650"/>
+                    </a:xfrm>
+                    <a:prstGeom prst="rect">
+                      <a:avLst/>
+                    </a:prstGeom>
+                    <a:noFill/>
+                    <a:ln>
+                      <a:noFill/>
+                    </a:ln>
+                  </pic:spPr>
+                </pic:pic>
+              </a:graphicData>
+            </a:graphic>
+          </wp:anchor>
+        </w:drawing>
+      </w:r>
+      <w:proofErr w:type="spellStart"/>
+      <w:r>
+        <w:t>Zabbix</w:t>
+      </w:r>
+      <w:proofErr w:type="spellEnd"/>
+      <w:r>
+        <w:t>/Nagios: Supervisión de servidores, almacenamiento y dispositivos de red. Alertas automáticas por caídas o anormalidades.</w:t>
+      </w:r>
+    </w:p>
+    <w:p>
+      <w:pPr>
+        <w:numPr>
+          <w:ilvl w:val="0"/>
+          <w:numId w:val="7"/>
+        </w:numPr>
+      </w:pPr>
+      <w:r>
+        <w:t>Wireshark: Análisis de tráfico para detectar comportamientos sospechosos.</w:t>
+      </w:r>
+    </w:p>
+    <w:p>
+      <w:pPr>
+        <w:numPr>
+          <w:ilvl w:val="0"/>
+          <w:numId w:val="7"/>
+        </w:numPr>
+      </w:pPr>
+      <w:r>
+        <w:t xml:space="preserve">GLPI/OCS </w:t>
+      </w:r>
+      <w:proofErr w:type="spellStart"/>
+      <w:r>
+        <w:t>Inventory</w:t>
+      </w:r>
+      <w:proofErr w:type="spellEnd"/>
+      <w:r>
+        <w:t xml:space="preserve">: Gestión de </w:t>
+      </w:r>
+      <w:proofErr w:type="gramStart"/>
+      <w:r>
+        <w:t>tickets</w:t>
+      </w:r>
+      <w:proofErr w:type="gramEnd"/>
+      <w:r>
+        <w:t>, inventario de hardware y software, control de incidencias.</w:t>
+      </w:r>
+    </w:p>
+    <w:p>
+      <w:pPr>
+        <w:numPr>
+          <w:ilvl w:val="0"/>
+          <w:numId w:val="7"/>
+        </w:numPr>
+      </w:pPr>
+      <w:proofErr w:type="spellStart"/>
+      <w:r>
+        <w:t>Syslog</w:t>
+      </w:r>
+      <w:proofErr w:type="spellEnd"/>
+      <w:r>
+        <w:t>/</w:t>
+      </w:r>
+      <w:proofErr w:type="spellStart"/>
+      <w:r>
+        <w:t>Splunk</w:t>
+      </w:r>
+      <w:proofErr w:type="spellEnd"/>
+      <w:r>
+        <w:t>: Centralización de registros de logs, permitiendo analizar ataques, errores y accesos.</w:t>
+      </w:r>
+    </w:p>
+    <w:p>
+      <w:pPr>
+        <w:ind w:left="720"/>
+      </w:pPr>
+    </w:p>
+    <w:p>
+      <w:r>
+        <w:t>Ante un incidente de seguridad:</w:t>
+      </w:r>
+    </w:p>
+    <w:p>
+      <w:pPr>
+        <w:numPr>
+          <w:ilvl w:val="0"/>
+          <w:numId w:val="8"/>
+        </w:numPr>
+      </w:pPr>
+      <w:r>
+        <w:t>Se aísla el dispositivo afectado.</w:t>
+      </w:r>
+    </w:p>
+    <w:p>
+      <w:pPr>
+        <w:numPr>
+          <w:ilvl w:val="0"/>
+          <w:numId w:val="8"/>
+        </w:numPr>
+      </w:pPr>
+      <w:r>
+        <w:t>Se consultan los logs para identificar el origen.</w:t>
+      </w:r>
+    </w:p>
+    <w:p>
+      <w:pPr>
+        <w:numPr>
+          <w:ilvl w:val="0"/>
+          <w:numId w:val="8"/>
+        </w:numPr>
+      </w:pPr>
+      <w:r>
+        <w:t>Se recuperan datos desde la copia de seguridad.</w:t>
+      </w:r>
+    </w:p>
+    <w:p>
+      <w:pPr>
+        <w:numPr>
+          <w:ilvl w:val="4"/>
+          <w:numId w:val="8"/>
+        </w:numPr>
+      </w:pPr>
+      <w:r>
+        <w:t>Se documenta el incidente y se fortalecen las políticas afectadas.</w:t>
+      </w:r>
+    </w:p>
+    <w:p>
+      <w:r>
+        <w:br w:type="page"/>
+      </w:r>
     </w:p>
     <w:p>
       <w:pPr>
@@ -956,7 +2139,533 @@
         </w:numPr>
         <w:ind w:left="780"/>
       </w:pPr>
-    </w:p>
+      <w:bookmarkStart w:id="7" w:name="_Toc199639394"/>
+      <w:r>
+        <w:lastRenderedPageBreak/>
+        <w:t>6</w:t>
+      </w:r>
+      <w:r>
+        <w:t xml:space="preserve">. </w:t>
+      </w:r>
+      <w:r>
+        <w:t>Diseño de red y explicación</w:t>
+      </w:r>
+      <w:r>
+        <w:t>.</w:t>
+      </w:r>
+      <w:bookmarkEnd w:id="7"/>
+    </w:p>
+    <w:p>
+      <w:r>
+        <w:drawing>
+          <wp:inline distT="0" distB="0" distL="0" distR="0" wp14:anchorId="24ED6396" wp14:editId="57680159">
+            <wp:extent cx="5632450" cy="4375785"/>
+            <wp:effectExtent l="0" t="0" r="6350" b="5715"/>
+            <wp:docPr id="1963055024" name="Imagen 1" descr="Interfaz de usuario gráfica, Aplicación&#10;&#10;El contenido generado por IA puede ser incorrecto."/>
+            <wp:cNvGraphicFramePr>
+              <a:graphicFrameLocks xmlns:a="http://schemas.openxmlformats.org/drawingml/2006/main" noChangeAspect="1"/>
+            </wp:cNvGraphicFramePr>
+            <a:graphic xmlns:a="http://schemas.openxmlformats.org/drawingml/2006/main">
+              <a:graphicData uri="http://schemas.openxmlformats.org/drawingml/2006/picture">
+                <pic:pic xmlns:pic="http://schemas.openxmlformats.org/drawingml/2006/picture">
+                  <pic:nvPicPr>
+                    <pic:cNvPr id="1963055024" name="Imagen 1" descr="Interfaz de usuario gráfica, Aplicación&#10;&#10;El contenido generado por IA puede ser incorrecto."/>
+                    <pic:cNvPicPr/>
+                  </pic:nvPicPr>
+                  <pic:blipFill>
+                    <a:blip r:embed="rId15"/>
+                    <a:stretch>
+                      <a:fillRect/>
+                    </a:stretch>
+                  </pic:blipFill>
+                  <pic:spPr>
+                    <a:xfrm>
+                      <a:off x="0" y="0"/>
+                      <a:ext cx="5632450" cy="4375785"/>
+                    </a:xfrm>
+                    <a:prstGeom prst="rect">
+                      <a:avLst/>
+                    </a:prstGeom>
+                  </pic:spPr>
+                </pic:pic>
+              </a:graphicData>
+            </a:graphic>
+          </wp:inline>
+        </w:drawing>
+      </w:r>
+    </w:p>
+    <w:p/>
+    <w:p/>
+    <w:p>
+      <w:pPr>
+        <w:rPr>
+          <w:b/>
+          <w:bCs/>
+        </w:rPr>
+      </w:pPr>
+      <w:r>
+        <w:rPr>
+          <w:b/>
+          <w:bCs/>
+          <w:lang w:val="ru-RU"/>
+        </w:rPr>
+        <w:t>1. Internet</w:t>
+      </w:r>
+      <w:r>
+        <w:rPr>
+          <w:b/>
+          <w:bCs/>
+        </w:rPr>
+        <w:t xml:space="preserve">: </w:t>
+      </w:r>
+      <w:r>
+        <w:rPr>
+          <w:b/>
+          <w:bCs/>
+          <w:lang w:val="ru-RU"/>
+        </w:rPr>
+        <w:t>La Carretera Principal</w:t>
+      </w:r>
+    </w:p>
+    <w:p/>
+    <w:p>
+      <w:r>
+        <w:t>Es como la autopista que conecta tu empresa con el mundo.</w:t>
+      </w:r>
+    </w:p>
+    <w:p>
+      <w:r>
+        <w:t>El </w:t>
+      </w:r>
+      <w:proofErr w:type="spellStart"/>
+      <w:r>
+        <w:t>router</w:t>
+      </w:r>
+      <w:proofErr w:type="spellEnd"/>
+      <w:r>
+        <w:t xml:space="preserve"> del ISP (proveedor de internet) es como la salida a esa autopista.</w:t>
+      </w:r>
+    </w:p>
+    <w:p>
+      <w:pPr>
+        <w:rPr>
+          <w:lang w:val="ru-RU"/>
+        </w:rPr>
+      </w:pPr>
+    </w:p>
+    <w:p>
+      <w:pPr>
+        <w:rPr>
+          <w:b/>
+          <w:bCs/>
+        </w:rPr>
+      </w:pPr>
+      <w:r>
+        <w:rPr>
+          <w:b/>
+          <w:bCs/>
+        </w:rPr>
+        <w:t>2. Firewall</w:t>
+      </w:r>
+      <w:r>
+        <w:rPr>
+          <w:b/>
+          <w:bCs/>
+        </w:rPr>
+        <w:t xml:space="preserve">: </w:t>
+      </w:r>
+      <w:r>
+        <w:rPr>
+          <w:b/>
+          <w:bCs/>
+        </w:rPr>
+        <w:t>La Aduana/Policía de Fronteras</w:t>
+      </w:r>
+    </w:p>
+    <w:p/>
+    <w:p>
+      <w:r>
+        <w:t>Es un muro de seguridad que revisa todo lo que entra y sale.</w:t>
+      </w:r>
+    </w:p>
+    <w:p>
+      <w:r>
+        <w:t xml:space="preserve">Firewall </w:t>
+      </w:r>
+      <w:proofErr w:type="spellStart"/>
+      <w:proofErr w:type="gramStart"/>
+      <w:r>
+        <w:t>Cluster</w:t>
+      </w:r>
+      <w:proofErr w:type="spellEnd"/>
+      <w:proofErr w:type="gramEnd"/>
+      <w:r>
+        <w:t> significa que hay dos policías trabajando en equipo (si uno falla, el otro sigue protegiendo).</w:t>
+      </w:r>
+    </w:p>
+    <w:p/>
+    <w:p>
+      <w:pPr>
+        <w:rPr>
+          <w:b/>
+          <w:bCs/>
+        </w:rPr>
+      </w:pPr>
+      <w:r>
+        <w:rPr>
+          <w:b/>
+          <w:bCs/>
+        </w:rPr>
+        <w:t>3. DMZ</w:t>
+      </w:r>
+      <w:r>
+        <w:rPr>
+          <w:b/>
+          <w:bCs/>
+        </w:rPr>
+        <w:t xml:space="preserve">: </w:t>
+      </w:r>
+      <w:r>
+        <w:rPr>
+          <w:b/>
+          <w:bCs/>
+        </w:rPr>
+        <w:t>Zona de Visitantes</w:t>
+      </w:r>
+    </w:p>
+    <w:p/>
+    <w:p>
+      <w:r>
+        <w:t>Aquí ponemos servidores que necesitan contacto con Internet (como la web de la empresa).</w:t>
+      </w:r>
+    </w:p>
+    <w:p>
+      <w:proofErr w:type="spellStart"/>
+      <w:r>
+        <w:rPr>
+          <w:highlight w:val="yellow"/>
+        </w:rPr>
+        <w:t>Balancer</w:t>
+      </w:r>
+      <w:proofErr w:type="spellEnd"/>
+      <w:r>
+        <w:rPr>
+          <w:highlight w:val="yellow"/>
+        </w:rPr>
+        <w:t>/Proxy</w:t>
+      </w:r>
+      <w:r>
+        <w:t xml:space="preserve"> para gestión </w:t>
+      </w:r>
+      <w:proofErr w:type="spellStart"/>
+      <w:r>
+        <w:t>y</w:t>
+      </w:r>
+      <w:proofErr w:type="spellEnd"/>
+      <w:r>
+        <w:t xml:space="preserve"> intermediario entre usuario y servidor web u otro servicio en red.</w:t>
+      </w:r>
+    </w:p>
+    <w:p>
+      <w:r>
+        <w:rPr>
+          <w:highlight w:val="yellow"/>
+        </w:rPr>
+        <w:t>Apache</w:t>
+      </w:r>
+      <w:r>
+        <w:t xml:space="preserve"> para ajorar y gestionar sitios web en internet.</w:t>
+      </w:r>
+    </w:p>
+    <w:p>
+      <w:r>
+        <w:t>Está separada de la red interna por seguridad (como un edificio con vigilancia antes de entrar a la oficina).</w:t>
+      </w:r>
+    </w:p>
+    <w:p/>
+    <w:p>
+      <w:pPr>
+        <w:rPr>
+          <w:b/>
+          <w:bCs/>
+        </w:rPr>
+      </w:pPr>
+      <w:r>
+        <w:rPr>
+          <w:b/>
+          <w:bCs/>
+        </w:rPr>
+        <w:br w:type="page"/>
+      </w:r>
+    </w:p>
+    <w:p>
+      <w:pPr>
+        <w:rPr>
+          <w:b/>
+          <w:bCs/>
+        </w:rPr>
+      </w:pPr>
+      <w:r>
+        <w:rPr>
+          <w:b/>
+          <w:bCs/>
+        </w:rPr>
+        <w:lastRenderedPageBreak/>
+        <w:t>4. Core Switch</w:t>
+      </w:r>
+      <w:r>
+        <w:rPr>
+          <w:b/>
+          <w:bCs/>
+        </w:rPr>
+        <w:t xml:space="preserve">: </w:t>
+      </w:r>
+      <w:r>
+        <w:rPr>
+          <w:b/>
+          <w:bCs/>
+        </w:rPr>
+        <w:t>El Gran Intercambiador</w:t>
+      </w:r>
+    </w:p>
+    <w:p/>
+    <w:p>
+      <w:r>
+        <w:t>Conecta todas las zonas y dirige el tráfico.</w:t>
+      </w:r>
+    </w:p>
+    <w:p/>
+    <w:p>
+      <w:pPr>
+        <w:rPr>
+          <w:b/>
+          <w:bCs/>
+        </w:rPr>
+      </w:pPr>
+      <w:r>
+        <w:rPr>
+          <w:b/>
+          <w:bCs/>
+        </w:rPr>
+        <w:t>5. Servidores Internos</w:t>
+      </w:r>
+      <w:r>
+        <w:rPr>
+          <w:b/>
+          <w:bCs/>
+        </w:rPr>
+        <w:t xml:space="preserve">: </w:t>
+      </w:r>
+      <w:r>
+        <w:rPr>
+          <w:b/>
+          <w:bCs/>
+        </w:rPr>
+        <w:t>Las Oficinas Importantes</w:t>
+      </w:r>
+    </w:p>
+    <w:p/>
+    <w:p>
+      <w:r>
+        <w:t xml:space="preserve">AD (Active </w:t>
+      </w:r>
+      <w:proofErr w:type="spellStart"/>
+      <w:r>
+        <w:t>Directory</w:t>
+      </w:r>
+      <w:proofErr w:type="spellEnd"/>
+      <w:r>
+        <w:t>): Es como el "director de personal" que controla quién entra y qué permisos tiene.</w:t>
+      </w:r>
+    </w:p>
+    <w:p>
+      <w:r>
+        <w:t>NAS (</w:t>
+      </w:r>
+      <w:r>
+        <w:t>Servidor de Archivos</w:t>
+      </w:r>
+      <w:r>
+        <w:t>)</w:t>
+      </w:r>
+      <w:r>
+        <w:t>: Un archivador gigante donde todos guardan documentos.</w:t>
+      </w:r>
+    </w:p>
+    <w:p>
+      <w:r>
+        <w:t>Exchange (</w:t>
+      </w:r>
+      <w:r>
+        <w:t>Correo</w:t>
+      </w:r>
+      <w:r>
+        <w:t>)</w:t>
+      </w:r>
+      <w:r>
+        <w:t>: La oficina de mensajería interna.</w:t>
+      </w:r>
+    </w:p>
+    <w:p>
+      <w:r>
+        <w:t>REPLICA (</w:t>
+      </w:r>
+      <w:proofErr w:type="spellStart"/>
+      <w:r>
+        <w:t>Backup</w:t>
+      </w:r>
+      <w:proofErr w:type="spellEnd"/>
+      <w:r>
+        <w:t>)</w:t>
+      </w:r>
+      <w:r>
+        <w:t>: La caja fuerte con copias de seguridad.</w:t>
+      </w:r>
+    </w:p>
+    <w:p/>
+    <w:p>
+      <w:pPr>
+        <w:rPr>
+          <w:b/>
+          <w:bCs/>
+        </w:rPr>
+      </w:pPr>
+      <w:r>
+        <w:rPr>
+          <w:b/>
+          <w:bCs/>
+        </w:rPr>
+        <w:t>6. V</w:t>
+      </w:r>
+      <w:proofErr w:type="spellStart"/>
+      <w:r>
+        <w:rPr>
+          <w:b/>
+          <w:bCs/>
+        </w:rPr>
+        <w:t>LANs</w:t>
+      </w:r>
+      <w:proofErr w:type="spellEnd"/>
+      <w:r>
+        <w:rPr>
+          <w:b/>
+          <w:bCs/>
+        </w:rPr>
+        <w:t xml:space="preserve">: </w:t>
+      </w:r>
+      <w:r>
+        <w:rPr>
+          <w:b/>
+          <w:bCs/>
+        </w:rPr>
+        <w:t>Barrios de la Ciudad</w:t>
+      </w:r>
+    </w:p>
+    <w:p/>
+    <w:p>
+      <w:r>
+        <w:t>Cada departamento tiene su zona separada (como calles con nombres distintos):</w:t>
+      </w:r>
+    </w:p>
+    <w:p>
+      <w:r>
+        <w:t>VLAN 10 (Dirección): Solo para los jefes.</w:t>
+      </w:r>
+    </w:p>
+    <w:p>
+      <w:r>
+        <w:t>VLAN 20 (Administración): Para contabilidad y recursos.</w:t>
+      </w:r>
+    </w:p>
+    <w:p>
+      <w:r>
+        <w:t>VLAN 30 (RRHH): Para el personal de contrataciones.</w:t>
+      </w:r>
+    </w:p>
+    <w:p>
+      <w:r>
+        <w:t>VLAN 40 (Ventas): Para el equipo comercial.</w:t>
+      </w:r>
+    </w:p>
+    <w:p>
+      <w:r>
+        <w:t>VLAN 50 (Soporte): Para los técnicos.</w:t>
+      </w:r>
+    </w:p>
+    <w:p/>
+    <w:p>
+      <w:r>
+        <w:t>¿Por qué separarlas?</w:t>
+      </w:r>
+      <w:r>
+        <w:br/>
+        <w:t>Para que si hay un problema en Ventas (ej. un virus), no afecte a Dirección.</w:t>
+      </w:r>
+      <w:r>
+        <w:br/>
+        <w:t>Cada una tiene su propia "dirección IP" (como un código postal).</w:t>
+      </w:r>
+    </w:p>
+    <w:p/>
+    <w:p>
+      <w:pPr>
+        <w:rPr>
+          <w:b/>
+          <w:bCs/>
+        </w:rPr>
+      </w:pPr>
+    </w:p>
+    <w:p>
+      <w:pPr>
+        <w:rPr>
+          <w:b/>
+          <w:bCs/>
+        </w:rPr>
+      </w:pPr>
+      <w:r>
+        <w:rPr>
+          <w:b/>
+          <w:bCs/>
+          <w:lang w:val="ru-RU"/>
+        </w:rPr>
+        <w:t>7. WiFi y Otros Detalles</w:t>
+      </w:r>
+    </w:p>
+    <w:p>
+      <w:pPr>
+        <w:rPr>
+          <w:b/>
+          <w:bCs/>
+        </w:rPr>
+      </w:pPr>
+    </w:p>
+    <w:p>
+      <w:r>
+        <w:t xml:space="preserve">Wireless </w:t>
+      </w:r>
+      <w:proofErr w:type="spellStart"/>
+      <w:r>
+        <w:t>Controller</w:t>
+      </w:r>
+      <w:proofErr w:type="spellEnd"/>
+      <w:r>
+        <w:t xml:space="preserve">: Es el "jefe de los </w:t>
+      </w:r>
+      <w:proofErr w:type="spellStart"/>
+      <w:r>
+        <w:t>WiFi</w:t>
+      </w:r>
+      <w:proofErr w:type="spellEnd"/>
+      <w:r>
+        <w:t>" que controla todos los puntos de acceso.</w:t>
+      </w:r>
+    </w:p>
+    <w:p>
+      <w:r>
+        <w:t>Switches de acceso: Son como "extensiones" del Core Switch para conectar más dispositivos.</w:t>
+      </w:r>
+    </w:p>
+    <w:p/>
     <w:p>
       <w:pPr>
         <w:pStyle w:val="faw"/>
@@ -966,12 +2675,8 @@
         </w:numPr>
         <w:ind w:left="780"/>
       </w:pPr>
-      <w:bookmarkStart w:id="7" w:name="_Toc198802103"/>
-      <w:r>
-        <w:t>5. Monitorización y administración.</w:t>
-      </w:r>
-      <w:bookmarkEnd w:id="7"/>
-    </w:p>
+    </w:p>
+    <w:p/>
     <w:p>
       <w:pPr>
         <w:pStyle w:val="faw"/>
@@ -981,7 +2686,28 @@
         </w:numPr>
         <w:ind w:left="780"/>
       </w:pPr>
-    </w:p>
+      <w:bookmarkStart w:id="8" w:name="_Toc199639395"/>
+      <w:r>
+        <w:t>Conclusión</w:t>
+      </w:r>
+      <w:bookmarkEnd w:id="8"/>
+    </w:p>
+    <w:p>
+      <w:r>
+        <w:t>Hacer este diseño me ayudó a entender lo que implica tener una red segura en una empresa. No es solo poner computadoras y conectar cables. Hay que pensar en los usuarios, en proteger los datos, en hacer copias de seguridad y estar preparado para cualquier problema. También aprendí que las herramientas de monitoreo son muy importantes para detectar errores o ataques a tiempo.</w:t>
+      </w:r>
+    </w:p>
+    <w:p/>
+    <w:p>
+      <w:pPr>
+        <w:pStyle w:val="faw"/>
+        <w:numPr>
+          <w:ilvl w:val="0"/>
+          <w:numId w:val="0"/>
+        </w:numPr>
+      </w:pPr>
+    </w:p>
+    <w:p/>
     <w:p>
       <w:pPr>
         <w:pStyle w:val="faw"/>
@@ -991,44 +2717,92 @@
         </w:numPr>
         <w:ind w:left="780"/>
       </w:pPr>
-      <w:bookmarkStart w:id="8" w:name="_Toc198802104"/>
-      <w:r>
-        <w:t>Conclusión</w:t>
-      </w:r>
-      <w:bookmarkEnd w:id="8"/>
-    </w:p>
-    <w:p>
-      <w:pPr>
-        <w:pStyle w:val="faw"/>
-        <w:numPr>
-          <w:ilvl w:val="0"/>
-          <w:numId w:val="0"/>
-        </w:numPr>
-        <w:ind w:left="780"/>
-      </w:pPr>
-    </w:p>
-    <w:p>
-      <w:pPr>
-        <w:pStyle w:val="faw"/>
-        <w:numPr>
-          <w:ilvl w:val="0"/>
-          <w:numId w:val="0"/>
-        </w:numPr>
-        <w:ind w:left="780"/>
-      </w:pPr>
-      <w:bookmarkStart w:id="9" w:name="_Toc198802105"/>
+      <w:bookmarkStart w:id="9" w:name="_Toc199639396"/>
       <w:r>
         <w:t>Bibliografía</w:t>
       </w:r>
       <w:bookmarkEnd w:id="9"/>
+    </w:p>
+    <w:p/>
+    <w:p>
+      <w:hyperlink r:id="rId16" w:history="1">
+        <w:r>
+          <w:rPr>
+            <w:rStyle w:val="Hipervnculo"/>
+          </w:rPr>
+          <w:t>https://learn.microsoft.com/es-es/windows-server/storage/folder-redirection/deploy-roaming-user-profiles</w:t>
+        </w:r>
+      </w:hyperlink>
+    </w:p>
+    <w:p/>
+    <w:p>
+      <w:hyperlink r:id="rId17" w:history="1">
+        <w:r>
+          <w:rPr>
+            <w:rStyle w:val="Hipervnculo"/>
+          </w:rPr>
+          <w:t>https://sistemasyoperativos.com/2023/04/20/directivas-de-seguridad-local-en-windows</w:t>
+        </w:r>
+        <w:r>
+          <w:rPr>
+            <w:rStyle w:val="Hipervnculo"/>
+          </w:rPr>
+          <w:t>/</w:t>
+        </w:r>
+      </w:hyperlink>
+    </w:p>
+    <w:p/>
+    <w:p>
+      <w:hyperlink r:id="rId18" w:history="1">
+        <w:r>
+          <w:rPr>
+            <w:rStyle w:val="Hipervnculo"/>
+          </w:rPr>
+          <w:t>https://www.datacentermarket.es/dcm-xl/arquitectura-e-infraestructura-de-un-data-center-todas-las-claves/</w:t>
+        </w:r>
+      </w:hyperlink>
+    </w:p>
+    <w:p/>
+    <w:p>
+      <w:hyperlink r:id="rId19" w:history="1">
+        <w:r>
+          <w:rPr>
+            <w:rStyle w:val="Hipervnculo"/>
+          </w:rPr>
+          <w:t>https://www.checkpoint.com/es/cyber-hub/network-security/what-is-network-security/</w:t>
+        </w:r>
+      </w:hyperlink>
+    </w:p>
+    <w:p/>
+    <w:p>
+      <w:hyperlink r:id="rId20" w:history="1">
+        <w:r>
+          <w:rPr>
+            <w:rStyle w:val="Hipervnculo"/>
+          </w:rPr>
+          <w:t>https://www.ikusi.com/mx/blog/seguridad-de-redes/</w:t>
+        </w:r>
+      </w:hyperlink>
+    </w:p>
+    <w:p/>
+    <w:p>
+      <w:hyperlink r:id="rId21" w:history="1">
+        <w:r>
+          <w:rPr>
+            <w:rStyle w:val="Hipervnculo"/>
+          </w:rPr>
+          <w:t>https://docs.johnsoncontrols.com/bas/r/Metasys/es-ES/Boletin-tecnico-de-orientaciones-sobre-redes-y-TI/10.1/Consideraciones-sobre-redes-y-TI/Arquitectura-del-sistema-Metasys</w:t>
+        </w:r>
+      </w:hyperlink>
     </w:p>
     <w:p/>
     <w:p/>
+    <w:p/>
     <w:p>
       <w:pPr>
         <w:sectPr>
-          <w:headerReference w:type="default" r:id="rId9"/>
-          <w:footerReference w:type="default" r:id="rId10"/>
+          <w:headerReference w:type="default" r:id="rId22"/>
+          <w:footerReference w:type="default" r:id="rId23"/>
           <w:type w:val="continuous"/>
           <w:pgSz w:w="11910" w:h="16840"/>
           <w:pgMar w:top="2000" w:right="1440" w:bottom="880" w:left="1600" w:header="0" w:footer="700" w:gutter="0"/>
@@ -1052,7 +2826,7 @@
 </file>
 
 <file path=word/endnotes.xml><?xml version="1.0" encoding="utf-8"?>
-<w:endnotes xmlns:wpc="http://schemas.microsoft.com/office/word/2010/wordprocessingCanvas" xmlns:cx="http://schemas.microsoft.com/office/drawing/2014/chartex" xmlns:mc="http://schemas.openxmlformats.org/markup-compatibility/2006" xmlns:o="urn:schemas-microsoft-com:office:office" xmlns:r="http://schemas.openxmlformats.org/officeDocument/2006/relationships" xmlns:m="http://schemas.openxmlformats.org/officeDocument/2006/math" xmlns:v="urn:schemas-microsoft-com:vml" xmlns:wp14="http://schemas.microsoft.com/office/word/2010/wordprocessingDrawing" xmlns:wp="http://schemas.openxmlformats.org/drawingml/2006/wordprocessingDrawing" xmlns:w10="urn:schemas-microsoft-com:office:word" xmlns:w="http://schemas.openxmlformats.org/wordprocessingml/2006/main" xmlns:w14="http://schemas.microsoft.com/office/word/2010/wordml" xmlns:w15="http://schemas.microsoft.com/office/word/2012/wordml" xmlns:w16se="http://schemas.microsoft.com/office/word/2015/wordml/symex" xmlns:wpg="http://schemas.microsoft.com/office/word/2010/wordprocessingGroup" xmlns:wpi="http://schemas.microsoft.com/office/word/2010/wordprocessingInk" xmlns:wne="http://schemas.microsoft.com/office/word/2006/wordml" xmlns:wps="http://schemas.microsoft.com/office/word/2010/wordprocessingShape" mc:Ignorable="w14 w15 w16se wp14">
+<w:endnotes xmlns:wpc="http://schemas.microsoft.com/office/word/2010/wordprocessingCanvas" xmlns:cx="http://schemas.microsoft.com/office/drawing/2014/chartex" xmlns:cx1="http://schemas.microsoft.com/office/drawing/2015/9/8/chartex" xmlns:cx2="http://schemas.microsoft.com/office/drawing/2015/10/21/chartex" xmlns:cx3="http://schemas.microsoft.com/office/drawing/2016/5/9/chartex" xmlns:cx4="http://schemas.microsoft.com/office/drawing/2016/5/10/chartex" xmlns:cx5="http://schemas.microsoft.com/office/drawing/2016/5/11/chartex" xmlns:cx6="http://schemas.microsoft.com/office/drawing/2016/5/12/chartex" xmlns:cx7="http://schemas.microsoft.com/office/drawing/2016/5/13/chartex" xmlns:cx8="http://schemas.microsoft.com/office/drawing/2016/5/14/chartex" xmlns:mc="http://schemas.openxmlformats.org/markup-compatibility/2006" xmlns:aink="http://schemas.microsoft.com/office/drawing/2016/ink" xmlns:am3d="http://schemas.microsoft.com/office/drawing/2017/model3d" xmlns:o="urn:schemas-microsoft-com:office:office" xmlns:oel="http://schemas.microsoft.com/office/2019/extlst" xmlns:r="http://schemas.openxmlformats.org/officeDocument/2006/relationships" xmlns:m="http://schemas.openxmlformats.org/officeDocument/2006/math" xmlns:v="urn:schemas-microsoft-com:vml" xmlns:wp14="http://schemas.microsoft.com/office/word/2010/wordprocessingDrawing" xmlns:wp="http://schemas.openxmlformats.org/drawingml/2006/wordprocessingDrawing" xmlns:w10="urn:schemas-microsoft-com:office:word" xmlns:w="http://schemas.openxmlformats.org/wordprocessingml/2006/main" xmlns:w14="http://schemas.microsoft.com/office/word/2010/wordml" xmlns:w15="http://schemas.microsoft.com/office/word/2012/wordml" xmlns:w16cex="http://schemas.microsoft.com/office/word/2018/wordml/cex" xmlns:w16cid="http://schemas.microsoft.com/office/word/2016/wordml/cid" xmlns:w16="http://schemas.microsoft.com/office/word/2018/wordml" xmlns:w16du="http://schemas.microsoft.com/office/word/2023/wordml/word16du" xmlns:w16sdtdh="http://schemas.microsoft.com/office/word/2020/wordml/sdtdatahash" xmlns:w16sdtfl="http://schemas.microsoft.com/office/word/2024/wordml/sdtformatlock" xmlns:w16se="http://schemas.microsoft.com/office/word/2015/wordml/symex" xmlns:wpg="http://schemas.microsoft.com/office/word/2010/wordprocessingGroup" xmlns:wpi="http://schemas.microsoft.com/office/word/2010/wordprocessingInk" xmlns:wne="http://schemas.microsoft.com/office/word/2006/wordml" xmlns:wps="http://schemas.microsoft.com/office/word/2010/wordprocessingShape" mc:Ignorable="w14 w15 w16se w16cid w16 w16cex w16sdtdh w16sdtfl w16du wp14">
   <w:endnote w:type="separator" w:id="-1">
     <w:p>
       <w:r>
@@ -1071,7 +2845,7 @@
 </file>
 
 <file path=word/footer1.xml><?xml version="1.0" encoding="utf-8"?>
-<w:ftr xmlns:wpc="http://schemas.microsoft.com/office/word/2010/wordprocessingCanvas" xmlns:cx="http://schemas.microsoft.com/office/drawing/2014/chartex" xmlns:mc="http://schemas.openxmlformats.org/markup-compatibility/2006" xmlns:o="urn:schemas-microsoft-com:office:office" xmlns:r="http://schemas.openxmlformats.org/officeDocument/2006/relationships" xmlns:m="http://schemas.openxmlformats.org/officeDocument/2006/math" xmlns:v="urn:schemas-microsoft-com:vml" xmlns:wp14="http://schemas.microsoft.com/office/word/2010/wordprocessingDrawing" xmlns:wp="http://schemas.openxmlformats.org/drawingml/2006/wordprocessingDrawing" xmlns:w10="urn:schemas-microsoft-com:office:word" xmlns:w="http://schemas.openxmlformats.org/wordprocessingml/2006/main" xmlns:w14="http://schemas.microsoft.com/office/word/2010/wordml" xmlns:w15="http://schemas.microsoft.com/office/word/2012/wordml" xmlns:w16se="http://schemas.microsoft.com/office/word/2015/wordml/symex" xmlns:wpg="http://schemas.microsoft.com/office/word/2010/wordprocessingGroup" xmlns:wpi="http://schemas.microsoft.com/office/word/2010/wordprocessingInk" xmlns:wne="http://schemas.microsoft.com/office/word/2006/wordml" xmlns:wps="http://schemas.microsoft.com/office/word/2010/wordprocessingShape" mc:Ignorable="w14 w15 w16se wp14">
+<w:ftr xmlns:wpc="http://schemas.microsoft.com/office/word/2010/wordprocessingCanvas" xmlns:cx="http://schemas.microsoft.com/office/drawing/2014/chartex" xmlns:cx1="http://schemas.microsoft.com/office/drawing/2015/9/8/chartex" xmlns:cx2="http://schemas.microsoft.com/office/drawing/2015/10/21/chartex" xmlns:cx3="http://schemas.microsoft.com/office/drawing/2016/5/9/chartex" xmlns:cx4="http://schemas.microsoft.com/office/drawing/2016/5/10/chartex" xmlns:cx5="http://schemas.microsoft.com/office/drawing/2016/5/11/chartex" xmlns:cx6="http://schemas.microsoft.com/office/drawing/2016/5/12/chartex" xmlns:cx7="http://schemas.microsoft.com/office/drawing/2016/5/13/chartex" xmlns:cx8="http://schemas.microsoft.com/office/drawing/2016/5/14/chartex" xmlns:mc="http://schemas.openxmlformats.org/markup-compatibility/2006" xmlns:aink="http://schemas.microsoft.com/office/drawing/2016/ink" xmlns:am3d="http://schemas.microsoft.com/office/drawing/2017/model3d" xmlns:o="urn:schemas-microsoft-com:office:office" xmlns:oel="http://schemas.microsoft.com/office/2019/extlst" xmlns:r="http://schemas.openxmlformats.org/officeDocument/2006/relationships" xmlns:m="http://schemas.openxmlformats.org/officeDocument/2006/math" xmlns:v="urn:schemas-microsoft-com:vml" xmlns:wp14="http://schemas.microsoft.com/office/word/2010/wordprocessingDrawing" xmlns:wp="http://schemas.openxmlformats.org/drawingml/2006/wordprocessingDrawing" xmlns:w10="urn:schemas-microsoft-com:office:word" xmlns:w="http://schemas.openxmlformats.org/wordprocessingml/2006/main" xmlns:w14="http://schemas.microsoft.com/office/word/2010/wordml" xmlns:w15="http://schemas.microsoft.com/office/word/2012/wordml" xmlns:w16cex="http://schemas.microsoft.com/office/word/2018/wordml/cex" xmlns:w16cid="http://schemas.microsoft.com/office/word/2016/wordml/cid" xmlns:w16="http://schemas.microsoft.com/office/word/2018/wordml" xmlns:w16du="http://schemas.microsoft.com/office/word/2023/wordml/word16du" xmlns:w16sdtdh="http://schemas.microsoft.com/office/word/2020/wordml/sdtdatahash" xmlns:w16sdtfl="http://schemas.microsoft.com/office/word/2024/wordml/sdtformatlock" xmlns:w16se="http://schemas.microsoft.com/office/word/2015/wordml/symex" xmlns:wpg="http://schemas.microsoft.com/office/word/2010/wordprocessingGroup" xmlns:wpi="http://schemas.microsoft.com/office/word/2010/wordprocessingInk" xmlns:wne="http://schemas.microsoft.com/office/word/2006/wordml" xmlns:wps="http://schemas.microsoft.com/office/word/2010/wordprocessingShape" mc:Ignorable="w14 w15 w16se w16cid w16 w16cex w16sdtdh w16sdtfl w16du wp14">
   <w:p>
     <w:pPr>
       <w:pStyle w:val="Textoindependiente"/>
@@ -1154,7 +2928,7 @@
             </wp:anchor>
           </w:drawing>
         </mc:Choice>
-        <mc:Fallback xmlns:cx1="http://schemas.microsoft.com/office/drawing/2015/9/8/chartex" xmlns:cx2="http://schemas.microsoft.com/office/drawing/2015/10/21/chartex" xmlns:cx3="http://schemas.microsoft.com/office/drawing/2016/5/9/chartex" xmlns:cx4="http://schemas.microsoft.com/office/drawing/2016/5/10/chartex" xmlns:cx5="http://schemas.microsoft.com/office/drawing/2016/5/11/chartex" xmlns:cx6="http://schemas.microsoft.com/office/drawing/2016/5/12/chartex" xmlns:cx7="http://schemas.microsoft.com/office/drawing/2016/5/13/chartex" xmlns:cx8="http://schemas.microsoft.com/office/drawing/2016/5/14/chartex" xmlns:aink="http://schemas.microsoft.com/office/drawing/2016/ink" xmlns:am3d="http://schemas.microsoft.com/office/drawing/2017/model3d" xmlns:oel="http://schemas.microsoft.com/office/2019/extlst" xmlns:w16cex="http://schemas.microsoft.com/office/word/2018/wordml/cex" xmlns:w16cid="http://schemas.microsoft.com/office/word/2016/wordml/cid" xmlns:w16="http://schemas.microsoft.com/office/word/2018/wordml" xmlns:w16du="http://schemas.microsoft.com/office/word/2023/wordml/word16du" xmlns:w16sdtdh="http://schemas.microsoft.com/office/word/2020/wordml/sdtdatahash" xmlns:w16sdtfl="http://schemas.microsoft.com/office/word/2024/wordml/sdtformatlock">
+        <mc:Fallback>
           <w:pict>
             <v:shape w14:anchorId="48F10FF8" id="Graphic 14" o:spid="_x0000_s1026" style="position:absolute;margin-left:552.8pt;margin-top:799.4pt;width:42.5pt;height:42.5pt;z-index:-251662336;visibility:visible;mso-wrap-style:square;mso-wrap-distance-left:0;mso-wrap-distance-top:0;mso-wrap-distance-right:0;mso-wrap-distance-bottom:0;mso-position-horizontal:absolute;mso-position-horizontal-relative:page;mso-position-vertical:absolute;mso-position-vertical-relative:page;v-text-anchor:top" coordsize="539750,539750" o:gfxdata="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" path="m539750,l,539749r539750,l539750,xe" fillcolor="#467fbb" stroked="f">
               <v:path arrowok="t"/>
@@ -1271,8 +3045,7 @@
               <v:stroke joinstyle="miter"/>
               <v:path gradientshapeok="t" o:connecttype="rect"/>
             </v:shapetype>
-            <v:shape id="Textbox 15" o:spid="_x0000_s1028" type="#_x0000_t202" style="position:absolute;margin-left:290.7pt;margin-top:795.95pt;width:15.1pt;height:18pt;z-index:-251658240;visibility:visible;mso-wrap-style:square;mso-wrap-distance-left:0;mso-wrap-distance-top:0;mso-wrap-distance-right:0;mso-wrap-distance-bottom:0;mso-position-horizontal:absolute;mso-position-horizontal-relative:page;mso-position-vertical:absolute;mso-position-vertical-relative:page;v-text-anchor:top" o:gfxdata="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" filled="f" stroked="f">
-              <v:path arrowok="t"/>
+            <v:shape id="Textbox 15" o:spid="_x0000_s1028" type="#_x0000_t202" style="position:absolute;margin-left:290.7pt;margin-top:795.95pt;width:15.1pt;height:18pt;z-index:-251658240;visibility:visible;mso-wrap-style:square;mso-wrap-distance-left:0;mso-wrap-distance-top:0;mso-wrap-distance-right:0;mso-wrap-distance-bottom:0;mso-position-horizontal:absolute;mso-position-horizontal-relative:page;mso-position-vertical:absolute;mso-position-vertical-relative:page;v-text-anchor:top" o:gfxdata="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" filled="f" stroked="f">
               <v:textbox inset="0,0,0,0">
                 <w:txbxContent>
                   <w:p>
@@ -1338,7 +3111,7 @@
 </file>
 
 <file path=word/footnotes.xml><?xml version="1.0" encoding="utf-8"?>
-<w:footnotes xmlns:wpc="http://schemas.microsoft.com/office/word/2010/wordprocessingCanvas" xmlns:cx="http://schemas.microsoft.com/office/drawing/2014/chartex" xmlns:mc="http://schemas.openxmlformats.org/markup-compatibility/2006" xmlns:o="urn:schemas-microsoft-com:office:office" xmlns:r="http://schemas.openxmlformats.org/officeDocument/2006/relationships" xmlns:m="http://schemas.openxmlformats.org/officeDocument/2006/math" xmlns:v="urn:schemas-microsoft-com:vml" xmlns:wp14="http://schemas.microsoft.com/office/word/2010/wordprocessingDrawing" xmlns:wp="http://schemas.openxmlformats.org/drawingml/2006/wordprocessingDrawing" xmlns:w10="urn:schemas-microsoft-com:office:word" xmlns:w="http://schemas.openxmlformats.org/wordprocessingml/2006/main" xmlns:w14="http://schemas.microsoft.com/office/word/2010/wordml" xmlns:w15="http://schemas.microsoft.com/office/word/2012/wordml" xmlns:w16se="http://schemas.microsoft.com/office/word/2015/wordml/symex" xmlns:wpg="http://schemas.microsoft.com/office/word/2010/wordprocessingGroup" xmlns:wpi="http://schemas.microsoft.com/office/word/2010/wordprocessingInk" xmlns:wne="http://schemas.microsoft.com/office/word/2006/wordml" xmlns:wps="http://schemas.microsoft.com/office/word/2010/wordprocessingShape" mc:Ignorable="w14 w15 w16se wp14">
+<w:footnotes xmlns:wpc="http://schemas.microsoft.com/office/word/2010/wordprocessingCanvas" xmlns:cx="http://schemas.microsoft.com/office/drawing/2014/chartex" xmlns:cx1="http://schemas.microsoft.com/office/drawing/2015/9/8/chartex" xmlns:cx2="http://schemas.microsoft.com/office/drawing/2015/10/21/chartex" xmlns:cx3="http://schemas.microsoft.com/office/drawing/2016/5/9/chartex" xmlns:cx4="http://schemas.microsoft.com/office/drawing/2016/5/10/chartex" xmlns:cx5="http://schemas.microsoft.com/office/drawing/2016/5/11/chartex" xmlns:cx6="http://schemas.microsoft.com/office/drawing/2016/5/12/chartex" xmlns:cx7="http://schemas.microsoft.com/office/drawing/2016/5/13/chartex" xmlns:cx8="http://schemas.microsoft.com/office/drawing/2016/5/14/chartex" xmlns:mc="http://schemas.openxmlformats.org/markup-compatibility/2006" xmlns:aink="http://schemas.microsoft.com/office/drawing/2016/ink" xmlns:am3d="http://schemas.microsoft.com/office/drawing/2017/model3d" xmlns:o="urn:schemas-microsoft-com:office:office" xmlns:oel="http://schemas.microsoft.com/office/2019/extlst" xmlns:r="http://schemas.openxmlformats.org/officeDocument/2006/relationships" xmlns:m="http://schemas.openxmlformats.org/officeDocument/2006/math" xmlns:v="urn:schemas-microsoft-com:vml" xmlns:wp14="http://schemas.microsoft.com/office/word/2010/wordprocessingDrawing" xmlns:wp="http://schemas.openxmlformats.org/drawingml/2006/wordprocessingDrawing" xmlns:w10="urn:schemas-microsoft-com:office:word" xmlns:w="http://schemas.openxmlformats.org/wordprocessingml/2006/main" xmlns:w14="http://schemas.microsoft.com/office/word/2010/wordml" xmlns:w15="http://schemas.microsoft.com/office/word/2012/wordml" xmlns:w16cex="http://schemas.microsoft.com/office/word/2018/wordml/cex" xmlns:w16cid="http://schemas.microsoft.com/office/word/2016/wordml/cid" xmlns:w16="http://schemas.microsoft.com/office/word/2018/wordml" xmlns:w16du="http://schemas.microsoft.com/office/word/2023/wordml/word16du" xmlns:w16sdtdh="http://schemas.microsoft.com/office/word/2020/wordml/sdtdatahash" xmlns:w16sdtfl="http://schemas.microsoft.com/office/word/2024/wordml/sdtformatlock" xmlns:w16se="http://schemas.microsoft.com/office/word/2015/wordml/symex" xmlns:wpg="http://schemas.microsoft.com/office/word/2010/wordprocessingGroup" xmlns:wpi="http://schemas.microsoft.com/office/word/2010/wordprocessingInk" xmlns:wne="http://schemas.microsoft.com/office/word/2006/wordml" xmlns:wps="http://schemas.microsoft.com/office/word/2010/wordprocessingShape" mc:Ignorable="w14 w15 w16se w16cid w16 w16cex w16sdtdh w16sdtfl w16du wp14">
   <w:footnote w:type="separator" w:id="-1">
     <w:p>
       <w:r>
@@ -1357,7 +3130,7 @@
 </file>
 
 <file path=word/header1.xml><?xml version="1.0" encoding="utf-8"?>
-<w:hdr xmlns:wpc="http://schemas.microsoft.com/office/word/2010/wordprocessingCanvas" xmlns:cx="http://schemas.microsoft.com/office/drawing/2014/chartex" xmlns:mc="http://schemas.openxmlformats.org/markup-compatibility/2006" xmlns:o="urn:schemas-microsoft-com:office:office" xmlns:r="http://schemas.openxmlformats.org/officeDocument/2006/relationships" xmlns:m="http://schemas.openxmlformats.org/officeDocument/2006/math" xmlns:v="urn:schemas-microsoft-com:vml" xmlns:wp14="http://schemas.microsoft.com/office/word/2010/wordprocessingDrawing" xmlns:wp="http://schemas.openxmlformats.org/drawingml/2006/wordprocessingDrawing" xmlns:w10="urn:schemas-microsoft-com:office:word" xmlns:w="http://schemas.openxmlformats.org/wordprocessingml/2006/main" xmlns:w14="http://schemas.microsoft.com/office/word/2010/wordml" xmlns:w15="http://schemas.microsoft.com/office/word/2012/wordml" xmlns:w16se="http://schemas.microsoft.com/office/word/2015/wordml/symex" xmlns:wpg="http://schemas.microsoft.com/office/word/2010/wordprocessingGroup" xmlns:wpi="http://schemas.microsoft.com/office/word/2010/wordprocessingInk" xmlns:wne="http://schemas.microsoft.com/office/word/2006/wordml" xmlns:wps="http://schemas.microsoft.com/office/word/2010/wordprocessingShape" mc:Ignorable="w14 w15 w16se wp14">
+<w:hdr xmlns:wpc="http://schemas.microsoft.com/office/word/2010/wordprocessingCanvas" xmlns:cx="http://schemas.microsoft.com/office/drawing/2014/chartex" xmlns:cx1="http://schemas.microsoft.com/office/drawing/2015/9/8/chartex" xmlns:cx2="http://schemas.microsoft.com/office/drawing/2015/10/21/chartex" xmlns:cx3="http://schemas.microsoft.com/office/drawing/2016/5/9/chartex" xmlns:cx4="http://schemas.microsoft.com/office/drawing/2016/5/10/chartex" xmlns:cx5="http://schemas.microsoft.com/office/drawing/2016/5/11/chartex" xmlns:cx6="http://schemas.microsoft.com/office/drawing/2016/5/12/chartex" xmlns:cx7="http://schemas.microsoft.com/office/drawing/2016/5/13/chartex" xmlns:cx8="http://schemas.microsoft.com/office/drawing/2016/5/14/chartex" xmlns:mc="http://schemas.openxmlformats.org/markup-compatibility/2006" xmlns:aink="http://schemas.microsoft.com/office/drawing/2016/ink" xmlns:am3d="http://schemas.microsoft.com/office/drawing/2017/model3d" xmlns:o="urn:schemas-microsoft-com:office:office" xmlns:oel="http://schemas.microsoft.com/office/2019/extlst" xmlns:r="http://schemas.openxmlformats.org/officeDocument/2006/relationships" xmlns:m="http://schemas.openxmlformats.org/officeDocument/2006/math" xmlns:v="urn:schemas-microsoft-com:vml" xmlns:wp14="http://schemas.microsoft.com/office/word/2010/wordprocessingDrawing" xmlns:wp="http://schemas.openxmlformats.org/drawingml/2006/wordprocessingDrawing" xmlns:w10="urn:schemas-microsoft-com:office:word" xmlns:w="http://schemas.openxmlformats.org/wordprocessingml/2006/main" xmlns:w14="http://schemas.microsoft.com/office/word/2010/wordml" xmlns:w15="http://schemas.microsoft.com/office/word/2012/wordml" xmlns:w16cex="http://schemas.microsoft.com/office/word/2018/wordml/cex" xmlns:w16cid="http://schemas.microsoft.com/office/word/2016/wordml/cid" xmlns:w16="http://schemas.microsoft.com/office/word/2018/wordml" xmlns:w16du="http://schemas.microsoft.com/office/word/2023/wordml/word16du" xmlns:w16sdtdh="http://schemas.microsoft.com/office/word/2020/wordml/sdtdatahash" xmlns:w16sdtfl="http://schemas.microsoft.com/office/word/2024/wordml/sdtformatlock" xmlns:w16se="http://schemas.microsoft.com/office/word/2015/wordml/symex" xmlns:wpg="http://schemas.microsoft.com/office/word/2010/wordprocessingGroup" xmlns:wpi="http://schemas.microsoft.com/office/word/2010/wordprocessingInk" xmlns:wne="http://schemas.microsoft.com/office/word/2006/wordml" xmlns:wps="http://schemas.microsoft.com/office/word/2010/wordprocessingShape" mc:Ignorable="w14 w15 w16se w16cid w16 w16cex w16sdtdh w16sdtfl w16du wp14">
   <w:p>
     <w:pPr>
       <w:pStyle w:val="Textoindependiente"/>
@@ -1476,8 +3249,7 @@
               <v:stroke joinstyle="miter"/>
               <v:path gradientshapeok="t" o:connecttype="rect"/>
             </v:shapetype>
-            <v:shape id="Textbox 1" o:spid="_x0000_s1026" type="#_x0000_t202" style="position:absolute;margin-left:53.65pt;margin-top:17.5pt;width:170.7pt;height:11.05pt;z-index:-251674624;visibility:visible;mso-wrap-style:square;mso-wrap-distance-left:0;mso-wrap-distance-top:0;mso-wrap-distance-right:0;mso-wrap-distance-bottom:0;mso-position-horizontal:absolute;mso-position-horizontal-relative:page;mso-position-vertical:absolute;mso-position-vertical-relative:page;v-text-anchor:top" o:gfxdata="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" filled="f" stroked="f">
-              <v:path arrowok="t"/>
+            <v:shape id="Textbox 1" o:spid="_x0000_s1026" type="#_x0000_t202" style="position:absolute;margin-left:53.65pt;margin-top:17.5pt;width:170.7pt;height:11.05pt;z-index:-251674624;visibility:visible;mso-wrap-style:square;mso-wrap-distance-left:0;mso-wrap-distance-top:0;mso-wrap-distance-right:0;mso-wrap-distance-bottom:0;mso-position-horizontal:absolute;mso-position-horizontal-relative:page;mso-position-vertical:absolute;mso-position-vertical-relative:page;v-text-anchor:top" o:gfxdata="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" filled="f" stroked="f">
               <v:textbox inset="0,0,0,0">
                 <w:txbxContent>
                   <w:p>
@@ -1897,7 +3669,7 @@
             </wp:anchor>
           </w:drawing>
         </mc:Choice>
-        <mc:Fallback xmlns:cx1="http://schemas.microsoft.com/office/drawing/2015/9/8/chartex" xmlns:cx2="http://schemas.microsoft.com/office/drawing/2015/10/21/chartex" xmlns:cx3="http://schemas.microsoft.com/office/drawing/2016/5/9/chartex" xmlns:cx4="http://schemas.microsoft.com/office/drawing/2016/5/10/chartex" xmlns:cx5="http://schemas.microsoft.com/office/drawing/2016/5/11/chartex" xmlns:cx6="http://schemas.microsoft.com/office/drawing/2016/5/12/chartex" xmlns:cx7="http://schemas.microsoft.com/office/drawing/2016/5/13/chartex" xmlns:cx8="http://schemas.microsoft.com/office/drawing/2016/5/14/chartex" xmlns:aink="http://schemas.microsoft.com/office/drawing/2016/ink" xmlns:am3d="http://schemas.microsoft.com/office/drawing/2017/model3d" xmlns:oel="http://schemas.microsoft.com/office/2019/extlst" xmlns:w16cex="http://schemas.microsoft.com/office/word/2018/wordml/cex" xmlns:w16cid="http://schemas.microsoft.com/office/word/2016/wordml/cid" xmlns:w16="http://schemas.microsoft.com/office/word/2018/wordml" xmlns:w16du="http://schemas.microsoft.com/office/word/2023/wordml/word16du" xmlns:w16sdtdh="http://schemas.microsoft.com/office/word/2020/wordml/sdtdatahash" xmlns:w16sdtfl="http://schemas.microsoft.com/office/word/2024/wordml/sdtformatlock">
+        <mc:Fallback>
           <w:pict>
             <v:group w14:anchorId="2BFC5198" id="Group 2" o:spid="_x0000_s1026" style="position:absolute;margin-left:0;margin-top:0;width:595.35pt;height:87.95pt;z-index:-251670528;mso-wrap-distance-left:0;mso-wrap-distance-right:0;mso-position-horizontal-relative:page;mso-position-vertical-relative:page" coordsize="75609,11169" o:gfxdata="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">
               <v:shape id="Graphic 3" o:spid="_x0000_s1027" style="position:absolute;width:75609;height:4679;visibility:visible;mso-wrap-style:square;v-text-anchor:top" coordsize="7560945,467995" o:gfxdata="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" path="m,l7560563,r,467994l,467994,,xe" fillcolor="#467fbb" stroked="f">
@@ -2062,8 +3834,7 @@
         </mc:Choice>
         <mc:Fallback>
           <w:pict>
-            <v:shape w14:anchorId="634D4C4E" id="Textbox 13" o:spid="_x0000_s1027" type="#_x0000_t202" style="position:absolute;margin-left:57.45pt;margin-top:11.95pt;width:172.7pt;height:13.05pt;z-index:-251666432;visibility:visible;mso-wrap-style:square;mso-wrap-distance-left:0;mso-wrap-distance-top:0;mso-wrap-distance-right:0;mso-wrap-distance-bottom:0;mso-position-horizontal:absolute;mso-position-horizontal-relative:page;mso-position-vertical:absolute;mso-position-vertical-relative:page;v-text-anchor:top" o:gfxdata="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" filled="f" stroked="f">
-              <v:path arrowok="t"/>
+            <v:shape w14:anchorId="634D4C4E" id="Textbox 13" o:spid="_x0000_s1027" type="#_x0000_t202" style="position:absolute;margin-left:57.45pt;margin-top:11.95pt;width:172.7pt;height:13.05pt;z-index:-251666432;visibility:visible;mso-wrap-style:square;mso-wrap-distance-left:0;mso-wrap-distance-top:0;mso-wrap-distance-right:0;mso-wrap-distance-bottom:0;mso-position-horizontal:absolute;mso-position-horizontal-relative:page;mso-position-vertical:absolute;mso-position-vertical-relative:page;v-text-anchor:top" o:gfxdata="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" filled="f" stroked="f">
               <v:textbox inset="0,0,0,0">
                 <w:txbxContent>
                   <w:p>
@@ -2133,11 +3904,11 @@
 </file>
 
 <file path=word/numbering.xml><?xml version="1.0" encoding="utf-8"?>
-<w:numbering xmlns:wpc="http://schemas.microsoft.com/office/word/2010/wordprocessingCanvas" xmlns:cx="http://schemas.microsoft.com/office/drawing/2014/chartex" xmlns:mc="http://schemas.openxmlformats.org/markup-compatibility/2006" xmlns:o="urn:schemas-microsoft-com:office:office" xmlns:r="http://schemas.openxmlformats.org/officeDocument/2006/relationships" xmlns:m="http://schemas.openxmlformats.org/officeDocument/2006/math" xmlns:v="urn:schemas-microsoft-com:vml" xmlns:wp14="http://schemas.microsoft.com/office/word/2010/wordprocessingDrawing" xmlns:wp="http://schemas.openxmlformats.org/drawingml/2006/wordprocessingDrawing" xmlns:w10="urn:schemas-microsoft-com:office:word" xmlns:w="http://schemas.openxmlformats.org/wordprocessingml/2006/main" xmlns:w14="http://schemas.microsoft.com/office/word/2010/wordml" xmlns:w15="http://schemas.microsoft.com/office/word/2012/wordml" xmlns:w16se="http://schemas.microsoft.com/office/word/2015/wordml/symex" xmlns:wpg="http://schemas.microsoft.com/office/word/2010/wordprocessingGroup" xmlns:wpi="http://schemas.microsoft.com/office/word/2010/wordprocessingInk" xmlns:wne="http://schemas.microsoft.com/office/word/2006/wordml" xmlns:wps="http://schemas.microsoft.com/office/word/2010/wordprocessingShape" mc:Ignorable="w14 w15 w16se wp14">
+<w:numbering xmlns:wpc="http://schemas.microsoft.com/office/word/2010/wordprocessingCanvas" xmlns:cx="http://schemas.microsoft.com/office/drawing/2014/chartex" xmlns:cx1="http://schemas.microsoft.com/office/drawing/2015/9/8/chartex" xmlns:cx2="http://schemas.microsoft.com/office/drawing/2015/10/21/chartex" xmlns:cx3="http://schemas.microsoft.com/office/drawing/2016/5/9/chartex" xmlns:cx4="http://schemas.microsoft.com/office/drawing/2016/5/10/chartex" xmlns:cx5="http://schemas.microsoft.com/office/drawing/2016/5/11/chartex" xmlns:cx6="http://schemas.microsoft.com/office/drawing/2016/5/12/chartex" xmlns:cx7="http://schemas.microsoft.com/office/drawing/2016/5/13/chartex" xmlns:cx8="http://schemas.microsoft.com/office/drawing/2016/5/14/chartex" xmlns:mc="http://schemas.openxmlformats.org/markup-compatibility/2006" xmlns:aink="http://schemas.microsoft.com/office/drawing/2016/ink" xmlns:am3d="http://schemas.microsoft.com/office/drawing/2017/model3d" xmlns:o="urn:schemas-microsoft-com:office:office" xmlns:oel="http://schemas.microsoft.com/office/2019/extlst" xmlns:r="http://schemas.openxmlformats.org/officeDocument/2006/relationships" xmlns:m="http://schemas.openxmlformats.org/officeDocument/2006/math" xmlns:v="urn:schemas-microsoft-com:vml" xmlns:wp14="http://schemas.microsoft.com/office/word/2010/wordprocessingDrawing" xmlns:wp="http://schemas.openxmlformats.org/drawingml/2006/wordprocessingDrawing" xmlns:w10="urn:schemas-microsoft-com:office:word" xmlns:w="http://schemas.openxmlformats.org/wordprocessingml/2006/main" xmlns:w14="http://schemas.microsoft.com/office/word/2010/wordml" xmlns:w15="http://schemas.microsoft.com/office/word/2012/wordml" xmlns:w16cex="http://schemas.microsoft.com/office/word/2018/wordml/cex" xmlns:w16cid="http://schemas.microsoft.com/office/word/2016/wordml/cid" xmlns:w16="http://schemas.microsoft.com/office/word/2018/wordml" xmlns:w16du="http://schemas.microsoft.com/office/word/2023/wordml/word16du" xmlns:w16sdtdh="http://schemas.microsoft.com/office/word/2020/wordml/sdtdatahash" xmlns:w16sdtfl="http://schemas.microsoft.com/office/word/2024/wordml/sdtformatlock" xmlns:w16se="http://schemas.microsoft.com/office/word/2015/wordml/symex" xmlns:wpg="http://schemas.microsoft.com/office/word/2010/wordprocessingGroup" xmlns:wpi="http://schemas.microsoft.com/office/word/2010/wordprocessingInk" xmlns:wne="http://schemas.microsoft.com/office/word/2006/wordml" xmlns:wps="http://schemas.microsoft.com/office/word/2010/wordprocessingShape" mc:Ignorable="w14 w15 w16se w16cid w16 w16cex w16sdtdh w16sdtfl w16du wp14">
   <w:abstractNum w:abstractNumId="0" w15:restartNumberingAfterBreak="0">
-    <w:nsid w:val="055B11C4"/>
+    <w:nsid w:val="065527B7"/>
     <w:multiLevelType w:val="multilevel"/>
-    <w:tmpl w:val="7F44C096"/>
+    <w:tmpl w:val="BEBA9570"/>
     <w:lvl w:ilvl="0">
       <w:start w:val="1"/>
       <w:numFmt w:val="bullet"/>
@@ -2284,135 +4055,13 @@
     </w:lvl>
   </w:abstractNum>
   <w:abstractNum w:abstractNumId="1" w15:restartNumberingAfterBreak="0">
-    <w:nsid w:val="0A272709"/>
-    <w:multiLevelType w:val="hybridMultilevel"/>
-    <w:tmpl w:val="6254AD38"/>
-    <w:lvl w:ilvl="0" w:tplc="CDD01E94">
+    <w:nsid w:val="0E6D14B2"/>
+    <w:multiLevelType w:val="multilevel"/>
+    <w:tmpl w:val="4EB6F3FA"/>
+    <w:lvl w:ilvl="0">
+      <w:start w:val="1"/>
       <w:numFmt w:val="bullet"/>
       <w:lvlText w:val=""/>
-      <w:lvlJc w:val="left"/>
-      <w:pPr>
-        <w:ind w:left="1170" w:hanging="360"/>
-      </w:pPr>
-      <w:rPr>
-        <w:rFonts w:ascii="Symbol" w:eastAsia="Symbol" w:hAnsi="Symbol" w:cs="Symbol" w:hint="default"/>
-        <w:b w:val="0"/>
-        <w:bCs w:val="0"/>
-        <w:i w:val="0"/>
-        <w:iCs w:val="0"/>
-        <w:color w:val="3A3838"/>
-        <w:spacing w:val="0"/>
-        <w:w w:val="99"/>
-        <w:sz w:val="20"/>
-        <w:szCs w:val="20"/>
-        <w:lang w:val="es-ES" w:eastAsia="en-US" w:bidi="ar-SA"/>
-      </w:rPr>
-    </w:lvl>
-    <w:lvl w:ilvl="1" w:tplc="8330548A">
-      <w:numFmt w:val="bullet"/>
-      <w:lvlText w:val="•"/>
-      <w:lvlJc w:val="left"/>
-      <w:pPr>
-        <w:ind w:left="1930" w:hanging="360"/>
-      </w:pPr>
-      <w:rPr>
-        <w:rFonts w:hint="default"/>
-        <w:lang w:val="es-ES" w:eastAsia="en-US" w:bidi="ar-SA"/>
-      </w:rPr>
-    </w:lvl>
-    <w:lvl w:ilvl="2" w:tplc="B8D20664">
-      <w:numFmt w:val="bullet"/>
-      <w:lvlText w:val="•"/>
-      <w:lvlJc w:val="left"/>
-      <w:pPr>
-        <w:ind w:left="2701" w:hanging="360"/>
-      </w:pPr>
-      <w:rPr>
-        <w:rFonts w:hint="default"/>
-        <w:lang w:val="es-ES" w:eastAsia="en-US" w:bidi="ar-SA"/>
-      </w:rPr>
-    </w:lvl>
-    <w:lvl w:ilvl="3" w:tplc="A100F29E">
-      <w:numFmt w:val="bullet"/>
-      <w:lvlText w:val="•"/>
-      <w:lvlJc w:val="left"/>
-      <w:pPr>
-        <w:ind w:left="3471" w:hanging="360"/>
-      </w:pPr>
-      <w:rPr>
-        <w:rFonts w:hint="default"/>
-        <w:lang w:val="es-ES" w:eastAsia="en-US" w:bidi="ar-SA"/>
-      </w:rPr>
-    </w:lvl>
-    <w:lvl w:ilvl="4" w:tplc="33BC4460">
-      <w:numFmt w:val="bullet"/>
-      <w:lvlText w:val="•"/>
-      <w:lvlJc w:val="left"/>
-      <w:pPr>
-        <w:ind w:left="4242" w:hanging="360"/>
-      </w:pPr>
-      <w:rPr>
-        <w:rFonts w:hint="default"/>
-        <w:lang w:val="es-ES" w:eastAsia="en-US" w:bidi="ar-SA"/>
-      </w:rPr>
-    </w:lvl>
-    <w:lvl w:ilvl="5" w:tplc="9ECA58EC">
-      <w:numFmt w:val="bullet"/>
-      <w:lvlText w:val="•"/>
-      <w:lvlJc w:val="left"/>
-      <w:pPr>
-        <w:ind w:left="5013" w:hanging="360"/>
-      </w:pPr>
-      <w:rPr>
-        <w:rFonts w:hint="default"/>
-        <w:lang w:val="es-ES" w:eastAsia="en-US" w:bidi="ar-SA"/>
-      </w:rPr>
-    </w:lvl>
-    <w:lvl w:ilvl="6" w:tplc="D3064926">
-      <w:numFmt w:val="bullet"/>
-      <w:lvlText w:val="•"/>
-      <w:lvlJc w:val="left"/>
-      <w:pPr>
-        <w:ind w:left="5783" w:hanging="360"/>
-      </w:pPr>
-      <w:rPr>
-        <w:rFonts w:hint="default"/>
-        <w:lang w:val="es-ES" w:eastAsia="en-US" w:bidi="ar-SA"/>
-      </w:rPr>
-    </w:lvl>
-    <w:lvl w:ilvl="7" w:tplc="A32668C6">
-      <w:numFmt w:val="bullet"/>
-      <w:lvlText w:val="•"/>
-      <w:lvlJc w:val="left"/>
-      <w:pPr>
-        <w:ind w:left="6554" w:hanging="360"/>
-      </w:pPr>
-      <w:rPr>
-        <w:rFonts w:hint="default"/>
-        <w:lang w:val="es-ES" w:eastAsia="en-US" w:bidi="ar-SA"/>
-      </w:rPr>
-    </w:lvl>
-    <w:lvl w:ilvl="8" w:tplc="CFAA679C">
-      <w:numFmt w:val="bullet"/>
-      <w:lvlText w:val="•"/>
-      <w:lvlJc w:val="left"/>
-      <w:pPr>
-        <w:ind w:left="7325" w:hanging="360"/>
-      </w:pPr>
-      <w:rPr>
-        <w:rFonts w:hint="default"/>
-        <w:lang w:val="es-ES" w:eastAsia="en-US" w:bidi="ar-SA"/>
-      </w:rPr>
-    </w:lvl>
-  </w:abstractNum>
-  <w:abstractNum w:abstractNumId="2" w15:restartNumberingAfterBreak="0">
-    <w:nsid w:val="0B8051C9"/>
-    <w:multiLevelType w:val="multilevel"/>
-    <w:tmpl w:val="9F52B88C"/>
-    <w:lvl w:ilvl="0">
-      <w:start w:val="1"/>
-      <w:numFmt w:val="decimal"/>
-      <w:lvlText w:val="%1."/>
       <w:lvlJc w:val="left"/>
       <w:pPr>
         <w:tabs>
@@ -2420,11 +4069,15 @@
         </w:tabs>
         <w:ind w:left="720" w:hanging="360"/>
       </w:pPr>
+      <w:rPr>
+        <w:rFonts w:ascii="Symbol" w:hAnsi="Symbol" w:hint="default"/>
+        <w:sz w:val="20"/>
+      </w:rPr>
     </w:lvl>
     <w:lvl w:ilvl="1" w:tentative="1">
       <w:start w:val="1"/>
-      <w:numFmt w:val="decimal"/>
-      <w:lvlText w:val="%2."/>
+      <w:numFmt w:val="bullet"/>
+      <w:lvlText w:val="o"/>
       <w:lvlJc w:val="left"/>
       <w:pPr>
         <w:tabs>
@@ -2432,11 +4085,15 @@
         </w:tabs>
         <w:ind w:left="1440" w:hanging="360"/>
       </w:pPr>
+      <w:rPr>
+        <w:rFonts w:ascii="Courier New" w:hAnsi="Courier New" w:hint="default"/>
+        <w:sz w:val="20"/>
+      </w:rPr>
     </w:lvl>
     <w:lvl w:ilvl="2" w:tentative="1">
       <w:start w:val="1"/>
-      <w:numFmt w:val="decimal"/>
-      <w:lvlText w:val="%3."/>
+      <w:numFmt w:val="bullet"/>
+      <w:lvlText w:val=""/>
       <w:lvlJc w:val="left"/>
       <w:pPr>
         <w:tabs>
@@ -2444,11 +4101,15 @@
         </w:tabs>
         <w:ind w:left="2160" w:hanging="360"/>
       </w:pPr>
+      <w:rPr>
+        <w:rFonts w:ascii="Wingdings" w:hAnsi="Wingdings" w:hint="default"/>
+        <w:sz w:val="20"/>
+      </w:rPr>
     </w:lvl>
     <w:lvl w:ilvl="3" w:tentative="1">
       <w:start w:val="1"/>
-      <w:numFmt w:val="decimal"/>
-      <w:lvlText w:val="%4."/>
+      <w:numFmt w:val="bullet"/>
+      <w:lvlText w:val=""/>
       <w:lvlJc w:val="left"/>
       <w:pPr>
         <w:tabs>
@@ -2456,11 +4117,15 @@
         </w:tabs>
         <w:ind w:left="2880" w:hanging="360"/>
       </w:pPr>
+      <w:rPr>
+        <w:rFonts w:ascii="Wingdings" w:hAnsi="Wingdings" w:hint="default"/>
+        <w:sz w:val="20"/>
+      </w:rPr>
     </w:lvl>
     <w:lvl w:ilvl="4" w:tentative="1">
       <w:start w:val="1"/>
-      <w:numFmt w:val="decimal"/>
-      <w:lvlText w:val="%5."/>
+      <w:numFmt w:val="bullet"/>
+      <w:lvlText w:val=""/>
       <w:lvlJc w:val="left"/>
       <w:pPr>
         <w:tabs>
@@ -2468,11 +4133,15 @@
         </w:tabs>
         <w:ind w:left="3600" w:hanging="360"/>
       </w:pPr>
+      <w:rPr>
+        <w:rFonts w:ascii="Wingdings" w:hAnsi="Wingdings" w:hint="default"/>
+        <w:sz w:val="20"/>
+      </w:rPr>
     </w:lvl>
     <w:lvl w:ilvl="5" w:tentative="1">
       <w:start w:val="1"/>
-      <w:numFmt w:val="decimal"/>
-      <w:lvlText w:val="%6."/>
+      <w:numFmt w:val="bullet"/>
+      <w:lvlText w:val=""/>
       <w:lvlJc w:val="left"/>
       <w:pPr>
         <w:tabs>
@@ -2480,11 +4149,15 @@
         </w:tabs>
         <w:ind w:left="4320" w:hanging="360"/>
       </w:pPr>
+      <w:rPr>
+        <w:rFonts w:ascii="Wingdings" w:hAnsi="Wingdings" w:hint="default"/>
+        <w:sz w:val="20"/>
+      </w:rPr>
     </w:lvl>
     <w:lvl w:ilvl="6" w:tentative="1">
       <w:start w:val="1"/>
-      <w:numFmt w:val="decimal"/>
-      <w:lvlText w:val="%7."/>
+      <w:numFmt w:val="bullet"/>
+      <w:lvlText w:val=""/>
       <w:lvlJc w:val="left"/>
       <w:pPr>
         <w:tabs>
@@ -2492,11 +4165,15 @@
         </w:tabs>
         <w:ind w:left="5040" w:hanging="360"/>
       </w:pPr>
+      <w:rPr>
+        <w:rFonts w:ascii="Wingdings" w:hAnsi="Wingdings" w:hint="default"/>
+        <w:sz w:val="20"/>
+      </w:rPr>
     </w:lvl>
     <w:lvl w:ilvl="7" w:tentative="1">
       <w:start w:val="1"/>
-      <w:numFmt w:val="decimal"/>
-      <w:lvlText w:val="%8."/>
+      <w:numFmt w:val="bullet"/>
+      <w:lvlText w:val=""/>
       <w:lvlJc w:val="left"/>
       <w:pPr>
         <w:tabs>
@@ -2504,11 +4181,15 @@
         </w:tabs>
         <w:ind w:left="5760" w:hanging="360"/>
       </w:pPr>
+      <w:rPr>
+        <w:rFonts w:ascii="Wingdings" w:hAnsi="Wingdings" w:hint="default"/>
+        <w:sz w:val="20"/>
+      </w:rPr>
     </w:lvl>
     <w:lvl w:ilvl="8" w:tentative="1">
       <w:start w:val="1"/>
-      <w:numFmt w:val="decimal"/>
-      <w:lvlText w:val="%9."/>
+      <w:numFmt w:val="bullet"/>
+      <w:lvlText w:val=""/>
       <w:lvlJc w:val="left"/>
       <w:pPr>
         <w:tabs>
@@ -2516,134 +4197,16 @@
         </w:tabs>
         <w:ind w:left="6480" w:hanging="360"/>
       </w:pPr>
+      <w:rPr>
+        <w:rFonts w:ascii="Wingdings" w:hAnsi="Wingdings" w:hint="default"/>
+        <w:sz w:val="20"/>
+      </w:rPr>
     </w:lvl>
   </w:abstractNum>
-  <w:abstractNum w:abstractNumId="3" w15:restartNumberingAfterBreak="0">
-    <w:nsid w:val="10622727"/>
-    <w:multiLevelType w:val="hybridMultilevel"/>
-    <w:tmpl w:val="68E81320"/>
-    <w:lvl w:ilvl="0" w:tplc="F69EB59E">
-      <w:numFmt w:val="bullet"/>
-      <w:lvlText w:val=""/>
-      <w:lvlJc w:val="left"/>
-      <w:pPr>
-        <w:ind w:left="822" w:hanging="360"/>
-      </w:pPr>
-      <w:rPr>
-        <w:rFonts w:ascii="Wingdings" w:eastAsia="Wingdings" w:hAnsi="Wingdings" w:cs="Wingdings" w:hint="default"/>
-        <w:b w:val="0"/>
-        <w:bCs w:val="0"/>
-        <w:i w:val="0"/>
-        <w:iCs w:val="0"/>
-        <w:color w:val="3A3838"/>
-        <w:spacing w:val="0"/>
-        <w:w w:val="100"/>
-        <w:sz w:val="22"/>
-        <w:szCs w:val="22"/>
-        <w:lang w:val="es-ES" w:eastAsia="en-US" w:bidi="ar-SA"/>
-      </w:rPr>
-    </w:lvl>
-    <w:lvl w:ilvl="1" w:tplc="25767246">
-      <w:numFmt w:val="bullet"/>
-      <w:lvlText w:val="•"/>
-      <w:lvlJc w:val="left"/>
-      <w:pPr>
-        <w:ind w:left="1624" w:hanging="360"/>
-      </w:pPr>
-      <w:rPr>
-        <w:rFonts w:hint="default"/>
-        <w:lang w:val="es-ES" w:eastAsia="en-US" w:bidi="ar-SA"/>
-      </w:rPr>
-    </w:lvl>
-    <w:lvl w:ilvl="2" w:tplc="680C2CB2">
-      <w:numFmt w:val="bullet"/>
-      <w:lvlText w:val="•"/>
-      <w:lvlJc w:val="left"/>
-      <w:pPr>
-        <w:ind w:left="2429" w:hanging="360"/>
-      </w:pPr>
-      <w:rPr>
-        <w:rFonts w:hint="default"/>
-        <w:lang w:val="es-ES" w:eastAsia="en-US" w:bidi="ar-SA"/>
-      </w:rPr>
-    </w:lvl>
-    <w:lvl w:ilvl="3" w:tplc="0D8AB1FC">
-      <w:numFmt w:val="bullet"/>
-      <w:lvlText w:val="•"/>
-      <w:lvlJc w:val="left"/>
-      <w:pPr>
-        <w:ind w:left="3233" w:hanging="360"/>
-      </w:pPr>
-      <w:rPr>
-        <w:rFonts w:hint="default"/>
-        <w:lang w:val="es-ES" w:eastAsia="en-US" w:bidi="ar-SA"/>
-      </w:rPr>
-    </w:lvl>
-    <w:lvl w:ilvl="4" w:tplc="9BF48E96">
-      <w:numFmt w:val="bullet"/>
-      <w:lvlText w:val="•"/>
-      <w:lvlJc w:val="left"/>
-      <w:pPr>
-        <w:ind w:left="4038" w:hanging="360"/>
-      </w:pPr>
-      <w:rPr>
-        <w:rFonts w:hint="default"/>
-        <w:lang w:val="es-ES" w:eastAsia="en-US" w:bidi="ar-SA"/>
-      </w:rPr>
-    </w:lvl>
-    <w:lvl w:ilvl="5" w:tplc="936C1DF6">
-      <w:numFmt w:val="bullet"/>
-      <w:lvlText w:val="•"/>
-      <w:lvlJc w:val="left"/>
-      <w:pPr>
-        <w:ind w:left="4843" w:hanging="360"/>
-      </w:pPr>
-      <w:rPr>
-        <w:rFonts w:hint="default"/>
-        <w:lang w:val="es-ES" w:eastAsia="en-US" w:bidi="ar-SA"/>
-      </w:rPr>
-    </w:lvl>
-    <w:lvl w:ilvl="6" w:tplc="B672D916">
-      <w:numFmt w:val="bullet"/>
-      <w:lvlText w:val="•"/>
-      <w:lvlJc w:val="left"/>
-      <w:pPr>
-        <w:ind w:left="5647" w:hanging="360"/>
-      </w:pPr>
-      <w:rPr>
-        <w:rFonts w:hint="default"/>
-        <w:lang w:val="es-ES" w:eastAsia="en-US" w:bidi="ar-SA"/>
-      </w:rPr>
-    </w:lvl>
-    <w:lvl w:ilvl="7" w:tplc="9D8EF6F6">
-      <w:numFmt w:val="bullet"/>
-      <w:lvlText w:val="•"/>
-      <w:lvlJc w:val="left"/>
-      <w:pPr>
-        <w:ind w:left="6452" w:hanging="360"/>
-      </w:pPr>
-      <w:rPr>
-        <w:rFonts w:hint="default"/>
-        <w:lang w:val="es-ES" w:eastAsia="en-US" w:bidi="ar-SA"/>
-      </w:rPr>
-    </w:lvl>
-    <w:lvl w:ilvl="8" w:tplc="FE4AEC74">
-      <w:numFmt w:val="bullet"/>
-      <w:lvlText w:val="•"/>
-      <w:lvlJc w:val="left"/>
-      <w:pPr>
-        <w:ind w:left="7257" w:hanging="360"/>
-      </w:pPr>
-      <w:rPr>
-        <w:rFonts w:hint="default"/>
-        <w:lang w:val="es-ES" w:eastAsia="en-US" w:bidi="ar-SA"/>
-      </w:rPr>
-    </w:lvl>
-  </w:abstractNum>
-  <w:abstractNum w:abstractNumId="4" w15:restartNumberingAfterBreak="0">
-    <w:nsid w:val="13724197"/>
+  <w:abstractNum w:abstractNumId="2" w15:restartNumberingAfterBreak="0">
+    <w:nsid w:val="358D1088"/>
     <w:multiLevelType w:val="multilevel"/>
-    <w:tmpl w:val="F6AA8EC6"/>
+    <w:tmpl w:val="A9C47344"/>
     <w:lvl w:ilvl="0">
       <w:start w:val="1"/>
       <w:numFmt w:val="bullet"/>
@@ -2789,10 +4352,10 @@
       </w:rPr>
     </w:lvl>
   </w:abstractNum>
-  <w:abstractNum w:abstractNumId="5" w15:restartNumberingAfterBreak="0">
-    <w:nsid w:val="201738C9"/>
+  <w:abstractNum w:abstractNumId="3" w15:restartNumberingAfterBreak="0">
+    <w:nsid w:val="61291E98"/>
     <w:multiLevelType w:val="multilevel"/>
-    <w:tmpl w:val="893A205A"/>
+    <w:tmpl w:val="DC928D84"/>
     <w:lvl w:ilvl="0">
       <w:start w:val="1"/>
       <w:numFmt w:val="bullet"/>
@@ -2809,7 +4372,7 @@
         <w:sz w:val="20"/>
       </w:rPr>
     </w:lvl>
-    <w:lvl w:ilvl="1" w:tentative="1">
+    <w:lvl w:ilvl="1">
       <w:start w:val="1"/>
       <w:numFmt w:val="bullet"/>
       <w:lvlText w:val="o"/>
@@ -2825,7 +4388,7 @@
         <w:sz w:val="20"/>
       </w:rPr>
     </w:lvl>
-    <w:lvl w:ilvl="2" w:tentative="1">
+    <w:lvl w:ilvl="2">
       <w:start w:val="1"/>
       <w:numFmt w:val="bullet"/>
       <w:lvlText w:val=""/>
@@ -2841,7 +4404,7 @@
         <w:sz w:val="20"/>
       </w:rPr>
     </w:lvl>
-    <w:lvl w:ilvl="3" w:tentative="1">
+    <w:lvl w:ilvl="3">
       <w:start w:val="1"/>
       <w:numFmt w:val="bullet"/>
       <w:lvlText w:val=""/>
@@ -2857,7 +4420,7 @@
         <w:sz w:val="20"/>
       </w:rPr>
     </w:lvl>
-    <w:lvl w:ilvl="4" w:tentative="1">
+    <w:lvl w:ilvl="4">
       <w:start w:val="1"/>
       <w:numFmt w:val="bullet"/>
       <w:lvlText w:val=""/>
@@ -2938,10 +4501,97 @@
       </w:rPr>
     </w:lvl>
   </w:abstractNum>
-  <w:abstractNum w:abstractNumId="6" w15:restartNumberingAfterBreak="0">
-    <w:nsid w:val="226E0E51"/>
+  <w:abstractNum w:abstractNumId="4" w15:restartNumberingAfterBreak="0">
+    <w:nsid w:val="62441B0F"/>
+    <w:multiLevelType w:val="hybridMultilevel"/>
+    <w:tmpl w:val="990A8826"/>
+    <w:lvl w:ilvl="0" w:tplc="C2DC1962">
+      <w:start w:val="1"/>
+      <w:numFmt w:val="decimal"/>
+      <w:pStyle w:val="faw"/>
+      <w:lvlText w:val="%1."/>
+      <w:lvlJc w:val="left"/>
+      <w:pPr>
+        <w:ind w:left="780" w:hanging="360"/>
+      </w:pPr>
+    </w:lvl>
+    <w:lvl w:ilvl="1" w:tplc="0C0A0019" w:tentative="1">
+      <w:start w:val="1"/>
+      <w:numFmt w:val="lowerLetter"/>
+      <w:lvlText w:val="%2."/>
+      <w:lvlJc w:val="left"/>
+      <w:pPr>
+        <w:ind w:left="1500" w:hanging="360"/>
+      </w:pPr>
+    </w:lvl>
+    <w:lvl w:ilvl="2" w:tplc="0C0A001B" w:tentative="1">
+      <w:start w:val="1"/>
+      <w:numFmt w:val="lowerRoman"/>
+      <w:lvlText w:val="%3."/>
+      <w:lvlJc w:val="right"/>
+      <w:pPr>
+        <w:ind w:left="2220" w:hanging="180"/>
+      </w:pPr>
+    </w:lvl>
+    <w:lvl w:ilvl="3" w:tplc="0C0A000F" w:tentative="1">
+      <w:start w:val="1"/>
+      <w:numFmt w:val="decimal"/>
+      <w:lvlText w:val="%4."/>
+      <w:lvlJc w:val="left"/>
+      <w:pPr>
+        <w:ind w:left="2940" w:hanging="360"/>
+      </w:pPr>
+    </w:lvl>
+    <w:lvl w:ilvl="4" w:tplc="0C0A0019" w:tentative="1">
+      <w:start w:val="1"/>
+      <w:numFmt w:val="lowerLetter"/>
+      <w:lvlText w:val="%5."/>
+      <w:lvlJc w:val="left"/>
+      <w:pPr>
+        <w:ind w:left="3660" w:hanging="360"/>
+      </w:pPr>
+    </w:lvl>
+    <w:lvl w:ilvl="5" w:tplc="0C0A001B" w:tentative="1">
+      <w:start w:val="1"/>
+      <w:numFmt w:val="lowerRoman"/>
+      <w:lvlText w:val="%6."/>
+      <w:lvlJc w:val="right"/>
+      <w:pPr>
+        <w:ind w:left="4380" w:hanging="180"/>
+      </w:pPr>
+    </w:lvl>
+    <w:lvl w:ilvl="6" w:tplc="0C0A000F" w:tentative="1">
+      <w:start w:val="1"/>
+      <w:numFmt w:val="decimal"/>
+      <w:lvlText w:val="%7."/>
+      <w:lvlJc w:val="left"/>
+      <w:pPr>
+        <w:ind w:left="5100" w:hanging="360"/>
+      </w:pPr>
+    </w:lvl>
+    <w:lvl w:ilvl="7" w:tplc="0C0A0019" w:tentative="1">
+      <w:start w:val="1"/>
+      <w:numFmt w:val="lowerLetter"/>
+      <w:lvlText w:val="%8."/>
+      <w:lvlJc w:val="left"/>
+      <w:pPr>
+        <w:ind w:left="5820" w:hanging="360"/>
+      </w:pPr>
+    </w:lvl>
+    <w:lvl w:ilvl="8" w:tplc="0C0A001B" w:tentative="1">
+      <w:start w:val="1"/>
+      <w:numFmt w:val="lowerRoman"/>
+      <w:lvlText w:val="%9."/>
+      <w:lvlJc w:val="right"/>
+      <w:pPr>
+        <w:ind w:left="6540" w:hanging="180"/>
+      </w:pPr>
+    </w:lvl>
+  </w:abstractNum>
+  <w:abstractNum w:abstractNumId="5" w15:restartNumberingAfterBreak="0">
+    <w:nsid w:val="69E6717C"/>
     <w:multiLevelType w:val="multilevel"/>
-    <w:tmpl w:val="DB88B138"/>
+    <w:tmpl w:val="D542C728"/>
     <w:lvl w:ilvl="0">
       <w:start w:val="1"/>
       <w:numFmt w:val="bullet"/>
@@ -3087,10 +4737,10 @@
       </w:rPr>
     </w:lvl>
   </w:abstractNum>
-  <w:abstractNum w:abstractNumId="7" w15:restartNumberingAfterBreak="0">
-    <w:nsid w:val="329427C0"/>
+  <w:abstractNum w:abstractNumId="6" w15:restartNumberingAfterBreak="0">
+    <w:nsid w:val="6BB725AA"/>
     <w:multiLevelType w:val="multilevel"/>
-    <w:tmpl w:val="529E0962"/>
+    <w:tmpl w:val="347ABB3A"/>
     <w:lvl w:ilvl="0">
       <w:start w:val="1"/>
       <w:numFmt w:val="bullet"/>
@@ -3236,2091 +4886,125 @@
       </w:rPr>
     </w:lvl>
   </w:abstractNum>
-  <w:abstractNum w:abstractNumId="8" w15:restartNumberingAfterBreak="0">
-    <w:nsid w:val="35E67E62"/>
+  <w:abstractNum w:abstractNumId="7" w15:restartNumberingAfterBreak="0">
+    <w:nsid w:val="748F615E"/>
     <w:multiLevelType w:val="hybridMultilevel"/>
-    <w:tmpl w:val="ADC0146E"/>
-    <w:lvl w:ilvl="0" w:tplc="10223B56">
-      <w:numFmt w:val="bullet"/>
-      <w:lvlText w:val=""/>
-      <w:lvlJc w:val="left"/>
-      <w:pPr>
-        <w:ind w:left="1170" w:hanging="360"/>
-      </w:pPr>
-      <w:rPr>
-        <w:rFonts w:ascii="Symbol" w:eastAsia="Symbol" w:hAnsi="Symbol" w:cs="Symbol" w:hint="default"/>
-        <w:b w:val="0"/>
-        <w:bCs w:val="0"/>
-        <w:i w:val="0"/>
-        <w:iCs w:val="0"/>
-        <w:color w:val="3A3838"/>
-        <w:spacing w:val="0"/>
-        <w:w w:val="99"/>
-        <w:sz w:val="20"/>
-        <w:szCs w:val="20"/>
-        <w:lang w:val="es-ES" w:eastAsia="en-US" w:bidi="ar-SA"/>
-      </w:rPr>
-    </w:lvl>
-    <w:lvl w:ilvl="1" w:tplc="AA3AFD3C">
-      <w:numFmt w:val="bullet"/>
-      <w:lvlText w:val="•"/>
-      <w:lvlJc w:val="left"/>
-      <w:pPr>
-        <w:ind w:left="1948" w:hanging="360"/>
+    <w:tmpl w:val="76D8E146"/>
+    <w:lvl w:ilvl="0" w:tplc="A3C418E6">
+      <w:start w:val="1"/>
+      <w:numFmt w:val="decimal"/>
+      <w:lvlText w:val="%1."/>
+      <w:lvlJc w:val="left"/>
+      <w:pPr>
+        <w:ind w:left="1170" w:hanging="390"/>
       </w:pPr>
       <w:rPr>
         <w:rFonts w:hint="default"/>
-        <w:lang w:val="es-ES" w:eastAsia="en-US" w:bidi="ar-SA"/>
       </w:rPr>
     </w:lvl>
-    <w:lvl w:ilvl="2" w:tplc="B2E0E6CC">
-      <w:numFmt w:val="bullet"/>
-      <w:lvlText w:val="•"/>
-      <w:lvlJc w:val="left"/>
-      <w:pPr>
-        <w:ind w:left="2717" w:hanging="360"/>
-      </w:pPr>
-      <w:rPr>
-        <w:rFonts w:hint="default"/>
-        <w:lang w:val="es-ES" w:eastAsia="en-US" w:bidi="ar-SA"/>
-      </w:rPr>
-    </w:lvl>
-    <w:lvl w:ilvl="3" w:tplc="D61A2384">
-      <w:numFmt w:val="bullet"/>
-      <w:lvlText w:val="•"/>
-      <w:lvlJc w:val="left"/>
-      <w:pPr>
-        <w:ind w:left="3485" w:hanging="360"/>
-      </w:pPr>
-      <w:rPr>
-        <w:rFonts w:hint="default"/>
-        <w:lang w:val="es-ES" w:eastAsia="en-US" w:bidi="ar-SA"/>
-      </w:rPr>
-    </w:lvl>
-    <w:lvl w:ilvl="4" w:tplc="DDCC5BDA">
-      <w:numFmt w:val="bullet"/>
-      <w:lvlText w:val="•"/>
-      <w:lvlJc w:val="left"/>
-      <w:pPr>
-        <w:ind w:left="4254" w:hanging="360"/>
-      </w:pPr>
-      <w:rPr>
-        <w:rFonts w:hint="default"/>
-        <w:lang w:val="es-ES" w:eastAsia="en-US" w:bidi="ar-SA"/>
-      </w:rPr>
-    </w:lvl>
-    <w:lvl w:ilvl="5" w:tplc="0C8A88A2">
-      <w:numFmt w:val="bullet"/>
-      <w:lvlText w:val="•"/>
-      <w:lvlJc w:val="left"/>
-      <w:pPr>
-        <w:ind w:left="5023" w:hanging="360"/>
-      </w:pPr>
-      <w:rPr>
-        <w:rFonts w:hint="default"/>
-        <w:lang w:val="es-ES" w:eastAsia="en-US" w:bidi="ar-SA"/>
-      </w:rPr>
-    </w:lvl>
-    <w:lvl w:ilvl="6" w:tplc="58E0FF42">
-      <w:numFmt w:val="bullet"/>
-      <w:lvlText w:val="•"/>
-      <w:lvlJc w:val="left"/>
-      <w:pPr>
-        <w:ind w:left="5791" w:hanging="360"/>
-      </w:pPr>
-      <w:rPr>
-        <w:rFonts w:hint="default"/>
-        <w:lang w:val="es-ES" w:eastAsia="en-US" w:bidi="ar-SA"/>
-      </w:rPr>
-    </w:lvl>
-    <w:lvl w:ilvl="7" w:tplc="388CE3D4">
-      <w:numFmt w:val="bullet"/>
-      <w:lvlText w:val="•"/>
-      <w:lvlJc w:val="left"/>
-      <w:pPr>
-        <w:ind w:left="6560" w:hanging="360"/>
-      </w:pPr>
-      <w:rPr>
-        <w:rFonts w:hint="default"/>
-        <w:lang w:val="es-ES" w:eastAsia="en-US" w:bidi="ar-SA"/>
-      </w:rPr>
-    </w:lvl>
-    <w:lvl w:ilvl="8" w:tplc="E0826406">
-      <w:numFmt w:val="bullet"/>
-      <w:lvlText w:val="•"/>
-      <w:lvlJc w:val="left"/>
-      <w:pPr>
-        <w:ind w:left="7329" w:hanging="360"/>
-      </w:pPr>
-      <w:rPr>
-        <w:rFonts w:hint="default"/>
-        <w:lang w:val="es-ES" w:eastAsia="en-US" w:bidi="ar-SA"/>
-      </w:rPr>
-    </w:lvl>
-  </w:abstractNum>
-  <w:abstractNum w:abstractNumId="9" w15:restartNumberingAfterBreak="0">
-    <w:nsid w:val="3A4F18A3"/>
-    <w:multiLevelType w:val="multilevel"/>
-    <w:tmpl w:val="99943482"/>
-    <w:lvl w:ilvl="0">
-      <w:start w:val="1"/>
-      <w:numFmt w:val="bullet"/>
-      <w:lvlText w:val=""/>
-      <w:lvlJc w:val="left"/>
-      <w:pPr>
-        <w:tabs>
-          <w:tab w:val="num" w:pos="720"/>
-        </w:tabs>
-        <w:ind w:left="720" w:hanging="360"/>
-      </w:pPr>
-      <w:rPr>
-        <w:rFonts w:ascii="Symbol" w:hAnsi="Symbol" w:hint="default"/>
-        <w:sz w:val="20"/>
-      </w:rPr>
-    </w:lvl>
-    <w:lvl w:ilvl="1">
-      <w:start w:val="1"/>
-      <w:numFmt w:val="bullet"/>
-      <w:lvlText w:val="o"/>
-      <w:lvlJc w:val="left"/>
-      <w:pPr>
-        <w:tabs>
-          <w:tab w:val="num" w:pos="1440"/>
-        </w:tabs>
-        <w:ind w:left="1440" w:hanging="360"/>
-      </w:pPr>
-      <w:rPr>
-        <w:rFonts w:ascii="Courier New" w:hAnsi="Courier New" w:hint="default"/>
-        <w:sz w:val="20"/>
-      </w:rPr>
-    </w:lvl>
-    <w:lvl w:ilvl="2" w:tentative="1">
-      <w:start w:val="1"/>
-      <w:numFmt w:val="bullet"/>
-      <w:lvlText w:val=""/>
-      <w:lvlJc w:val="left"/>
-      <w:pPr>
-        <w:tabs>
-          <w:tab w:val="num" w:pos="2160"/>
-        </w:tabs>
-        <w:ind w:left="2160" w:hanging="360"/>
-      </w:pPr>
-      <w:rPr>
-        <w:rFonts w:ascii="Wingdings" w:hAnsi="Wingdings" w:hint="default"/>
-        <w:sz w:val="20"/>
-      </w:rPr>
-    </w:lvl>
-    <w:lvl w:ilvl="3" w:tentative="1">
-      <w:start w:val="1"/>
-      <w:numFmt w:val="bullet"/>
-      <w:lvlText w:val=""/>
-      <w:lvlJc w:val="left"/>
-      <w:pPr>
-        <w:tabs>
-          <w:tab w:val="num" w:pos="2880"/>
-        </w:tabs>
-        <w:ind w:left="2880" w:hanging="360"/>
-      </w:pPr>
-      <w:rPr>
-        <w:rFonts w:ascii="Wingdings" w:hAnsi="Wingdings" w:hint="default"/>
-        <w:sz w:val="20"/>
-      </w:rPr>
-    </w:lvl>
-    <w:lvl w:ilvl="4" w:tentative="1">
-      <w:start w:val="1"/>
-      <w:numFmt w:val="bullet"/>
-      <w:lvlText w:val=""/>
-      <w:lvlJc w:val="left"/>
-      <w:pPr>
-        <w:tabs>
-          <w:tab w:val="num" w:pos="3600"/>
-        </w:tabs>
-        <w:ind w:left="3600" w:hanging="360"/>
-      </w:pPr>
-      <w:rPr>
-        <w:rFonts w:ascii="Wingdings" w:hAnsi="Wingdings" w:hint="default"/>
-        <w:sz w:val="20"/>
-      </w:rPr>
-    </w:lvl>
-    <w:lvl w:ilvl="5" w:tentative="1">
-      <w:start w:val="1"/>
-      <w:numFmt w:val="bullet"/>
-      <w:lvlText w:val=""/>
-      <w:lvlJc w:val="left"/>
-      <w:pPr>
-        <w:tabs>
-          <w:tab w:val="num" w:pos="4320"/>
-        </w:tabs>
-        <w:ind w:left="4320" w:hanging="360"/>
-      </w:pPr>
-      <w:rPr>
-        <w:rFonts w:ascii="Wingdings" w:hAnsi="Wingdings" w:hint="default"/>
-        <w:sz w:val="20"/>
-      </w:rPr>
-    </w:lvl>
-    <w:lvl w:ilvl="6" w:tentative="1">
-      <w:start w:val="1"/>
-      <w:numFmt w:val="bullet"/>
-      <w:lvlText w:val=""/>
-      <w:lvlJc w:val="left"/>
-      <w:pPr>
-        <w:tabs>
-          <w:tab w:val="num" w:pos="5040"/>
-        </w:tabs>
-        <w:ind w:left="5040" w:hanging="360"/>
-      </w:pPr>
-      <w:rPr>
-        <w:rFonts w:ascii="Wingdings" w:hAnsi="Wingdings" w:hint="default"/>
-        <w:sz w:val="20"/>
-      </w:rPr>
-    </w:lvl>
-    <w:lvl w:ilvl="7" w:tentative="1">
-      <w:start w:val="1"/>
-      <w:numFmt w:val="bullet"/>
-      <w:lvlText w:val=""/>
-      <w:lvlJc w:val="left"/>
-      <w:pPr>
-        <w:tabs>
-          <w:tab w:val="num" w:pos="5760"/>
-        </w:tabs>
-        <w:ind w:left="5760" w:hanging="360"/>
-      </w:pPr>
-      <w:rPr>
-        <w:rFonts w:ascii="Wingdings" w:hAnsi="Wingdings" w:hint="default"/>
-        <w:sz w:val="20"/>
-      </w:rPr>
-    </w:lvl>
-    <w:lvl w:ilvl="8" w:tentative="1">
-      <w:start w:val="1"/>
-      <w:numFmt w:val="bullet"/>
-      <w:lvlText w:val=""/>
-      <w:lvlJc w:val="left"/>
-      <w:pPr>
-        <w:tabs>
-          <w:tab w:val="num" w:pos="6480"/>
-        </w:tabs>
-        <w:ind w:left="6480" w:hanging="360"/>
-      </w:pPr>
-      <w:rPr>
-        <w:rFonts w:ascii="Wingdings" w:hAnsi="Wingdings" w:hint="default"/>
-        <w:sz w:val="20"/>
-      </w:rPr>
-    </w:lvl>
-  </w:abstractNum>
-  <w:abstractNum w:abstractNumId="10" w15:restartNumberingAfterBreak="0">
-    <w:nsid w:val="3B207080"/>
-    <w:multiLevelType w:val="hybridMultilevel"/>
-    <w:tmpl w:val="6E901A9A"/>
-    <w:lvl w:ilvl="0" w:tplc="0C0A0001">
-      <w:start w:val="1"/>
-      <w:numFmt w:val="bullet"/>
-      <w:lvlText w:val=""/>
-      <w:lvlJc w:val="left"/>
-      <w:pPr>
-        <w:ind w:left="720" w:hanging="360"/>
-      </w:pPr>
-      <w:rPr>
-        <w:rFonts w:ascii="Symbol" w:hAnsi="Symbol" w:hint="default"/>
-      </w:rPr>
-    </w:lvl>
-    <w:lvl w:ilvl="1" w:tplc="0C0A0003" w:tentative="1">
-      <w:start w:val="1"/>
-      <w:numFmt w:val="bullet"/>
-      <w:lvlText w:val="o"/>
-      <w:lvlJc w:val="left"/>
-      <w:pPr>
-        <w:ind w:left="1440" w:hanging="360"/>
-      </w:pPr>
-      <w:rPr>
-        <w:rFonts w:ascii="Courier New" w:hAnsi="Courier New" w:cs="Courier New" w:hint="default"/>
-      </w:rPr>
-    </w:lvl>
-    <w:lvl w:ilvl="2" w:tplc="0C0A0005" w:tentative="1">
-      <w:start w:val="1"/>
-      <w:numFmt w:val="bullet"/>
-      <w:lvlText w:val=""/>
-      <w:lvlJc w:val="left"/>
-      <w:pPr>
-        <w:ind w:left="2160" w:hanging="360"/>
-      </w:pPr>
-      <w:rPr>
-        <w:rFonts w:ascii="Wingdings" w:hAnsi="Wingdings" w:hint="default"/>
-      </w:rPr>
-    </w:lvl>
-    <w:lvl w:ilvl="3" w:tplc="0C0A0001" w:tentative="1">
-      <w:start w:val="1"/>
-      <w:numFmt w:val="bullet"/>
-      <w:lvlText w:val=""/>
-      <w:lvlJc w:val="left"/>
-      <w:pPr>
-        <w:ind w:left="2880" w:hanging="360"/>
-      </w:pPr>
-      <w:rPr>
-        <w:rFonts w:ascii="Symbol" w:hAnsi="Symbol" w:hint="default"/>
-      </w:rPr>
-    </w:lvl>
-    <w:lvl w:ilvl="4" w:tplc="0C0A0003" w:tentative="1">
-      <w:start w:val="1"/>
-      <w:numFmt w:val="bullet"/>
-      <w:lvlText w:val="o"/>
-      <w:lvlJc w:val="left"/>
-      <w:pPr>
-        <w:ind w:left="3600" w:hanging="360"/>
-      </w:pPr>
-      <w:rPr>
-        <w:rFonts w:ascii="Courier New" w:hAnsi="Courier New" w:cs="Courier New" w:hint="default"/>
-      </w:rPr>
-    </w:lvl>
-    <w:lvl w:ilvl="5" w:tplc="0C0A0005" w:tentative="1">
-      <w:start w:val="1"/>
-      <w:numFmt w:val="bullet"/>
-      <w:lvlText w:val=""/>
-      <w:lvlJc w:val="left"/>
-      <w:pPr>
-        <w:ind w:left="4320" w:hanging="360"/>
-      </w:pPr>
-      <w:rPr>
-        <w:rFonts w:ascii="Wingdings" w:hAnsi="Wingdings" w:hint="default"/>
-      </w:rPr>
-    </w:lvl>
-    <w:lvl w:ilvl="6" w:tplc="0C0A0001" w:tentative="1">
-      <w:start w:val="1"/>
-      <w:numFmt w:val="bullet"/>
-      <w:lvlText w:val=""/>
-      <w:lvlJc w:val="left"/>
-      <w:pPr>
-        <w:ind w:left="5040" w:hanging="360"/>
-      </w:pPr>
-      <w:rPr>
-        <w:rFonts w:ascii="Symbol" w:hAnsi="Symbol" w:hint="default"/>
-      </w:rPr>
-    </w:lvl>
-    <w:lvl w:ilvl="7" w:tplc="0C0A0003" w:tentative="1">
-      <w:start w:val="1"/>
-      <w:numFmt w:val="bullet"/>
-      <w:lvlText w:val="o"/>
-      <w:lvlJc w:val="left"/>
-      <w:pPr>
-        <w:ind w:left="5760" w:hanging="360"/>
-      </w:pPr>
-      <w:rPr>
-        <w:rFonts w:ascii="Courier New" w:hAnsi="Courier New" w:cs="Courier New" w:hint="default"/>
-      </w:rPr>
-    </w:lvl>
-    <w:lvl w:ilvl="8" w:tplc="0C0A0005" w:tentative="1">
-      <w:start w:val="1"/>
-      <w:numFmt w:val="bullet"/>
-      <w:lvlText w:val=""/>
-      <w:lvlJc w:val="left"/>
-      <w:pPr>
-        <w:ind w:left="6480" w:hanging="360"/>
-      </w:pPr>
-      <w:rPr>
-        <w:rFonts w:ascii="Wingdings" w:hAnsi="Wingdings" w:hint="default"/>
-      </w:rPr>
-    </w:lvl>
-  </w:abstractNum>
-  <w:abstractNum w:abstractNumId="11" w15:restartNumberingAfterBreak="0">
-    <w:nsid w:val="3C833FFE"/>
-    <w:multiLevelType w:val="hybridMultilevel"/>
-    <w:tmpl w:val="79007C2A"/>
-    <w:lvl w:ilvl="0" w:tplc="CAA0D9BC">
-      <w:numFmt w:val="bullet"/>
-      <w:lvlText w:val=""/>
-      <w:lvlJc w:val="left"/>
-      <w:pPr>
-        <w:ind w:left="1170" w:hanging="360"/>
-      </w:pPr>
-      <w:rPr>
-        <w:rFonts w:ascii="Symbol" w:eastAsia="Symbol" w:hAnsi="Symbol" w:cs="Symbol" w:hint="default"/>
-        <w:b w:val="0"/>
-        <w:bCs w:val="0"/>
-        <w:i w:val="0"/>
-        <w:iCs w:val="0"/>
-        <w:color w:val="3A3838"/>
-        <w:spacing w:val="0"/>
-        <w:w w:val="99"/>
-        <w:sz w:val="20"/>
-        <w:szCs w:val="20"/>
-        <w:lang w:val="es-ES" w:eastAsia="en-US" w:bidi="ar-SA"/>
-      </w:rPr>
-    </w:lvl>
-    <w:lvl w:ilvl="1" w:tplc="AA621080">
-      <w:numFmt w:val="bullet"/>
-      <w:lvlText w:val="•"/>
-      <w:lvlJc w:val="left"/>
-      <w:pPr>
-        <w:ind w:left="1930" w:hanging="360"/>
-      </w:pPr>
-      <w:rPr>
-        <w:rFonts w:hint="default"/>
-        <w:lang w:val="es-ES" w:eastAsia="en-US" w:bidi="ar-SA"/>
-      </w:rPr>
-    </w:lvl>
-    <w:lvl w:ilvl="2" w:tplc="5F4C7506">
-      <w:numFmt w:val="bullet"/>
-      <w:lvlText w:val="•"/>
-      <w:lvlJc w:val="left"/>
-      <w:pPr>
-        <w:ind w:left="2701" w:hanging="360"/>
-      </w:pPr>
-      <w:rPr>
-        <w:rFonts w:hint="default"/>
-        <w:lang w:val="es-ES" w:eastAsia="en-US" w:bidi="ar-SA"/>
-      </w:rPr>
-    </w:lvl>
-    <w:lvl w:ilvl="3" w:tplc="D1F67596">
-      <w:numFmt w:val="bullet"/>
-      <w:lvlText w:val="•"/>
-      <w:lvlJc w:val="left"/>
-      <w:pPr>
-        <w:ind w:left="3471" w:hanging="360"/>
-      </w:pPr>
-      <w:rPr>
-        <w:rFonts w:hint="default"/>
-        <w:lang w:val="es-ES" w:eastAsia="en-US" w:bidi="ar-SA"/>
-      </w:rPr>
-    </w:lvl>
-    <w:lvl w:ilvl="4" w:tplc="7BC24806">
-      <w:numFmt w:val="bullet"/>
-      <w:lvlText w:val="•"/>
-      <w:lvlJc w:val="left"/>
-      <w:pPr>
-        <w:ind w:left="4242" w:hanging="360"/>
-      </w:pPr>
-      <w:rPr>
-        <w:rFonts w:hint="default"/>
-        <w:lang w:val="es-ES" w:eastAsia="en-US" w:bidi="ar-SA"/>
-      </w:rPr>
-    </w:lvl>
-    <w:lvl w:ilvl="5" w:tplc="952EAC84">
-      <w:numFmt w:val="bullet"/>
-      <w:lvlText w:val="•"/>
-      <w:lvlJc w:val="left"/>
-      <w:pPr>
-        <w:ind w:left="5013" w:hanging="360"/>
-      </w:pPr>
-      <w:rPr>
-        <w:rFonts w:hint="default"/>
-        <w:lang w:val="es-ES" w:eastAsia="en-US" w:bidi="ar-SA"/>
-      </w:rPr>
-    </w:lvl>
-    <w:lvl w:ilvl="6" w:tplc="DB8E6998">
-      <w:numFmt w:val="bullet"/>
-      <w:lvlText w:val="•"/>
-      <w:lvlJc w:val="left"/>
-      <w:pPr>
-        <w:ind w:left="5783" w:hanging="360"/>
-      </w:pPr>
-      <w:rPr>
-        <w:rFonts w:hint="default"/>
-        <w:lang w:val="es-ES" w:eastAsia="en-US" w:bidi="ar-SA"/>
-      </w:rPr>
-    </w:lvl>
-    <w:lvl w:ilvl="7" w:tplc="5A0A93B8">
-      <w:numFmt w:val="bullet"/>
-      <w:lvlText w:val="•"/>
-      <w:lvlJc w:val="left"/>
-      <w:pPr>
-        <w:ind w:left="6554" w:hanging="360"/>
-      </w:pPr>
-      <w:rPr>
-        <w:rFonts w:hint="default"/>
-        <w:lang w:val="es-ES" w:eastAsia="en-US" w:bidi="ar-SA"/>
-      </w:rPr>
-    </w:lvl>
-    <w:lvl w:ilvl="8" w:tplc="8264CE96">
-      <w:numFmt w:val="bullet"/>
-      <w:lvlText w:val="•"/>
-      <w:lvlJc w:val="left"/>
-      <w:pPr>
-        <w:ind w:left="7325" w:hanging="360"/>
-      </w:pPr>
-      <w:rPr>
-        <w:rFonts w:hint="default"/>
-        <w:lang w:val="es-ES" w:eastAsia="en-US" w:bidi="ar-SA"/>
-      </w:rPr>
-    </w:lvl>
-  </w:abstractNum>
-  <w:abstractNum w:abstractNumId="12" w15:restartNumberingAfterBreak="0">
-    <w:nsid w:val="3CAE21A7"/>
-    <w:multiLevelType w:val="multilevel"/>
-    <w:tmpl w:val="97A2AFF2"/>
-    <w:lvl w:ilvl="0">
-      <w:start w:val="1"/>
-      <w:numFmt w:val="bullet"/>
-      <w:lvlText w:val=""/>
-      <w:lvlJc w:val="left"/>
-      <w:pPr>
-        <w:tabs>
-          <w:tab w:val="num" w:pos="720"/>
-        </w:tabs>
-        <w:ind w:left="720" w:hanging="360"/>
-      </w:pPr>
-      <w:rPr>
-        <w:rFonts w:ascii="Symbol" w:hAnsi="Symbol" w:hint="default"/>
-        <w:sz w:val="20"/>
-      </w:rPr>
-    </w:lvl>
-    <w:lvl w:ilvl="1" w:tentative="1">
-      <w:start w:val="1"/>
-      <w:numFmt w:val="bullet"/>
-      <w:lvlText w:val="o"/>
-      <w:lvlJc w:val="left"/>
-      <w:pPr>
-        <w:tabs>
-          <w:tab w:val="num" w:pos="1440"/>
-        </w:tabs>
-        <w:ind w:left="1440" w:hanging="360"/>
-      </w:pPr>
-      <w:rPr>
-        <w:rFonts w:ascii="Courier New" w:hAnsi="Courier New" w:hint="default"/>
-        <w:sz w:val="20"/>
-      </w:rPr>
-    </w:lvl>
-    <w:lvl w:ilvl="2" w:tentative="1">
-      <w:start w:val="1"/>
-      <w:numFmt w:val="bullet"/>
-      <w:lvlText w:val=""/>
-      <w:lvlJc w:val="left"/>
-      <w:pPr>
-        <w:tabs>
-          <w:tab w:val="num" w:pos="2160"/>
-        </w:tabs>
-        <w:ind w:left="2160" w:hanging="360"/>
-      </w:pPr>
-      <w:rPr>
-        <w:rFonts w:ascii="Wingdings" w:hAnsi="Wingdings" w:hint="default"/>
-        <w:sz w:val="20"/>
-      </w:rPr>
-    </w:lvl>
-    <w:lvl w:ilvl="3" w:tentative="1">
-      <w:start w:val="1"/>
-      <w:numFmt w:val="bullet"/>
-      <w:lvlText w:val=""/>
-      <w:lvlJc w:val="left"/>
-      <w:pPr>
-        <w:tabs>
-          <w:tab w:val="num" w:pos="2880"/>
-        </w:tabs>
-        <w:ind w:left="2880" w:hanging="360"/>
-      </w:pPr>
-      <w:rPr>
-        <w:rFonts w:ascii="Wingdings" w:hAnsi="Wingdings" w:hint="default"/>
-        <w:sz w:val="20"/>
-      </w:rPr>
-    </w:lvl>
-    <w:lvl w:ilvl="4" w:tentative="1">
-      <w:start w:val="1"/>
-      <w:numFmt w:val="bullet"/>
-      <w:lvlText w:val=""/>
-      <w:lvlJc w:val="left"/>
-      <w:pPr>
-        <w:tabs>
-          <w:tab w:val="num" w:pos="3600"/>
-        </w:tabs>
-        <w:ind w:left="3600" w:hanging="360"/>
-      </w:pPr>
-      <w:rPr>
-        <w:rFonts w:ascii="Wingdings" w:hAnsi="Wingdings" w:hint="default"/>
-        <w:sz w:val="20"/>
-      </w:rPr>
-    </w:lvl>
-    <w:lvl w:ilvl="5" w:tentative="1">
-      <w:start w:val="1"/>
-      <w:numFmt w:val="bullet"/>
-      <w:lvlText w:val=""/>
-      <w:lvlJc w:val="left"/>
-      <w:pPr>
-        <w:tabs>
-          <w:tab w:val="num" w:pos="4320"/>
-        </w:tabs>
-        <w:ind w:left="4320" w:hanging="360"/>
-      </w:pPr>
-      <w:rPr>
-        <w:rFonts w:ascii="Wingdings" w:hAnsi="Wingdings" w:hint="default"/>
-        <w:sz w:val="20"/>
-      </w:rPr>
-    </w:lvl>
-    <w:lvl w:ilvl="6" w:tentative="1">
-      <w:start w:val="1"/>
-      <w:numFmt w:val="bullet"/>
-      <w:lvlText w:val=""/>
-      <w:lvlJc w:val="left"/>
-      <w:pPr>
-        <w:tabs>
-          <w:tab w:val="num" w:pos="5040"/>
-        </w:tabs>
-        <w:ind w:left="5040" w:hanging="360"/>
-      </w:pPr>
-      <w:rPr>
-        <w:rFonts w:ascii="Wingdings" w:hAnsi="Wingdings" w:hint="default"/>
-        <w:sz w:val="20"/>
-      </w:rPr>
-    </w:lvl>
-    <w:lvl w:ilvl="7" w:tentative="1">
-      <w:start w:val="1"/>
-      <w:numFmt w:val="bullet"/>
-      <w:lvlText w:val=""/>
-      <w:lvlJc w:val="left"/>
-      <w:pPr>
-        <w:tabs>
-          <w:tab w:val="num" w:pos="5760"/>
-        </w:tabs>
-        <w:ind w:left="5760" w:hanging="360"/>
-      </w:pPr>
-      <w:rPr>
-        <w:rFonts w:ascii="Wingdings" w:hAnsi="Wingdings" w:hint="default"/>
-        <w:sz w:val="20"/>
-      </w:rPr>
-    </w:lvl>
-    <w:lvl w:ilvl="8" w:tentative="1">
-      <w:start w:val="1"/>
-      <w:numFmt w:val="bullet"/>
-      <w:lvlText w:val=""/>
-      <w:lvlJc w:val="left"/>
-      <w:pPr>
-        <w:tabs>
-          <w:tab w:val="num" w:pos="6480"/>
-        </w:tabs>
-        <w:ind w:left="6480" w:hanging="360"/>
-      </w:pPr>
-      <w:rPr>
-        <w:rFonts w:ascii="Wingdings" w:hAnsi="Wingdings" w:hint="default"/>
-        <w:sz w:val="20"/>
-      </w:rPr>
-    </w:lvl>
-  </w:abstractNum>
-  <w:abstractNum w:abstractNumId="13" w15:restartNumberingAfterBreak="0">
-    <w:nsid w:val="3F3A55FD"/>
-    <w:multiLevelType w:val="multilevel"/>
-    <w:tmpl w:val="04440FE4"/>
-    <w:lvl w:ilvl="0">
-      <w:start w:val="1"/>
-      <w:numFmt w:val="bullet"/>
-      <w:lvlText w:val=""/>
-      <w:lvlJc w:val="left"/>
-      <w:pPr>
-        <w:tabs>
-          <w:tab w:val="num" w:pos="720"/>
-        </w:tabs>
-        <w:ind w:left="720" w:hanging="360"/>
-      </w:pPr>
-      <w:rPr>
-        <w:rFonts w:ascii="Symbol" w:hAnsi="Symbol" w:hint="default"/>
-        <w:sz w:val="20"/>
-      </w:rPr>
-    </w:lvl>
-    <w:lvl w:ilvl="1" w:tentative="1">
-      <w:start w:val="1"/>
-      <w:numFmt w:val="bullet"/>
-      <w:lvlText w:val="o"/>
-      <w:lvlJc w:val="left"/>
-      <w:pPr>
-        <w:tabs>
-          <w:tab w:val="num" w:pos="1440"/>
-        </w:tabs>
-        <w:ind w:left="1440" w:hanging="360"/>
-      </w:pPr>
-      <w:rPr>
-        <w:rFonts w:ascii="Courier New" w:hAnsi="Courier New" w:hint="default"/>
-        <w:sz w:val="20"/>
-      </w:rPr>
-    </w:lvl>
-    <w:lvl w:ilvl="2" w:tentative="1">
-      <w:start w:val="1"/>
-      <w:numFmt w:val="bullet"/>
-      <w:lvlText w:val=""/>
-      <w:lvlJc w:val="left"/>
-      <w:pPr>
-        <w:tabs>
-          <w:tab w:val="num" w:pos="2160"/>
-        </w:tabs>
-        <w:ind w:left="2160" w:hanging="360"/>
-      </w:pPr>
-      <w:rPr>
-        <w:rFonts w:ascii="Wingdings" w:hAnsi="Wingdings" w:hint="default"/>
-        <w:sz w:val="20"/>
-      </w:rPr>
-    </w:lvl>
-    <w:lvl w:ilvl="3" w:tentative="1">
-      <w:start w:val="1"/>
-      <w:numFmt w:val="bullet"/>
-      <w:lvlText w:val=""/>
-      <w:lvlJc w:val="left"/>
-      <w:pPr>
-        <w:tabs>
-          <w:tab w:val="num" w:pos="2880"/>
-        </w:tabs>
-        <w:ind w:left="2880" w:hanging="360"/>
-      </w:pPr>
-      <w:rPr>
-        <w:rFonts w:ascii="Wingdings" w:hAnsi="Wingdings" w:hint="default"/>
-        <w:sz w:val="20"/>
-      </w:rPr>
-    </w:lvl>
-    <w:lvl w:ilvl="4" w:tentative="1">
-      <w:start w:val="1"/>
-      <w:numFmt w:val="bullet"/>
-      <w:lvlText w:val=""/>
-      <w:lvlJc w:val="left"/>
-      <w:pPr>
-        <w:tabs>
-          <w:tab w:val="num" w:pos="3600"/>
-        </w:tabs>
-        <w:ind w:left="3600" w:hanging="360"/>
-      </w:pPr>
-      <w:rPr>
-        <w:rFonts w:ascii="Wingdings" w:hAnsi="Wingdings" w:hint="default"/>
-        <w:sz w:val="20"/>
-      </w:rPr>
-    </w:lvl>
-    <w:lvl w:ilvl="5" w:tentative="1">
-      <w:start w:val="1"/>
-      <w:numFmt w:val="bullet"/>
-      <w:lvlText w:val=""/>
-      <w:lvlJc w:val="left"/>
-      <w:pPr>
-        <w:tabs>
-          <w:tab w:val="num" w:pos="4320"/>
-        </w:tabs>
-        <w:ind w:left="4320" w:hanging="360"/>
-      </w:pPr>
-      <w:rPr>
-        <w:rFonts w:ascii="Wingdings" w:hAnsi="Wingdings" w:hint="default"/>
-        <w:sz w:val="20"/>
-      </w:rPr>
-    </w:lvl>
-    <w:lvl w:ilvl="6" w:tentative="1">
-      <w:start w:val="1"/>
-      <w:numFmt w:val="bullet"/>
-      <w:lvlText w:val=""/>
-      <w:lvlJc w:val="left"/>
-      <w:pPr>
-        <w:tabs>
-          <w:tab w:val="num" w:pos="5040"/>
-        </w:tabs>
-        <w:ind w:left="5040" w:hanging="360"/>
-      </w:pPr>
-      <w:rPr>
-        <w:rFonts w:ascii="Wingdings" w:hAnsi="Wingdings" w:hint="default"/>
-        <w:sz w:val="20"/>
-      </w:rPr>
-    </w:lvl>
-    <w:lvl w:ilvl="7" w:tentative="1">
-      <w:start w:val="1"/>
-      <w:numFmt w:val="bullet"/>
-      <w:lvlText w:val=""/>
-      <w:lvlJc w:val="left"/>
-      <w:pPr>
-        <w:tabs>
-          <w:tab w:val="num" w:pos="5760"/>
-        </w:tabs>
-        <w:ind w:left="5760" w:hanging="360"/>
-      </w:pPr>
-      <w:rPr>
-        <w:rFonts w:ascii="Wingdings" w:hAnsi="Wingdings" w:hint="default"/>
-        <w:sz w:val="20"/>
-      </w:rPr>
-    </w:lvl>
-    <w:lvl w:ilvl="8" w:tentative="1">
-      <w:start w:val="1"/>
-      <w:numFmt w:val="bullet"/>
-      <w:lvlText w:val=""/>
-      <w:lvlJc w:val="left"/>
-      <w:pPr>
-        <w:tabs>
-          <w:tab w:val="num" w:pos="6480"/>
-        </w:tabs>
-        <w:ind w:left="6480" w:hanging="360"/>
-      </w:pPr>
-      <w:rPr>
-        <w:rFonts w:ascii="Wingdings" w:hAnsi="Wingdings" w:hint="default"/>
-        <w:sz w:val="20"/>
-      </w:rPr>
-    </w:lvl>
-  </w:abstractNum>
-  <w:abstractNum w:abstractNumId="14" w15:restartNumberingAfterBreak="0">
-    <w:nsid w:val="40536149"/>
-    <w:multiLevelType w:val="hybridMultilevel"/>
-    <w:tmpl w:val="06F89A86"/>
-    <w:lvl w:ilvl="0" w:tplc="0C0A0001">
-      <w:start w:val="1"/>
-      <w:numFmt w:val="bullet"/>
-      <w:lvlText w:val=""/>
-      <w:lvlJc w:val="left"/>
-      <w:pPr>
-        <w:ind w:left="1500" w:hanging="360"/>
-      </w:pPr>
-      <w:rPr>
-        <w:rFonts w:ascii="Symbol" w:hAnsi="Symbol" w:hint="default"/>
-      </w:rPr>
-    </w:lvl>
-    <w:lvl w:ilvl="1" w:tplc="0C0A0003" w:tentative="1">
-      <w:start w:val="1"/>
-      <w:numFmt w:val="bullet"/>
-      <w:lvlText w:val="o"/>
-      <w:lvlJc w:val="left"/>
-      <w:pPr>
-        <w:ind w:left="2220" w:hanging="360"/>
-      </w:pPr>
-      <w:rPr>
-        <w:rFonts w:ascii="Courier New" w:hAnsi="Courier New" w:cs="Courier New" w:hint="default"/>
-      </w:rPr>
-    </w:lvl>
-    <w:lvl w:ilvl="2" w:tplc="0C0A0005" w:tentative="1">
-      <w:start w:val="1"/>
-      <w:numFmt w:val="bullet"/>
-      <w:lvlText w:val=""/>
-      <w:lvlJc w:val="left"/>
-      <w:pPr>
-        <w:ind w:left="2940" w:hanging="360"/>
-      </w:pPr>
-      <w:rPr>
-        <w:rFonts w:ascii="Wingdings" w:hAnsi="Wingdings" w:hint="default"/>
-      </w:rPr>
-    </w:lvl>
-    <w:lvl w:ilvl="3" w:tplc="0C0A0001" w:tentative="1">
-      <w:start w:val="1"/>
-      <w:numFmt w:val="bullet"/>
-      <w:lvlText w:val=""/>
-      <w:lvlJc w:val="left"/>
-      <w:pPr>
-        <w:ind w:left="3660" w:hanging="360"/>
-      </w:pPr>
-      <w:rPr>
-        <w:rFonts w:ascii="Symbol" w:hAnsi="Symbol" w:hint="default"/>
-      </w:rPr>
-    </w:lvl>
-    <w:lvl w:ilvl="4" w:tplc="0C0A0003" w:tentative="1">
-      <w:start w:val="1"/>
-      <w:numFmt w:val="bullet"/>
-      <w:lvlText w:val="o"/>
-      <w:lvlJc w:val="left"/>
-      <w:pPr>
-        <w:ind w:left="4380" w:hanging="360"/>
-      </w:pPr>
-      <w:rPr>
-        <w:rFonts w:ascii="Courier New" w:hAnsi="Courier New" w:cs="Courier New" w:hint="default"/>
-      </w:rPr>
-    </w:lvl>
-    <w:lvl w:ilvl="5" w:tplc="0C0A0005" w:tentative="1">
-      <w:start w:val="1"/>
-      <w:numFmt w:val="bullet"/>
-      <w:lvlText w:val=""/>
-      <w:lvlJc w:val="left"/>
-      <w:pPr>
-        <w:ind w:left="5100" w:hanging="360"/>
-      </w:pPr>
-      <w:rPr>
-        <w:rFonts w:ascii="Wingdings" w:hAnsi="Wingdings" w:hint="default"/>
-      </w:rPr>
-    </w:lvl>
-    <w:lvl w:ilvl="6" w:tplc="0C0A0001" w:tentative="1">
-      <w:start w:val="1"/>
-      <w:numFmt w:val="bullet"/>
-      <w:lvlText w:val=""/>
-      <w:lvlJc w:val="left"/>
-      <w:pPr>
-        <w:ind w:left="5820" w:hanging="360"/>
-      </w:pPr>
-      <w:rPr>
-        <w:rFonts w:ascii="Symbol" w:hAnsi="Symbol" w:hint="default"/>
-      </w:rPr>
-    </w:lvl>
-    <w:lvl w:ilvl="7" w:tplc="0C0A0003" w:tentative="1">
-      <w:start w:val="1"/>
-      <w:numFmt w:val="bullet"/>
-      <w:lvlText w:val="o"/>
-      <w:lvlJc w:val="left"/>
-      <w:pPr>
-        <w:ind w:left="6540" w:hanging="360"/>
-      </w:pPr>
-      <w:rPr>
-        <w:rFonts w:ascii="Courier New" w:hAnsi="Courier New" w:cs="Courier New" w:hint="default"/>
-      </w:rPr>
-    </w:lvl>
-    <w:lvl w:ilvl="8" w:tplc="0C0A0005" w:tentative="1">
-      <w:start w:val="1"/>
-      <w:numFmt w:val="bullet"/>
-      <w:lvlText w:val=""/>
-      <w:lvlJc w:val="left"/>
-      <w:pPr>
-        <w:ind w:left="7260" w:hanging="360"/>
-      </w:pPr>
-      <w:rPr>
-        <w:rFonts w:ascii="Wingdings" w:hAnsi="Wingdings" w:hint="default"/>
-      </w:rPr>
-    </w:lvl>
-  </w:abstractNum>
-  <w:abstractNum w:abstractNumId="15" w15:restartNumberingAfterBreak="0">
-    <w:nsid w:val="51D2341C"/>
-    <w:multiLevelType w:val="hybridMultilevel"/>
-    <w:tmpl w:val="BDEEF7F0"/>
-    <w:lvl w:ilvl="0" w:tplc="76308398">
-      <w:start w:val="1"/>
-      <w:numFmt w:val="decimal"/>
-      <w:lvlText w:val="%1."/>
-      <w:lvlJc w:val="left"/>
-      <w:pPr>
-        <w:ind w:left="822" w:hanging="360"/>
-      </w:pPr>
-      <w:rPr>
-        <w:rFonts w:ascii="Calibri" w:eastAsia="Calibri" w:hAnsi="Calibri" w:cs="Calibri" w:hint="default"/>
-        <w:b w:val="0"/>
-        <w:bCs w:val="0"/>
-        <w:i w:val="0"/>
-        <w:iCs w:val="0"/>
-        <w:color w:val="3A3838"/>
-        <w:spacing w:val="0"/>
-        <w:w w:val="100"/>
-        <w:sz w:val="22"/>
-        <w:szCs w:val="22"/>
-        <w:lang w:val="es-ES" w:eastAsia="en-US" w:bidi="ar-SA"/>
-      </w:rPr>
-    </w:lvl>
-    <w:lvl w:ilvl="1" w:tplc="D4AC7A22">
-      <w:numFmt w:val="bullet"/>
-      <w:lvlText w:val="o"/>
-      <w:lvlJc w:val="left"/>
-      <w:pPr>
-        <w:ind w:left="1542" w:hanging="360"/>
-      </w:pPr>
-      <w:rPr>
-        <w:rFonts w:ascii="Courier New" w:eastAsia="Courier New" w:hAnsi="Courier New" w:cs="Courier New" w:hint="default"/>
-        <w:b w:val="0"/>
-        <w:bCs w:val="0"/>
-        <w:i w:val="0"/>
-        <w:iCs w:val="0"/>
-        <w:color w:val="3A3838"/>
-        <w:spacing w:val="0"/>
-        <w:w w:val="99"/>
-        <w:sz w:val="20"/>
-        <w:szCs w:val="20"/>
-        <w:lang w:val="es-ES" w:eastAsia="en-US" w:bidi="ar-SA"/>
-      </w:rPr>
-    </w:lvl>
-    <w:lvl w:ilvl="2" w:tplc="C5480446">
-      <w:numFmt w:val="bullet"/>
-      <w:lvlText w:val="•"/>
-      <w:lvlJc w:val="left"/>
-      <w:pPr>
-        <w:ind w:left="2354" w:hanging="360"/>
-      </w:pPr>
-      <w:rPr>
-        <w:rFonts w:hint="default"/>
-        <w:lang w:val="es-ES" w:eastAsia="en-US" w:bidi="ar-SA"/>
-      </w:rPr>
-    </w:lvl>
-    <w:lvl w:ilvl="3" w:tplc="2C065DFE">
-      <w:numFmt w:val="bullet"/>
-      <w:lvlText w:val="•"/>
-      <w:lvlJc w:val="left"/>
-      <w:pPr>
-        <w:ind w:left="3168" w:hanging="360"/>
-      </w:pPr>
-      <w:rPr>
-        <w:rFonts w:hint="default"/>
-        <w:lang w:val="es-ES" w:eastAsia="en-US" w:bidi="ar-SA"/>
-      </w:rPr>
-    </w:lvl>
-    <w:lvl w:ilvl="4" w:tplc="46CA1B58">
-      <w:numFmt w:val="bullet"/>
-      <w:lvlText w:val="•"/>
-      <w:lvlJc w:val="left"/>
-      <w:pPr>
-        <w:ind w:left="3982" w:hanging="360"/>
-      </w:pPr>
-      <w:rPr>
-        <w:rFonts w:hint="default"/>
-        <w:lang w:val="es-ES" w:eastAsia="en-US" w:bidi="ar-SA"/>
-      </w:rPr>
-    </w:lvl>
-    <w:lvl w:ilvl="5" w:tplc="5BECCDEC">
-      <w:numFmt w:val="bullet"/>
-      <w:lvlText w:val="•"/>
-      <w:lvlJc w:val="left"/>
-      <w:pPr>
-        <w:ind w:left="4796" w:hanging="360"/>
-      </w:pPr>
-      <w:rPr>
-        <w:rFonts w:hint="default"/>
-        <w:lang w:val="es-ES" w:eastAsia="en-US" w:bidi="ar-SA"/>
-      </w:rPr>
-    </w:lvl>
-    <w:lvl w:ilvl="6" w:tplc="815ADCB4">
-      <w:numFmt w:val="bullet"/>
-      <w:lvlText w:val="•"/>
-      <w:lvlJc w:val="left"/>
-      <w:pPr>
-        <w:ind w:left="5610" w:hanging="360"/>
-      </w:pPr>
-      <w:rPr>
-        <w:rFonts w:hint="default"/>
-        <w:lang w:val="es-ES" w:eastAsia="en-US" w:bidi="ar-SA"/>
-      </w:rPr>
-    </w:lvl>
-    <w:lvl w:ilvl="7" w:tplc="8604D548">
-      <w:numFmt w:val="bullet"/>
-      <w:lvlText w:val="•"/>
-      <w:lvlJc w:val="left"/>
-      <w:pPr>
-        <w:ind w:left="6424" w:hanging="360"/>
-      </w:pPr>
-      <w:rPr>
-        <w:rFonts w:hint="default"/>
-        <w:lang w:val="es-ES" w:eastAsia="en-US" w:bidi="ar-SA"/>
-      </w:rPr>
-    </w:lvl>
-    <w:lvl w:ilvl="8" w:tplc="CFFED328">
-      <w:numFmt w:val="bullet"/>
-      <w:lvlText w:val="•"/>
-      <w:lvlJc w:val="left"/>
-      <w:pPr>
-        <w:ind w:left="7238" w:hanging="360"/>
-      </w:pPr>
-      <w:rPr>
-        <w:rFonts w:hint="default"/>
-        <w:lang w:val="es-ES" w:eastAsia="en-US" w:bidi="ar-SA"/>
-      </w:rPr>
-    </w:lvl>
-  </w:abstractNum>
-  <w:abstractNum w:abstractNumId="16" w15:restartNumberingAfterBreak="0">
-    <w:nsid w:val="567A4A58"/>
-    <w:multiLevelType w:val="hybridMultilevel"/>
-    <w:tmpl w:val="88940390"/>
-    <w:lvl w:ilvl="0" w:tplc="0C0A000F">
-      <w:start w:val="1"/>
-      <w:numFmt w:val="decimal"/>
-      <w:lvlText w:val="%1."/>
-      <w:lvlJc w:val="left"/>
-      <w:pPr>
-        <w:ind w:left="780" w:hanging="360"/>
-      </w:pPr>
-    </w:lvl>
-    <w:lvl w:ilvl="1" w:tplc="0C0A0019" w:tentative="1">
+    <w:lvl w:ilvl="1" w:tplc="04190019" w:tentative="1">
       <w:start w:val="1"/>
       <w:numFmt w:val="lowerLetter"/>
       <w:lvlText w:val="%2."/>
       <w:lvlJc w:val="left"/>
       <w:pPr>
-        <w:ind w:left="1500" w:hanging="360"/>
-      </w:pPr>
-    </w:lvl>
-    <w:lvl w:ilvl="2" w:tplc="0C0A001B" w:tentative="1">
+        <w:ind w:left="1860" w:hanging="360"/>
+      </w:pPr>
+    </w:lvl>
+    <w:lvl w:ilvl="2" w:tplc="0419001B" w:tentative="1">
       <w:start w:val="1"/>
       <w:numFmt w:val="lowerRoman"/>
       <w:lvlText w:val="%3."/>
       <w:lvlJc w:val="right"/>
       <w:pPr>
-        <w:ind w:left="2220" w:hanging="180"/>
-      </w:pPr>
-    </w:lvl>
-    <w:lvl w:ilvl="3" w:tplc="0C0A000F" w:tentative="1">
+        <w:ind w:left="2580" w:hanging="180"/>
+      </w:pPr>
+    </w:lvl>
+    <w:lvl w:ilvl="3" w:tplc="0419000F" w:tentative="1">
       <w:start w:val="1"/>
       <w:numFmt w:val="decimal"/>
       <w:lvlText w:val="%4."/>
       <w:lvlJc w:val="left"/>
       <w:pPr>
-        <w:ind w:left="2940" w:hanging="360"/>
-      </w:pPr>
-    </w:lvl>
-    <w:lvl w:ilvl="4" w:tplc="0C0A0019" w:tentative="1">
+        <w:ind w:left="3300" w:hanging="360"/>
+      </w:pPr>
+    </w:lvl>
+    <w:lvl w:ilvl="4" w:tplc="04190019" w:tentative="1">
       <w:start w:val="1"/>
       <w:numFmt w:val="lowerLetter"/>
       <w:lvlText w:val="%5."/>
       <w:lvlJc w:val="left"/>
       <w:pPr>
-        <w:ind w:left="3660" w:hanging="360"/>
-      </w:pPr>
-    </w:lvl>
-    <w:lvl w:ilvl="5" w:tplc="0C0A001B" w:tentative="1">
+        <w:ind w:left="4020" w:hanging="360"/>
+      </w:pPr>
+    </w:lvl>
+    <w:lvl w:ilvl="5" w:tplc="0419001B" w:tentative="1">
       <w:start w:val="1"/>
       <w:numFmt w:val="lowerRoman"/>
       <w:lvlText w:val="%6."/>
       <w:lvlJc w:val="right"/>
       <w:pPr>
-        <w:ind w:left="4380" w:hanging="180"/>
-      </w:pPr>
-    </w:lvl>
-    <w:lvl w:ilvl="6" w:tplc="0C0A000F" w:tentative="1">
+        <w:ind w:left="4740" w:hanging="180"/>
+      </w:pPr>
+    </w:lvl>
+    <w:lvl w:ilvl="6" w:tplc="0419000F" w:tentative="1">
       <w:start w:val="1"/>
       <w:numFmt w:val="decimal"/>
       <w:lvlText w:val="%7."/>
       <w:lvlJc w:val="left"/>
       <w:pPr>
-        <w:ind w:left="5100" w:hanging="360"/>
-      </w:pPr>
-    </w:lvl>
-    <w:lvl w:ilvl="7" w:tplc="0C0A0019" w:tentative="1">
+        <w:ind w:left="5460" w:hanging="360"/>
+      </w:pPr>
+    </w:lvl>
+    <w:lvl w:ilvl="7" w:tplc="04190019" w:tentative="1">
       <w:start w:val="1"/>
       <w:numFmt w:val="lowerLetter"/>
       <w:lvlText w:val="%8."/>
       <w:lvlJc w:val="left"/>
       <w:pPr>
-        <w:ind w:left="5820" w:hanging="360"/>
-      </w:pPr>
-    </w:lvl>
-    <w:lvl w:ilvl="8" w:tplc="0C0A001B" w:tentative="1">
+        <w:ind w:left="6180" w:hanging="360"/>
+      </w:pPr>
+    </w:lvl>
+    <w:lvl w:ilvl="8" w:tplc="0419001B" w:tentative="1">
       <w:start w:val="1"/>
       <w:numFmt w:val="lowerRoman"/>
       <w:lvlText w:val="%9."/>
       <w:lvlJc w:val="right"/>
       <w:pPr>
-        <w:ind w:left="6540" w:hanging="180"/>
+        <w:ind w:left="6900" w:hanging="180"/>
       </w:pPr>
     </w:lvl>
   </w:abstractNum>
-  <w:abstractNum w:abstractNumId="17" w15:restartNumberingAfterBreak="0">
-    <w:nsid w:val="569F53A7"/>
-    <w:multiLevelType w:val="hybridMultilevel"/>
-    <w:tmpl w:val="F73C4EE6"/>
-    <w:lvl w:ilvl="0" w:tplc="45948FB2">
-      <w:numFmt w:val="bullet"/>
-      <w:lvlText w:val=""/>
-      <w:lvlJc w:val="left"/>
-      <w:pPr>
-        <w:ind w:left="1170" w:hanging="360"/>
-      </w:pPr>
-      <w:rPr>
-        <w:rFonts w:ascii="Symbol" w:eastAsia="Symbol" w:hAnsi="Symbol" w:cs="Symbol" w:hint="default"/>
-        <w:b w:val="0"/>
-        <w:bCs w:val="0"/>
-        <w:i w:val="0"/>
-        <w:iCs w:val="0"/>
-        <w:color w:val="3A3838"/>
-        <w:spacing w:val="0"/>
-        <w:w w:val="99"/>
-        <w:sz w:val="20"/>
-        <w:szCs w:val="20"/>
-        <w:lang w:val="es-ES" w:eastAsia="en-US" w:bidi="ar-SA"/>
-      </w:rPr>
-    </w:lvl>
-    <w:lvl w:ilvl="1" w:tplc="13F86F22">
-      <w:numFmt w:val="bullet"/>
-      <w:lvlText w:val="•"/>
-      <w:lvlJc w:val="left"/>
-      <w:pPr>
-        <w:ind w:left="1930" w:hanging="360"/>
-      </w:pPr>
-      <w:rPr>
-        <w:rFonts w:hint="default"/>
-        <w:lang w:val="es-ES" w:eastAsia="en-US" w:bidi="ar-SA"/>
-      </w:rPr>
-    </w:lvl>
-    <w:lvl w:ilvl="2" w:tplc="E1DE8484">
-      <w:numFmt w:val="bullet"/>
-      <w:lvlText w:val="•"/>
-      <w:lvlJc w:val="left"/>
-      <w:pPr>
-        <w:ind w:left="2701" w:hanging="360"/>
-      </w:pPr>
-      <w:rPr>
-        <w:rFonts w:hint="default"/>
-        <w:lang w:val="es-ES" w:eastAsia="en-US" w:bidi="ar-SA"/>
-      </w:rPr>
-    </w:lvl>
-    <w:lvl w:ilvl="3" w:tplc="5622BAFA">
-      <w:numFmt w:val="bullet"/>
-      <w:lvlText w:val="•"/>
-      <w:lvlJc w:val="left"/>
-      <w:pPr>
-        <w:ind w:left="3471" w:hanging="360"/>
-      </w:pPr>
-      <w:rPr>
-        <w:rFonts w:hint="default"/>
-        <w:lang w:val="es-ES" w:eastAsia="en-US" w:bidi="ar-SA"/>
-      </w:rPr>
-    </w:lvl>
-    <w:lvl w:ilvl="4" w:tplc="B712C238">
-      <w:numFmt w:val="bullet"/>
-      <w:lvlText w:val="•"/>
-      <w:lvlJc w:val="left"/>
-      <w:pPr>
-        <w:ind w:left="4242" w:hanging="360"/>
-      </w:pPr>
-      <w:rPr>
-        <w:rFonts w:hint="default"/>
-        <w:lang w:val="es-ES" w:eastAsia="en-US" w:bidi="ar-SA"/>
-      </w:rPr>
-    </w:lvl>
-    <w:lvl w:ilvl="5" w:tplc="6CEAD75E">
-      <w:numFmt w:val="bullet"/>
-      <w:lvlText w:val="•"/>
-      <w:lvlJc w:val="left"/>
-      <w:pPr>
-        <w:ind w:left="5013" w:hanging="360"/>
-      </w:pPr>
-      <w:rPr>
-        <w:rFonts w:hint="default"/>
-        <w:lang w:val="es-ES" w:eastAsia="en-US" w:bidi="ar-SA"/>
-      </w:rPr>
-    </w:lvl>
-    <w:lvl w:ilvl="6" w:tplc="B7861810">
-      <w:numFmt w:val="bullet"/>
-      <w:lvlText w:val="•"/>
-      <w:lvlJc w:val="left"/>
-      <w:pPr>
-        <w:ind w:left="5783" w:hanging="360"/>
-      </w:pPr>
-      <w:rPr>
-        <w:rFonts w:hint="default"/>
-        <w:lang w:val="es-ES" w:eastAsia="en-US" w:bidi="ar-SA"/>
-      </w:rPr>
-    </w:lvl>
-    <w:lvl w:ilvl="7" w:tplc="73641DA6">
-      <w:numFmt w:val="bullet"/>
-      <w:lvlText w:val="•"/>
-      <w:lvlJc w:val="left"/>
-      <w:pPr>
-        <w:ind w:left="6554" w:hanging="360"/>
-      </w:pPr>
-      <w:rPr>
-        <w:rFonts w:hint="default"/>
-        <w:lang w:val="es-ES" w:eastAsia="en-US" w:bidi="ar-SA"/>
-      </w:rPr>
-    </w:lvl>
-    <w:lvl w:ilvl="8" w:tplc="A9FCB7AE">
-      <w:numFmt w:val="bullet"/>
-      <w:lvlText w:val="•"/>
-      <w:lvlJc w:val="left"/>
-      <w:pPr>
-        <w:ind w:left="7325" w:hanging="360"/>
-      </w:pPr>
-      <w:rPr>
-        <w:rFonts w:hint="default"/>
-        <w:lang w:val="es-ES" w:eastAsia="en-US" w:bidi="ar-SA"/>
-      </w:rPr>
-    </w:lvl>
-  </w:abstractNum>
-  <w:abstractNum w:abstractNumId="18" w15:restartNumberingAfterBreak="0">
-    <w:nsid w:val="5A5F4A86"/>
-    <w:multiLevelType w:val="multilevel"/>
-    <w:tmpl w:val="6F1CFD2A"/>
-    <w:lvl w:ilvl="0">
-      <w:start w:val="1"/>
-      <w:numFmt w:val="bullet"/>
-      <w:lvlText w:val=""/>
-      <w:lvlJc w:val="left"/>
-      <w:pPr>
-        <w:tabs>
-          <w:tab w:val="num" w:pos="720"/>
-        </w:tabs>
-        <w:ind w:left="720" w:hanging="360"/>
-      </w:pPr>
-      <w:rPr>
-        <w:rFonts w:ascii="Symbol" w:hAnsi="Symbol" w:hint="default"/>
-        <w:sz w:val="20"/>
-      </w:rPr>
-    </w:lvl>
-    <w:lvl w:ilvl="1" w:tentative="1">
-      <w:start w:val="1"/>
-      <w:numFmt w:val="bullet"/>
-      <w:lvlText w:val="o"/>
-      <w:lvlJc w:val="left"/>
-      <w:pPr>
-        <w:tabs>
-          <w:tab w:val="num" w:pos="1440"/>
-        </w:tabs>
-        <w:ind w:left="1440" w:hanging="360"/>
-      </w:pPr>
-      <w:rPr>
-        <w:rFonts w:ascii="Courier New" w:hAnsi="Courier New" w:hint="default"/>
-        <w:sz w:val="20"/>
-      </w:rPr>
-    </w:lvl>
-    <w:lvl w:ilvl="2" w:tentative="1">
-      <w:start w:val="1"/>
-      <w:numFmt w:val="bullet"/>
-      <w:lvlText w:val=""/>
-      <w:lvlJc w:val="left"/>
-      <w:pPr>
-        <w:tabs>
-          <w:tab w:val="num" w:pos="2160"/>
-        </w:tabs>
-        <w:ind w:left="2160" w:hanging="360"/>
-      </w:pPr>
-      <w:rPr>
-        <w:rFonts w:ascii="Wingdings" w:hAnsi="Wingdings" w:hint="default"/>
-        <w:sz w:val="20"/>
-      </w:rPr>
-    </w:lvl>
-    <w:lvl w:ilvl="3" w:tentative="1">
-      <w:start w:val="1"/>
-      <w:numFmt w:val="bullet"/>
-      <w:lvlText w:val=""/>
-      <w:lvlJc w:val="left"/>
-      <w:pPr>
-        <w:tabs>
-          <w:tab w:val="num" w:pos="2880"/>
-        </w:tabs>
-        <w:ind w:left="2880" w:hanging="360"/>
-      </w:pPr>
-      <w:rPr>
-        <w:rFonts w:ascii="Wingdings" w:hAnsi="Wingdings" w:hint="default"/>
-        <w:sz w:val="20"/>
-      </w:rPr>
-    </w:lvl>
-    <w:lvl w:ilvl="4" w:tentative="1">
-      <w:start w:val="1"/>
-      <w:numFmt w:val="bullet"/>
-      <w:lvlText w:val=""/>
-      <w:lvlJc w:val="left"/>
-      <w:pPr>
-        <w:tabs>
-          <w:tab w:val="num" w:pos="3600"/>
-        </w:tabs>
-        <w:ind w:left="3600" w:hanging="360"/>
-      </w:pPr>
-      <w:rPr>
-        <w:rFonts w:ascii="Wingdings" w:hAnsi="Wingdings" w:hint="default"/>
-        <w:sz w:val="20"/>
-      </w:rPr>
-    </w:lvl>
-    <w:lvl w:ilvl="5" w:tentative="1">
-      <w:start w:val="1"/>
-      <w:numFmt w:val="bullet"/>
-      <w:lvlText w:val=""/>
-      <w:lvlJc w:val="left"/>
-      <w:pPr>
-        <w:tabs>
-          <w:tab w:val="num" w:pos="4320"/>
-        </w:tabs>
-        <w:ind w:left="4320" w:hanging="360"/>
-      </w:pPr>
-      <w:rPr>
-        <w:rFonts w:ascii="Wingdings" w:hAnsi="Wingdings" w:hint="default"/>
-        <w:sz w:val="20"/>
-      </w:rPr>
-    </w:lvl>
-    <w:lvl w:ilvl="6" w:tentative="1">
-      <w:start w:val="1"/>
-      <w:numFmt w:val="bullet"/>
-      <w:lvlText w:val=""/>
-      <w:lvlJc w:val="left"/>
-      <w:pPr>
-        <w:tabs>
-          <w:tab w:val="num" w:pos="5040"/>
-        </w:tabs>
-        <w:ind w:left="5040" w:hanging="360"/>
-      </w:pPr>
-      <w:rPr>
-        <w:rFonts w:ascii="Wingdings" w:hAnsi="Wingdings" w:hint="default"/>
-        <w:sz w:val="20"/>
-      </w:rPr>
-    </w:lvl>
-    <w:lvl w:ilvl="7" w:tentative="1">
-      <w:start w:val="1"/>
-      <w:numFmt w:val="bullet"/>
-      <w:lvlText w:val=""/>
-      <w:lvlJc w:val="left"/>
-      <w:pPr>
-        <w:tabs>
-          <w:tab w:val="num" w:pos="5760"/>
-        </w:tabs>
-        <w:ind w:left="5760" w:hanging="360"/>
-      </w:pPr>
-      <w:rPr>
-        <w:rFonts w:ascii="Wingdings" w:hAnsi="Wingdings" w:hint="default"/>
-        <w:sz w:val="20"/>
-      </w:rPr>
-    </w:lvl>
-    <w:lvl w:ilvl="8" w:tentative="1">
-      <w:start w:val="1"/>
-      <w:numFmt w:val="bullet"/>
-      <w:lvlText w:val=""/>
-      <w:lvlJc w:val="left"/>
-      <w:pPr>
-        <w:tabs>
-          <w:tab w:val="num" w:pos="6480"/>
-        </w:tabs>
-        <w:ind w:left="6480" w:hanging="360"/>
-      </w:pPr>
-      <w:rPr>
-        <w:rFonts w:ascii="Wingdings" w:hAnsi="Wingdings" w:hint="default"/>
-        <w:sz w:val="20"/>
-      </w:rPr>
-    </w:lvl>
-  </w:abstractNum>
-  <w:abstractNum w:abstractNumId="19" w15:restartNumberingAfterBreak="0">
-    <w:nsid w:val="60F61668"/>
-    <w:multiLevelType w:val="hybridMultilevel"/>
-    <w:tmpl w:val="B7A262EA"/>
-    <w:lvl w:ilvl="0" w:tplc="FF60BEC6">
-      <w:numFmt w:val="bullet"/>
-      <w:lvlText w:val=""/>
-      <w:lvlJc w:val="left"/>
-      <w:pPr>
-        <w:ind w:left="1170" w:hanging="360"/>
-      </w:pPr>
-      <w:rPr>
-        <w:rFonts w:ascii="Symbol" w:eastAsia="Symbol" w:hAnsi="Symbol" w:cs="Symbol" w:hint="default"/>
-        <w:b w:val="0"/>
-        <w:bCs w:val="0"/>
-        <w:i w:val="0"/>
-        <w:iCs w:val="0"/>
-        <w:color w:val="3A3838"/>
-        <w:spacing w:val="0"/>
-        <w:w w:val="99"/>
-        <w:sz w:val="20"/>
-        <w:szCs w:val="20"/>
-        <w:lang w:val="es-ES" w:eastAsia="en-US" w:bidi="ar-SA"/>
-      </w:rPr>
-    </w:lvl>
-    <w:lvl w:ilvl="1" w:tplc="67BAE0BC">
-      <w:numFmt w:val="bullet"/>
-      <w:lvlText w:val="•"/>
-      <w:lvlJc w:val="left"/>
-      <w:pPr>
-        <w:ind w:left="1930" w:hanging="360"/>
-      </w:pPr>
-      <w:rPr>
-        <w:rFonts w:hint="default"/>
-        <w:lang w:val="es-ES" w:eastAsia="en-US" w:bidi="ar-SA"/>
-      </w:rPr>
-    </w:lvl>
-    <w:lvl w:ilvl="2" w:tplc="13981046">
-      <w:numFmt w:val="bullet"/>
-      <w:lvlText w:val="•"/>
-      <w:lvlJc w:val="left"/>
-      <w:pPr>
-        <w:ind w:left="2701" w:hanging="360"/>
-      </w:pPr>
-      <w:rPr>
-        <w:rFonts w:hint="default"/>
-        <w:lang w:val="es-ES" w:eastAsia="en-US" w:bidi="ar-SA"/>
-      </w:rPr>
-    </w:lvl>
-    <w:lvl w:ilvl="3" w:tplc="8B968E1A">
-      <w:numFmt w:val="bullet"/>
-      <w:lvlText w:val="•"/>
-      <w:lvlJc w:val="left"/>
-      <w:pPr>
-        <w:ind w:left="3471" w:hanging="360"/>
-      </w:pPr>
-      <w:rPr>
-        <w:rFonts w:hint="default"/>
-        <w:lang w:val="es-ES" w:eastAsia="en-US" w:bidi="ar-SA"/>
-      </w:rPr>
-    </w:lvl>
-    <w:lvl w:ilvl="4" w:tplc="F390989C">
-      <w:numFmt w:val="bullet"/>
-      <w:lvlText w:val="•"/>
-      <w:lvlJc w:val="left"/>
-      <w:pPr>
-        <w:ind w:left="4242" w:hanging="360"/>
-      </w:pPr>
-      <w:rPr>
-        <w:rFonts w:hint="default"/>
-        <w:lang w:val="es-ES" w:eastAsia="en-US" w:bidi="ar-SA"/>
-      </w:rPr>
-    </w:lvl>
-    <w:lvl w:ilvl="5" w:tplc="449EB35C">
-      <w:numFmt w:val="bullet"/>
-      <w:lvlText w:val="•"/>
-      <w:lvlJc w:val="left"/>
-      <w:pPr>
-        <w:ind w:left="5013" w:hanging="360"/>
-      </w:pPr>
-      <w:rPr>
-        <w:rFonts w:hint="default"/>
-        <w:lang w:val="es-ES" w:eastAsia="en-US" w:bidi="ar-SA"/>
-      </w:rPr>
-    </w:lvl>
-    <w:lvl w:ilvl="6" w:tplc="6BFE898E">
-      <w:numFmt w:val="bullet"/>
-      <w:lvlText w:val="•"/>
-      <w:lvlJc w:val="left"/>
-      <w:pPr>
-        <w:ind w:left="5783" w:hanging="360"/>
-      </w:pPr>
-      <w:rPr>
-        <w:rFonts w:hint="default"/>
-        <w:lang w:val="es-ES" w:eastAsia="en-US" w:bidi="ar-SA"/>
-      </w:rPr>
-    </w:lvl>
-    <w:lvl w:ilvl="7" w:tplc="99886D6E">
-      <w:numFmt w:val="bullet"/>
-      <w:lvlText w:val="•"/>
-      <w:lvlJc w:val="left"/>
-      <w:pPr>
-        <w:ind w:left="6554" w:hanging="360"/>
-      </w:pPr>
-      <w:rPr>
-        <w:rFonts w:hint="default"/>
-        <w:lang w:val="es-ES" w:eastAsia="en-US" w:bidi="ar-SA"/>
-      </w:rPr>
-    </w:lvl>
-    <w:lvl w:ilvl="8" w:tplc="83B64856">
-      <w:numFmt w:val="bullet"/>
-      <w:lvlText w:val="•"/>
-      <w:lvlJc w:val="left"/>
-      <w:pPr>
-        <w:ind w:left="7325" w:hanging="360"/>
-      </w:pPr>
-      <w:rPr>
-        <w:rFonts w:hint="default"/>
-        <w:lang w:val="es-ES" w:eastAsia="en-US" w:bidi="ar-SA"/>
-      </w:rPr>
-    </w:lvl>
-  </w:abstractNum>
-  <w:abstractNum w:abstractNumId="20" w15:restartNumberingAfterBreak="0">
-    <w:nsid w:val="62441B0F"/>
-    <w:multiLevelType w:val="hybridMultilevel"/>
-    <w:tmpl w:val="990A8826"/>
-    <w:lvl w:ilvl="0" w:tplc="C2DC1962">
-      <w:start w:val="1"/>
-      <w:numFmt w:val="decimal"/>
-      <w:pStyle w:val="faw"/>
-      <w:lvlText w:val="%1."/>
-      <w:lvlJc w:val="left"/>
-      <w:pPr>
-        <w:ind w:left="780" w:hanging="360"/>
-      </w:pPr>
-    </w:lvl>
-    <w:lvl w:ilvl="1" w:tplc="0C0A0019" w:tentative="1">
-      <w:start w:val="1"/>
-      <w:numFmt w:val="lowerLetter"/>
-      <w:lvlText w:val="%2."/>
-      <w:lvlJc w:val="left"/>
-      <w:pPr>
-        <w:ind w:left="1500" w:hanging="360"/>
-      </w:pPr>
-    </w:lvl>
-    <w:lvl w:ilvl="2" w:tplc="0C0A001B" w:tentative="1">
-      <w:start w:val="1"/>
-      <w:numFmt w:val="lowerRoman"/>
-      <w:lvlText w:val="%3."/>
-      <w:lvlJc w:val="right"/>
-      <w:pPr>
-        <w:ind w:left="2220" w:hanging="180"/>
-      </w:pPr>
-    </w:lvl>
-    <w:lvl w:ilvl="3" w:tplc="0C0A000F" w:tentative="1">
-      <w:start w:val="1"/>
-      <w:numFmt w:val="decimal"/>
-      <w:lvlText w:val="%4."/>
-      <w:lvlJc w:val="left"/>
-      <w:pPr>
-        <w:ind w:left="2940" w:hanging="360"/>
-      </w:pPr>
-    </w:lvl>
-    <w:lvl w:ilvl="4" w:tplc="0C0A0019" w:tentative="1">
-      <w:start w:val="1"/>
-      <w:numFmt w:val="lowerLetter"/>
-      <w:lvlText w:val="%5."/>
-      <w:lvlJc w:val="left"/>
-      <w:pPr>
-        <w:ind w:left="3660" w:hanging="360"/>
-      </w:pPr>
-    </w:lvl>
-    <w:lvl w:ilvl="5" w:tplc="0C0A001B" w:tentative="1">
-      <w:start w:val="1"/>
-      <w:numFmt w:val="lowerRoman"/>
-      <w:lvlText w:val="%6."/>
-      <w:lvlJc w:val="right"/>
-      <w:pPr>
-        <w:ind w:left="4380" w:hanging="180"/>
-      </w:pPr>
-    </w:lvl>
-    <w:lvl w:ilvl="6" w:tplc="0C0A000F" w:tentative="1">
-      <w:start w:val="1"/>
-      <w:numFmt w:val="decimal"/>
-      <w:lvlText w:val="%7."/>
-      <w:lvlJc w:val="left"/>
-      <w:pPr>
-        <w:ind w:left="5100" w:hanging="360"/>
-      </w:pPr>
-    </w:lvl>
-    <w:lvl w:ilvl="7" w:tplc="0C0A0019" w:tentative="1">
-      <w:start w:val="1"/>
-      <w:numFmt w:val="lowerLetter"/>
-      <w:lvlText w:val="%8."/>
-      <w:lvlJc w:val="left"/>
-      <w:pPr>
-        <w:ind w:left="5820" w:hanging="360"/>
-      </w:pPr>
-    </w:lvl>
-    <w:lvl w:ilvl="8" w:tplc="0C0A001B" w:tentative="1">
-      <w:start w:val="1"/>
-      <w:numFmt w:val="lowerRoman"/>
-      <w:lvlText w:val="%9."/>
-      <w:lvlJc w:val="right"/>
-      <w:pPr>
-        <w:ind w:left="6540" w:hanging="180"/>
-      </w:pPr>
-    </w:lvl>
-  </w:abstractNum>
-  <w:abstractNum w:abstractNumId="21" w15:restartNumberingAfterBreak="0">
-    <w:nsid w:val="68BD61BF"/>
-    <w:multiLevelType w:val="hybridMultilevel"/>
-    <w:tmpl w:val="728E2B3A"/>
-    <w:lvl w:ilvl="0" w:tplc="CE784B5A">
-      <w:numFmt w:val="bullet"/>
-      <w:lvlText w:val=""/>
-      <w:lvlJc w:val="left"/>
-      <w:pPr>
-        <w:ind w:left="1170" w:hanging="360"/>
-      </w:pPr>
-      <w:rPr>
-        <w:rFonts w:ascii="Symbol" w:eastAsia="Symbol" w:hAnsi="Symbol" w:cs="Symbol" w:hint="default"/>
-        <w:b w:val="0"/>
-        <w:bCs w:val="0"/>
-        <w:i w:val="0"/>
-        <w:iCs w:val="0"/>
-        <w:color w:val="3A3838"/>
-        <w:spacing w:val="0"/>
-        <w:w w:val="99"/>
-        <w:sz w:val="20"/>
-        <w:szCs w:val="20"/>
-        <w:lang w:val="es-ES" w:eastAsia="en-US" w:bidi="ar-SA"/>
-      </w:rPr>
-    </w:lvl>
-    <w:lvl w:ilvl="1" w:tplc="3CFE464C">
-      <w:numFmt w:val="bullet"/>
-      <w:lvlText w:val="•"/>
-      <w:lvlJc w:val="left"/>
-      <w:pPr>
-        <w:ind w:left="1930" w:hanging="360"/>
-      </w:pPr>
-      <w:rPr>
-        <w:rFonts w:hint="default"/>
-        <w:lang w:val="es-ES" w:eastAsia="en-US" w:bidi="ar-SA"/>
-      </w:rPr>
-    </w:lvl>
-    <w:lvl w:ilvl="2" w:tplc="4078BE1C">
-      <w:numFmt w:val="bullet"/>
-      <w:lvlText w:val="•"/>
-      <w:lvlJc w:val="left"/>
-      <w:pPr>
-        <w:ind w:left="2701" w:hanging="360"/>
-      </w:pPr>
-      <w:rPr>
-        <w:rFonts w:hint="default"/>
-        <w:lang w:val="es-ES" w:eastAsia="en-US" w:bidi="ar-SA"/>
-      </w:rPr>
-    </w:lvl>
-    <w:lvl w:ilvl="3" w:tplc="D1101368">
-      <w:numFmt w:val="bullet"/>
-      <w:lvlText w:val="•"/>
-      <w:lvlJc w:val="left"/>
-      <w:pPr>
-        <w:ind w:left="3471" w:hanging="360"/>
-      </w:pPr>
-      <w:rPr>
-        <w:rFonts w:hint="default"/>
-        <w:lang w:val="es-ES" w:eastAsia="en-US" w:bidi="ar-SA"/>
-      </w:rPr>
-    </w:lvl>
-    <w:lvl w:ilvl="4" w:tplc="EF38ECE8">
-      <w:numFmt w:val="bullet"/>
-      <w:lvlText w:val="•"/>
-      <w:lvlJc w:val="left"/>
-      <w:pPr>
-        <w:ind w:left="4242" w:hanging="360"/>
-      </w:pPr>
-      <w:rPr>
-        <w:rFonts w:hint="default"/>
-        <w:lang w:val="es-ES" w:eastAsia="en-US" w:bidi="ar-SA"/>
-      </w:rPr>
-    </w:lvl>
-    <w:lvl w:ilvl="5" w:tplc="0D5AB234">
-      <w:numFmt w:val="bullet"/>
-      <w:lvlText w:val="•"/>
-      <w:lvlJc w:val="left"/>
-      <w:pPr>
-        <w:ind w:left="5013" w:hanging="360"/>
-      </w:pPr>
-      <w:rPr>
-        <w:rFonts w:hint="default"/>
-        <w:lang w:val="es-ES" w:eastAsia="en-US" w:bidi="ar-SA"/>
-      </w:rPr>
-    </w:lvl>
-    <w:lvl w:ilvl="6" w:tplc="0AD84C92">
-      <w:numFmt w:val="bullet"/>
-      <w:lvlText w:val="•"/>
-      <w:lvlJc w:val="left"/>
-      <w:pPr>
-        <w:ind w:left="5783" w:hanging="360"/>
-      </w:pPr>
-      <w:rPr>
-        <w:rFonts w:hint="default"/>
-        <w:lang w:val="es-ES" w:eastAsia="en-US" w:bidi="ar-SA"/>
-      </w:rPr>
-    </w:lvl>
-    <w:lvl w:ilvl="7" w:tplc="00589D8E">
-      <w:numFmt w:val="bullet"/>
-      <w:lvlText w:val="•"/>
-      <w:lvlJc w:val="left"/>
-      <w:pPr>
-        <w:ind w:left="6554" w:hanging="360"/>
-      </w:pPr>
-      <w:rPr>
-        <w:rFonts w:hint="default"/>
-        <w:lang w:val="es-ES" w:eastAsia="en-US" w:bidi="ar-SA"/>
-      </w:rPr>
-    </w:lvl>
-    <w:lvl w:ilvl="8" w:tplc="CFDEF676">
-      <w:numFmt w:val="bullet"/>
-      <w:lvlText w:val="•"/>
-      <w:lvlJc w:val="left"/>
-      <w:pPr>
-        <w:ind w:left="7325" w:hanging="360"/>
-      </w:pPr>
-      <w:rPr>
-        <w:rFonts w:hint="default"/>
-        <w:lang w:val="es-ES" w:eastAsia="en-US" w:bidi="ar-SA"/>
-      </w:rPr>
-    </w:lvl>
-  </w:abstractNum>
-  <w:abstractNum w:abstractNumId="22" w15:restartNumberingAfterBreak="0">
-    <w:nsid w:val="723365AC"/>
-    <w:multiLevelType w:val="multilevel"/>
-    <w:tmpl w:val="6A40A358"/>
-    <w:lvl w:ilvl="0">
-      <w:start w:val="1"/>
-      <w:numFmt w:val="bullet"/>
-      <w:lvlText w:val=""/>
-      <w:lvlJc w:val="left"/>
-      <w:pPr>
-        <w:tabs>
-          <w:tab w:val="num" w:pos="720"/>
-        </w:tabs>
-        <w:ind w:left="720" w:hanging="360"/>
-      </w:pPr>
-      <w:rPr>
-        <w:rFonts w:ascii="Symbol" w:hAnsi="Symbol" w:hint="default"/>
-        <w:sz w:val="20"/>
-      </w:rPr>
-    </w:lvl>
-    <w:lvl w:ilvl="1" w:tentative="1">
-      <w:start w:val="1"/>
-      <w:numFmt w:val="bullet"/>
-      <w:lvlText w:val="o"/>
-      <w:lvlJc w:val="left"/>
-      <w:pPr>
-        <w:tabs>
-          <w:tab w:val="num" w:pos="1440"/>
-        </w:tabs>
-        <w:ind w:left="1440" w:hanging="360"/>
-      </w:pPr>
-      <w:rPr>
-        <w:rFonts w:ascii="Courier New" w:hAnsi="Courier New" w:hint="default"/>
-        <w:sz w:val="20"/>
-      </w:rPr>
-    </w:lvl>
-    <w:lvl w:ilvl="2" w:tentative="1">
-      <w:start w:val="1"/>
-      <w:numFmt w:val="bullet"/>
-      <w:lvlText w:val=""/>
-      <w:lvlJc w:val="left"/>
-      <w:pPr>
-        <w:tabs>
-          <w:tab w:val="num" w:pos="2160"/>
-        </w:tabs>
-        <w:ind w:left="2160" w:hanging="360"/>
-      </w:pPr>
-      <w:rPr>
-        <w:rFonts w:ascii="Wingdings" w:hAnsi="Wingdings" w:hint="default"/>
-        <w:sz w:val="20"/>
-      </w:rPr>
-    </w:lvl>
-    <w:lvl w:ilvl="3" w:tentative="1">
-      <w:start w:val="1"/>
-      <w:numFmt w:val="bullet"/>
-      <w:lvlText w:val=""/>
-      <w:lvlJc w:val="left"/>
-      <w:pPr>
-        <w:tabs>
-          <w:tab w:val="num" w:pos="2880"/>
-        </w:tabs>
-        <w:ind w:left="2880" w:hanging="360"/>
-      </w:pPr>
-      <w:rPr>
-        <w:rFonts w:ascii="Wingdings" w:hAnsi="Wingdings" w:hint="default"/>
-        <w:sz w:val="20"/>
-      </w:rPr>
-    </w:lvl>
-    <w:lvl w:ilvl="4" w:tentative="1">
-      <w:start w:val="1"/>
-      <w:numFmt w:val="bullet"/>
-      <w:lvlText w:val=""/>
-      <w:lvlJc w:val="left"/>
-      <w:pPr>
-        <w:tabs>
-          <w:tab w:val="num" w:pos="3600"/>
-        </w:tabs>
-        <w:ind w:left="3600" w:hanging="360"/>
-      </w:pPr>
-      <w:rPr>
-        <w:rFonts w:ascii="Wingdings" w:hAnsi="Wingdings" w:hint="default"/>
-        <w:sz w:val="20"/>
-      </w:rPr>
-    </w:lvl>
-    <w:lvl w:ilvl="5" w:tentative="1">
-      <w:start w:val="1"/>
-      <w:numFmt w:val="bullet"/>
-      <w:lvlText w:val=""/>
-      <w:lvlJc w:val="left"/>
-      <w:pPr>
-        <w:tabs>
-          <w:tab w:val="num" w:pos="4320"/>
-        </w:tabs>
-        <w:ind w:left="4320" w:hanging="360"/>
-      </w:pPr>
-      <w:rPr>
-        <w:rFonts w:ascii="Wingdings" w:hAnsi="Wingdings" w:hint="default"/>
-        <w:sz w:val="20"/>
-      </w:rPr>
-    </w:lvl>
-    <w:lvl w:ilvl="6" w:tentative="1">
-      <w:start w:val="1"/>
-      <w:numFmt w:val="bullet"/>
-      <w:lvlText w:val=""/>
-      <w:lvlJc w:val="left"/>
-      <w:pPr>
-        <w:tabs>
-          <w:tab w:val="num" w:pos="5040"/>
-        </w:tabs>
-        <w:ind w:left="5040" w:hanging="360"/>
-      </w:pPr>
-      <w:rPr>
-        <w:rFonts w:ascii="Wingdings" w:hAnsi="Wingdings" w:hint="default"/>
-        <w:sz w:val="20"/>
-      </w:rPr>
-    </w:lvl>
-    <w:lvl w:ilvl="7" w:tentative="1">
-      <w:start w:val="1"/>
-      <w:numFmt w:val="bullet"/>
-      <w:lvlText w:val=""/>
-      <w:lvlJc w:val="left"/>
-      <w:pPr>
-        <w:tabs>
-          <w:tab w:val="num" w:pos="5760"/>
-        </w:tabs>
-        <w:ind w:left="5760" w:hanging="360"/>
-      </w:pPr>
-      <w:rPr>
-        <w:rFonts w:ascii="Wingdings" w:hAnsi="Wingdings" w:hint="default"/>
-        <w:sz w:val="20"/>
-      </w:rPr>
-    </w:lvl>
-    <w:lvl w:ilvl="8" w:tentative="1">
-      <w:start w:val="1"/>
-      <w:numFmt w:val="bullet"/>
-      <w:lvlText w:val=""/>
-      <w:lvlJc w:val="left"/>
-      <w:pPr>
-        <w:tabs>
-          <w:tab w:val="num" w:pos="6480"/>
-        </w:tabs>
-        <w:ind w:left="6480" w:hanging="360"/>
-      </w:pPr>
-      <w:rPr>
-        <w:rFonts w:ascii="Wingdings" w:hAnsi="Wingdings" w:hint="default"/>
-        <w:sz w:val="20"/>
-      </w:rPr>
-    </w:lvl>
-  </w:abstractNum>
-  <w:abstractNum w:abstractNumId="23" w15:restartNumberingAfterBreak="0">
-    <w:nsid w:val="7E7055C3"/>
-    <w:multiLevelType w:val="hybridMultilevel"/>
-    <w:tmpl w:val="CD96950C"/>
-    <w:lvl w:ilvl="0" w:tplc="78442470">
-      <w:numFmt w:val="bullet"/>
-      <w:lvlText w:val=""/>
-      <w:lvlJc w:val="left"/>
-      <w:pPr>
-        <w:ind w:left="1170" w:hanging="360"/>
-      </w:pPr>
-      <w:rPr>
-        <w:rFonts w:ascii="Symbol" w:eastAsia="Symbol" w:hAnsi="Symbol" w:cs="Symbol" w:hint="default"/>
-        <w:b w:val="0"/>
-        <w:bCs w:val="0"/>
-        <w:i w:val="0"/>
-        <w:iCs w:val="0"/>
-        <w:color w:val="3A3838"/>
-        <w:spacing w:val="0"/>
-        <w:w w:val="99"/>
-        <w:sz w:val="20"/>
-        <w:szCs w:val="20"/>
-        <w:lang w:val="es-ES" w:eastAsia="en-US" w:bidi="ar-SA"/>
-      </w:rPr>
-    </w:lvl>
-    <w:lvl w:ilvl="1" w:tplc="2CA64EC0">
-      <w:numFmt w:val="bullet"/>
-      <w:lvlText w:val="•"/>
-      <w:lvlJc w:val="left"/>
-      <w:pPr>
-        <w:ind w:left="1930" w:hanging="360"/>
-      </w:pPr>
-      <w:rPr>
-        <w:rFonts w:hint="default"/>
-        <w:lang w:val="es-ES" w:eastAsia="en-US" w:bidi="ar-SA"/>
-      </w:rPr>
-    </w:lvl>
-    <w:lvl w:ilvl="2" w:tplc="AEBC101E">
-      <w:numFmt w:val="bullet"/>
-      <w:lvlText w:val="•"/>
-      <w:lvlJc w:val="left"/>
-      <w:pPr>
-        <w:ind w:left="2701" w:hanging="360"/>
-      </w:pPr>
-      <w:rPr>
-        <w:rFonts w:hint="default"/>
-        <w:lang w:val="es-ES" w:eastAsia="en-US" w:bidi="ar-SA"/>
-      </w:rPr>
-    </w:lvl>
-    <w:lvl w:ilvl="3" w:tplc="9CE223CE">
-      <w:numFmt w:val="bullet"/>
-      <w:lvlText w:val="•"/>
-      <w:lvlJc w:val="left"/>
-      <w:pPr>
-        <w:ind w:left="3471" w:hanging="360"/>
-      </w:pPr>
-      <w:rPr>
-        <w:rFonts w:hint="default"/>
-        <w:lang w:val="es-ES" w:eastAsia="en-US" w:bidi="ar-SA"/>
-      </w:rPr>
-    </w:lvl>
-    <w:lvl w:ilvl="4" w:tplc="F2A40C20">
-      <w:numFmt w:val="bullet"/>
-      <w:lvlText w:val="•"/>
-      <w:lvlJc w:val="left"/>
-      <w:pPr>
-        <w:ind w:left="4242" w:hanging="360"/>
-      </w:pPr>
-      <w:rPr>
-        <w:rFonts w:hint="default"/>
-        <w:lang w:val="es-ES" w:eastAsia="en-US" w:bidi="ar-SA"/>
-      </w:rPr>
-    </w:lvl>
-    <w:lvl w:ilvl="5" w:tplc="7428A498">
-      <w:numFmt w:val="bullet"/>
-      <w:lvlText w:val="•"/>
-      <w:lvlJc w:val="left"/>
-      <w:pPr>
-        <w:ind w:left="5013" w:hanging="360"/>
-      </w:pPr>
-      <w:rPr>
-        <w:rFonts w:hint="default"/>
-        <w:lang w:val="es-ES" w:eastAsia="en-US" w:bidi="ar-SA"/>
-      </w:rPr>
-    </w:lvl>
-    <w:lvl w:ilvl="6" w:tplc="09E04024">
-      <w:numFmt w:val="bullet"/>
-      <w:lvlText w:val="•"/>
-      <w:lvlJc w:val="left"/>
-      <w:pPr>
-        <w:ind w:left="5783" w:hanging="360"/>
-      </w:pPr>
-      <w:rPr>
-        <w:rFonts w:hint="default"/>
-        <w:lang w:val="es-ES" w:eastAsia="en-US" w:bidi="ar-SA"/>
-      </w:rPr>
-    </w:lvl>
-    <w:lvl w:ilvl="7" w:tplc="F752A248">
-      <w:numFmt w:val="bullet"/>
-      <w:lvlText w:val="•"/>
-      <w:lvlJc w:val="left"/>
-      <w:pPr>
-        <w:ind w:left="6554" w:hanging="360"/>
-      </w:pPr>
-      <w:rPr>
-        <w:rFonts w:hint="default"/>
-        <w:lang w:val="es-ES" w:eastAsia="en-US" w:bidi="ar-SA"/>
-      </w:rPr>
-    </w:lvl>
-    <w:lvl w:ilvl="8" w:tplc="13F043C4">
-      <w:numFmt w:val="bullet"/>
-      <w:lvlText w:val="•"/>
-      <w:lvlJc w:val="left"/>
-      <w:pPr>
-        <w:ind w:left="7325" w:hanging="360"/>
-      </w:pPr>
-      <w:rPr>
-        <w:rFonts w:hint="default"/>
-        <w:lang w:val="es-ES" w:eastAsia="en-US" w:bidi="ar-SA"/>
-      </w:rPr>
-    </w:lvl>
-  </w:abstractNum>
-  <w:num w:numId="1">
+  <w:num w:numId="1" w16cid:durableId="1777410739">
+    <w:abstractNumId w:val="4"/>
+  </w:num>
+  <w:num w:numId="2" w16cid:durableId="1468545009">
+    <w:abstractNumId w:val="7"/>
+  </w:num>
+  <w:num w:numId="3" w16cid:durableId="1056591980">
+    <w:abstractNumId w:val="2"/>
+  </w:num>
+  <w:num w:numId="4" w16cid:durableId="830022032">
+    <w:abstractNumId w:val="0"/>
+  </w:num>
+  <w:num w:numId="5" w16cid:durableId="1601913905">
+    <w:abstractNumId w:val="5"/>
+  </w:num>
+  <w:num w:numId="6" w16cid:durableId="597257776">
+    <w:abstractNumId w:val="1"/>
+  </w:num>
+  <w:num w:numId="7" w16cid:durableId="395394577">
+    <w:abstractNumId w:val="6"/>
+  </w:num>
+  <w:num w:numId="8" w16cid:durableId="1017579356">
     <w:abstractNumId w:val="3"/>
   </w:num>
-  <w:num w:numId="2">
-    <w:abstractNumId w:val="17"/>
-  </w:num>
-  <w:num w:numId="3">
-    <w:abstractNumId w:val="23"/>
-  </w:num>
-  <w:num w:numId="4">
-    <w:abstractNumId w:val="1"/>
-  </w:num>
-  <w:num w:numId="5">
-    <w:abstractNumId w:val="8"/>
-  </w:num>
-  <w:num w:numId="6">
-    <w:abstractNumId w:val="19"/>
-  </w:num>
-  <w:num w:numId="7">
-    <w:abstractNumId w:val="11"/>
-  </w:num>
-  <w:num w:numId="8">
-    <w:abstractNumId w:val="21"/>
-  </w:num>
-  <w:num w:numId="9">
-    <w:abstractNumId w:val="15"/>
-  </w:num>
-  <w:num w:numId="10">
-    <w:abstractNumId w:val="16"/>
-  </w:num>
-  <w:num w:numId="11">
-    <w:abstractNumId w:val="20"/>
-  </w:num>
-  <w:num w:numId="12">
-    <w:abstractNumId w:val="13"/>
-  </w:num>
-  <w:num w:numId="13">
-    <w:abstractNumId w:val="4"/>
-  </w:num>
-  <w:num w:numId="14">
-    <w:abstractNumId w:val="9"/>
-  </w:num>
-  <w:num w:numId="15">
-    <w:abstractNumId w:val="0"/>
-  </w:num>
-  <w:num w:numId="16">
-    <w:abstractNumId w:val="18"/>
-  </w:num>
-  <w:num w:numId="17">
-    <w:abstractNumId w:val="6"/>
-  </w:num>
-  <w:num w:numId="18">
-    <w:abstractNumId w:val="5"/>
-  </w:num>
-  <w:num w:numId="19">
-    <w:abstractNumId w:val="14"/>
-  </w:num>
-  <w:num w:numId="20">
-    <w:abstractNumId w:val="10"/>
-  </w:num>
-  <w:num w:numId="21">
-    <w:abstractNumId w:val="2"/>
-  </w:num>
-  <w:num w:numId="22">
-    <w:abstractNumId w:val="12"/>
-  </w:num>
-  <w:num w:numId="23">
-    <w:abstractNumId w:val="7"/>
-  </w:num>
-  <w:num w:numId="24">
-    <w:abstractNumId w:val="22"/>
-  </w:num>
+  <w:numIdMacAtCleanup w:val="8"/>
 </w:numbering>
 </file>
 
 <file path=word/styles.xml><?xml version="1.0" encoding="utf-8"?>
-<w:styles xmlns:mc="http://schemas.openxmlformats.org/markup-compatibility/2006" xmlns:r="http://schemas.openxmlformats.org/officeDocument/2006/relationships" xmlns:w="http://schemas.openxmlformats.org/wordprocessingml/2006/main" xmlns:w14="http://schemas.microsoft.com/office/word/2010/wordml" xmlns:w15="http://schemas.microsoft.com/office/word/2012/wordml" xmlns:w16se="http://schemas.microsoft.com/office/word/2015/wordml/symex" mc:Ignorable="w14 w15 w16se">
+<w:styles xmlns:mc="http://schemas.openxmlformats.org/markup-compatibility/2006" xmlns:r="http://schemas.openxmlformats.org/officeDocument/2006/relationships" xmlns:w="http://schemas.openxmlformats.org/wordprocessingml/2006/main" xmlns:w14="http://schemas.microsoft.com/office/word/2010/wordml" xmlns:w15="http://schemas.microsoft.com/office/word/2012/wordml" xmlns:w16cex="http://schemas.microsoft.com/office/word/2018/wordml/cex" xmlns:w16cid="http://schemas.microsoft.com/office/word/2016/wordml/cid" xmlns:w16="http://schemas.microsoft.com/office/word/2018/wordml" xmlns:w16du="http://schemas.microsoft.com/office/word/2023/wordml/word16du" xmlns:w16sdtdh="http://schemas.microsoft.com/office/word/2020/wordml/sdtdatahash" xmlns:w16sdtfl="http://schemas.microsoft.com/office/word/2024/wordml/sdtformatlock" xmlns:w16se="http://schemas.microsoft.com/office/word/2015/wordml/symex" mc:Ignorable="w14 w15 w16se w16cid w16 w16cex w16sdtdh w16sdtfl w16du">
   <w:docDefaults>
     <w:rPrDefault>
       <w:rPr>
@@ -5338,7 +5022,7 @@
       </w:pPr>
     </w:pPrDefault>
   </w:docDefaults>
-  <w:latentStyles w:defLockedState="0" w:defUIPriority="99" w:defSemiHidden="0" w:defUnhideWhenUsed="0" w:defQFormat="0" w:count="371">
+  <w:latentStyles w:defLockedState="0" w:defUIPriority="99" w:defSemiHidden="0" w:defUnhideWhenUsed="0" w:defQFormat="0" w:count="376">
     <w:lsdException w:name="Normal" w:uiPriority="0" w:qFormat="1"/>
     <w:lsdException w:name="heading 1" w:uiPriority="9" w:qFormat="1"/>
     <w:lsdException w:name="heading 2" w:semiHidden="1" w:uiPriority="9" w:unhideWhenUsed="1" w:qFormat="1"/>
@@ -5710,6 +5394,11 @@
     <w:lsdException w:name="List Table 5 Dark Accent 6" w:uiPriority="50"/>
     <w:lsdException w:name="List Table 6 Colorful Accent 6" w:uiPriority="51"/>
     <w:lsdException w:name="List Table 7 Colorful Accent 6" w:uiPriority="52"/>
+    <w:lsdException w:name="Mention" w:semiHidden="1" w:unhideWhenUsed="1"/>
+    <w:lsdException w:name="Smart Hyperlink" w:semiHidden="1" w:unhideWhenUsed="1"/>
+    <w:lsdException w:name="Hashtag" w:semiHidden="1" w:unhideWhenUsed="1"/>
+    <w:lsdException w:name="Unresolved Mention" w:semiHidden="1" w:unhideWhenUsed="1"/>
+    <w:lsdException w:name="Smart Link" w:semiHidden="1" w:unhideWhenUsed="1"/>
   </w:latentStyles>
   <w:style w:type="paragraph" w:default="1" w:styleId="Normal">
     <w:name w:val="Normal"/>
@@ -5776,7 +5465,6 @@
   <w:style w:type="character" w:default="1" w:styleId="Fuentedeprrafopredeter">
     <w:name w:val="Default Paragraph Font"/>
     <w:uiPriority w:val="1"/>
-    <w:semiHidden/>
     <w:unhideWhenUsed/>
   </w:style>
   <w:style w:type="table" w:default="1" w:styleId="Tablanormal">
@@ -6002,7 +5690,7 @@
     <w:rsid w:val="004119AF"/>
     <w:pPr>
       <w:numPr>
-        <w:numId w:val="11"/>
+        <w:numId w:val="1"/>
       </w:numPr>
     </w:pPr>
     <w:rPr>
@@ -6208,6 +5896,18 @@
       <w:iCs/>
       <w:color w:val="4F81BD" w:themeColor="accent1"/>
       <w:lang w:val="es-ES"/>
+    </w:rPr>
+  </w:style>
+  <w:style w:type="character" w:styleId="Mencinsinresolver">
+    <w:name w:val="Unresolved Mention"/>
+    <w:basedOn w:val="Fuentedeprrafopredeter"/>
+    <w:uiPriority w:val="99"/>
+    <w:semiHidden/>
+    <w:unhideWhenUsed/>
+    <w:rsid w:val="00F40EA5"/>
+    <w:rPr>
+      <w:color w:val="605E5C"/>
+      <w:shd w:val="clear" w:color="auto" w:fill="E1DFDD"/>
     </w:rPr>
   </w:style>
 </w:styles>

--- a/SI/UD7/Actividad1/Actividad1 Pavel Miron.odt.docx
+++ b/SI/UD7/Actividad1/Actividad1 Pavel Miron.odt.docx
@@ -1,6 +1,6 @@
 
 <file path=word/document.xml><?xml version="1.0" encoding="utf-8"?>
-<w:document xmlns:wpc="http://schemas.microsoft.com/office/word/2010/wordprocessingCanvas" xmlns:cx="http://schemas.microsoft.com/office/drawing/2014/chartex" xmlns:cx1="http://schemas.microsoft.com/office/drawing/2015/9/8/chartex" xmlns:cx2="http://schemas.microsoft.com/office/drawing/2015/10/21/chartex" xmlns:cx3="http://schemas.microsoft.com/office/drawing/2016/5/9/chartex" xmlns:cx4="http://schemas.microsoft.com/office/drawing/2016/5/10/chartex" xmlns:cx5="http://schemas.microsoft.com/office/drawing/2016/5/11/chartex" xmlns:cx6="http://schemas.microsoft.com/office/drawing/2016/5/12/chartex" xmlns:cx7="http://schemas.microsoft.com/office/drawing/2016/5/13/chartex" xmlns:cx8="http://schemas.microsoft.com/office/drawing/2016/5/14/chartex" xmlns:mc="http://schemas.openxmlformats.org/markup-compatibility/2006" xmlns:aink="http://schemas.microsoft.com/office/drawing/2016/ink" xmlns:am3d="http://schemas.microsoft.com/office/drawing/2017/model3d" xmlns:o="urn:schemas-microsoft-com:office:office" xmlns:oel="http://schemas.microsoft.com/office/2019/extlst" xmlns:r="http://schemas.openxmlformats.org/officeDocument/2006/relationships" xmlns:m="http://schemas.openxmlformats.org/officeDocument/2006/math" xmlns:v="urn:schemas-microsoft-com:vml" xmlns:wp14="http://schemas.microsoft.com/office/word/2010/wordprocessingDrawing" xmlns:wp="http://schemas.openxmlformats.org/drawingml/2006/wordprocessingDrawing" xmlns:w10="urn:schemas-microsoft-com:office:word" xmlns:w="http://schemas.openxmlformats.org/wordprocessingml/2006/main" xmlns:w14="http://schemas.microsoft.com/office/word/2010/wordml" xmlns:w15="http://schemas.microsoft.com/office/word/2012/wordml" xmlns:w16cex="http://schemas.microsoft.com/office/word/2018/wordml/cex" xmlns:w16cid="http://schemas.microsoft.com/office/word/2016/wordml/cid" xmlns:w16="http://schemas.microsoft.com/office/word/2018/wordml" xmlns:w16du="http://schemas.microsoft.com/office/word/2023/wordml/word16du" xmlns:w16sdtdh="http://schemas.microsoft.com/office/word/2020/wordml/sdtdatahash" xmlns:w16sdtfl="http://schemas.microsoft.com/office/word/2024/wordml/sdtformatlock" xmlns:w16se="http://schemas.microsoft.com/office/word/2015/wordml/symex" xmlns:wpg="http://schemas.microsoft.com/office/word/2010/wordprocessingGroup" xmlns:wpi="http://schemas.microsoft.com/office/word/2010/wordprocessingInk" xmlns:wne="http://schemas.microsoft.com/office/word/2006/wordml" xmlns:wps="http://schemas.microsoft.com/office/word/2010/wordprocessingShape" mc:Ignorable="w14 w15 w16se w16cid w16 w16cex w16sdtdh w16sdtfl w16du wp14">
+<w:document xmlns:wpc="http://schemas.microsoft.com/office/word/2010/wordprocessingCanvas" xmlns:cx="http://schemas.microsoft.com/office/drawing/2014/chartex" xmlns:mc="http://schemas.openxmlformats.org/markup-compatibility/2006" xmlns:o="urn:schemas-microsoft-com:office:office" xmlns:r="http://schemas.openxmlformats.org/officeDocument/2006/relationships" xmlns:m="http://schemas.openxmlformats.org/officeDocument/2006/math" xmlns:v="urn:schemas-microsoft-com:vml" xmlns:wp14="http://schemas.microsoft.com/office/word/2010/wordprocessingDrawing" xmlns:wp="http://schemas.openxmlformats.org/drawingml/2006/wordprocessingDrawing" xmlns:w10="urn:schemas-microsoft-com:office:word" xmlns:w="http://schemas.openxmlformats.org/wordprocessingml/2006/main" xmlns:w14="http://schemas.microsoft.com/office/word/2010/wordml" xmlns:w15="http://schemas.microsoft.com/office/word/2012/wordml" xmlns:w16se="http://schemas.microsoft.com/office/word/2015/wordml/symex" xmlns:wpg="http://schemas.microsoft.com/office/word/2010/wordprocessingGroup" xmlns:wpi="http://schemas.microsoft.com/office/word/2010/wordprocessingInk" xmlns:wne="http://schemas.microsoft.com/office/word/2006/wordml" xmlns:wps="http://schemas.microsoft.com/office/word/2010/wordprocessingShape" mc:Ignorable="w14 w15 w16se wp14">
   <w:body>
     <w:p>
       <w:pPr>
@@ -1187,19 +1187,20 @@
       <w:r>
         <w:rPr>
           <w:noProof/>
+          <w:lang w:eastAsia="es-ES"/>
         </w:rPr>
         <w:lastRenderedPageBreak/>
         <w:drawing>
-          <wp:anchor distT="0" distB="0" distL="114300" distR="114300" simplePos="0" relativeHeight="251658240" behindDoc="0" locked="0" layoutInCell="1" allowOverlap="1" wp14:anchorId="5796684B" wp14:editId="64898ABF">
+          <wp:anchor distT="0" distB="0" distL="114300" distR="114300" simplePos="0" relativeHeight="251658240" behindDoc="0" locked="0" layoutInCell="1" allowOverlap="1" wp14:anchorId="5796684B" wp14:editId="6EB22EEB">
             <wp:simplePos x="0" y="0"/>
             <wp:positionH relativeFrom="page">
-              <wp:align>center</wp:align>
+              <wp:posOffset>1915178</wp:posOffset>
             </wp:positionH>
             <wp:positionV relativeFrom="paragraph">
-              <wp:posOffset>381294</wp:posOffset>
+              <wp:posOffset>381000</wp:posOffset>
             </wp:positionV>
-            <wp:extent cx="3009332" cy="1572181"/>
-            <wp:effectExtent l="0" t="0" r="635" b="9525"/>
+            <wp:extent cx="3774826" cy="1972102"/>
+            <wp:effectExtent l="0" t="0" r="0" b="9525"/>
             <wp:wrapTopAndBottom/>
             <wp:docPr id="1146188206" name="Imagen 11" descr="Qué es la directiva de grupo en Active Directory? - NinjaOne"/>
             <wp:cNvGraphicFramePr>
@@ -1230,7 +1231,7 @@
                   <pic:spPr bwMode="auto">
                     <a:xfrm>
                       <a:off x="0" y="0"/>
-                      <a:ext cx="3009332" cy="1572181"/>
+                      <a:ext cx="3774826" cy="1972102"/>
                     </a:xfrm>
                     <a:prstGeom prst="rect">
                       <a:avLst/>
@@ -1243,6 +1244,12 @@
                 </pic:pic>
               </a:graphicData>
             </a:graphic>
+            <wp14:sizeRelH relativeFrom="margin">
+              <wp14:pctWidth>0</wp14:pctWidth>
+            </wp14:sizeRelH>
+            <wp14:sizeRelV relativeFrom="margin">
+              <wp14:pctHeight>0</wp14:pctHeight>
+            </wp14:sizeRelV>
           </wp:anchor>
         </w:drawing>
       </w:r>
@@ -1265,44 +1272,154 @@
         <w:t>. Las directivas más relevantes incluyen:</w:t>
       </w:r>
     </w:p>
-    <w:p>
-      <w:pPr>
+    <w:p/>
+    <w:p>
+      <w:r>
+        <w:rPr>
+          <w:b/>
+        </w:rPr>
+        <w:t>Contraseñas Seguras</w:t>
+      </w:r>
+      <w:r>
+        <w:br/>
+        <w:t>Para garantizar la protección de las cuentas de usuario, las contraseñas deben cumplir con los siguientes requisitos mínimos:</w:t>
+      </w:r>
+    </w:p>
+    <w:p>
+      <w:pPr>
+        <w:pStyle w:val="Prrafodelista"/>
         <w:numPr>
           <w:ilvl w:val="0"/>
-          <w:numId w:val="4"/>
+          <w:numId w:val="17"/>
         </w:numPr>
       </w:pPr>
       <w:r>
-        <w:t>Contraseñas seguras: Deben tener mínimo 10 caracteres, incluir letras mayúsculas, minúsculas, números y símbolos. Las contraseñas expiran cada 90 días y no se pueden repetir las últimas 5 usadas.</w:t>
-      </w:r>
-    </w:p>
-    <w:p>
-      <w:pPr>
-        <w:ind w:left="720"/>
-      </w:pPr>
-    </w:p>
-    <w:p>
-      <w:pPr>
+        <w:t>Longitud mínima de 10 caracteres.</w:t>
+      </w:r>
+    </w:p>
+    <w:p>
+      <w:pPr>
+        <w:pStyle w:val="Prrafodelista"/>
         <w:numPr>
           <w:ilvl w:val="0"/>
-          <w:numId w:val="4"/>
+          <w:numId w:val="17"/>
         </w:numPr>
       </w:pPr>
       <w:r>
+        <w:t>Inclusión obligatoria de letras mayúsculas, minúsculas, números y símbolos especiales.</w:t>
+      </w:r>
+    </w:p>
+    <w:p>
+      <w:pPr>
+        <w:pStyle w:val="Prrafodelista"/>
+        <w:numPr>
+          <w:ilvl w:val="0"/>
+          <w:numId w:val="17"/>
+        </w:numPr>
+      </w:pPr>
+      <w:r>
+        <w:t>Caducidad automática cada 90 días, obligando a los usuarios a renovar sus contraseñas periódicamente.</w:t>
+      </w:r>
+    </w:p>
+    <w:p>
+      <w:pPr>
+        <w:pStyle w:val="Prrafodelista"/>
+        <w:numPr>
+          <w:ilvl w:val="0"/>
+          <w:numId w:val="17"/>
+        </w:numPr>
+      </w:pPr>
+      <w:r>
+        <w:t>Restricción para no reutilizar ninguna de las últimas 5 contraseñas anteriores, evitando patrones repetitivos que puedan ser vulnerables.</w:t>
+      </w:r>
+    </w:p>
+    <w:p>
+      <w:r>
+        <w:br/>
+        <w:t>Esta política fortalece la defensa contra accesos no autorizados mediante técnicas de ingeniería social o ataques automatizados.</w:t>
+      </w:r>
+    </w:p>
+    <w:p/>
+    <w:p>
+      <w:r>
+        <w:rPr>
+          <w:b/>
+        </w:rPr>
+        <w:t>Bloqueo de Cuenta por Intentos Fallidos</w:t>
+      </w:r>
+      <w:r>
+        <w:rPr>
+          <w:b/>
+        </w:rPr>
+        <w:br/>
+      </w:r>
+      <w:r>
+        <w:t>Para proteger las cuentas contra ataques de fuerza bruta, se implementa un bloqueo automático de la cuenta tras 5 intentos fallidos consecutivos de inicio de sesión. El bloqueo dura 30 minutos, durante los cuales el usuario no podrá intentar acceder nuevamente. Esta medida limita significativamente el riesgo de acceso no autorizado mediante pruebas masivas de contraseñas.</w:t>
+      </w:r>
+    </w:p>
+    <w:p/>
+    <w:p>
+      <w:r>
+        <w:rPr>
+          <w:b/>
+        </w:rPr>
+        <w:t xml:space="preserve">Auditoría de Eventos y Registro de </w:t>
+      </w:r>
+      <w:proofErr w:type="spellStart"/>
+      <w:r>
+        <w:rPr>
+          <w:b/>
+        </w:rPr>
+        <w:t>Logs</w:t>
+      </w:r>
+      <w:proofErr w:type="spellEnd"/>
+      <w:r>
+        <w:rPr>
+          <w:b/>
+        </w:rPr>
+        <w:br/>
+      </w:r>
+      <w:r>
+        <w:t>Se lleva un registro exhaustivo de eventos de seguridad para facilitar la detección temprana de incidentes y la investigación posterior:</w:t>
+      </w:r>
+    </w:p>
+    <w:p>
+      <w:pPr>
+        <w:pStyle w:val="Prrafodelista"/>
+        <w:numPr>
+          <w:ilvl w:val="0"/>
+          <w:numId w:val="18"/>
+        </w:numPr>
+      </w:pPr>
+      <w:r>
+        <w:t>Accesos exitosos y fallidos a sistemas críticos.</w:t>
+      </w:r>
+    </w:p>
+    <w:p>
+      <w:pPr>
+        <w:pStyle w:val="Prrafodelista"/>
+        <w:numPr>
+          <w:ilvl w:val="0"/>
+          <w:numId w:val="18"/>
+        </w:numPr>
+      </w:pPr>
+      <w:r>
         <w:rPr>
           <w:noProof/>
-        </w:rPr>
+          <w:lang w:eastAsia="es-ES"/>
+        </w:rPr>
+        <w:lastRenderedPageBreak/>
         <w:drawing>
-          <wp:anchor distT="0" distB="0" distL="114300" distR="114300" simplePos="0" relativeHeight="251659264" behindDoc="0" locked="0" layoutInCell="1" allowOverlap="1" wp14:anchorId="3F19BBAC" wp14:editId="0D67DCAD">
+          <wp:anchor distT="0" distB="0" distL="114300" distR="114300" simplePos="0" relativeHeight="251659264" behindDoc="0" locked="0" layoutInCell="1" allowOverlap="1" wp14:anchorId="3F19BBAC" wp14:editId="6618D55F">
             <wp:simplePos x="0" y="0"/>
             <wp:positionH relativeFrom="column">
-              <wp:posOffset>3074035</wp:posOffset>
+              <wp:posOffset>2739541</wp:posOffset>
             </wp:positionH>
             <wp:positionV relativeFrom="paragraph">
-              <wp:posOffset>270510</wp:posOffset>
+              <wp:posOffset>17913</wp:posOffset>
             </wp:positionV>
-            <wp:extent cx="2845435" cy="1922780"/>
-            <wp:effectExtent l="0" t="0" r="0" b="1270"/>
+            <wp:extent cx="3531870" cy="2386330"/>
+            <wp:effectExtent l="0" t="0" r="0" b="0"/>
             <wp:wrapSquare wrapText="bothSides"/>
             <wp:docPr id="290759281" name="Imagen 12" descr="Directivas de seguridad local en Windows – Sistemas y Operativos"/>
             <wp:cNvGraphicFramePr>
@@ -1333,7 +1450,7 @@
                   <pic:spPr bwMode="auto">
                     <a:xfrm>
                       <a:off x="0" y="0"/>
-                      <a:ext cx="2845435" cy="1922780"/>
+                      <a:ext cx="3531870" cy="2386330"/>
                     </a:xfrm>
                     <a:prstGeom prst="rect">
                       <a:avLst/>
@@ -1356,19 +1473,24 @@
         </w:drawing>
       </w:r>
       <w:r>
-        <w:t>Bloqueo de cuenta: A los 5 intentos fallidos, la cuenta se bloquea durante 30 minutos. Esto evita ataques de fuerza bruta.</w:t>
+        <w:t>Modificaciones en archivos importantes o sensibles, incluyendo documentos corporativos y configuraciones de servidores.</w:t>
       </w:r>
     </w:p>
     <w:p/>
     <w:p>
       <w:pPr>
+        <w:pStyle w:val="Prrafodelista"/>
         <w:numPr>
           <w:ilvl w:val="0"/>
-          <w:numId w:val="4"/>
+          <w:numId w:val="18"/>
         </w:numPr>
       </w:pPr>
       <w:r>
-        <w:t xml:space="preserve">Auditoría de eventos: Se registran accesos exitosos y fallidos, modificaciones de archivos importantes y actividades de administradores. Los logs se almacenan en un servidor </w:t>
+        <w:t>Actividades realizadas por administradores y usuarios con permisos elevados.</w:t>
+      </w:r>
+      <w:r>
+        <w:br/>
+        <w:t xml:space="preserve">Todos estos eventos se almacenan en un servidor </w:t>
       </w:r>
       <w:proofErr w:type="spellStart"/>
       <w:r>
@@ -1376,25 +1498,84 @@
       </w:r>
       <w:proofErr w:type="spellEnd"/>
       <w:r>
-        <w:t xml:space="preserve"> centralizado.</w:t>
-      </w:r>
-    </w:p>
-    <w:p>
-      <w:pPr>
-        <w:ind w:left="720"/>
-      </w:pPr>
-    </w:p>
-    <w:p>
-      <w:pPr>
+        <w:t xml:space="preserve"> centralizado, que consolida los registros provenientes de distintos dispositivos y servidores, facilitando su análisis mediante herramientas SIEM o auditorías manuales.</w:t>
+      </w:r>
+    </w:p>
+    <w:p/>
+    <w:p>
+      <w:r>
+        <w:rPr>
+          <w:b/>
+        </w:rPr>
+        <w:t xml:space="preserve">Autenticación </w:t>
+      </w:r>
+      <w:proofErr w:type="spellStart"/>
+      <w:r>
+        <w:rPr>
+          <w:b/>
+        </w:rPr>
+        <w:t>Multifactor</w:t>
+      </w:r>
+      <w:proofErr w:type="spellEnd"/>
+      <w:r>
+        <w:rPr>
+          <w:b/>
+        </w:rPr>
+        <w:t xml:space="preserve"> (MFA) y Acceso</w:t>
+      </w:r>
+      <w:r>
+        <w:t xml:space="preserve"> Remoto Seguro</w:t>
+      </w:r>
+      <w:r>
+        <w:br/>
+        <w:t>Para reforzar la seguridad en accesos con mayores riesgos, se exige la implementación de MFA:</w:t>
+      </w:r>
+    </w:p>
+    <w:p/>
+    <w:p>
+      <w:pPr>
+        <w:pStyle w:val="Prrafodelista"/>
         <w:numPr>
           <w:ilvl w:val="0"/>
-          <w:numId w:val="4"/>
+          <w:numId w:val="19"/>
         </w:numPr>
       </w:pPr>
       <w:r>
-        <w:t>MFA y acceso remoto: Se aplica MFA para administradores y personal con acceso remoto mediante VPN.</w:t>
-      </w:r>
-    </w:p>
+        <w:t xml:space="preserve">Administradores de sistemas y personal con privilegios elevados deben autenticarse mediante un segundo factor, como </w:t>
+      </w:r>
+      <w:proofErr w:type="spellStart"/>
+      <w:r>
+        <w:t>tokens</w:t>
+      </w:r>
+      <w:proofErr w:type="spellEnd"/>
+      <w:r>
+        <w:t xml:space="preserve"> físicos, aplicaciones móviles (OTP) o biometría.</w:t>
+      </w:r>
+    </w:p>
+    <w:p/>
+    <w:p>
+      <w:pPr>
+        <w:pStyle w:val="Prrafodelista"/>
+        <w:numPr>
+          <w:ilvl w:val="0"/>
+          <w:numId w:val="19"/>
+        </w:numPr>
+      </w:pPr>
+      <w:r>
+        <w:t>El acceso remoto a la red corporativa se realiza exclusivamente mediante VPN segura, que además requiere MFA para validar la identidad del usuario.</w:t>
+      </w:r>
+      <w:r>
+        <w:br/>
+        <w:t>Estas medidas aseguran que incluso si una contraseña se ve comprometida, el acceso no autorizado sea impedido por la barrera adicional del segundo factor.</w:t>
+      </w:r>
+    </w:p>
+    <w:p>
+      <w:pPr>
+        <w:ind w:left="720"/>
+      </w:pPr>
+    </w:p>
+    <w:p/>
+    <w:p/>
     <w:p/>
     <w:p>
       <w:r>
@@ -1448,26 +1629,26 @@
     </w:p>
     <w:p>
       <w:pPr>
-        <w:numPr>
-          <w:ilvl w:val="0"/>
-          <w:numId w:val="5"/>
-        </w:numPr>
+        <w:rPr>
+          <w:lang w:val="ru-RU"/>
+        </w:rPr>
       </w:pPr>
       <w:r>
         <w:rPr>
           <w:noProof/>
+          <w:lang w:eastAsia="es-ES"/>
         </w:rPr>
         <w:drawing>
-          <wp:anchor distT="0" distB="0" distL="114300" distR="114300" simplePos="0" relativeHeight="251660288" behindDoc="0" locked="0" layoutInCell="1" allowOverlap="1" wp14:anchorId="5A43FE3B" wp14:editId="1B0CDBFF">
+          <wp:anchor distT="0" distB="0" distL="114300" distR="114300" simplePos="0" relativeHeight="251660288" behindDoc="0" locked="0" layoutInCell="1" allowOverlap="1" wp14:anchorId="5A43FE3B" wp14:editId="3A110B79">
             <wp:simplePos x="0" y="0"/>
             <wp:positionH relativeFrom="margin">
-              <wp:align>right</wp:align>
+              <wp:posOffset>2890520</wp:posOffset>
             </wp:positionH>
             <wp:positionV relativeFrom="paragraph">
-              <wp:posOffset>11024</wp:posOffset>
+              <wp:posOffset>10160</wp:posOffset>
             </wp:positionV>
-            <wp:extent cx="2225675" cy="2720975"/>
-            <wp:effectExtent l="0" t="0" r="3175" b="3175"/>
+            <wp:extent cx="2740660" cy="3350260"/>
+            <wp:effectExtent l="0" t="0" r="2540" b="2540"/>
             <wp:wrapSquare wrapText="bothSides"/>
             <wp:docPr id="1773487073" name="Imagen 13" descr="Diseñando una infraestructura en alta disponibilidad - Ipglobal : Tech Hub"/>
             <wp:cNvGraphicFramePr>
@@ -1498,7 +1679,7 @@
                   <pic:spPr bwMode="auto">
                     <a:xfrm>
                       <a:off x="0" y="0"/>
-                      <a:ext cx="2225675" cy="2720975"/>
+                      <a:ext cx="2740660" cy="3350260"/>
                     </a:xfrm>
                     <a:prstGeom prst="rect">
                       <a:avLst/>
@@ -1511,137 +1692,215 @@
                 </pic:pic>
               </a:graphicData>
             </a:graphic>
+            <wp14:sizeRelH relativeFrom="margin">
+              <wp14:pctWidth>0</wp14:pctWidth>
+            </wp14:sizeRelH>
+            <wp14:sizeRelV relativeFrom="margin">
+              <wp14:pctHeight>0</wp14:pctHeight>
+            </wp14:sizeRelV>
           </wp:anchor>
         </w:drawing>
       </w:r>
-      <w:r>
-        <w:rPr>
-          <w:b/>
-          <w:bCs/>
-        </w:rPr>
-        <w:t>Servidor de archivos</w:t>
-      </w:r>
-      <w:r>
-        <w:t xml:space="preserve"> (Windows Server/NAS): centraliza todos los documentos corporativos, divididos por departamentos mediante carpetas compartidas y permisos.</w:t>
-      </w:r>
-    </w:p>
-    <w:p>
-      <w:pPr>
-        <w:ind w:left="720"/>
-      </w:pPr>
-    </w:p>
-    <w:p>
-      <w:pPr>
+    </w:p>
+    <w:p>
+      <w:pPr>
+        <w:pStyle w:val="Prrafodelista"/>
         <w:numPr>
           <w:ilvl w:val="0"/>
-          <w:numId w:val="5"/>
+          <w:numId w:val="10"/>
         </w:numPr>
       </w:pPr>
       <w:r>
-        <w:rPr>
-          <w:b/>
-          <w:bCs/>
-        </w:rPr>
-        <w:t>Controlador de dominio (AD)</w:t>
-      </w:r>
-      <w:r>
-        <w:t>: gestiona usuarios, permisos, directivas de grupo y autenticación.</w:t>
-      </w:r>
-      <w:r>
-        <w:t xml:space="preserve"> </w:t>
+        <w:t>Servidor de Archivos (Windows Server / NAS)</w:t>
+      </w:r>
+      <w:r>
+        <w:br/>
+        <w:t xml:space="preserve">Este servidor centraliza todos los documentos corporativos, organizados por departamentos a través de carpetas compartidas con permisos específicos para cada grupo. </w:t>
+      </w:r>
+    </w:p>
+    <w:p>
+      <w:pPr>
+        <w:ind w:left="360"/>
+      </w:pPr>
+    </w:p>
+    <w:p>
+      <w:r>
+        <w:t>Esto asegura que solo los usuarios autorizados puedan acceder o modificar la información relevante para su área, facilitando la colaboración y el control de acceso.</w:t>
       </w:r>
     </w:p>
     <w:p/>
     <w:p>
       <w:pPr>
+        <w:pStyle w:val="Prrafodelista"/>
         <w:numPr>
           <w:ilvl w:val="0"/>
-          <w:numId w:val="5"/>
+          <w:numId w:val="10"/>
         </w:numPr>
       </w:pPr>
       <w:r>
-        <w:rPr>
-          <w:b/>
-          <w:bCs/>
-        </w:rPr>
-        <w:t>Servidor de correo electrónico</w:t>
-      </w:r>
-      <w:r>
-        <w:t xml:space="preserve"> (</w:t>
+        <w:t xml:space="preserve">Controlador de Dominio (Active </w:t>
       </w:r>
       <w:proofErr w:type="spellStart"/>
       <w:r>
-        <w:t>Postfix</w:t>
+        <w:t>Directory</w:t>
       </w:r>
       <w:proofErr w:type="spellEnd"/>
       <w:r>
-        <w:t xml:space="preserve"> o Exchange): para la gestión de correos internos y externos con dominio propio.</w:t>
+        <w:t>)</w:t>
+      </w:r>
+      <w:r>
+        <w:br/>
+        <w:t xml:space="preserve">El controlador de dominio gestiona la autenticación de usuarios, permisos y directivas de grupo (GPO), centralizando la administración de cuentas y políticas de seguridad en la red. </w:t>
+      </w:r>
+    </w:p>
+    <w:p>
+      <w:pPr>
+        <w:ind w:left="360"/>
+      </w:pPr>
+    </w:p>
+    <w:p>
+      <w:r>
+        <w:t>Esto permite una gestión eficiente de usuarios, grupos y recursos, garantizando que cada empleado tenga los permisos adecuados según su rol.</w:t>
       </w:r>
     </w:p>
     <w:p/>
     <w:p>
       <w:pPr>
+        <w:pStyle w:val="Prrafodelista"/>
         <w:numPr>
           <w:ilvl w:val="0"/>
-          <w:numId w:val="5"/>
+          <w:numId w:val="10"/>
         </w:numPr>
       </w:pPr>
       <w:r>
-        <w:rPr>
-          <w:b/>
-          <w:bCs/>
-        </w:rPr>
-        <w:t>Servidor web corporativo</w:t>
-      </w:r>
-      <w:r>
-        <w:t xml:space="preserve"> (Apache/</w:t>
+        <w:t>Servidor de Correo Electrónico (</w:t>
       </w:r>
       <w:proofErr w:type="spellStart"/>
       <w:r>
-        <w:t>Nginx</w:t>
+        <w:t>Postfix</w:t>
       </w:r>
       <w:proofErr w:type="spellEnd"/>
       <w:r>
-        <w:t>): alojado en una zona DMZ para acceso externo.</w:t>
+        <w:t xml:space="preserve"> o Exchange)</w:t>
+      </w:r>
+      <w:r>
+        <w:br/>
+        <w:t xml:space="preserve">Para la comunicación interna y externa, se utiliza un servidor de correo con dominio propio. </w:t>
+      </w:r>
+      <w:proofErr w:type="spellStart"/>
+      <w:r>
+        <w:t>Postfix</w:t>
+      </w:r>
+      <w:proofErr w:type="spellEnd"/>
+      <w:r>
+        <w:t xml:space="preserve"> es una opción robusta y flexible en entornos Linux, mientras que Exchange ofrece integración profunda con entornos Windows. </w:t>
       </w:r>
     </w:p>
     <w:p/>
     <w:p>
-      <w:pPr>
+      <w:r>
+        <w:t>Ambos permiten gestionar buzones, listas de distribución y filtros anti-spam, asegurando un flujo de correo seguro y confiable.</w:t>
+      </w:r>
+    </w:p>
+    <w:p/>
+    <w:p>
+      <w:pPr>
+        <w:pStyle w:val="Prrafodelista"/>
         <w:numPr>
           <w:ilvl w:val="0"/>
-          <w:numId w:val="5"/>
+          <w:numId w:val="10"/>
         </w:numPr>
       </w:pPr>
       <w:r>
-        <w:rPr>
-          <w:b/>
-          <w:bCs/>
-        </w:rPr>
-        <w:t>Servidor de copias de seguridad</w:t>
-      </w:r>
-      <w:r>
-        <w:t xml:space="preserve"> (NAS con RAID): programa </w:t>
+        <w:t>Servidor Web Corporativo (Apache/</w:t>
       </w:r>
       <w:proofErr w:type="spellStart"/>
       <w:r>
+        <w:t>Nginx</w:t>
+      </w:r>
+      <w:proofErr w:type="spellEnd"/>
+      <w:r>
+        <w:t>)</w:t>
+      </w:r>
+      <w:r>
+        <w:br/>
+        <w:t xml:space="preserve">El servidor web está alojado en una zona DMZ para permitir acceso seguro desde el exterior, protegiendo la red interna. </w:t>
+      </w:r>
+    </w:p>
+    <w:p/>
+    <w:p>
+      <w:r>
+        <w:t xml:space="preserve">Apache o </w:t>
+      </w:r>
+      <w:proofErr w:type="spellStart"/>
+      <w:r>
+        <w:t>Nginx</w:t>
+      </w:r>
+      <w:proofErr w:type="spellEnd"/>
+      <w:r>
+        <w:t xml:space="preserve"> se encargan de servir la página web corporativa, aplicaciones web o portales internos, configurados con certificados SSL para cifrado de la comunicación y reglas de firewall específicas para limitar accesos.</w:t>
+      </w:r>
+    </w:p>
+    <w:p/>
+    <w:p>
+      <w:r>
+        <w:br w:type="page"/>
+      </w:r>
+    </w:p>
+    <w:p>
+      <w:pPr>
+        <w:pStyle w:val="Prrafodelista"/>
+        <w:numPr>
+          <w:ilvl w:val="0"/>
+          <w:numId w:val="10"/>
+        </w:numPr>
+      </w:pPr>
+      <w:r>
+        <w:lastRenderedPageBreak/>
+        <w:t>Servidor de Copias de Seguridad (NAS con RAID)</w:t>
+      </w:r>
+      <w:r>
+        <w:br/>
+        <w:t xml:space="preserve">Un NAS configurado con RAID proporciona almacenamiento redundante y seguro para </w:t>
+      </w:r>
+      <w:proofErr w:type="spellStart"/>
+      <w:r>
         <w:t>backups</w:t>
       </w:r>
       <w:proofErr w:type="spellEnd"/>
       <w:r>
-        <w:t xml:space="preserve"> automáticos diarios de todos los archivos y configuraciones importantes.</w:t>
+        <w:t xml:space="preserve"> automáticos diarios. </w:t>
       </w:r>
     </w:p>
     <w:p/>
     <w:p>
       <w:r>
+        <w:t>Este sistema realiza copias de seguridad de los archivos corporativos y configuraciones críticas, permitiendo una rápida recuperación en caso de fallos de hardware, errores humanos o ataques informáticos.</w:t>
+      </w:r>
+    </w:p>
+    <w:p>
+      <w:pPr>
+        <w:ind w:left="720"/>
+      </w:pPr>
+    </w:p>
+    <w:p>
+      <w:r>
         <w:rPr>
           <w:noProof/>
+          <w:lang w:eastAsia="es-ES"/>
         </w:rPr>
         <w:drawing>
-          <wp:inline distT="0" distB="0" distL="0" distR="0" wp14:anchorId="49CBDEFA" wp14:editId="252B6900">
-            <wp:extent cx="4308653" cy="2890732"/>
-            <wp:effectExtent l="0" t="0" r="0" b="5080"/>
+          <wp:anchor distT="0" distB="0" distL="114300" distR="114300" simplePos="0" relativeHeight="251663360" behindDoc="0" locked="0" layoutInCell="1" allowOverlap="1" wp14:anchorId="1A9818BE" wp14:editId="55BC434B">
+            <wp:simplePos x="0" y="0"/>
+            <wp:positionH relativeFrom="column">
+              <wp:posOffset>179848</wp:posOffset>
+            </wp:positionH>
+            <wp:positionV relativeFrom="paragraph">
+              <wp:posOffset>95534</wp:posOffset>
+            </wp:positionV>
+            <wp:extent cx="5167050" cy="3466531"/>
+            <wp:effectExtent l="0" t="0" r="0" b="635"/>
+            <wp:wrapTopAndBottom/>
             <wp:docPr id="273892571" name="Imagen 14" descr="Cómo es un centro de datos por dentro? - Nabiax"/>
             <wp:cNvGraphicFramePr>
               <a:graphicFrameLocks xmlns:a="http://schemas.openxmlformats.org/drawingml/2006/main" noChangeAspect="1"/>
@@ -1671,7 +1930,7 @@
                   <pic:spPr bwMode="auto">
                     <a:xfrm>
                       <a:off x="0" y="0"/>
-                      <a:ext cx="4336617" cy="2909493"/>
+                      <a:ext cx="5167050" cy="3466531"/>
                     </a:xfrm>
                     <a:prstGeom prst="rect">
                       <a:avLst/>
@@ -1684,22 +1943,17 @@
                 </pic:pic>
               </a:graphicData>
             </a:graphic>
-          </wp:inline>
+            <wp14:sizeRelH relativeFrom="margin">
+              <wp14:pctWidth>0</wp14:pctWidth>
+            </wp14:sizeRelH>
+            <wp14:sizeRelV relativeFrom="margin">
+              <wp14:pctHeight>0</wp14:pctHeight>
+            </wp14:sizeRelV>
+          </wp:anchor>
         </w:drawing>
       </w:r>
     </w:p>
-    <w:p>
-      <w:pPr>
-        <w:rPr>
-          <w:bCs/>
-          <w:color w:val="4F81BD" w:themeColor="accent1"/>
-          <w:sz w:val="40"/>
-        </w:rPr>
-      </w:pPr>
-      <w:r>
-        <w:br w:type="page"/>
-      </w:r>
-    </w:p>
+    <w:p/>
     <w:p>
       <w:pPr>
         <w:pStyle w:val="faw"/>
@@ -1707,113 +1961,139 @@
           <w:ilvl w:val="0"/>
           <w:numId w:val="0"/>
         </w:numPr>
-        <w:ind w:left="780"/>
+        <w:ind w:left="780" w:hanging="360"/>
       </w:pPr>
       <w:bookmarkStart w:id="5" w:name="_Toc199639392"/>
       <w:r>
-        <w:lastRenderedPageBreak/>
         <w:t>4. Medidas de seguridad en red.</w:t>
       </w:r>
       <w:bookmarkEnd w:id="5"/>
     </w:p>
     <w:p>
+      <w:pPr>
+        <w:rPr>
+          <w:bCs/>
+          <w:color w:val="4F81BD" w:themeColor="accent1"/>
+          <w:sz w:val="40"/>
+        </w:rPr>
+      </w:pPr>
+    </w:p>
+    <w:p>
       <w:r>
         <w:t>El sistema de seguridad estará compuesto por múltiples capas:</w:t>
       </w:r>
     </w:p>
-    <w:p>
-      <w:pPr>
+    <w:p/>
+    <w:p>
+      <w:r>
+        <w:rPr>
+          <w:b/>
+        </w:rPr>
+        <w:t>Firewall Perimetral</w:t>
+      </w:r>
+      <w:r>
+        <w:rPr>
+          <w:b/>
+        </w:rPr>
+        <w:br/>
+      </w:r>
+      <w:r>
+        <w:t>Este es como una barrera que controla todo el tráfico que entra y sale de la red. Solo permite el paso a las conexiones autorizadas y bloquea cualquier intento sospechoso o no permitido. Así evitamos que personas no autorizadas puedan acceder a nuestra red desde afuera.</w:t>
+      </w:r>
+    </w:p>
+    <w:p/>
+    <w:p>
+      <w:r>
+        <w:rPr>
+          <w:b/>
+        </w:rPr>
+        <w:t xml:space="preserve">Segmentación por </w:t>
+      </w:r>
+      <w:proofErr w:type="spellStart"/>
+      <w:r>
+        <w:rPr>
+          <w:b/>
+        </w:rPr>
+        <w:t>VLANs</w:t>
+      </w:r>
+      <w:proofErr w:type="spellEnd"/>
+      <w:r>
+        <w:rPr>
+          <w:b/>
+        </w:rPr>
+        <w:br/>
+      </w:r>
+      <w:r>
+        <w:t xml:space="preserve">Vamos a dividir la red en varias redes virtuales separadas según los departamentos (por ejemplo, Finanzas, Ventas, IT). Esto significa </w:t>
+      </w:r>
+      <w:proofErr w:type="gramStart"/>
+      <w:r>
+        <w:t>que</w:t>
+      </w:r>
+      <w:proofErr w:type="gramEnd"/>
+      <w:r>
+        <w:t xml:space="preserve"> si alguien infecta un equipo en un departamento, no podrá fácilmente afectar a los demás porque cada uno está aislado. Es como tener varias habitaciones con puertas cerradas dentro de la oficina.</w:t>
+      </w:r>
+    </w:p>
+    <w:p/>
+    <w:p>
+      <w:r>
+        <w:rPr>
+          <w:b/>
+        </w:rPr>
+        <w:t>DMZ (Zona Desmilitarizada)</w:t>
+      </w:r>
+      <w:r>
+        <w:rPr>
+          <w:b/>
+        </w:rPr>
+        <w:br/>
+      </w:r>
+      <w:r>
+        <w:t>El servidor web estará en un área especial y separada de la red interna, llamada DMZ. Esto es para que, si el servidor web sufre un ataque, los hackers no puedan entrar fácilmente a la red principal de la empresa y robar información importante.</w:t>
+      </w:r>
+    </w:p>
+    <w:p/>
+    <w:p>
+      <w:r>
+        <w:rPr>
+          <w:b/>
+        </w:rPr>
+        <w:t>Cifrado de Comunicaciones</w:t>
+      </w:r>
+      <w:r>
+        <w:rPr>
+          <w:b/>
+        </w:rPr>
+        <w:br/>
+      </w:r>
+      <w:r>
+        <w:t>Todas las comunicaciones importantes estarán protegidas:</w:t>
+      </w:r>
+    </w:p>
+    <w:p>
+      <w:pPr>
+        <w:pStyle w:val="Prrafodelista"/>
         <w:numPr>
           <w:ilvl w:val="0"/>
-          <w:numId w:val="6"/>
+          <w:numId w:val="10"/>
         </w:numPr>
       </w:pPr>
       <w:r>
-        <w:t>Firewall perimetral: Inspecciona el tráfico entrante y saliente, bloqueando accesos no autorizados.</w:t>
-      </w:r>
-    </w:p>
-    <w:p>
-      <w:pPr>
-        <w:ind w:left="720"/>
-      </w:pPr>
-    </w:p>
-    <w:p>
-      <w:pPr>
-        <w:numPr>
-          <w:ilvl w:val="0"/>
-          <w:numId w:val="6"/>
-        </w:numPr>
-      </w:pPr>
-      <w:r>
-        <w:t xml:space="preserve">Segmentación por </w:t>
-      </w:r>
-      <w:proofErr w:type="spellStart"/>
-      <w:r>
-        <w:t>VLANs</w:t>
-      </w:r>
-      <w:proofErr w:type="spellEnd"/>
-      <w:r>
-        <w:t>: Los departamentos estarán separados en diferentes redes virtuales para limitar la propagación de amenazas.</w:t>
-      </w:r>
-    </w:p>
-    <w:p>
-      <w:pPr>
-        <w:ind w:left="720"/>
-      </w:pPr>
-    </w:p>
-    <w:p>
-      <w:pPr>
-        <w:numPr>
-          <w:ilvl w:val="0"/>
-          <w:numId w:val="6"/>
-        </w:numPr>
-      </w:pPr>
-      <w:r>
-        <w:t>DMZ (zona desmilitarizada): El servidor web se aloja en una zona aislada para evitar comprometer la red interna si es atacado.</w:t>
-      </w:r>
-    </w:p>
-    <w:p>
-      <w:pPr>
-        <w:ind w:left="720"/>
-      </w:pPr>
-    </w:p>
-    <w:p>
-      <w:pPr>
-        <w:numPr>
-          <w:ilvl w:val="0"/>
-          <w:numId w:val="6"/>
-        </w:numPr>
-      </w:pPr>
-      <w:r>
-        <w:t>Cifrado de comunicaciones: Uso de TLS en correo, VPN para accesos remotos y HTTPS en navegación.</w:t>
-      </w:r>
-    </w:p>
-    <w:p>
-      <w:pPr>
-        <w:ind w:left="720"/>
-      </w:pPr>
-    </w:p>
-    <w:p>
-      <w:pPr>
-        <w:numPr>
-          <w:ilvl w:val="0"/>
-          <w:numId w:val="6"/>
-        </w:numPr>
-      </w:pPr>
-      <w:r>
         <w:rPr>
           <w:noProof/>
+          <w:lang w:eastAsia="es-ES"/>
         </w:rPr>
         <w:drawing>
-          <wp:anchor distT="0" distB="0" distL="114300" distR="114300" simplePos="0" relativeHeight="251661312" behindDoc="1" locked="0" layoutInCell="1" allowOverlap="1" wp14:anchorId="6CD2928F" wp14:editId="5E760B58">
+          <wp:anchor distT="0" distB="0" distL="114300" distR="114300" simplePos="0" relativeHeight="251661312" behindDoc="1" locked="0" layoutInCell="1" allowOverlap="1" wp14:anchorId="6CD2928F" wp14:editId="1F8FD164">
             <wp:simplePos x="0" y="0"/>
             <wp:positionH relativeFrom="margin">
-              <wp:align>right</wp:align>
+              <wp:posOffset>2272665</wp:posOffset>
             </wp:positionH>
             <wp:positionV relativeFrom="paragraph">
-              <wp:posOffset>7976</wp:posOffset>
+              <wp:posOffset>46990</wp:posOffset>
             </wp:positionV>
-            <wp:extent cx="2867025" cy="1907540"/>
+            <wp:extent cx="4112260" cy="2736215"/>
             <wp:effectExtent l="0" t="0" r="0" b="0"/>
             <wp:wrapSquare wrapText="bothSides"/>
             <wp:docPr id="1343613592" name="Imagen 15" descr="Seguridad de red | Redes empresariales | Cloudflare"/>
@@ -1845,7 +2125,7 @@
                   <pic:spPr bwMode="auto">
                     <a:xfrm>
                       <a:off x="0" y="0"/>
-                      <a:ext cx="2867025" cy="1907540"/>
+                      <a:ext cx="4112260" cy="2736215"/>
                     </a:xfrm>
                     <a:prstGeom prst="rect">
                       <a:avLst/>
@@ -1858,36 +2138,87 @@
                 </pic:pic>
               </a:graphicData>
             </a:graphic>
+            <wp14:sizeRelH relativeFrom="margin">
+              <wp14:pctWidth>0</wp14:pctWidth>
+            </wp14:sizeRelH>
+            <wp14:sizeRelV relativeFrom="margin">
+              <wp14:pctHeight>0</wp14:pctHeight>
+            </wp14:sizeRelV>
           </wp:anchor>
         </w:drawing>
       </w:r>
       <w:r>
-        <w:t>Seguridad física: El acceso a la sala de servidores estará limitado mediante tarjeta o autenticación biométrica.</w:t>
-      </w:r>
-    </w:p>
-    <w:p/>
-    <w:p>
-      <w:pPr>
+        <w:t>El correo electrónico usará TLS para que los mensajes viajen seguros y nadie pueda espiarlos.</w:t>
+      </w:r>
+    </w:p>
+    <w:p>
+      <w:pPr>
+        <w:pStyle w:val="Prrafodelista"/>
         <w:numPr>
           <w:ilvl w:val="0"/>
-          <w:numId w:val="6"/>
+          <w:numId w:val="10"/>
         </w:numPr>
       </w:pPr>
       <w:r>
-        <w:t xml:space="preserve">Antivirus/EDR corporativo: Software de protección instalado en todos los </w:t>
-      </w:r>
-      <w:proofErr w:type="spellStart"/>
-      <w:r>
-        <w:t>endpoints</w:t>
-      </w:r>
-      <w:proofErr w:type="spellEnd"/>
-      <w:r>
-        <w:t>, con actualizaciones automáticas y detección proactiva de amenazas.</w:t>
-      </w:r>
-    </w:p>
-    <w:p>
-      <w:pPr>
-        <w:ind w:left="360"/>
+        <w:t>El acceso remoto será siempre por VPN, que crea un “túnel seguro” para conectarse desde fuera.</w:t>
+      </w:r>
+    </w:p>
+    <w:p>
+      <w:pPr>
+        <w:pStyle w:val="Prrafodelista"/>
+        <w:numPr>
+          <w:ilvl w:val="0"/>
+          <w:numId w:val="10"/>
+        </w:numPr>
+      </w:pPr>
+      <w:r>
+        <w:t>Las páginas web de la empresa funcionarán con HTTPS, lo que garantiza que la información que enviamos o recibimos esté cifrada y protegida.</w:t>
+      </w:r>
+    </w:p>
+    <w:p/>
+    <w:p>
+      <w:r>
+        <w:rPr>
+          <w:b/>
+        </w:rPr>
+        <w:t>Seguridad Física</w:t>
+      </w:r>
+      <w:r>
+        <w:rPr>
+          <w:b/>
+        </w:rPr>
+        <w:br/>
+      </w:r>
+      <w:r>
+        <w:t>No solo cuidamos la red, también protegemos el lugar donde están los servidores. El acceso a la sala de servidores estará restringido y solo podrá entrar personal autorizado mediante tarjetas especiales o sistemas biométricos como huellas digitales. Esto evita que alguien entre físicamente para manipular o robar equipos.</w:t>
+      </w:r>
+    </w:p>
+    <w:p/>
+    <w:p>
+      <w:r>
+        <w:rPr>
+          <w:b/>
+        </w:rPr>
+        <w:t>Antivirus y EDR Corporativo</w:t>
+      </w:r>
+      <w:r>
+        <w:rPr>
+          <w:b/>
+        </w:rPr>
+        <w:br/>
+      </w:r>
+      <w:r>
+        <w:t>En todos los computadores y dispositivos de la empresa instalaremos un software antivirus y un sistema de detección y respuesta avanzada (EDR). Este software se actualiza automáticamente y puede identificar amenazas nuevas o desconocidas para proteger los equipos antes de que causen daño.</w:t>
+      </w:r>
+    </w:p>
+    <w:p>
+      <w:pPr>
+        <w:ind w:left="720"/>
+      </w:pPr>
+    </w:p>
+    <w:p>
+      <w:pPr>
+        <w:ind w:left="720"/>
       </w:pPr>
     </w:p>
     <w:p/>
@@ -1914,6 +2245,19 @@
     </w:p>
     <w:p>
       <w:pPr>
+        <w:rPr>
+          <w:bCs/>
+          <w:color w:val="4F81BD" w:themeColor="accent1"/>
+          <w:sz w:val="40"/>
+        </w:rPr>
+      </w:pPr>
+      <w:bookmarkStart w:id="6" w:name="_Toc199639393"/>
+      <w:r>
+        <w:br w:type="page"/>
+      </w:r>
+    </w:p>
+    <w:p>
+      <w:pPr>
         <w:pStyle w:val="faw"/>
         <w:numPr>
           <w:ilvl w:val="0"/>
@@ -1921,8 +2265,8 @@
         </w:numPr>
         <w:ind w:left="780"/>
       </w:pPr>
-      <w:bookmarkStart w:id="6" w:name="_Toc199639393"/>
-      <w:r>
+      <w:r>
+        <w:lastRenderedPageBreak/>
         <w:t>5. Monitorización y administración.</w:t>
       </w:r>
       <w:bookmarkEnd w:id="6"/>
@@ -1933,15 +2277,9 @@
       </w:r>
     </w:p>
     <w:p>
-      <w:pPr>
-        <w:numPr>
-          <w:ilvl w:val="0"/>
-          <w:numId w:val="7"/>
-        </w:numPr>
-      </w:pPr>
-      <w:r>
-        <w:rPr>
-          <w:noProof/>
+      <w:r>
+        <w:rPr>
+          <w:b/>
         </w:rPr>
         <w:drawing>
           <wp:anchor distT="0" distB="0" distL="114300" distR="114300" simplePos="0" relativeHeight="251662336" behindDoc="0" locked="0" layoutInCell="1" allowOverlap="1" wp14:anchorId="094C3A26" wp14:editId="2B3E9746">
@@ -2002,130 +2340,233 @@
       </w:r>
       <w:proofErr w:type="spellStart"/>
       <w:r>
+        <w:rPr>
+          <w:b/>
+        </w:rPr>
         <w:t>Zabbix</w:t>
       </w:r>
       <w:proofErr w:type="spellEnd"/>
       <w:r>
-        <w:t>/Nagios: Supervisión de servidores, almacenamiento y dispositivos de red. Alertas automáticas por caídas o anormalidades.</w:t>
-      </w:r>
-    </w:p>
-    <w:p>
-      <w:pPr>
-        <w:numPr>
-          <w:ilvl w:val="0"/>
-          <w:numId w:val="7"/>
-        </w:numPr>
-      </w:pPr>
-      <w:r>
-        <w:t>Wireshark: Análisis de tráfico para detectar comportamientos sospechosos.</w:t>
-      </w:r>
-    </w:p>
-    <w:p>
-      <w:pPr>
-        <w:numPr>
-          <w:ilvl w:val="0"/>
-          <w:numId w:val="7"/>
-        </w:numPr>
-      </w:pPr>
-      <w:r>
-        <w:t xml:space="preserve">GLPI/OCS </w:t>
+        <w:rPr>
+          <w:b/>
+        </w:rPr>
+        <w:t xml:space="preserve"> / </w:t>
       </w:r>
       <w:proofErr w:type="spellStart"/>
       <w:r>
+        <w:rPr>
+          <w:b/>
+        </w:rPr>
+        <w:t>Nagios</w:t>
+      </w:r>
+      <w:proofErr w:type="spellEnd"/>
+      <w:r>
+        <w:rPr>
+          <w:b/>
+        </w:rPr>
+        <w:br/>
+      </w:r>
+      <w:r>
+        <w:t xml:space="preserve">Estas herramientas nos ayudan a supervisar todo lo que pasa en los servidores, el almacenamiento y los dispositivos de red (como </w:t>
+      </w:r>
+      <w:proofErr w:type="spellStart"/>
+      <w:r>
+        <w:t>routers</w:t>
+      </w:r>
+      <w:proofErr w:type="spellEnd"/>
+      <w:r>
+        <w:t xml:space="preserve"> y </w:t>
+      </w:r>
+      <w:proofErr w:type="spellStart"/>
+      <w:r>
+        <w:t>switches</w:t>
+      </w:r>
+      <w:proofErr w:type="spellEnd"/>
+      <w:r>
+        <w:t>). Nos envían alertas automáticas si algún equipo deja de funcionar o si detectan algo fuera de lo normal. Así podemos reaccionar rápido antes de que un problema grande afecte a la empresa.</w:t>
+      </w:r>
+    </w:p>
+    <w:p/>
+    <w:p>
+      <w:proofErr w:type="spellStart"/>
+      <w:r>
+        <w:rPr>
+          <w:b/>
+        </w:rPr>
+        <w:t>Wireshark</w:t>
+      </w:r>
+      <w:proofErr w:type="spellEnd"/>
+      <w:r>
+        <w:br/>
+        <w:t>Es una herramienta que analiza el tráfico de red. Nos permite “ver” los datos que se mueven por la red para detectar si hay comportamientos extraños o intentos de ataques. Es muy útil para investigar qué está pasando cuando sospechamos que alguien intenta hacer algo raro en la red.</w:t>
+      </w:r>
+    </w:p>
+    <w:p/>
+    <w:p>
+      <w:r>
+        <w:rPr>
+          <w:b/>
+        </w:rPr>
+        <w:t xml:space="preserve">GLPI / OCS </w:t>
+      </w:r>
+      <w:proofErr w:type="spellStart"/>
+      <w:r>
+        <w:rPr>
+          <w:b/>
+        </w:rPr>
         <w:t>Inventory</w:t>
       </w:r>
       <w:proofErr w:type="spellEnd"/>
       <w:r>
-        <w:t xml:space="preserve">: Gestión de </w:t>
-      </w:r>
+        <w:rPr>
+          <w:b/>
+        </w:rPr>
+        <w:br/>
+      </w:r>
+      <w:r>
+        <w:t>Con estas herramientas gestionamos el inventario de todos los equipos de la empresa (hardware y software), además de controlar las incidencias o problemas que surjan. También nos ayudan a llevar un seguimiento de los tickets o solicitudes que hacen los usuarios para que nada se quede sin resolver.</w:t>
+      </w:r>
+    </w:p>
+    <w:p/>
+    <w:p>
+      <w:proofErr w:type="spellStart"/>
+      <w:r>
+        <w:rPr>
+          <w:b/>
+        </w:rPr>
+        <w:t>Syslog</w:t>
+      </w:r>
+      <w:proofErr w:type="spellEnd"/>
+      <w:r>
+        <w:rPr>
+          <w:b/>
+        </w:rPr>
+        <w:t xml:space="preserve"> / </w:t>
+      </w:r>
+      <w:proofErr w:type="spellStart"/>
+      <w:r>
+        <w:rPr>
+          <w:b/>
+        </w:rPr>
+        <w:t>Splunk</w:t>
+      </w:r>
+      <w:proofErr w:type="spellEnd"/>
+      <w:r>
+        <w:rPr>
+          <w:b/>
+        </w:rPr>
+        <w:br/>
+      </w:r>
+      <w:r>
+        <w:t>Estas plataformas nos permiten juntar todos los registros de eventos (</w:t>
+      </w:r>
+      <w:proofErr w:type="spellStart"/>
+      <w:r>
+        <w:t>logs</w:t>
+      </w:r>
+      <w:proofErr w:type="spellEnd"/>
+      <w:r>
+        <w:t>) de los diferentes equipos en un solo lugar. Con eso podemos analizar y entender mejor si hubo ataques, errores o accesos no autorizados. Es fundamental para investigar incidentes y mantener la seguridad.</w:t>
+      </w:r>
+    </w:p>
+    <w:p/>
+    <w:p>
+      <w:pPr>
+        <w:rPr>
+          <w:b/>
+        </w:rPr>
+      </w:pPr>
       <w:proofErr w:type="gramStart"/>
       <w:r>
-        <w:t>tickets</w:t>
+        <w:rPr>
+          <w:b/>
+          <w:highlight w:val="yellow"/>
+        </w:rPr>
+        <w:t>Qué hacer ante un incidente de seguridad?</w:t>
       </w:r>
       <w:proofErr w:type="gramEnd"/>
-      <w:r>
-        <w:t>, inventario de hardware y software, control de incidencias.</w:t>
-      </w:r>
-    </w:p>
-    <w:p>
-      <w:pPr>
-        <w:numPr>
-          <w:ilvl w:val="0"/>
-          <w:numId w:val="7"/>
-        </w:numPr>
-      </w:pPr>
+    </w:p>
+    <w:p>
+      <w:r>
+        <w:t>Si detectamos un problema o un ataque, seguimos estos pasos:</w:t>
+      </w:r>
+    </w:p>
+    <w:p>
+      <w:pPr>
+        <w:rPr>
+          <w:b/>
+        </w:rPr>
+      </w:pPr>
+    </w:p>
+    <w:p>
+      <w:r>
+        <w:rPr>
+          <w:b/>
+        </w:rPr>
+        <w:t>Aislar el dispositivo afectado</w:t>
+      </w:r>
+      <w:r>
+        <w:br/>
+        <w:t>Lo primero es desconectar o aislar el equipo que está dando problemas para evitar que la amenaza se propague a otros dispositivos o a la red completa.</w:t>
+      </w:r>
+    </w:p>
+    <w:p/>
+    <w:p>
+      <w:r>
+        <w:rPr>
+          <w:b/>
+        </w:rPr>
+        <w:t xml:space="preserve">Revisar los </w:t>
+      </w:r>
       <w:proofErr w:type="spellStart"/>
       <w:r>
-        <w:t>Syslog</w:t>
+        <w:rPr>
+          <w:b/>
+        </w:rPr>
+        <w:t>logs</w:t>
       </w:r>
       <w:proofErr w:type="spellEnd"/>
       <w:r>
-        <w:t>/</w:t>
-      </w:r>
-      <w:proofErr w:type="spellStart"/>
-      <w:r>
-        <w:t>Splunk</w:t>
-      </w:r>
-      <w:proofErr w:type="spellEnd"/>
-      <w:r>
-        <w:t>: Centralización de registros de logs, permitiendo analizar ataques, errores y accesos.</w:t>
+        <w:rPr>
+          <w:b/>
+        </w:rPr>
+        <w:br/>
+      </w:r>
+      <w:r>
+        <w:t>Consultamos los registros para entender qué pasó, cuándo y cómo comenzó el incidente. Esto nos ayuda a identificar el origen y la naturaleza del problema.</w:t>
+      </w:r>
+    </w:p>
+    <w:p>
+      <w:r>
+        <w:t>Recuperar datos desde la copia de seguridad</w:t>
+      </w:r>
+      <w:r>
+        <w:br/>
+        <w:t>Si el incidente afectó archivos o sistemas importantes, restauramos la información desde las copias de seguridad para minimizar pérdidas y volver a la normalidad lo antes posible.</w:t>
+      </w:r>
+    </w:p>
+    <w:p/>
+    <w:p>
+      <w:r>
+        <w:rPr>
+          <w:b/>
+        </w:rPr>
+        <w:t>Documentar el incidente y mejorar las políticas</w:t>
+      </w:r>
+      <w:r>
+        <w:rPr>
+          <w:b/>
+        </w:rPr>
+        <w:br/>
+      </w:r>
+      <w:r>
+        <w:t>Finalmente, registramos todo lo ocurrido para aprender del problema. Con esa información fortalecemos las políticas de seguridad o las configuraciones para evitar que algo parecido vuelva a pasar.</w:t>
       </w:r>
     </w:p>
     <w:p>
       <w:pPr>
         <w:ind w:left="720"/>
       </w:pPr>
-    </w:p>
-    <w:p>
-      <w:r>
-        <w:t>Ante un incidente de seguridad:</w:t>
-      </w:r>
-    </w:p>
-    <w:p>
-      <w:pPr>
-        <w:numPr>
-          <w:ilvl w:val="0"/>
-          <w:numId w:val="8"/>
-        </w:numPr>
-      </w:pPr>
-      <w:r>
-        <w:t>Se aísla el dispositivo afectado.</w:t>
-      </w:r>
-    </w:p>
-    <w:p>
-      <w:pPr>
-        <w:numPr>
-          <w:ilvl w:val="0"/>
-          <w:numId w:val="8"/>
-        </w:numPr>
-      </w:pPr>
-      <w:r>
-        <w:t>Se consultan los logs para identificar el origen.</w:t>
-      </w:r>
-    </w:p>
-    <w:p>
-      <w:pPr>
-        <w:numPr>
-          <w:ilvl w:val="0"/>
-          <w:numId w:val="8"/>
-        </w:numPr>
-      </w:pPr>
-      <w:r>
-        <w:t>Se recuperan datos desde la copia de seguridad.</w:t>
-      </w:r>
-    </w:p>
-    <w:p>
-      <w:pPr>
-        <w:numPr>
-          <w:ilvl w:val="4"/>
-          <w:numId w:val="8"/>
-        </w:numPr>
-      </w:pPr>
-      <w:r>
-        <w:t>Se documenta el incidente y se fortalecen las políticas afectadas.</w:t>
-      </w:r>
-    </w:p>
-    <w:p>
       <w:r>
         <w:br w:type="page"/>
       </w:r>
@@ -2142,21 +2583,16 @@
       <w:bookmarkStart w:id="7" w:name="_Toc199639394"/>
       <w:r>
         <w:lastRenderedPageBreak/>
-        <w:t>6</w:t>
-      </w:r>
-      <w:r>
-        <w:t xml:space="preserve">. </w:t>
-      </w:r>
-      <w:r>
-        <w:t>Diseño de red y explicación</w:t>
-      </w:r>
-      <w:r>
-        <w:t>.</w:t>
+        <w:t>6. Diseño de red y explicación.</w:t>
       </w:r>
       <w:bookmarkEnd w:id="7"/>
     </w:p>
     <w:p>
       <w:r>
+        <w:rPr>
+          <w:noProof/>
+          <w:lang w:eastAsia="es-ES"/>
+        </w:rPr>
         <w:drawing>
           <wp:inline distT="0" distB="0" distL="0" distR="0" wp14:anchorId="24ED6396" wp14:editId="57680159">
             <wp:extent cx="5632450" cy="4375785"/>
@@ -2289,18 +2725,21 @@
       </w:r>
     </w:p>
     <w:p>
+      <w:bookmarkStart w:id="8" w:name="_GoBack"/>
       <w:r>
         <w:t xml:space="preserve">Firewall </w:t>
       </w:r>
       <w:proofErr w:type="spellStart"/>
-      <w:proofErr w:type="gramStart"/>
       <w:r>
         <w:t>Cluster</w:t>
       </w:r>
       <w:proofErr w:type="spellEnd"/>
-      <w:proofErr w:type="gramEnd"/>
-      <w:r>
-        <w:t> significa que hay dos policías trabajando en equipo (si uno falla, el otro sigue protegiendo).</w:t>
+      <w:r>
+        <w:t xml:space="preserve"> significa que hay dos policías trabajando en equipo (si uno falla, el otro sigue </w:t>
+      </w:r>
+      <w:bookmarkEnd w:id="8"/>
+      <w:r>
+        <w:t>protegiendo).</w:t>
       </w:r>
     </w:p>
     <w:p/>
@@ -2535,7 +2974,7 @@
           <w:b/>
           <w:bCs/>
         </w:rPr>
-        <w:t>6. V</w:t>
+        <w:t xml:space="preserve">6. </w:t>
       </w:r>
       <w:proofErr w:type="spellStart"/>
       <w:r>
@@ -2543,7 +2982,7 @@
           <w:b/>
           <w:bCs/>
         </w:rPr>
-        <w:t>LANs</w:t>
+        <w:t>VLANs</w:t>
       </w:r>
       <w:proofErr w:type="spellEnd"/>
       <w:r>
@@ -2686,11 +3125,11 @@
         </w:numPr>
         <w:ind w:left="780"/>
       </w:pPr>
-      <w:bookmarkStart w:id="8" w:name="_Toc199639395"/>
+      <w:bookmarkStart w:id="9" w:name="_Toc199639395"/>
       <w:r>
         <w:t>Conclusión</w:t>
       </w:r>
-      <w:bookmarkEnd w:id="8"/>
+      <w:bookmarkEnd w:id="9"/>
     </w:p>
     <w:p>
       <w:r>
@@ -2717,11 +3156,11 @@
         </w:numPr>
         <w:ind w:left="780"/>
       </w:pPr>
-      <w:bookmarkStart w:id="9" w:name="_Toc199639396"/>
+      <w:bookmarkStart w:id="10" w:name="_Toc199639396"/>
       <w:r>
         <w:t>Bibliografía</w:t>
       </w:r>
-      <w:bookmarkEnd w:id="9"/>
+      <w:bookmarkEnd w:id="10"/>
     </w:p>
     <w:p/>
     <w:p>
@@ -2741,13 +3180,7 @@
           <w:rPr>
             <w:rStyle w:val="Hipervnculo"/>
           </w:rPr>
-          <w:t>https://sistemasyoperativos.com/2023/04/20/directivas-de-seguridad-local-en-windows</w:t>
-        </w:r>
-        <w:r>
-          <w:rPr>
-            <w:rStyle w:val="Hipervnculo"/>
-          </w:rPr>
-          <w:t>/</w:t>
+          <w:t>https://sistemasyoperativos.com/2023/04/20/directivas-de-seguridad-local-en-windows/</w:t>
         </w:r>
       </w:hyperlink>
     </w:p>
@@ -2808,6 +3241,8 @@
           <w:pgMar w:top="2000" w:right="1440" w:bottom="880" w:left="1600" w:header="0" w:footer="700" w:gutter="0"/>
           <w:pgNumType w:start="1"/>
           <w:cols w:space="720"/>
+          <w:titlePg/>
+          <w:docGrid w:linePitch="299"/>
         </w:sectPr>
       </w:pPr>
     </w:p>
@@ -2826,7 +3261,7 @@
 </file>
 
 <file path=word/endnotes.xml><?xml version="1.0" encoding="utf-8"?>
-<w:endnotes xmlns:wpc="http://schemas.microsoft.com/office/word/2010/wordprocessingCanvas" xmlns:cx="http://schemas.microsoft.com/office/drawing/2014/chartex" xmlns:cx1="http://schemas.microsoft.com/office/drawing/2015/9/8/chartex" xmlns:cx2="http://schemas.microsoft.com/office/drawing/2015/10/21/chartex" xmlns:cx3="http://schemas.microsoft.com/office/drawing/2016/5/9/chartex" xmlns:cx4="http://schemas.microsoft.com/office/drawing/2016/5/10/chartex" xmlns:cx5="http://schemas.microsoft.com/office/drawing/2016/5/11/chartex" xmlns:cx6="http://schemas.microsoft.com/office/drawing/2016/5/12/chartex" xmlns:cx7="http://schemas.microsoft.com/office/drawing/2016/5/13/chartex" xmlns:cx8="http://schemas.microsoft.com/office/drawing/2016/5/14/chartex" xmlns:mc="http://schemas.openxmlformats.org/markup-compatibility/2006" xmlns:aink="http://schemas.microsoft.com/office/drawing/2016/ink" xmlns:am3d="http://schemas.microsoft.com/office/drawing/2017/model3d" xmlns:o="urn:schemas-microsoft-com:office:office" xmlns:oel="http://schemas.microsoft.com/office/2019/extlst" xmlns:r="http://schemas.openxmlformats.org/officeDocument/2006/relationships" xmlns:m="http://schemas.openxmlformats.org/officeDocument/2006/math" xmlns:v="urn:schemas-microsoft-com:vml" xmlns:wp14="http://schemas.microsoft.com/office/word/2010/wordprocessingDrawing" xmlns:wp="http://schemas.openxmlformats.org/drawingml/2006/wordprocessingDrawing" xmlns:w10="urn:schemas-microsoft-com:office:word" xmlns:w="http://schemas.openxmlformats.org/wordprocessingml/2006/main" xmlns:w14="http://schemas.microsoft.com/office/word/2010/wordml" xmlns:w15="http://schemas.microsoft.com/office/word/2012/wordml" xmlns:w16cex="http://schemas.microsoft.com/office/word/2018/wordml/cex" xmlns:w16cid="http://schemas.microsoft.com/office/word/2016/wordml/cid" xmlns:w16="http://schemas.microsoft.com/office/word/2018/wordml" xmlns:w16du="http://schemas.microsoft.com/office/word/2023/wordml/word16du" xmlns:w16sdtdh="http://schemas.microsoft.com/office/word/2020/wordml/sdtdatahash" xmlns:w16sdtfl="http://schemas.microsoft.com/office/word/2024/wordml/sdtformatlock" xmlns:w16se="http://schemas.microsoft.com/office/word/2015/wordml/symex" xmlns:wpg="http://schemas.microsoft.com/office/word/2010/wordprocessingGroup" xmlns:wpi="http://schemas.microsoft.com/office/word/2010/wordprocessingInk" xmlns:wne="http://schemas.microsoft.com/office/word/2006/wordml" xmlns:wps="http://schemas.microsoft.com/office/word/2010/wordprocessingShape" mc:Ignorable="w14 w15 w16se w16cid w16 w16cex w16sdtdh w16sdtfl w16du wp14">
+<w:endnotes xmlns:wpc="http://schemas.microsoft.com/office/word/2010/wordprocessingCanvas" xmlns:cx="http://schemas.microsoft.com/office/drawing/2014/chartex" xmlns:mc="http://schemas.openxmlformats.org/markup-compatibility/2006" xmlns:o="urn:schemas-microsoft-com:office:office" xmlns:r="http://schemas.openxmlformats.org/officeDocument/2006/relationships" xmlns:m="http://schemas.openxmlformats.org/officeDocument/2006/math" xmlns:v="urn:schemas-microsoft-com:vml" xmlns:wp14="http://schemas.microsoft.com/office/word/2010/wordprocessingDrawing" xmlns:wp="http://schemas.openxmlformats.org/drawingml/2006/wordprocessingDrawing" xmlns:w10="urn:schemas-microsoft-com:office:word" xmlns:w="http://schemas.openxmlformats.org/wordprocessingml/2006/main" xmlns:w14="http://schemas.microsoft.com/office/word/2010/wordml" xmlns:w15="http://schemas.microsoft.com/office/word/2012/wordml" xmlns:w16se="http://schemas.microsoft.com/office/word/2015/wordml/symex" xmlns:wpg="http://schemas.microsoft.com/office/word/2010/wordprocessingGroup" xmlns:wpi="http://schemas.microsoft.com/office/word/2010/wordprocessingInk" xmlns:wne="http://schemas.microsoft.com/office/word/2006/wordml" xmlns:wps="http://schemas.microsoft.com/office/word/2010/wordprocessingShape" mc:Ignorable="w14 w15 w16se wp14">
   <w:endnote w:type="separator" w:id="-1">
     <w:p>
       <w:r>
@@ -2845,7 +3280,7 @@
 </file>
 
 <file path=word/footer1.xml><?xml version="1.0" encoding="utf-8"?>
-<w:ftr xmlns:wpc="http://schemas.microsoft.com/office/word/2010/wordprocessingCanvas" xmlns:cx="http://schemas.microsoft.com/office/drawing/2014/chartex" xmlns:cx1="http://schemas.microsoft.com/office/drawing/2015/9/8/chartex" xmlns:cx2="http://schemas.microsoft.com/office/drawing/2015/10/21/chartex" xmlns:cx3="http://schemas.microsoft.com/office/drawing/2016/5/9/chartex" xmlns:cx4="http://schemas.microsoft.com/office/drawing/2016/5/10/chartex" xmlns:cx5="http://schemas.microsoft.com/office/drawing/2016/5/11/chartex" xmlns:cx6="http://schemas.microsoft.com/office/drawing/2016/5/12/chartex" xmlns:cx7="http://schemas.microsoft.com/office/drawing/2016/5/13/chartex" xmlns:cx8="http://schemas.microsoft.com/office/drawing/2016/5/14/chartex" xmlns:mc="http://schemas.openxmlformats.org/markup-compatibility/2006" xmlns:aink="http://schemas.microsoft.com/office/drawing/2016/ink" xmlns:am3d="http://schemas.microsoft.com/office/drawing/2017/model3d" xmlns:o="urn:schemas-microsoft-com:office:office" xmlns:oel="http://schemas.microsoft.com/office/2019/extlst" xmlns:r="http://schemas.openxmlformats.org/officeDocument/2006/relationships" xmlns:m="http://schemas.openxmlformats.org/officeDocument/2006/math" xmlns:v="urn:schemas-microsoft-com:vml" xmlns:wp14="http://schemas.microsoft.com/office/word/2010/wordprocessingDrawing" xmlns:wp="http://schemas.openxmlformats.org/drawingml/2006/wordprocessingDrawing" xmlns:w10="urn:schemas-microsoft-com:office:word" xmlns:w="http://schemas.openxmlformats.org/wordprocessingml/2006/main" xmlns:w14="http://schemas.microsoft.com/office/word/2010/wordml" xmlns:w15="http://schemas.microsoft.com/office/word/2012/wordml" xmlns:w16cex="http://schemas.microsoft.com/office/word/2018/wordml/cex" xmlns:w16cid="http://schemas.microsoft.com/office/word/2016/wordml/cid" xmlns:w16="http://schemas.microsoft.com/office/word/2018/wordml" xmlns:w16du="http://schemas.microsoft.com/office/word/2023/wordml/word16du" xmlns:w16sdtdh="http://schemas.microsoft.com/office/word/2020/wordml/sdtdatahash" xmlns:w16sdtfl="http://schemas.microsoft.com/office/word/2024/wordml/sdtformatlock" xmlns:w16se="http://schemas.microsoft.com/office/word/2015/wordml/symex" xmlns:wpg="http://schemas.microsoft.com/office/word/2010/wordprocessingGroup" xmlns:wpi="http://schemas.microsoft.com/office/word/2010/wordprocessingInk" xmlns:wne="http://schemas.microsoft.com/office/word/2006/wordml" xmlns:wps="http://schemas.microsoft.com/office/word/2010/wordprocessingShape" mc:Ignorable="w14 w15 w16se w16cid w16 w16cex w16sdtdh w16sdtfl w16du wp14">
+<w:ftr xmlns:wpc="http://schemas.microsoft.com/office/word/2010/wordprocessingCanvas" xmlns:cx="http://schemas.microsoft.com/office/drawing/2014/chartex" xmlns:mc="http://schemas.openxmlformats.org/markup-compatibility/2006" xmlns:o="urn:schemas-microsoft-com:office:office" xmlns:r="http://schemas.openxmlformats.org/officeDocument/2006/relationships" xmlns:m="http://schemas.openxmlformats.org/officeDocument/2006/math" xmlns:v="urn:schemas-microsoft-com:vml" xmlns:wp14="http://schemas.microsoft.com/office/word/2010/wordprocessingDrawing" xmlns:wp="http://schemas.openxmlformats.org/drawingml/2006/wordprocessingDrawing" xmlns:w10="urn:schemas-microsoft-com:office:word" xmlns:w="http://schemas.openxmlformats.org/wordprocessingml/2006/main" xmlns:w14="http://schemas.microsoft.com/office/word/2010/wordml" xmlns:w15="http://schemas.microsoft.com/office/word/2012/wordml" xmlns:w16se="http://schemas.microsoft.com/office/word/2015/wordml/symex" xmlns:wpg="http://schemas.microsoft.com/office/word/2010/wordprocessingGroup" xmlns:wpi="http://schemas.microsoft.com/office/word/2010/wordprocessingInk" xmlns:wne="http://schemas.microsoft.com/office/word/2006/wordml" xmlns:wps="http://schemas.microsoft.com/office/word/2010/wordprocessingShape" mc:Ignorable="w14 w15 w16se wp14">
   <w:p>
     <w:pPr>
       <w:pStyle w:val="Textoindependiente"/>
@@ -2928,7 +3363,7 @@
             </wp:anchor>
           </w:drawing>
         </mc:Choice>
-        <mc:Fallback>
+        <mc:Fallback xmlns:w16sdtfl="http://schemas.microsoft.com/office/word/2024/wordml/sdtformatlock" xmlns:w16sdtdh="http://schemas.microsoft.com/office/word/2020/wordml/sdtdatahash" xmlns:w16du="http://schemas.microsoft.com/office/word/2023/wordml/word16du" xmlns:w16="http://schemas.microsoft.com/office/word/2018/wordml" xmlns:w16cid="http://schemas.microsoft.com/office/word/2016/wordml/cid" xmlns:w16cex="http://schemas.microsoft.com/office/word/2018/wordml/cex" xmlns:oel="http://schemas.microsoft.com/office/2019/extlst" xmlns:am3d="http://schemas.microsoft.com/office/drawing/2017/model3d" xmlns:aink="http://schemas.microsoft.com/office/drawing/2016/ink" xmlns:cx8="http://schemas.microsoft.com/office/drawing/2016/5/14/chartex" xmlns:cx7="http://schemas.microsoft.com/office/drawing/2016/5/13/chartex" xmlns:cx6="http://schemas.microsoft.com/office/drawing/2016/5/12/chartex" xmlns:cx5="http://schemas.microsoft.com/office/drawing/2016/5/11/chartex" xmlns:cx4="http://schemas.microsoft.com/office/drawing/2016/5/10/chartex" xmlns:cx3="http://schemas.microsoft.com/office/drawing/2016/5/9/chartex" xmlns:cx2="http://schemas.microsoft.com/office/drawing/2015/10/21/chartex" xmlns:cx1="http://schemas.microsoft.com/office/drawing/2015/9/8/chartex">
           <w:pict>
             <v:shape w14:anchorId="48F10FF8" id="Graphic 14" o:spid="_x0000_s1026" style="position:absolute;margin-left:552.8pt;margin-top:799.4pt;width:42.5pt;height:42.5pt;z-index:-251662336;visibility:visible;mso-wrap-style:square;mso-wrap-distance-left:0;mso-wrap-distance-top:0;mso-wrap-distance-right:0;mso-wrap-distance-bottom:0;mso-position-horizontal:absolute;mso-position-horizontal-relative:page;mso-position-vertical:absolute;mso-position-vertical-relative:page;v-text-anchor:top" coordsize="539750,539750" o:gfxdata="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" path="m539750,l,539749r539750,l539750,xe" fillcolor="#467fbb" stroked="f">
               <v:path arrowok="t"/>
@@ -3017,7 +3452,7 @@
                               <w:spacing w:val="-10"/>
                               <w:sz w:val="32"/>
                             </w:rPr>
-                            <w:t>4</w:t>
+                            <w:t>11</w:t>
                           </w:r>
                           <w:r>
                             <w:rPr>
@@ -3045,7 +3480,8 @@
               <v:stroke joinstyle="miter"/>
               <v:path gradientshapeok="t" o:connecttype="rect"/>
             </v:shapetype>
-            <v:shape id="Textbox 15" o:spid="_x0000_s1028" type="#_x0000_t202" style="position:absolute;margin-left:290.7pt;margin-top:795.95pt;width:15.1pt;height:18pt;z-index:-251658240;visibility:visible;mso-wrap-style:square;mso-wrap-distance-left:0;mso-wrap-distance-top:0;mso-wrap-distance-right:0;mso-wrap-distance-bottom:0;mso-position-horizontal:absolute;mso-position-horizontal-relative:page;mso-position-vertical:absolute;mso-position-vertical-relative:page;v-text-anchor:top" o:gfxdata="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" filled="f" stroked="f">
+            <v:shape id="Textbox 15" o:spid="_x0000_s1028" type="#_x0000_t202" style="position:absolute;margin-left:290.7pt;margin-top:795.95pt;width:15.1pt;height:18pt;z-index:-251658240;visibility:visible;mso-wrap-style:square;mso-wrap-distance-left:0;mso-wrap-distance-top:0;mso-wrap-distance-right:0;mso-wrap-distance-bottom:0;mso-position-horizontal:absolute;mso-position-horizontal-relative:page;mso-position-vertical:absolute;mso-position-vertical-relative:page;v-text-anchor:top" o:gfxdata="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" filled="f" stroked="f">
+              <v:path arrowok="t"/>
               <v:textbox inset="0,0,0,0">
                 <w:txbxContent>
                   <w:p>
@@ -3087,7 +3523,7 @@
                         <w:spacing w:val="-10"/>
                         <w:sz w:val="32"/>
                       </w:rPr>
-                      <w:t>4</w:t>
+                      <w:t>11</w:t>
                     </w:r>
                     <w:r>
                       <w:rPr>
@@ -3111,7 +3547,7 @@
 </file>
 
 <file path=word/footnotes.xml><?xml version="1.0" encoding="utf-8"?>
-<w:footnotes xmlns:wpc="http://schemas.microsoft.com/office/word/2010/wordprocessingCanvas" xmlns:cx="http://schemas.microsoft.com/office/drawing/2014/chartex" xmlns:cx1="http://schemas.microsoft.com/office/drawing/2015/9/8/chartex" xmlns:cx2="http://schemas.microsoft.com/office/drawing/2015/10/21/chartex" xmlns:cx3="http://schemas.microsoft.com/office/drawing/2016/5/9/chartex" xmlns:cx4="http://schemas.microsoft.com/office/drawing/2016/5/10/chartex" xmlns:cx5="http://schemas.microsoft.com/office/drawing/2016/5/11/chartex" xmlns:cx6="http://schemas.microsoft.com/office/drawing/2016/5/12/chartex" xmlns:cx7="http://schemas.microsoft.com/office/drawing/2016/5/13/chartex" xmlns:cx8="http://schemas.microsoft.com/office/drawing/2016/5/14/chartex" xmlns:mc="http://schemas.openxmlformats.org/markup-compatibility/2006" xmlns:aink="http://schemas.microsoft.com/office/drawing/2016/ink" xmlns:am3d="http://schemas.microsoft.com/office/drawing/2017/model3d" xmlns:o="urn:schemas-microsoft-com:office:office" xmlns:oel="http://schemas.microsoft.com/office/2019/extlst" xmlns:r="http://schemas.openxmlformats.org/officeDocument/2006/relationships" xmlns:m="http://schemas.openxmlformats.org/officeDocument/2006/math" xmlns:v="urn:schemas-microsoft-com:vml" xmlns:wp14="http://schemas.microsoft.com/office/word/2010/wordprocessingDrawing" xmlns:wp="http://schemas.openxmlformats.org/drawingml/2006/wordprocessingDrawing" xmlns:w10="urn:schemas-microsoft-com:office:word" xmlns:w="http://schemas.openxmlformats.org/wordprocessingml/2006/main" xmlns:w14="http://schemas.microsoft.com/office/word/2010/wordml" xmlns:w15="http://schemas.microsoft.com/office/word/2012/wordml" xmlns:w16cex="http://schemas.microsoft.com/office/word/2018/wordml/cex" xmlns:w16cid="http://schemas.microsoft.com/office/word/2016/wordml/cid" xmlns:w16="http://schemas.microsoft.com/office/word/2018/wordml" xmlns:w16du="http://schemas.microsoft.com/office/word/2023/wordml/word16du" xmlns:w16sdtdh="http://schemas.microsoft.com/office/word/2020/wordml/sdtdatahash" xmlns:w16sdtfl="http://schemas.microsoft.com/office/word/2024/wordml/sdtformatlock" xmlns:w16se="http://schemas.microsoft.com/office/word/2015/wordml/symex" xmlns:wpg="http://schemas.microsoft.com/office/word/2010/wordprocessingGroup" xmlns:wpi="http://schemas.microsoft.com/office/word/2010/wordprocessingInk" xmlns:wne="http://schemas.microsoft.com/office/word/2006/wordml" xmlns:wps="http://schemas.microsoft.com/office/word/2010/wordprocessingShape" mc:Ignorable="w14 w15 w16se w16cid w16 w16cex w16sdtdh w16sdtfl w16du wp14">
+<w:footnotes xmlns:wpc="http://schemas.microsoft.com/office/word/2010/wordprocessingCanvas" xmlns:cx="http://schemas.microsoft.com/office/drawing/2014/chartex" xmlns:mc="http://schemas.openxmlformats.org/markup-compatibility/2006" xmlns:o="urn:schemas-microsoft-com:office:office" xmlns:r="http://schemas.openxmlformats.org/officeDocument/2006/relationships" xmlns:m="http://schemas.openxmlformats.org/officeDocument/2006/math" xmlns:v="urn:schemas-microsoft-com:vml" xmlns:wp14="http://schemas.microsoft.com/office/word/2010/wordprocessingDrawing" xmlns:wp="http://schemas.openxmlformats.org/drawingml/2006/wordprocessingDrawing" xmlns:w10="urn:schemas-microsoft-com:office:word" xmlns:w="http://schemas.openxmlformats.org/wordprocessingml/2006/main" xmlns:w14="http://schemas.microsoft.com/office/word/2010/wordml" xmlns:w15="http://schemas.microsoft.com/office/word/2012/wordml" xmlns:w16se="http://schemas.microsoft.com/office/word/2015/wordml/symex" xmlns:wpg="http://schemas.microsoft.com/office/word/2010/wordprocessingGroup" xmlns:wpi="http://schemas.microsoft.com/office/word/2010/wordprocessingInk" xmlns:wne="http://schemas.microsoft.com/office/word/2006/wordml" xmlns:wps="http://schemas.microsoft.com/office/word/2010/wordprocessingShape" mc:Ignorable="w14 w15 w16se wp14">
   <w:footnote w:type="separator" w:id="-1">
     <w:p>
       <w:r>
@@ -3130,7 +3566,7 @@
 </file>
 
 <file path=word/header1.xml><?xml version="1.0" encoding="utf-8"?>
-<w:hdr xmlns:wpc="http://schemas.microsoft.com/office/word/2010/wordprocessingCanvas" xmlns:cx="http://schemas.microsoft.com/office/drawing/2014/chartex" xmlns:cx1="http://schemas.microsoft.com/office/drawing/2015/9/8/chartex" xmlns:cx2="http://schemas.microsoft.com/office/drawing/2015/10/21/chartex" xmlns:cx3="http://schemas.microsoft.com/office/drawing/2016/5/9/chartex" xmlns:cx4="http://schemas.microsoft.com/office/drawing/2016/5/10/chartex" xmlns:cx5="http://schemas.microsoft.com/office/drawing/2016/5/11/chartex" xmlns:cx6="http://schemas.microsoft.com/office/drawing/2016/5/12/chartex" xmlns:cx7="http://schemas.microsoft.com/office/drawing/2016/5/13/chartex" xmlns:cx8="http://schemas.microsoft.com/office/drawing/2016/5/14/chartex" xmlns:mc="http://schemas.openxmlformats.org/markup-compatibility/2006" xmlns:aink="http://schemas.microsoft.com/office/drawing/2016/ink" xmlns:am3d="http://schemas.microsoft.com/office/drawing/2017/model3d" xmlns:o="urn:schemas-microsoft-com:office:office" xmlns:oel="http://schemas.microsoft.com/office/2019/extlst" xmlns:r="http://schemas.openxmlformats.org/officeDocument/2006/relationships" xmlns:m="http://schemas.openxmlformats.org/officeDocument/2006/math" xmlns:v="urn:schemas-microsoft-com:vml" xmlns:wp14="http://schemas.microsoft.com/office/word/2010/wordprocessingDrawing" xmlns:wp="http://schemas.openxmlformats.org/drawingml/2006/wordprocessingDrawing" xmlns:w10="urn:schemas-microsoft-com:office:word" xmlns:w="http://schemas.openxmlformats.org/wordprocessingml/2006/main" xmlns:w14="http://schemas.microsoft.com/office/word/2010/wordml" xmlns:w15="http://schemas.microsoft.com/office/word/2012/wordml" xmlns:w16cex="http://schemas.microsoft.com/office/word/2018/wordml/cex" xmlns:w16cid="http://schemas.microsoft.com/office/word/2016/wordml/cid" xmlns:w16="http://schemas.microsoft.com/office/word/2018/wordml" xmlns:w16du="http://schemas.microsoft.com/office/word/2023/wordml/word16du" xmlns:w16sdtdh="http://schemas.microsoft.com/office/word/2020/wordml/sdtdatahash" xmlns:w16sdtfl="http://schemas.microsoft.com/office/word/2024/wordml/sdtformatlock" xmlns:w16se="http://schemas.microsoft.com/office/word/2015/wordml/symex" xmlns:wpg="http://schemas.microsoft.com/office/word/2010/wordprocessingGroup" xmlns:wpi="http://schemas.microsoft.com/office/word/2010/wordprocessingInk" xmlns:wne="http://schemas.microsoft.com/office/word/2006/wordml" xmlns:wps="http://schemas.microsoft.com/office/word/2010/wordprocessingShape" mc:Ignorable="w14 w15 w16se w16cid w16 w16cex w16sdtdh w16sdtfl w16du wp14">
+<w:hdr xmlns:wpc="http://schemas.microsoft.com/office/word/2010/wordprocessingCanvas" xmlns:cx="http://schemas.microsoft.com/office/drawing/2014/chartex" xmlns:mc="http://schemas.openxmlformats.org/markup-compatibility/2006" xmlns:o="urn:schemas-microsoft-com:office:office" xmlns:r="http://schemas.openxmlformats.org/officeDocument/2006/relationships" xmlns:m="http://schemas.openxmlformats.org/officeDocument/2006/math" xmlns:v="urn:schemas-microsoft-com:vml" xmlns:wp14="http://schemas.microsoft.com/office/word/2010/wordprocessingDrawing" xmlns:wp="http://schemas.openxmlformats.org/drawingml/2006/wordprocessingDrawing" xmlns:w10="urn:schemas-microsoft-com:office:word" xmlns:w="http://schemas.openxmlformats.org/wordprocessingml/2006/main" xmlns:w14="http://schemas.microsoft.com/office/word/2010/wordml" xmlns:w15="http://schemas.microsoft.com/office/word/2012/wordml" xmlns:w16se="http://schemas.microsoft.com/office/word/2015/wordml/symex" xmlns:wpg="http://schemas.microsoft.com/office/word/2010/wordprocessingGroup" xmlns:wpi="http://schemas.microsoft.com/office/word/2010/wordprocessingInk" xmlns:wne="http://schemas.microsoft.com/office/word/2006/wordml" xmlns:wps="http://schemas.microsoft.com/office/word/2010/wordprocessingShape" mc:Ignorable="w14 w15 w16se wp14">
   <w:p>
     <w:pPr>
       <w:pStyle w:val="Textoindependiente"/>
@@ -3249,7 +3685,8 @@
               <v:stroke joinstyle="miter"/>
               <v:path gradientshapeok="t" o:connecttype="rect"/>
             </v:shapetype>
-            <v:shape id="Textbox 1" o:spid="_x0000_s1026" type="#_x0000_t202" style="position:absolute;margin-left:53.65pt;margin-top:17.5pt;width:170.7pt;height:11.05pt;z-index:-251674624;visibility:visible;mso-wrap-style:square;mso-wrap-distance-left:0;mso-wrap-distance-top:0;mso-wrap-distance-right:0;mso-wrap-distance-bottom:0;mso-position-horizontal:absolute;mso-position-horizontal-relative:page;mso-position-vertical:absolute;mso-position-vertical-relative:page;v-text-anchor:top" o:gfxdata="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" filled="f" stroked="f">
+            <v:shape id="Textbox 1" o:spid="_x0000_s1026" type="#_x0000_t202" style="position:absolute;margin-left:53.65pt;margin-top:17.5pt;width:170.7pt;height:11.05pt;z-index:-251674624;visibility:visible;mso-wrap-style:square;mso-wrap-distance-left:0;mso-wrap-distance-top:0;mso-wrap-distance-right:0;mso-wrap-distance-bottom:0;mso-position-horizontal:absolute;mso-position-horizontal-relative:page;mso-position-vertical:absolute;mso-position-vertical-relative:page;v-text-anchor:top" o:gfxdata="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" filled="f" stroked="f">
+              <v:path arrowok="t"/>
               <v:textbox inset="0,0,0,0">
                 <w:txbxContent>
                   <w:p>
@@ -3669,7 +4106,7 @@
             </wp:anchor>
           </w:drawing>
         </mc:Choice>
-        <mc:Fallback>
+        <mc:Fallback xmlns:w16sdtfl="http://schemas.microsoft.com/office/word/2024/wordml/sdtformatlock" xmlns:w16sdtdh="http://schemas.microsoft.com/office/word/2020/wordml/sdtdatahash" xmlns:w16du="http://schemas.microsoft.com/office/word/2023/wordml/word16du" xmlns:w16="http://schemas.microsoft.com/office/word/2018/wordml" xmlns:w16cid="http://schemas.microsoft.com/office/word/2016/wordml/cid" xmlns:w16cex="http://schemas.microsoft.com/office/word/2018/wordml/cex" xmlns:oel="http://schemas.microsoft.com/office/2019/extlst" xmlns:am3d="http://schemas.microsoft.com/office/drawing/2017/model3d" xmlns:aink="http://schemas.microsoft.com/office/drawing/2016/ink" xmlns:cx8="http://schemas.microsoft.com/office/drawing/2016/5/14/chartex" xmlns:cx7="http://schemas.microsoft.com/office/drawing/2016/5/13/chartex" xmlns:cx6="http://schemas.microsoft.com/office/drawing/2016/5/12/chartex" xmlns:cx5="http://schemas.microsoft.com/office/drawing/2016/5/11/chartex" xmlns:cx4="http://schemas.microsoft.com/office/drawing/2016/5/10/chartex" xmlns:cx3="http://schemas.microsoft.com/office/drawing/2016/5/9/chartex" xmlns:cx2="http://schemas.microsoft.com/office/drawing/2015/10/21/chartex" xmlns:cx1="http://schemas.microsoft.com/office/drawing/2015/9/8/chartex">
           <w:pict>
             <v:group w14:anchorId="2BFC5198" id="Group 2" o:spid="_x0000_s1026" style="position:absolute;margin-left:0;margin-top:0;width:595.35pt;height:87.95pt;z-index:-251670528;mso-wrap-distance-left:0;mso-wrap-distance-right:0;mso-position-horizontal-relative:page;mso-position-vertical-relative:page" coordsize="75609,11169" o:gfxdata="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">
               <v:shape id="Graphic 3" o:spid="_x0000_s1027" style="position:absolute;width:75609;height:4679;visibility:visible;mso-wrap-style:square;v-text-anchor:top" coordsize="7560945,467995" o:gfxdata="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" path="m,l7560563,r,467994l,467994,,xe" fillcolor="#467fbb" stroked="f">
@@ -3834,7 +4271,8 @@
         </mc:Choice>
         <mc:Fallback>
           <w:pict>
-            <v:shape w14:anchorId="634D4C4E" id="Textbox 13" o:spid="_x0000_s1027" type="#_x0000_t202" style="position:absolute;margin-left:57.45pt;margin-top:11.95pt;width:172.7pt;height:13.05pt;z-index:-251666432;visibility:visible;mso-wrap-style:square;mso-wrap-distance-left:0;mso-wrap-distance-top:0;mso-wrap-distance-right:0;mso-wrap-distance-bottom:0;mso-position-horizontal:absolute;mso-position-horizontal-relative:page;mso-position-vertical:absolute;mso-position-vertical-relative:page;v-text-anchor:top" o:gfxdata="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" filled="f" stroked="f">
+            <v:shape w14:anchorId="634D4C4E" id="Textbox 13" o:spid="_x0000_s1027" type="#_x0000_t202" style="position:absolute;margin-left:57.45pt;margin-top:11.95pt;width:172.7pt;height:13.05pt;z-index:-251666432;visibility:visible;mso-wrap-style:square;mso-wrap-distance-left:0;mso-wrap-distance-top:0;mso-wrap-distance-right:0;mso-wrap-distance-bottom:0;mso-position-horizontal:absolute;mso-position-horizontal-relative:page;mso-position-vertical:absolute;mso-position-vertical-relative:page;v-text-anchor:top" o:gfxdata="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" filled="f" stroked="f">
+              <v:path arrowok="t"/>
               <v:textbox inset="0,0,0,0">
                 <w:txbxContent>
                   <w:p>
@@ -3904,7 +4342,7 @@
 </file>
 
 <file path=word/numbering.xml><?xml version="1.0" encoding="utf-8"?>
-<w:numbering xmlns:wpc="http://schemas.microsoft.com/office/word/2010/wordprocessingCanvas" xmlns:cx="http://schemas.microsoft.com/office/drawing/2014/chartex" xmlns:cx1="http://schemas.microsoft.com/office/drawing/2015/9/8/chartex" xmlns:cx2="http://schemas.microsoft.com/office/drawing/2015/10/21/chartex" xmlns:cx3="http://schemas.microsoft.com/office/drawing/2016/5/9/chartex" xmlns:cx4="http://schemas.microsoft.com/office/drawing/2016/5/10/chartex" xmlns:cx5="http://schemas.microsoft.com/office/drawing/2016/5/11/chartex" xmlns:cx6="http://schemas.microsoft.com/office/drawing/2016/5/12/chartex" xmlns:cx7="http://schemas.microsoft.com/office/drawing/2016/5/13/chartex" xmlns:cx8="http://schemas.microsoft.com/office/drawing/2016/5/14/chartex" xmlns:mc="http://schemas.openxmlformats.org/markup-compatibility/2006" xmlns:aink="http://schemas.microsoft.com/office/drawing/2016/ink" xmlns:am3d="http://schemas.microsoft.com/office/drawing/2017/model3d" xmlns:o="urn:schemas-microsoft-com:office:office" xmlns:oel="http://schemas.microsoft.com/office/2019/extlst" xmlns:r="http://schemas.openxmlformats.org/officeDocument/2006/relationships" xmlns:m="http://schemas.openxmlformats.org/officeDocument/2006/math" xmlns:v="urn:schemas-microsoft-com:vml" xmlns:wp14="http://schemas.microsoft.com/office/word/2010/wordprocessingDrawing" xmlns:wp="http://schemas.openxmlformats.org/drawingml/2006/wordprocessingDrawing" xmlns:w10="urn:schemas-microsoft-com:office:word" xmlns:w="http://schemas.openxmlformats.org/wordprocessingml/2006/main" xmlns:w14="http://schemas.microsoft.com/office/word/2010/wordml" xmlns:w15="http://schemas.microsoft.com/office/word/2012/wordml" xmlns:w16cex="http://schemas.microsoft.com/office/word/2018/wordml/cex" xmlns:w16cid="http://schemas.microsoft.com/office/word/2016/wordml/cid" xmlns:w16="http://schemas.microsoft.com/office/word/2018/wordml" xmlns:w16du="http://schemas.microsoft.com/office/word/2023/wordml/word16du" xmlns:w16sdtdh="http://schemas.microsoft.com/office/word/2020/wordml/sdtdatahash" xmlns:w16sdtfl="http://schemas.microsoft.com/office/word/2024/wordml/sdtformatlock" xmlns:w16se="http://schemas.microsoft.com/office/word/2015/wordml/symex" xmlns:wpg="http://schemas.microsoft.com/office/word/2010/wordprocessingGroup" xmlns:wpi="http://schemas.microsoft.com/office/word/2010/wordprocessingInk" xmlns:wne="http://schemas.microsoft.com/office/word/2006/wordml" xmlns:wps="http://schemas.microsoft.com/office/word/2010/wordprocessingShape" mc:Ignorable="w14 w15 w16se w16cid w16 w16cex w16sdtdh w16sdtfl w16du wp14">
+<w:numbering xmlns:wpc="http://schemas.microsoft.com/office/word/2010/wordprocessingCanvas" xmlns:cx="http://schemas.microsoft.com/office/drawing/2014/chartex" xmlns:mc="http://schemas.openxmlformats.org/markup-compatibility/2006" xmlns:o="urn:schemas-microsoft-com:office:office" xmlns:r="http://schemas.openxmlformats.org/officeDocument/2006/relationships" xmlns:m="http://schemas.openxmlformats.org/officeDocument/2006/math" xmlns:v="urn:schemas-microsoft-com:vml" xmlns:wp14="http://schemas.microsoft.com/office/word/2010/wordprocessingDrawing" xmlns:wp="http://schemas.openxmlformats.org/drawingml/2006/wordprocessingDrawing" xmlns:w10="urn:schemas-microsoft-com:office:word" xmlns:w="http://schemas.openxmlformats.org/wordprocessingml/2006/main" xmlns:w14="http://schemas.microsoft.com/office/word/2010/wordml" xmlns:w15="http://schemas.microsoft.com/office/word/2012/wordml" xmlns:w16se="http://schemas.microsoft.com/office/word/2015/wordml/symex" xmlns:wpg="http://schemas.microsoft.com/office/word/2010/wordprocessingGroup" xmlns:wpi="http://schemas.microsoft.com/office/word/2010/wordprocessingInk" xmlns:wne="http://schemas.microsoft.com/office/word/2006/wordml" xmlns:wps="http://schemas.microsoft.com/office/word/2010/wordprocessingShape" mc:Ignorable="w14 w15 w16se wp14">
   <w:abstractNum w:abstractNumId="0" w15:restartNumberingAfterBreak="0">
     <w:nsid w:val="065527B7"/>
     <w:multiLevelType w:val="multilevel"/>
@@ -4055,6 +4493,381 @@
     </w:lvl>
   </w:abstractNum>
   <w:abstractNum w:abstractNumId="1" w15:restartNumberingAfterBreak="0">
+    <w:nsid w:val="07655B2B"/>
+    <w:multiLevelType w:val="multilevel"/>
+    <w:tmpl w:val="8736A8FA"/>
+    <w:lvl w:ilvl="0">
+      <w:start w:val="1"/>
+      <w:numFmt w:val="decimal"/>
+      <w:lvlText w:val="%1."/>
+      <w:lvlJc w:val="left"/>
+      <w:pPr>
+        <w:tabs>
+          <w:tab w:val="num" w:pos="720"/>
+        </w:tabs>
+        <w:ind w:left="720" w:hanging="360"/>
+      </w:pPr>
+    </w:lvl>
+    <w:lvl w:ilvl="1" w:tentative="1">
+      <w:start w:val="1"/>
+      <w:numFmt w:val="decimal"/>
+      <w:lvlText w:val="%2."/>
+      <w:lvlJc w:val="left"/>
+      <w:pPr>
+        <w:tabs>
+          <w:tab w:val="num" w:pos="1440"/>
+        </w:tabs>
+        <w:ind w:left="1440" w:hanging="360"/>
+      </w:pPr>
+    </w:lvl>
+    <w:lvl w:ilvl="2" w:tentative="1">
+      <w:start w:val="1"/>
+      <w:numFmt w:val="decimal"/>
+      <w:lvlText w:val="%3."/>
+      <w:lvlJc w:val="left"/>
+      <w:pPr>
+        <w:tabs>
+          <w:tab w:val="num" w:pos="2160"/>
+        </w:tabs>
+        <w:ind w:left="2160" w:hanging="360"/>
+      </w:pPr>
+    </w:lvl>
+    <w:lvl w:ilvl="3" w:tentative="1">
+      <w:start w:val="1"/>
+      <w:numFmt w:val="decimal"/>
+      <w:lvlText w:val="%4."/>
+      <w:lvlJc w:val="left"/>
+      <w:pPr>
+        <w:tabs>
+          <w:tab w:val="num" w:pos="2880"/>
+        </w:tabs>
+        <w:ind w:left="2880" w:hanging="360"/>
+      </w:pPr>
+    </w:lvl>
+    <w:lvl w:ilvl="4" w:tentative="1">
+      <w:start w:val="1"/>
+      <w:numFmt w:val="decimal"/>
+      <w:lvlText w:val="%5."/>
+      <w:lvlJc w:val="left"/>
+      <w:pPr>
+        <w:tabs>
+          <w:tab w:val="num" w:pos="3600"/>
+        </w:tabs>
+        <w:ind w:left="3600" w:hanging="360"/>
+      </w:pPr>
+    </w:lvl>
+    <w:lvl w:ilvl="5" w:tentative="1">
+      <w:start w:val="1"/>
+      <w:numFmt w:val="decimal"/>
+      <w:lvlText w:val="%6."/>
+      <w:lvlJc w:val="left"/>
+      <w:pPr>
+        <w:tabs>
+          <w:tab w:val="num" w:pos="4320"/>
+        </w:tabs>
+        <w:ind w:left="4320" w:hanging="360"/>
+      </w:pPr>
+    </w:lvl>
+    <w:lvl w:ilvl="6" w:tentative="1">
+      <w:start w:val="1"/>
+      <w:numFmt w:val="decimal"/>
+      <w:lvlText w:val="%7."/>
+      <w:lvlJc w:val="left"/>
+      <w:pPr>
+        <w:tabs>
+          <w:tab w:val="num" w:pos="5040"/>
+        </w:tabs>
+        <w:ind w:left="5040" w:hanging="360"/>
+      </w:pPr>
+    </w:lvl>
+    <w:lvl w:ilvl="7" w:tentative="1">
+      <w:start w:val="1"/>
+      <w:numFmt w:val="decimal"/>
+      <w:lvlText w:val="%8."/>
+      <w:lvlJc w:val="left"/>
+      <w:pPr>
+        <w:tabs>
+          <w:tab w:val="num" w:pos="5760"/>
+        </w:tabs>
+        <w:ind w:left="5760" w:hanging="360"/>
+      </w:pPr>
+    </w:lvl>
+    <w:lvl w:ilvl="8" w:tentative="1">
+      <w:start w:val="1"/>
+      <w:numFmt w:val="decimal"/>
+      <w:lvlText w:val="%9."/>
+      <w:lvlJc w:val="left"/>
+      <w:pPr>
+        <w:tabs>
+          <w:tab w:val="num" w:pos="6480"/>
+        </w:tabs>
+        <w:ind w:left="6480" w:hanging="360"/>
+      </w:pPr>
+    </w:lvl>
+  </w:abstractNum>
+  <w:abstractNum w:abstractNumId="2" w15:restartNumberingAfterBreak="0">
+    <w:nsid w:val="0D4252D7"/>
+    <w:multiLevelType w:val="multilevel"/>
+    <w:tmpl w:val="78C20EB4"/>
+    <w:lvl w:ilvl="0">
+      <w:start w:val="1"/>
+      <w:numFmt w:val="bullet"/>
+      <w:lvlText w:val=""/>
+      <w:lvlJc w:val="left"/>
+      <w:pPr>
+        <w:tabs>
+          <w:tab w:val="num" w:pos="720"/>
+        </w:tabs>
+        <w:ind w:left="720" w:hanging="360"/>
+      </w:pPr>
+      <w:rPr>
+        <w:rFonts w:ascii="Symbol" w:hAnsi="Symbol" w:hint="default"/>
+        <w:sz w:val="20"/>
+      </w:rPr>
+    </w:lvl>
+    <w:lvl w:ilvl="1" w:tentative="1">
+      <w:start w:val="1"/>
+      <w:numFmt w:val="bullet"/>
+      <w:lvlText w:val="o"/>
+      <w:lvlJc w:val="left"/>
+      <w:pPr>
+        <w:tabs>
+          <w:tab w:val="num" w:pos="1440"/>
+        </w:tabs>
+        <w:ind w:left="1440" w:hanging="360"/>
+      </w:pPr>
+      <w:rPr>
+        <w:rFonts w:ascii="Courier New" w:hAnsi="Courier New" w:hint="default"/>
+        <w:sz w:val="20"/>
+      </w:rPr>
+    </w:lvl>
+    <w:lvl w:ilvl="2" w:tentative="1">
+      <w:start w:val="1"/>
+      <w:numFmt w:val="bullet"/>
+      <w:lvlText w:val=""/>
+      <w:lvlJc w:val="left"/>
+      <w:pPr>
+        <w:tabs>
+          <w:tab w:val="num" w:pos="2160"/>
+        </w:tabs>
+        <w:ind w:left="2160" w:hanging="360"/>
+      </w:pPr>
+      <w:rPr>
+        <w:rFonts w:ascii="Wingdings" w:hAnsi="Wingdings" w:hint="default"/>
+        <w:sz w:val="20"/>
+      </w:rPr>
+    </w:lvl>
+    <w:lvl w:ilvl="3" w:tentative="1">
+      <w:start w:val="1"/>
+      <w:numFmt w:val="bullet"/>
+      <w:lvlText w:val=""/>
+      <w:lvlJc w:val="left"/>
+      <w:pPr>
+        <w:tabs>
+          <w:tab w:val="num" w:pos="2880"/>
+        </w:tabs>
+        <w:ind w:left="2880" w:hanging="360"/>
+      </w:pPr>
+      <w:rPr>
+        <w:rFonts w:ascii="Wingdings" w:hAnsi="Wingdings" w:hint="default"/>
+        <w:sz w:val="20"/>
+      </w:rPr>
+    </w:lvl>
+    <w:lvl w:ilvl="4" w:tentative="1">
+      <w:start w:val="1"/>
+      <w:numFmt w:val="bullet"/>
+      <w:lvlText w:val=""/>
+      <w:lvlJc w:val="left"/>
+      <w:pPr>
+        <w:tabs>
+          <w:tab w:val="num" w:pos="3600"/>
+        </w:tabs>
+        <w:ind w:left="3600" w:hanging="360"/>
+      </w:pPr>
+      <w:rPr>
+        <w:rFonts w:ascii="Wingdings" w:hAnsi="Wingdings" w:hint="default"/>
+        <w:sz w:val="20"/>
+      </w:rPr>
+    </w:lvl>
+    <w:lvl w:ilvl="5" w:tentative="1">
+      <w:start w:val="1"/>
+      <w:numFmt w:val="bullet"/>
+      <w:lvlText w:val=""/>
+      <w:lvlJc w:val="left"/>
+      <w:pPr>
+        <w:tabs>
+          <w:tab w:val="num" w:pos="4320"/>
+        </w:tabs>
+        <w:ind w:left="4320" w:hanging="360"/>
+      </w:pPr>
+      <w:rPr>
+        <w:rFonts w:ascii="Wingdings" w:hAnsi="Wingdings" w:hint="default"/>
+        <w:sz w:val="20"/>
+      </w:rPr>
+    </w:lvl>
+    <w:lvl w:ilvl="6" w:tentative="1">
+      <w:start w:val="1"/>
+      <w:numFmt w:val="bullet"/>
+      <w:lvlText w:val=""/>
+      <w:lvlJc w:val="left"/>
+      <w:pPr>
+        <w:tabs>
+          <w:tab w:val="num" w:pos="5040"/>
+        </w:tabs>
+        <w:ind w:left="5040" w:hanging="360"/>
+      </w:pPr>
+      <w:rPr>
+        <w:rFonts w:ascii="Wingdings" w:hAnsi="Wingdings" w:hint="default"/>
+        <w:sz w:val="20"/>
+      </w:rPr>
+    </w:lvl>
+    <w:lvl w:ilvl="7" w:tentative="1">
+      <w:start w:val="1"/>
+      <w:numFmt w:val="bullet"/>
+      <w:lvlText w:val=""/>
+      <w:lvlJc w:val="left"/>
+      <w:pPr>
+        <w:tabs>
+          <w:tab w:val="num" w:pos="5760"/>
+        </w:tabs>
+        <w:ind w:left="5760" w:hanging="360"/>
+      </w:pPr>
+      <w:rPr>
+        <w:rFonts w:ascii="Wingdings" w:hAnsi="Wingdings" w:hint="default"/>
+        <w:sz w:val="20"/>
+      </w:rPr>
+    </w:lvl>
+    <w:lvl w:ilvl="8" w:tentative="1">
+      <w:start w:val="1"/>
+      <w:numFmt w:val="bullet"/>
+      <w:lvlText w:val=""/>
+      <w:lvlJc w:val="left"/>
+      <w:pPr>
+        <w:tabs>
+          <w:tab w:val="num" w:pos="6480"/>
+        </w:tabs>
+        <w:ind w:left="6480" w:hanging="360"/>
+      </w:pPr>
+      <w:rPr>
+        <w:rFonts w:ascii="Wingdings" w:hAnsi="Wingdings" w:hint="default"/>
+        <w:sz w:val="20"/>
+      </w:rPr>
+    </w:lvl>
+  </w:abstractNum>
+  <w:abstractNum w:abstractNumId="3" w15:restartNumberingAfterBreak="0">
+    <w:nsid w:val="0D9001D4"/>
+    <w:multiLevelType w:val="multilevel"/>
+    <w:tmpl w:val="837226C8"/>
+    <w:lvl w:ilvl="0">
+      <w:start w:val="1"/>
+      <w:numFmt w:val="decimal"/>
+      <w:lvlText w:val="%1."/>
+      <w:lvlJc w:val="left"/>
+      <w:pPr>
+        <w:tabs>
+          <w:tab w:val="num" w:pos="720"/>
+        </w:tabs>
+        <w:ind w:left="720" w:hanging="360"/>
+      </w:pPr>
+    </w:lvl>
+    <w:lvl w:ilvl="1" w:tentative="1">
+      <w:start w:val="1"/>
+      <w:numFmt w:val="decimal"/>
+      <w:lvlText w:val="%2."/>
+      <w:lvlJc w:val="left"/>
+      <w:pPr>
+        <w:tabs>
+          <w:tab w:val="num" w:pos="1440"/>
+        </w:tabs>
+        <w:ind w:left="1440" w:hanging="360"/>
+      </w:pPr>
+    </w:lvl>
+    <w:lvl w:ilvl="2" w:tentative="1">
+      <w:start w:val="1"/>
+      <w:numFmt w:val="decimal"/>
+      <w:lvlText w:val="%3."/>
+      <w:lvlJc w:val="left"/>
+      <w:pPr>
+        <w:tabs>
+          <w:tab w:val="num" w:pos="2160"/>
+        </w:tabs>
+        <w:ind w:left="2160" w:hanging="360"/>
+      </w:pPr>
+    </w:lvl>
+    <w:lvl w:ilvl="3" w:tentative="1">
+      <w:start w:val="1"/>
+      <w:numFmt w:val="decimal"/>
+      <w:lvlText w:val="%4."/>
+      <w:lvlJc w:val="left"/>
+      <w:pPr>
+        <w:tabs>
+          <w:tab w:val="num" w:pos="2880"/>
+        </w:tabs>
+        <w:ind w:left="2880" w:hanging="360"/>
+      </w:pPr>
+    </w:lvl>
+    <w:lvl w:ilvl="4" w:tentative="1">
+      <w:start w:val="1"/>
+      <w:numFmt w:val="decimal"/>
+      <w:lvlText w:val="%5."/>
+      <w:lvlJc w:val="left"/>
+      <w:pPr>
+        <w:tabs>
+          <w:tab w:val="num" w:pos="3600"/>
+        </w:tabs>
+        <w:ind w:left="3600" w:hanging="360"/>
+      </w:pPr>
+    </w:lvl>
+    <w:lvl w:ilvl="5" w:tentative="1">
+      <w:start w:val="1"/>
+      <w:numFmt w:val="decimal"/>
+      <w:lvlText w:val="%6."/>
+      <w:lvlJc w:val="left"/>
+      <w:pPr>
+        <w:tabs>
+          <w:tab w:val="num" w:pos="4320"/>
+        </w:tabs>
+        <w:ind w:left="4320" w:hanging="360"/>
+      </w:pPr>
+    </w:lvl>
+    <w:lvl w:ilvl="6" w:tentative="1">
+      <w:start w:val="1"/>
+      <w:numFmt w:val="decimal"/>
+      <w:lvlText w:val="%7."/>
+      <w:lvlJc w:val="left"/>
+      <w:pPr>
+        <w:tabs>
+          <w:tab w:val="num" w:pos="5040"/>
+        </w:tabs>
+        <w:ind w:left="5040" w:hanging="360"/>
+      </w:pPr>
+    </w:lvl>
+    <w:lvl w:ilvl="7" w:tentative="1">
+      <w:start w:val="1"/>
+      <w:numFmt w:val="decimal"/>
+      <w:lvlText w:val="%8."/>
+      <w:lvlJc w:val="left"/>
+      <w:pPr>
+        <w:tabs>
+          <w:tab w:val="num" w:pos="5760"/>
+        </w:tabs>
+        <w:ind w:left="5760" w:hanging="360"/>
+      </w:pPr>
+    </w:lvl>
+    <w:lvl w:ilvl="8" w:tentative="1">
+      <w:start w:val="1"/>
+      <w:numFmt w:val="decimal"/>
+      <w:lvlText w:val="%9."/>
+      <w:lvlJc w:val="left"/>
+      <w:pPr>
+        <w:tabs>
+          <w:tab w:val="num" w:pos="6480"/>
+        </w:tabs>
+        <w:ind w:left="6480" w:hanging="360"/>
+      </w:pPr>
+    </w:lvl>
+  </w:abstractNum>
+  <w:abstractNum w:abstractNumId="4" w15:restartNumberingAfterBreak="0">
     <w:nsid w:val="0E6D14B2"/>
     <w:multiLevelType w:val="multilevel"/>
     <w:tmpl w:val="4EB6F3FA"/>
@@ -4203,7 +5016,608 @@
       </w:rPr>
     </w:lvl>
   </w:abstractNum>
-  <w:abstractNum w:abstractNumId="2" w15:restartNumberingAfterBreak="0">
+  <w:abstractNum w:abstractNumId="5" w15:restartNumberingAfterBreak="0">
+    <w:nsid w:val="17E44482"/>
+    <w:multiLevelType w:val="multilevel"/>
+    <w:tmpl w:val="C61A8B92"/>
+    <w:lvl w:ilvl="0">
+      <w:start w:val="2"/>
+      <w:numFmt w:val="decimal"/>
+      <w:lvlText w:val="%1."/>
+      <w:lvlJc w:val="left"/>
+      <w:pPr>
+        <w:tabs>
+          <w:tab w:val="num" w:pos="720"/>
+        </w:tabs>
+        <w:ind w:left="720" w:hanging="360"/>
+      </w:pPr>
+    </w:lvl>
+    <w:lvl w:ilvl="1" w:tentative="1">
+      <w:start w:val="1"/>
+      <w:numFmt w:val="decimal"/>
+      <w:lvlText w:val="%2."/>
+      <w:lvlJc w:val="left"/>
+      <w:pPr>
+        <w:tabs>
+          <w:tab w:val="num" w:pos="1440"/>
+        </w:tabs>
+        <w:ind w:left="1440" w:hanging="360"/>
+      </w:pPr>
+    </w:lvl>
+    <w:lvl w:ilvl="2" w:tentative="1">
+      <w:start w:val="1"/>
+      <w:numFmt w:val="decimal"/>
+      <w:lvlText w:val="%3."/>
+      <w:lvlJc w:val="left"/>
+      <w:pPr>
+        <w:tabs>
+          <w:tab w:val="num" w:pos="2160"/>
+        </w:tabs>
+        <w:ind w:left="2160" w:hanging="360"/>
+      </w:pPr>
+    </w:lvl>
+    <w:lvl w:ilvl="3" w:tentative="1">
+      <w:start w:val="1"/>
+      <w:numFmt w:val="decimal"/>
+      <w:lvlText w:val="%4."/>
+      <w:lvlJc w:val="left"/>
+      <w:pPr>
+        <w:tabs>
+          <w:tab w:val="num" w:pos="2880"/>
+        </w:tabs>
+        <w:ind w:left="2880" w:hanging="360"/>
+      </w:pPr>
+    </w:lvl>
+    <w:lvl w:ilvl="4" w:tentative="1">
+      <w:start w:val="1"/>
+      <w:numFmt w:val="decimal"/>
+      <w:lvlText w:val="%5."/>
+      <w:lvlJc w:val="left"/>
+      <w:pPr>
+        <w:tabs>
+          <w:tab w:val="num" w:pos="3600"/>
+        </w:tabs>
+        <w:ind w:left="3600" w:hanging="360"/>
+      </w:pPr>
+    </w:lvl>
+    <w:lvl w:ilvl="5" w:tentative="1">
+      <w:start w:val="1"/>
+      <w:numFmt w:val="decimal"/>
+      <w:lvlText w:val="%6."/>
+      <w:lvlJc w:val="left"/>
+      <w:pPr>
+        <w:tabs>
+          <w:tab w:val="num" w:pos="4320"/>
+        </w:tabs>
+        <w:ind w:left="4320" w:hanging="360"/>
+      </w:pPr>
+    </w:lvl>
+    <w:lvl w:ilvl="6" w:tentative="1">
+      <w:start w:val="1"/>
+      <w:numFmt w:val="decimal"/>
+      <w:lvlText w:val="%7."/>
+      <w:lvlJc w:val="left"/>
+      <w:pPr>
+        <w:tabs>
+          <w:tab w:val="num" w:pos="5040"/>
+        </w:tabs>
+        <w:ind w:left="5040" w:hanging="360"/>
+      </w:pPr>
+    </w:lvl>
+    <w:lvl w:ilvl="7" w:tentative="1">
+      <w:start w:val="1"/>
+      <w:numFmt w:val="decimal"/>
+      <w:lvlText w:val="%8."/>
+      <w:lvlJc w:val="left"/>
+      <w:pPr>
+        <w:tabs>
+          <w:tab w:val="num" w:pos="5760"/>
+        </w:tabs>
+        <w:ind w:left="5760" w:hanging="360"/>
+      </w:pPr>
+    </w:lvl>
+    <w:lvl w:ilvl="8" w:tentative="1">
+      <w:start w:val="1"/>
+      <w:numFmt w:val="decimal"/>
+      <w:lvlText w:val="%9."/>
+      <w:lvlJc w:val="left"/>
+      <w:pPr>
+        <w:tabs>
+          <w:tab w:val="num" w:pos="6480"/>
+        </w:tabs>
+        <w:ind w:left="6480" w:hanging="360"/>
+      </w:pPr>
+    </w:lvl>
+  </w:abstractNum>
+  <w:abstractNum w:abstractNumId="6" w15:restartNumberingAfterBreak="0">
+    <w:nsid w:val="1C9D61BE"/>
+    <w:multiLevelType w:val="hybridMultilevel"/>
+    <w:tmpl w:val="E0CE0462"/>
+    <w:lvl w:ilvl="0" w:tplc="0C0A0001">
+      <w:start w:val="1"/>
+      <w:numFmt w:val="bullet"/>
+      <w:lvlText w:val=""/>
+      <w:lvlJc w:val="left"/>
+      <w:pPr>
+        <w:ind w:left="720" w:hanging="360"/>
+      </w:pPr>
+      <w:rPr>
+        <w:rFonts w:ascii="Symbol" w:hAnsi="Symbol" w:hint="default"/>
+      </w:rPr>
+    </w:lvl>
+    <w:lvl w:ilvl="1" w:tplc="0C0A0003" w:tentative="1">
+      <w:start w:val="1"/>
+      <w:numFmt w:val="bullet"/>
+      <w:lvlText w:val="o"/>
+      <w:lvlJc w:val="left"/>
+      <w:pPr>
+        <w:ind w:left="1440" w:hanging="360"/>
+      </w:pPr>
+      <w:rPr>
+        <w:rFonts w:ascii="Courier New" w:hAnsi="Courier New" w:cs="Courier New" w:hint="default"/>
+      </w:rPr>
+    </w:lvl>
+    <w:lvl w:ilvl="2" w:tplc="0C0A0005" w:tentative="1">
+      <w:start w:val="1"/>
+      <w:numFmt w:val="bullet"/>
+      <w:lvlText w:val=""/>
+      <w:lvlJc w:val="left"/>
+      <w:pPr>
+        <w:ind w:left="2160" w:hanging="360"/>
+      </w:pPr>
+      <w:rPr>
+        <w:rFonts w:ascii="Wingdings" w:hAnsi="Wingdings" w:hint="default"/>
+      </w:rPr>
+    </w:lvl>
+    <w:lvl w:ilvl="3" w:tplc="0C0A0001" w:tentative="1">
+      <w:start w:val="1"/>
+      <w:numFmt w:val="bullet"/>
+      <w:lvlText w:val=""/>
+      <w:lvlJc w:val="left"/>
+      <w:pPr>
+        <w:ind w:left="2880" w:hanging="360"/>
+      </w:pPr>
+      <w:rPr>
+        <w:rFonts w:ascii="Symbol" w:hAnsi="Symbol" w:hint="default"/>
+      </w:rPr>
+    </w:lvl>
+    <w:lvl w:ilvl="4" w:tplc="0C0A0003" w:tentative="1">
+      <w:start w:val="1"/>
+      <w:numFmt w:val="bullet"/>
+      <w:lvlText w:val="o"/>
+      <w:lvlJc w:val="left"/>
+      <w:pPr>
+        <w:ind w:left="3600" w:hanging="360"/>
+      </w:pPr>
+      <w:rPr>
+        <w:rFonts w:ascii="Courier New" w:hAnsi="Courier New" w:cs="Courier New" w:hint="default"/>
+      </w:rPr>
+    </w:lvl>
+    <w:lvl w:ilvl="5" w:tplc="0C0A0005" w:tentative="1">
+      <w:start w:val="1"/>
+      <w:numFmt w:val="bullet"/>
+      <w:lvlText w:val=""/>
+      <w:lvlJc w:val="left"/>
+      <w:pPr>
+        <w:ind w:left="4320" w:hanging="360"/>
+      </w:pPr>
+      <w:rPr>
+        <w:rFonts w:ascii="Wingdings" w:hAnsi="Wingdings" w:hint="default"/>
+      </w:rPr>
+    </w:lvl>
+    <w:lvl w:ilvl="6" w:tplc="0C0A0001" w:tentative="1">
+      <w:start w:val="1"/>
+      <w:numFmt w:val="bullet"/>
+      <w:lvlText w:val=""/>
+      <w:lvlJc w:val="left"/>
+      <w:pPr>
+        <w:ind w:left="5040" w:hanging="360"/>
+      </w:pPr>
+      <w:rPr>
+        <w:rFonts w:ascii="Symbol" w:hAnsi="Symbol" w:hint="default"/>
+      </w:rPr>
+    </w:lvl>
+    <w:lvl w:ilvl="7" w:tplc="0C0A0003" w:tentative="1">
+      <w:start w:val="1"/>
+      <w:numFmt w:val="bullet"/>
+      <w:lvlText w:val="o"/>
+      <w:lvlJc w:val="left"/>
+      <w:pPr>
+        <w:ind w:left="5760" w:hanging="360"/>
+      </w:pPr>
+      <w:rPr>
+        <w:rFonts w:ascii="Courier New" w:hAnsi="Courier New" w:cs="Courier New" w:hint="default"/>
+      </w:rPr>
+    </w:lvl>
+    <w:lvl w:ilvl="8" w:tplc="0C0A0005" w:tentative="1">
+      <w:start w:val="1"/>
+      <w:numFmt w:val="bullet"/>
+      <w:lvlText w:val=""/>
+      <w:lvlJc w:val="left"/>
+      <w:pPr>
+        <w:ind w:left="6480" w:hanging="360"/>
+      </w:pPr>
+      <w:rPr>
+        <w:rFonts w:ascii="Wingdings" w:hAnsi="Wingdings" w:hint="default"/>
+      </w:rPr>
+    </w:lvl>
+  </w:abstractNum>
+  <w:abstractNum w:abstractNumId="7" w15:restartNumberingAfterBreak="0">
+    <w:nsid w:val="2E6105C0"/>
+    <w:multiLevelType w:val="multilevel"/>
+    <w:tmpl w:val="A5F640C4"/>
+    <w:lvl w:ilvl="0">
+      <w:start w:val="1"/>
+      <w:numFmt w:val="decimal"/>
+      <w:lvlText w:val="%1."/>
+      <w:lvlJc w:val="left"/>
+      <w:pPr>
+        <w:tabs>
+          <w:tab w:val="num" w:pos="720"/>
+        </w:tabs>
+        <w:ind w:left="720" w:hanging="360"/>
+      </w:pPr>
+    </w:lvl>
+    <w:lvl w:ilvl="1" w:tentative="1">
+      <w:start w:val="1"/>
+      <w:numFmt w:val="decimal"/>
+      <w:lvlText w:val="%2."/>
+      <w:lvlJc w:val="left"/>
+      <w:pPr>
+        <w:tabs>
+          <w:tab w:val="num" w:pos="1440"/>
+        </w:tabs>
+        <w:ind w:left="1440" w:hanging="360"/>
+      </w:pPr>
+    </w:lvl>
+    <w:lvl w:ilvl="2" w:tentative="1">
+      <w:start w:val="1"/>
+      <w:numFmt w:val="decimal"/>
+      <w:lvlText w:val="%3."/>
+      <w:lvlJc w:val="left"/>
+      <w:pPr>
+        <w:tabs>
+          <w:tab w:val="num" w:pos="2160"/>
+        </w:tabs>
+        <w:ind w:left="2160" w:hanging="360"/>
+      </w:pPr>
+    </w:lvl>
+    <w:lvl w:ilvl="3" w:tentative="1">
+      <w:start w:val="1"/>
+      <w:numFmt w:val="decimal"/>
+      <w:lvlText w:val="%4."/>
+      <w:lvlJc w:val="left"/>
+      <w:pPr>
+        <w:tabs>
+          <w:tab w:val="num" w:pos="2880"/>
+        </w:tabs>
+        <w:ind w:left="2880" w:hanging="360"/>
+      </w:pPr>
+    </w:lvl>
+    <w:lvl w:ilvl="4" w:tentative="1">
+      <w:start w:val="1"/>
+      <w:numFmt w:val="decimal"/>
+      <w:lvlText w:val="%5."/>
+      <w:lvlJc w:val="left"/>
+      <w:pPr>
+        <w:tabs>
+          <w:tab w:val="num" w:pos="3600"/>
+        </w:tabs>
+        <w:ind w:left="3600" w:hanging="360"/>
+      </w:pPr>
+    </w:lvl>
+    <w:lvl w:ilvl="5" w:tentative="1">
+      <w:start w:val="1"/>
+      <w:numFmt w:val="decimal"/>
+      <w:lvlText w:val="%6."/>
+      <w:lvlJc w:val="left"/>
+      <w:pPr>
+        <w:tabs>
+          <w:tab w:val="num" w:pos="4320"/>
+        </w:tabs>
+        <w:ind w:left="4320" w:hanging="360"/>
+      </w:pPr>
+    </w:lvl>
+    <w:lvl w:ilvl="6" w:tentative="1">
+      <w:start w:val="1"/>
+      <w:numFmt w:val="decimal"/>
+      <w:lvlText w:val="%7."/>
+      <w:lvlJc w:val="left"/>
+      <w:pPr>
+        <w:tabs>
+          <w:tab w:val="num" w:pos="5040"/>
+        </w:tabs>
+        <w:ind w:left="5040" w:hanging="360"/>
+      </w:pPr>
+    </w:lvl>
+    <w:lvl w:ilvl="7" w:tentative="1">
+      <w:start w:val="1"/>
+      <w:numFmt w:val="decimal"/>
+      <w:lvlText w:val="%8."/>
+      <w:lvlJc w:val="left"/>
+      <w:pPr>
+        <w:tabs>
+          <w:tab w:val="num" w:pos="5760"/>
+        </w:tabs>
+        <w:ind w:left="5760" w:hanging="360"/>
+      </w:pPr>
+    </w:lvl>
+    <w:lvl w:ilvl="8" w:tentative="1">
+      <w:start w:val="1"/>
+      <w:numFmt w:val="decimal"/>
+      <w:lvlText w:val="%9."/>
+      <w:lvlJc w:val="left"/>
+      <w:pPr>
+        <w:tabs>
+          <w:tab w:val="num" w:pos="6480"/>
+        </w:tabs>
+        <w:ind w:left="6480" w:hanging="360"/>
+      </w:pPr>
+    </w:lvl>
+  </w:abstractNum>
+  <w:abstractNum w:abstractNumId="8" w15:restartNumberingAfterBreak="0">
+    <w:nsid w:val="31E2733F"/>
+    <w:multiLevelType w:val="multilevel"/>
+    <w:tmpl w:val="35D82AAA"/>
+    <w:lvl w:ilvl="0">
+      <w:start w:val="1"/>
+      <w:numFmt w:val="bullet"/>
+      <w:lvlText w:val=""/>
+      <w:lvlJc w:val="left"/>
+      <w:pPr>
+        <w:tabs>
+          <w:tab w:val="num" w:pos="720"/>
+        </w:tabs>
+        <w:ind w:left="720" w:hanging="360"/>
+      </w:pPr>
+      <w:rPr>
+        <w:rFonts w:ascii="Symbol" w:hAnsi="Symbol" w:hint="default"/>
+        <w:sz w:val="20"/>
+      </w:rPr>
+    </w:lvl>
+    <w:lvl w:ilvl="1" w:tentative="1">
+      <w:start w:val="1"/>
+      <w:numFmt w:val="bullet"/>
+      <w:lvlText w:val="o"/>
+      <w:lvlJc w:val="left"/>
+      <w:pPr>
+        <w:tabs>
+          <w:tab w:val="num" w:pos="1440"/>
+        </w:tabs>
+        <w:ind w:left="1440" w:hanging="360"/>
+      </w:pPr>
+      <w:rPr>
+        <w:rFonts w:ascii="Courier New" w:hAnsi="Courier New" w:hint="default"/>
+        <w:sz w:val="20"/>
+      </w:rPr>
+    </w:lvl>
+    <w:lvl w:ilvl="2" w:tentative="1">
+      <w:start w:val="1"/>
+      <w:numFmt w:val="bullet"/>
+      <w:lvlText w:val=""/>
+      <w:lvlJc w:val="left"/>
+      <w:pPr>
+        <w:tabs>
+          <w:tab w:val="num" w:pos="2160"/>
+        </w:tabs>
+        <w:ind w:left="2160" w:hanging="360"/>
+      </w:pPr>
+      <w:rPr>
+        <w:rFonts w:ascii="Wingdings" w:hAnsi="Wingdings" w:hint="default"/>
+        <w:sz w:val="20"/>
+      </w:rPr>
+    </w:lvl>
+    <w:lvl w:ilvl="3" w:tentative="1">
+      <w:start w:val="1"/>
+      <w:numFmt w:val="bullet"/>
+      <w:lvlText w:val=""/>
+      <w:lvlJc w:val="left"/>
+      <w:pPr>
+        <w:tabs>
+          <w:tab w:val="num" w:pos="2880"/>
+        </w:tabs>
+        <w:ind w:left="2880" w:hanging="360"/>
+      </w:pPr>
+      <w:rPr>
+        <w:rFonts w:ascii="Wingdings" w:hAnsi="Wingdings" w:hint="default"/>
+        <w:sz w:val="20"/>
+      </w:rPr>
+    </w:lvl>
+    <w:lvl w:ilvl="4" w:tentative="1">
+      <w:start w:val="1"/>
+      <w:numFmt w:val="bullet"/>
+      <w:lvlText w:val=""/>
+      <w:lvlJc w:val="left"/>
+      <w:pPr>
+        <w:tabs>
+          <w:tab w:val="num" w:pos="3600"/>
+        </w:tabs>
+        <w:ind w:left="3600" w:hanging="360"/>
+      </w:pPr>
+      <w:rPr>
+        <w:rFonts w:ascii="Wingdings" w:hAnsi="Wingdings" w:hint="default"/>
+        <w:sz w:val="20"/>
+      </w:rPr>
+    </w:lvl>
+    <w:lvl w:ilvl="5" w:tentative="1">
+      <w:start w:val="1"/>
+      <w:numFmt w:val="bullet"/>
+      <w:lvlText w:val=""/>
+      <w:lvlJc w:val="left"/>
+      <w:pPr>
+        <w:tabs>
+          <w:tab w:val="num" w:pos="4320"/>
+        </w:tabs>
+        <w:ind w:left="4320" w:hanging="360"/>
+      </w:pPr>
+      <w:rPr>
+        <w:rFonts w:ascii="Wingdings" w:hAnsi="Wingdings" w:hint="default"/>
+        <w:sz w:val="20"/>
+      </w:rPr>
+    </w:lvl>
+    <w:lvl w:ilvl="6" w:tentative="1">
+      <w:start w:val="1"/>
+      <w:numFmt w:val="bullet"/>
+      <w:lvlText w:val=""/>
+      <w:lvlJc w:val="left"/>
+      <w:pPr>
+        <w:tabs>
+          <w:tab w:val="num" w:pos="5040"/>
+        </w:tabs>
+        <w:ind w:left="5040" w:hanging="360"/>
+      </w:pPr>
+      <w:rPr>
+        <w:rFonts w:ascii="Wingdings" w:hAnsi="Wingdings" w:hint="default"/>
+        <w:sz w:val="20"/>
+      </w:rPr>
+    </w:lvl>
+    <w:lvl w:ilvl="7" w:tentative="1">
+      <w:start w:val="1"/>
+      <w:numFmt w:val="bullet"/>
+      <w:lvlText w:val=""/>
+      <w:lvlJc w:val="left"/>
+      <w:pPr>
+        <w:tabs>
+          <w:tab w:val="num" w:pos="5760"/>
+        </w:tabs>
+        <w:ind w:left="5760" w:hanging="360"/>
+      </w:pPr>
+      <w:rPr>
+        <w:rFonts w:ascii="Wingdings" w:hAnsi="Wingdings" w:hint="default"/>
+        <w:sz w:val="20"/>
+      </w:rPr>
+    </w:lvl>
+    <w:lvl w:ilvl="8" w:tentative="1">
+      <w:start w:val="1"/>
+      <w:numFmt w:val="bullet"/>
+      <w:lvlText w:val=""/>
+      <w:lvlJc w:val="left"/>
+      <w:pPr>
+        <w:tabs>
+          <w:tab w:val="num" w:pos="6480"/>
+        </w:tabs>
+        <w:ind w:left="6480" w:hanging="360"/>
+      </w:pPr>
+      <w:rPr>
+        <w:rFonts w:ascii="Wingdings" w:hAnsi="Wingdings" w:hint="default"/>
+        <w:sz w:val="20"/>
+      </w:rPr>
+    </w:lvl>
+  </w:abstractNum>
+  <w:abstractNum w:abstractNumId="9" w15:restartNumberingAfterBreak="0">
+    <w:nsid w:val="33CD7EBC"/>
+    <w:multiLevelType w:val="multilevel"/>
+    <w:tmpl w:val="A3DEE590"/>
+    <w:lvl w:ilvl="0">
+      <w:start w:val="5"/>
+      <w:numFmt w:val="decimal"/>
+      <w:lvlText w:val="%1."/>
+      <w:lvlJc w:val="left"/>
+      <w:pPr>
+        <w:tabs>
+          <w:tab w:val="num" w:pos="720"/>
+        </w:tabs>
+        <w:ind w:left="720" w:hanging="360"/>
+      </w:pPr>
+    </w:lvl>
+    <w:lvl w:ilvl="1" w:tentative="1">
+      <w:start w:val="1"/>
+      <w:numFmt w:val="decimal"/>
+      <w:lvlText w:val="%2."/>
+      <w:lvlJc w:val="left"/>
+      <w:pPr>
+        <w:tabs>
+          <w:tab w:val="num" w:pos="1440"/>
+        </w:tabs>
+        <w:ind w:left="1440" w:hanging="360"/>
+      </w:pPr>
+    </w:lvl>
+    <w:lvl w:ilvl="2" w:tentative="1">
+      <w:start w:val="1"/>
+      <w:numFmt w:val="decimal"/>
+      <w:lvlText w:val="%3."/>
+      <w:lvlJc w:val="left"/>
+      <w:pPr>
+        <w:tabs>
+          <w:tab w:val="num" w:pos="2160"/>
+        </w:tabs>
+        <w:ind w:left="2160" w:hanging="360"/>
+      </w:pPr>
+    </w:lvl>
+    <w:lvl w:ilvl="3" w:tentative="1">
+      <w:start w:val="1"/>
+      <w:numFmt w:val="decimal"/>
+      <w:lvlText w:val="%4."/>
+      <w:lvlJc w:val="left"/>
+      <w:pPr>
+        <w:tabs>
+          <w:tab w:val="num" w:pos="2880"/>
+        </w:tabs>
+        <w:ind w:left="2880" w:hanging="360"/>
+      </w:pPr>
+    </w:lvl>
+    <w:lvl w:ilvl="4" w:tentative="1">
+      <w:start w:val="1"/>
+      <w:numFmt w:val="decimal"/>
+      <w:lvlText w:val="%5."/>
+      <w:lvlJc w:val="left"/>
+      <w:pPr>
+        <w:tabs>
+          <w:tab w:val="num" w:pos="3600"/>
+        </w:tabs>
+        <w:ind w:left="3600" w:hanging="360"/>
+      </w:pPr>
+    </w:lvl>
+    <w:lvl w:ilvl="5" w:tentative="1">
+      <w:start w:val="1"/>
+      <w:numFmt w:val="decimal"/>
+      <w:lvlText w:val="%6."/>
+      <w:lvlJc w:val="left"/>
+      <w:pPr>
+        <w:tabs>
+          <w:tab w:val="num" w:pos="4320"/>
+        </w:tabs>
+        <w:ind w:left="4320" w:hanging="360"/>
+      </w:pPr>
+    </w:lvl>
+    <w:lvl w:ilvl="6" w:tentative="1">
+      <w:start w:val="1"/>
+      <w:numFmt w:val="decimal"/>
+      <w:lvlText w:val="%7."/>
+      <w:lvlJc w:val="left"/>
+      <w:pPr>
+        <w:tabs>
+          <w:tab w:val="num" w:pos="5040"/>
+        </w:tabs>
+        <w:ind w:left="5040" w:hanging="360"/>
+      </w:pPr>
+    </w:lvl>
+    <w:lvl w:ilvl="7" w:tentative="1">
+      <w:start w:val="1"/>
+      <w:numFmt w:val="decimal"/>
+      <w:lvlText w:val="%8."/>
+      <w:lvlJc w:val="left"/>
+      <w:pPr>
+        <w:tabs>
+          <w:tab w:val="num" w:pos="5760"/>
+        </w:tabs>
+        <w:ind w:left="5760" w:hanging="360"/>
+      </w:pPr>
+    </w:lvl>
+    <w:lvl w:ilvl="8" w:tentative="1">
+      <w:start w:val="1"/>
+      <w:numFmt w:val="decimal"/>
+      <w:lvlText w:val="%9."/>
+      <w:lvlJc w:val="left"/>
+      <w:pPr>
+        <w:tabs>
+          <w:tab w:val="num" w:pos="6480"/>
+        </w:tabs>
+        <w:ind w:left="6480" w:hanging="360"/>
+      </w:pPr>
+    </w:lvl>
+  </w:abstractNum>
+  <w:abstractNum w:abstractNumId="10" w15:restartNumberingAfterBreak="0">
     <w:nsid w:val="358D1088"/>
     <w:multiLevelType w:val="multilevel"/>
     <w:tmpl w:val="A9C47344"/>
@@ -4352,7 +5766,608 @@
       </w:rPr>
     </w:lvl>
   </w:abstractNum>
-  <w:abstractNum w:abstractNumId="3" w15:restartNumberingAfterBreak="0">
+  <w:abstractNum w:abstractNumId="11" w15:restartNumberingAfterBreak="0">
+    <w:nsid w:val="387059D7"/>
+    <w:multiLevelType w:val="multilevel"/>
+    <w:tmpl w:val="98046F7E"/>
+    <w:lvl w:ilvl="0">
+      <w:start w:val="1"/>
+      <w:numFmt w:val="bullet"/>
+      <w:lvlText w:val=""/>
+      <w:lvlJc w:val="left"/>
+      <w:pPr>
+        <w:tabs>
+          <w:tab w:val="num" w:pos="720"/>
+        </w:tabs>
+        <w:ind w:left="720" w:hanging="360"/>
+      </w:pPr>
+      <w:rPr>
+        <w:rFonts w:ascii="Symbol" w:hAnsi="Symbol" w:hint="default"/>
+        <w:sz w:val="20"/>
+      </w:rPr>
+    </w:lvl>
+    <w:lvl w:ilvl="1" w:tentative="1">
+      <w:start w:val="1"/>
+      <w:numFmt w:val="bullet"/>
+      <w:lvlText w:val="o"/>
+      <w:lvlJc w:val="left"/>
+      <w:pPr>
+        <w:tabs>
+          <w:tab w:val="num" w:pos="1440"/>
+        </w:tabs>
+        <w:ind w:left="1440" w:hanging="360"/>
+      </w:pPr>
+      <w:rPr>
+        <w:rFonts w:ascii="Courier New" w:hAnsi="Courier New" w:hint="default"/>
+        <w:sz w:val="20"/>
+      </w:rPr>
+    </w:lvl>
+    <w:lvl w:ilvl="2" w:tentative="1">
+      <w:start w:val="1"/>
+      <w:numFmt w:val="bullet"/>
+      <w:lvlText w:val=""/>
+      <w:lvlJc w:val="left"/>
+      <w:pPr>
+        <w:tabs>
+          <w:tab w:val="num" w:pos="2160"/>
+        </w:tabs>
+        <w:ind w:left="2160" w:hanging="360"/>
+      </w:pPr>
+      <w:rPr>
+        <w:rFonts w:ascii="Wingdings" w:hAnsi="Wingdings" w:hint="default"/>
+        <w:sz w:val="20"/>
+      </w:rPr>
+    </w:lvl>
+    <w:lvl w:ilvl="3" w:tentative="1">
+      <w:start w:val="1"/>
+      <w:numFmt w:val="bullet"/>
+      <w:lvlText w:val=""/>
+      <w:lvlJc w:val="left"/>
+      <w:pPr>
+        <w:tabs>
+          <w:tab w:val="num" w:pos="2880"/>
+        </w:tabs>
+        <w:ind w:left="2880" w:hanging="360"/>
+      </w:pPr>
+      <w:rPr>
+        <w:rFonts w:ascii="Wingdings" w:hAnsi="Wingdings" w:hint="default"/>
+        <w:sz w:val="20"/>
+      </w:rPr>
+    </w:lvl>
+    <w:lvl w:ilvl="4" w:tentative="1">
+      <w:start w:val="1"/>
+      <w:numFmt w:val="bullet"/>
+      <w:lvlText w:val=""/>
+      <w:lvlJc w:val="left"/>
+      <w:pPr>
+        <w:tabs>
+          <w:tab w:val="num" w:pos="3600"/>
+        </w:tabs>
+        <w:ind w:left="3600" w:hanging="360"/>
+      </w:pPr>
+      <w:rPr>
+        <w:rFonts w:ascii="Wingdings" w:hAnsi="Wingdings" w:hint="default"/>
+        <w:sz w:val="20"/>
+      </w:rPr>
+    </w:lvl>
+    <w:lvl w:ilvl="5" w:tentative="1">
+      <w:start w:val="1"/>
+      <w:numFmt w:val="bullet"/>
+      <w:lvlText w:val=""/>
+      <w:lvlJc w:val="left"/>
+      <w:pPr>
+        <w:tabs>
+          <w:tab w:val="num" w:pos="4320"/>
+        </w:tabs>
+        <w:ind w:left="4320" w:hanging="360"/>
+      </w:pPr>
+      <w:rPr>
+        <w:rFonts w:ascii="Wingdings" w:hAnsi="Wingdings" w:hint="default"/>
+        <w:sz w:val="20"/>
+      </w:rPr>
+    </w:lvl>
+    <w:lvl w:ilvl="6" w:tentative="1">
+      <w:start w:val="1"/>
+      <w:numFmt w:val="bullet"/>
+      <w:lvlText w:val=""/>
+      <w:lvlJc w:val="left"/>
+      <w:pPr>
+        <w:tabs>
+          <w:tab w:val="num" w:pos="5040"/>
+        </w:tabs>
+        <w:ind w:left="5040" w:hanging="360"/>
+      </w:pPr>
+      <w:rPr>
+        <w:rFonts w:ascii="Wingdings" w:hAnsi="Wingdings" w:hint="default"/>
+        <w:sz w:val="20"/>
+      </w:rPr>
+    </w:lvl>
+    <w:lvl w:ilvl="7" w:tentative="1">
+      <w:start w:val="1"/>
+      <w:numFmt w:val="bullet"/>
+      <w:lvlText w:val=""/>
+      <w:lvlJc w:val="left"/>
+      <w:pPr>
+        <w:tabs>
+          <w:tab w:val="num" w:pos="5760"/>
+        </w:tabs>
+        <w:ind w:left="5760" w:hanging="360"/>
+      </w:pPr>
+      <w:rPr>
+        <w:rFonts w:ascii="Wingdings" w:hAnsi="Wingdings" w:hint="default"/>
+        <w:sz w:val="20"/>
+      </w:rPr>
+    </w:lvl>
+    <w:lvl w:ilvl="8" w:tentative="1">
+      <w:start w:val="1"/>
+      <w:numFmt w:val="bullet"/>
+      <w:lvlText w:val=""/>
+      <w:lvlJc w:val="left"/>
+      <w:pPr>
+        <w:tabs>
+          <w:tab w:val="num" w:pos="6480"/>
+        </w:tabs>
+        <w:ind w:left="6480" w:hanging="360"/>
+      </w:pPr>
+      <w:rPr>
+        <w:rFonts w:ascii="Wingdings" w:hAnsi="Wingdings" w:hint="default"/>
+        <w:sz w:val="20"/>
+      </w:rPr>
+    </w:lvl>
+  </w:abstractNum>
+  <w:abstractNum w:abstractNumId="12" w15:restartNumberingAfterBreak="0">
+    <w:nsid w:val="3B1C6624"/>
+    <w:multiLevelType w:val="multilevel"/>
+    <w:tmpl w:val="9E48C89C"/>
+    <w:lvl w:ilvl="0">
+      <w:start w:val="1"/>
+      <w:numFmt w:val="decimal"/>
+      <w:lvlText w:val="%1."/>
+      <w:lvlJc w:val="left"/>
+      <w:pPr>
+        <w:tabs>
+          <w:tab w:val="num" w:pos="720"/>
+        </w:tabs>
+        <w:ind w:left="720" w:hanging="360"/>
+      </w:pPr>
+    </w:lvl>
+    <w:lvl w:ilvl="1" w:tentative="1">
+      <w:start w:val="1"/>
+      <w:numFmt w:val="decimal"/>
+      <w:lvlText w:val="%2."/>
+      <w:lvlJc w:val="left"/>
+      <w:pPr>
+        <w:tabs>
+          <w:tab w:val="num" w:pos="1440"/>
+        </w:tabs>
+        <w:ind w:left="1440" w:hanging="360"/>
+      </w:pPr>
+    </w:lvl>
+    <w:lvl w:ilvl="2" w:tentative="1">
+      <w:start w:val="1"/>
+      <w:numFmt w:val="decimal"/>
+      <w:lvlText w:val="%3."/>
+      <w:lvlJc w:val="left"/>
+      <w:pPr>
+        <w:tabs>
+          <w:tab w:val="num" w:pos="2160"/>
+        </w:tabs>
+        <w:ind w:left="2160" w:hanging="360"/>
+      </w:pPr>
+    </w:lvl>
+    <w:lvl w:ilvl="3" w:tentative="1">
+      <w:start w:val="1"/>
+      <w:numFmt w:val="decimal"/>
+      <w:lvlText w:val="%4."/>
+      <w:lvlJc w:val="left"/>
+      <w:pPr>
+        <w:tabs>
+          <w:tab w:val="num" w:pos="2880"/>
+        </w:tabs>
+        <w:ind w:left="2880" w:hanging="360"/>
+      </w:pPr>
+    </w:lvl>
+    <w:lvl w:ilvl="4" w:tentative="1">
+      <w:start w:val="1"/>
+      <w:numFmt w:val="decimal"/>
+      <w:lvlText w:val="%5."/>
+      <w:lvlJc w:val="left"/>
+      <w:pPr>
+        <w:tabs>
+          <w:tab w:val="num" w:pos="3600"/>
+        </w:tabs>
+        <w:ind w:left="3600" w:hanging="360"/>
+      </w:pPr>
+    </w:lvl>
+    <w:lvl w:ilvl="5" w:tentative="1">
+      <w:start w:val="1"/>
+      <w:numFmt w:val="decimal"/>
+      <w:lvlText w:val="%6."/>
+      <w:lvlJc w:val="left"/>
+      <w:pPr>
+        <w:tabs>
+          <w:tab w:val="num" w:pos="4320"/>
+        </w:tabs>
+        <w:ind w:left="4320" w:hanging="360"/>
+      </w:pPr>
+    </w:lvl>
+    <w:lvl w:ilvl="6" w:tentative="1">
+      <w:start w:val="1"/>
+      <w:numFmt w:val="decimal"/>
+      <w:lvlText w:val="%7."/>
+      <w:lvlJc w:val="left"/>
+      <w:pPr>
+        <w:tabs>
+          <w:tab w:val="num" w:pos="5040"/>
+        </w:tabs>
+        <w:ind w:left="5040" w:hanging="360"/>
+      </w:pPr>
+    </w:lvl>
+    <w:lvl w:ilvl="7" w:tentative="1">
+      <w:start w:val="1"/>
+      <w:numFmt w:val="decimal"/>
+      <w:lvlText w:val="%8."/>
+      <w:lvlJc w:val="left"/>
+      <w:pPr>
+        <w:tabs>
+          <w:tab w:val="num" w:pos="5760"/>
+        </w:tabs>
+        <w:ind w:left="5760" w:hanging="360"/>
+      </w:pPr>
+    </w:lvl>
+    <w:lvl w:ilvl="8" w:tentative="1">
+      <w:start w:val="1"/>
+      <w:numFmt w:val="decimal"/>
+      <w:lvlText w:val="%9."/>
+      <w:lvlJc w:val="left"/>
+      <w:pPr>
+        <w:tabs>
+          <w:tab w:val="num" w:pos="6480"/>
+        </w:tabs>
+        <w:ind w:left="6480" w:hanging="360"/>
+      </w:pPr>
+    </w:lvl>
+  </w:abstractNum>
+  <w:abstractNum w:abstractNumId="13" w15:restartNumberingAfterBreak="0">
+    <w:nsid w:val="42ED32E9"/>
+    <w:multiLevelType w:val="hybridMultilevel"/>
+    <w:tmpl w:val="955A43CA"/>
+    <w:lvl w:ilvl="0" w:tplc="0C0A0001">
+      <w:start w:val="1"/>
+      <w:numFmt w:val="bullet"/>
+      <w:lvlText w:val=""/>
+      <w:lvlJc w:val="left"/>
+      <w:pPr>
+        <w:ind w:left="720" w:hanging="360"/>
+      </w:pPr>
+      <w:rPr>
+        <w:rFonts w:ascii="Symbol" w:hAnsi="Symbol" w:hint="default"/>
+      </w:rPr>
+    </w:lvl>
+    <w:lvl w:ilvl="1" w:tplc="0C0A0003" w:tentative="1">
+      <w:start w:val="1"/>
+      <w:numFmt w:val="bullet"/>
+      <w:lvlText w:val="o"/>
+      <w:lvlJc w:val="left"/>
+      <w:pPr>
+        <w:ind w:left="1440" w:hanging="360"/>
+      </w:pPr>
+      <w:rPr>
+        <w:rFonts w:ascii="Courier New" w:hAnsi="Courier New" w:cs="Courier New" w:hint="default"/>
+      </w:rPr>
+    </w:lvl>
+    <w:lvl w:ilvl="2" w:tplc="0C0A0005" w:tentative="1">
+      <w:start w:val="1"/>
+      <w:numFmt w:val="bullet"/>
+      <w:lvlText w:val=""/>
+      <w:lvlJc w:val="left"/>
+      <w:pPr>
+        <w:ind w:left="2160" w:hanging="360"/>
+      </w:pPr>
+      <w:rPr>
+        <w:rFonts w:ascii="Wingdings" w:hAnsi="Wingdings" w:hint="default"/>
+      </w:rPr>
+    </w:lvl>
+    <w:lvl w:ilvl="3" w:tplc="0C0A0001" w:tentative="1">
+      <w:start w:val="1"/>
+      <w:numFmt w:val="bullet"/>
+      <w:lvlText w:val=""/>
+      <w:lvlJc w:val="left"/>
+      <w:pPr>
+        <w:ind w:left="2880" w:hanging="360"/>
+      </w:pPr>
+      <w:rPr>
+        <w:rFonts w:ascii="Symbol" w:hAnsi="Symbol" w:hint="default"/>
+      </w:rPr>
+    </w:lvl>
+    <w:lvl w:ilvl="4" w:tplc="0C0A0003" w:tentative="1">
+      <w:start w:val="1"/>
+      <w:numFmt w:val="bullet"/>
+      <w:lvlText w:val="o"/>
+      <w:lvlJc w:val="left"/>
+      <w:pPr>
+        <w:ind w:left="3600" w:hanging="360"/>
+      </w:pPr>
+      <w:rPr>
+        <w:rFonts w:ascii="Courier New" w:hAnsi="Courier New" w:cs="Courier New" w:hint="default"/>
+      </w:rPr>
+    </w:lvl>
+    <w:lvl w:ilvl="5" w:tplc="0C0A0005" w:tentative="1">
+      <w:start w:val="1"/>
+      <w:numFmt w:val="bullet"/>
+      <w:lvlText w:val=""/>
+      <w:lvlJc w:val="left"/>
+      <w:pPr>
+        <w:ind w:left="4320" w:hanging="360"/>
+      </w:pPr>
+      <w:rPr>
+        <w:rFonts w:ascii="Wingdings" w:hAnsi="Wingdings" w:hint="default"/>
+      </w:rPr>
+    </w:lvl>
+    <w:lvl w:ilvl="6" w:tplc="0C0A0001" w:tentative="1">
+      <w:start w:val="1"/>
+      <w:numFmt w:val="bullet"/>
+      <w:lvlText w:val=""/>
+      <w:lvlJc w:val="left"/>
+      <w:pPr>
+        <w:ind w:left="5040" w:hanging="360"/>
+      </w:pPr>
+      <w:rPr>
+        <w:rFonts w:ascii="Symbol" w:hAnsi="Symbol" w:hint="default"/>
+      </w:rPr>
+    </w:lvl>
+    <w:lvl w:ilvl="7" w:tplc="0C0A0003" w:tentative="1">
+      <w:start w:val="1"/>
+      <w:numFmt w:val="bullet"/>
+      <w:lvlText w:val="o"/>
+      <w:lvlJc w:val="left"/>
+      <w:pPr>
+        <w:ind w:left="5760" w:hanging="360"/>
+      </w:pPr>
+      <w:rPr>
+        <w:rFonts w:ascii="Courier New" w:hAnsi="Courier New" w:cs="Courier New" w:hint="default"/>
+      </w:rPr>
+    </w:lvl>
+    <w:lvl w:ilvl="8" w:tplc="0C0A0005" w:tentative="1">
+      <w:start w:val="1"/>
+      <w:numFmt w:val="bullet"/>
+      <w:lvlText w:val=""/>
+      <w:lvlJc w:val="left"/>
+      <w:pPr>
+        <w:ind w:left="6480" w:hanging="360"/>
+      </w:pPr>
+      <w:rPr>
+        <w:rFonts w:ascii="Wingdings" w:hAnsi="Wingdings" w:hint="default"/>
+      </w:rPr>
+    </w:lvl>
+  </w:abstractNum>
+  <w:abstractNum w:abstractNumId="14" w15:restartNumberingAfterBreak="0">
+    <w:nsid w:val="49ED492E"/>
+    <w:multiLevelType w:val="hybridMultilevel"/>
+    <w:tmpl w:val="A21EFA7E"/>
+    <w:lvl w:ilvl="0" w:tplc="0C0A0001">
+      <w:start w:val="1"/>
+      <w:numFmt w:val="bullet"/>
+      <w:lvlText w:val=""/>
+      <w:lvlJc w:val="left"/>
+      <w:pPr>
+        <w:ind w:left="720" w:hanging="360"/>
+      </w:pPr>
+      <w:rPr>
+        <w:rFonts w:ascii="Symbol" w:hAnsi="Symbol" w:hint="default"/>
+      </w:rPr>
+    </w:lvl>
+    <w:lvl w:ilvl="1" w:tplc="0C0A0003" w:tentative="1">
+      <w:start w:val="1"/>
+      <w:numFmt w:val="bullet"/>
+      <w:lvlText w:val="o"/>
+      <w:lvlJc w:val="left"/>
+      <w:pPr>
+        <w:ind w:left="1440" w:hanging="360"/>
+      </w:pPr>
+      <w:rPr>
+        <w:rFonts w:ascii="Courier New" w:hAnsi="Courier New" w:cs="Courier New" w:hint="default"/>
+      </w:rPr>
+    </w:lvl>
+    <w:lvl w:ilvl="2" w:tplc="0C0A0005" w:tentative="1">
+      <w:start w:val="1"/>
+      <w:numFmt w:val="bullet"/>
+      <w:lvlText w:val=""/>
+      <w:lvlJc w:val="left"/>
+      <w:pPr>
+        <w:ind w:left="2160" w:hanging="360"/>
+      </w:pPr>
+      <w:rPr>
+        <w:rFonts w:ascii="Wingdings" w:hAnsi="Wingdings" w:hint="default"/>
+      </w:rPr>
+    </w:lvl>
+    <w:lvl w:ilvl="3" w:tplc="0C0A0001" w:tentative="1">
+      <w:start w:val="1"/>
+      <w:numFmt w:val="bullet"/>
+      <w:lvlText w:val=""/>
+      <w:lvlJc w:val="left"/>
+      <w:pPr>
+        <w:ind w:left="2880" w:hanging="360"/>
+      </w:pPr>
+      <w:rPr>
+        <w:rFonts w:ascii="Symbol" w:hAnsi="Symbol" w:hint="default"/>
+      </w:rPr>
+    </w:lvl>
+    <w:lvl w:ilvl="4" w:tplc="0C0A0003" w:tentative="1">
+      <w:start w:val="1"/>
+      <w:numFmt w:val="bullet"/>
+      <w:lvlText w:val="o"/>
+      <w:lvlJc w:val="left"/>
+      <w:pPr>
+        <w:ind w:left="3600" w:hanging="360"/>
+      </w:pPr>
+      <w:rPr>
+        <w:rFonts w:ascii="Courier New" w:hAnsi="Courier New" w:cs="Courier New" w:hint="default"/>
+      </w:rPr>
+    </w:lvl>
+    <w:lvl w:ilvl="5" w:tplc="0C0A0005" w:tentative="1">
+      <w:start w:val="1"/>
+      <w:numFmt w:val="bullet"/>
+      <w:lvlText w:val=""/>
+      <w:lvlJc w:val="left"/>
+      <w:pPr>
+        <w:ind w:left="4320" w:hanging="360"/>
+      </w:pPr>
+      <w:rPr>
+        <w:rFonts w:ascii="Wingdings" w:hAnsi="Wingdings" w:hint="default"/>
+      </w:rPr>
+    </w:lvl>
+    <w:lvl w:ilvl="6" w:tplc="0C0A0001" w:tentative="1">
+      <w:start w:val="1"/>
+      <w:numFmt w:val="bullet"/>
+      <w:lvlText w:val=""/>
+      <w:lvlJc w:val="left"/>
+      <w:pPr>
+        <w:ind w:left="5040" w:hanging="360"/>
+      </w:pPr>
+      <w:rPr>
+        <w:rFonts w:ascii="Symbol" w:hAnsi="Symbol" w:hint="default"/>
+      </w:rPr>
+    </w:lvl>
+    <w:lvl w:ilvl="7" w:tplc="0C0A0003" w:tentative="1">
+      <w:start w:val="1"/>
+      <w:numFmt w:val="bullet"/>
+      <w:lvlText w:val="o"/>
+      <w:lvlJc w:val="left"/>
+      <w:pPr>
+        <w:ind w:left="5760" w:hanging="360"/>
+      </w:pPr>
+      <w:rPr>
+        <w:rFonts w:ascii="Courier New" w:hAnsi="Courier New" w:cs="Courier New" w:hint="default"/>
+      </w:rPr>
+    </w:lvl>
+    <w:lvl w:ilvl="8" w:tplc="0C0A0005" w:tentative="1">
+      <w:start w:val="1"/>
+      <w:numFmt w:val="bullet"/>
+      <w:lvlText w:val=""/>
+      <w:lvlJc w:val="left"/>
+      <w:pPr>
+        <w:ind w:left="6480" w:hanging="360"/>
+      </w:pPr>
+      <w:rPr>
+        <w:rFonts w:ascii="Wingdings" w:hAnsi="Wingdings" w:hint="default"/>
+      </w:rPr>
+    </w:lvl>
+  </w:abstractNum>
+  <w:abstractNum w:abstractNumId="15" w15:restartNumberingAfterBreak="0">
+    <w:nsid w:val="53B17511"/>
+    <w:multiLevelType w:val="multilevel"/>
+    <w:tmpl w:val="DCA89186"/>
+    <w:lvl w:ilvl="0">
+      <w:start w:val="1"/>
+      <w:numFmt w:val="decimal"/>
+      <w:lvlText w:val="%1."/>
+      <w:lvlJc w:val="left"/>
+      <w:pPr>
+        <w:tabs>
+          <w:tab w:val="num" w:pos="720"/>
+        </w:tabs>
+        <w:ind w:left="720" w:hanging="360"/>
+      </w:pPr>
+    </w:lvl>
+    <w:lvl w:ilvl="1" w:tentative="1">
+      <w:start w:val="1"/>
+      <w:numFmt w:val="decimal"/>
+      <w:lvlText w:val="%2."/>
+      <w:lvlJc w:val="left"/>
+      <w:pPr>
+        <w:tabs>
+          <w:tab w:val="num" w:pos="1440"/>
+        </w:tabs>
+        <w:ind w:left="1440" w:hanging="360"/>
+      </w:pPr>
+    </w:lvl>
+    <w:lvl w:ilvl="2" w:tentative="1">
+      <w:start w:val="1"/>
+      <w:numFmt w:val="decimal"/>
+      <w:lvlText w:val="%3."/>
+      <w:lvlJc w:val="left"/>
+      <w:pPr>
+        <w:tabs>
+          <w:tab w:val="num" w:pos="2160"/>
+        </w:tabs>
+        <w:ind w:left="2160" w:hanging="360"/>
+      </w:pPr>
+    </w:lvl>
+    <w:lvl w:ilvl="3" w:tentative="1">
+      <w:start w:val="1"/>
+      <w:numFmt w:val="decimal"/>
+      <w:lvlText w:val="%4."/>
+      <w:lvlJc w:val="left"/>
+      <w:pPr>
+        <w:tabs>
+          <w:tab w:val="num" w:pos="2880"/>
+        </w:tabs>
+        <w:ind w:left="2880" w:hanging="360"/>
+      </w:pPr>
+    </w:lvl>
+    <w:lvl w:ilvl="4" w:tentative="1">
+      <w:start w:val="1"/>
+      <w:numFmt w:val="decimal"/>
+      <w:lvlText w:val="%5."/>
+      <w:lvlJc w:val="left"/>
+      <w:pPr>
+        <w:tabs>
+          <w:tab w:val="num" w:pos="3600"/>
+        </w:tabs>
+        <w:ind w:left="3600" w:hanging="360"/>
+      </w:pPr>
+    </w:lvl>
+    <w:lvl w:ilvl="5" w:tentative="1">
+      <w:start w:val="1"/>
+      <w:numFmt w:val="decimal"/>
+      <w:lvlText w:val="%6."/>
+      <w:lvlJc w:val="left"/>
+      <w:pPr>
+        <w:tabs>
+          <w:tab w:val="num" w:pos="4320"/>
+        </w:tabs>
+        <w:ind w:left="4320" w:hanging="360"/>
+      </w:pPr>
+    </w:lvl>
+    <w:lvl w:ilvl="6" w:tentative="1">
+      <w:start w:val="1"/>
+      <w:numFmt w:val="decimal"/>
+      <w:lvlText w:val="%7."/>
+      <w:lvlJc w:val="left"/>
+      <w:pPr>
+        <w:tabs>
+          <w:tab w:val="num" w:pos="5040"/>
+        </w:tabs>
+        <w:ind w:left="5040" w:hanging="360"/>
+      </w:pPr>
+    </w:lvl>
+    <w:lvl w:ilvl="7" w:tentative="1">
+      <w:start w:val="1"/>
+      <w:numFmt w:val="decimal"/>
+      <w:lvlText w:val="%8."/>
+      <w:lvlJc w:val="left"/>
+      <w:pPr>
+        <w:tabs>
+          <w:tab w:val="num" w:pos="5760"/>
+        </w:tabs>
+        <w:ind w:left="5760" w:hanging="360"/>
+      </w:pPr>
+    </w:lvl>
+    <w:lvl w:ilvl="8" w:tentative="1">
+      <w:start w:val="1"/>
+      <w:numFmt w:val="decimal"/>
+      <w:lvlText w:val="%9."/>
+      <w:lvlJc w:val="left"/>
+      <w:pPr>
+        <w:tabs>
+          <w:tab w:val="num" w:pos="6480"/>
+        </w:tabs>
+        <w:ind w:left="6480" w:hanging="360"/>
+      </w:pPr>
+    </w:lvl>
+  </w:abstractNum>
+  <w:abstractNum w:abstractNumId="16" w15:restartNumberingAfterBreak="0">
     <w:nsid w:val="61291E98"/>
     <w:multiLevelType w:val="multilevel"/>
     <w:tmpl w:val="DC928D84"/>
@@ -4501,7 +6516,7 @@
       </w:rPr>
     </w:lvl>
   </w:abstractNum>
-  <w:abstractNum w:abstractNumId="4" w15:restartNumberingAfterBreak="0">
+  <w:abstractNum w:abstractNumId="17" w15:restartNumberingAfterBreak="0">
     <w:nsid w:val="62441B0F"/>
     <w:multiLevelType w:val="hybridMultilevel"/>
     <w:tmpl w:val="990A8826"/>
@@ -4588,7 +6603,7 @@
       </w:pPr>
     </w:lvl>
   </w:abstractNum>
-  <w:abstractNum w:abstractNumId="5" w15:restartNumberingAfterBreak="0">
+  <w:abstractNum w:abstractNumId="18" w15:restartNumberingAfterBreak="0">
     <w:nsid w:val="69E6717C"/>
     <w:multiLevelType w:val="multilevel"/>
     <w:tmpl w:val="D542C728"/>
@@ -4737,7 +6752,120 @@
       </w:rPr>
     </w:lvl>
   </w:abstractNum>
-  <w:abstractNum w:abstractNumId="6" w15:restartNumberingAfterBreak="0">
+  <w:abstractNum w:abstractNumId="19" w15:restartNumberingAfterBreak="0">
+    <w:nsid w:val="6A1C0907"/>
+    <w:multiLevelType w:val="hybridMultilevel"/>
+    <w:tmpl w:val="595813C4"/>
+    <w:lvl w:ilvl="0" w:tplc="0C0A0001">
+      <w:start w:val="1"/>
+      <w:numFmt w:val="bullet"/>
+      <w:lvlText w:val=""/>
+      <w:lvlJc w:val="left"/>
+      <w:pPr>
+        <w:ind w:left="720" w:hanging="360"/>
+      </w:pPr>
+      <w:rPr>
+        <w:rFonts w:ascii="Symbol" w:hAnsi="Symbol" w:hint="default"/>
+      </w:rPr>
+    </w:lvl>
+    <w:lvl w:ilvl="1" w:tplc="0C0A0003" w:tentative="1">
+      <w:start w:val="1"/>
+      <w:numFmt w:val="bullet"/>
+      <w:lvlText w:val="o"/>
+      <w:lvlJc w:val="left"/>
+      <w:pPr>
+        <w:ind w:left="1440" w:hanging="360"/>
+      </w:pPr>
+      <w:rPr>
+        <w:rFonts w:ascii="Courier New" w:hAnsi="Courier New" w:cs="Courier New" w:hint="default"/>
+      </w:rPr>
+    </w:lvl>
+    <w:lvl w:ilvl="2" w:tplc="0C0A0005" w:tentative="1">
+      <w:start w:val="1"/>
+      <w:numFmt w:val="bullet"/>
+      <w:lvlText w:val=""/>
+      <w:lvlJc w:val="left"/>
+      <w:pPr>
+        <w:ind w:left="2160" w:hanging="360"/>
+      </w:pPr>
+      <w:rPr>
+        <w:rFonts w:ascii="Wingdings" w:hAnsi="Wingdings" w:hint="default"/>
+      </w:rPr>
+    </w:lvl>
+    <w:lvl w:ilvl="3" w:tplc="0C0A0001" w:tentative="1">
+      <w:start w:val="1"/>
+      <w:numFmt w:val="bullet"/>
+      <w:lvlText w:val=""/>
+      <w:lvlJc w:val="left"/>
+      <w:pPr>
+        <w:ind w:left="2880" w:hanging="360"/>
+      </w:pPr>
+      <w:rPr>
+        <w:rFonts w:ascii="Symbol" w:hAnsi="Symbol" w:hint="default"/>
+      </w:rPr>
+    </w:lvl>
+    <w:lvl w:ilvl="4" w:tplc="0C0A0003" w:tentative="1">
+      <w:start w:val="1"/>
+      <w:numFmt w:val="bullet"/>
+      <w:lvlText w:val="o"/>
+      <w:lvlJc w:val="left"/>
+      <w:pPr>
+        <w:ind w:left="3600" w:hanging="360"/>
+      </w:pPr>
+      <w:rPr>
+        <w:rFonts w:ascii="Courier New" w:hAnsi="Courier New" w:cs="Courier New" w:hint="default"/>
+      </w:rPr>
+    </w:lvl>
+    <w:lvl w:ilvl="5" w:tplc="0C0A0005" w:tentative="1">
+      <w:start w:val="1"/>
+      <w:numFmt w:val="bullet"/>
+      <w:lvlText w:val=""/>
+      <w:lvlJc w:val="left"/>
+      <w:pPr>
+        <w:ind w:left="4320" w:hanging="360"/>
+      </w:pPr>
+      <w:rPr>
+        <w:rFonts w:ascii="Wingdings" w:hAnsi="Wingdings" w:hint="default"/>
+      </w:rPr>
+    </w:lvl>
+    <w:lvl w:ilvl="6" w:tplc="0C0A0001" w:tentative="1">
+      <w:start w:val="1"/>
+      <w:numFmt w:val="bullet"/>
+      <w:lvlText w:val=""/>
+      <w:lvlJc w:val="left"/>
+      <w:pPr>
+        <w:ind w:left="5040" w:hanging="360"/>
+      </w:pPr>
+      <w:rPr>
+        <w:rFonts w:ascii="Symbol" w:hAnsi="Symbol" w:hint="default"/>
+      </w:rPr>
+    </w:lvl>
+    <w:lvl w:ilvl="7" w:tplc="0C0A0003" w:tentative="1">
+      <w:start w:val="1"/>
+      <w:numFmt w:val="bullet"/>
+      <w:lvlText w:val="o"/>
+      <w:lvlJc w:val="left"/>
+      <w:pPr>
+        <w:ind w:left="5760" w:hanging="360"/>
+      </w:pPr>
+      <w:rPr>
+        <w:rFonts w:ascii="Courier New" w:hAnsi="Courier New" w:cs="Courier New" w:hint="default"/>
+      </w:rPr>
+    </w:lvl>
+    <w:lvl w:ilvl="8" w:tplc="0C0A0005" w:tentative="1">
+      <w:start w:val="1"/>
+      <w:numFmt w:val="bullet"/>
+      <w:lvlText w:val=""/>
+      <w:lvlJc w:val="left"/>
+      <w:pPr>
+        <w:ind w:left="6480" w:hanging="360"/>
+      </w:pPr>
+      <w:rPr>
+        <w:rFonts w:ascii="Wingdings" w:hAnsi="Wingdings" w:hint="default"/>
+      </w:rPr>
+    </w:lvl>
+  </w:abstractNum>
+  <w:abstractNum w:abstractNumId="20" w15:restartNumberingAfterBreak="0">
     <w:nsid w:val="6BB725AA"/>
     <w:multiLevelType w:val="multilevel"/>
     <w:tmpl w:val="347ABB3A"/>
@@ -4886,7 +7014,269 @@
       </w:rPr>
     </w:lvl>
   </w:abstractNum>
-  <w:abstractNum w:abstractNumId="7" w15:restartNumberingAfterBreak="0">
+  <w:abstractNum w:abstractNumId="21" w15:restartNumberingAfterBreak="0">
+    <w:nsid w:val="72CE2ADE"/>
+    <w:multiLevelType w:val="multilevel"/>
+    <w:tmpl w:val="9B2099DE"/>
+    <w:lvl w:ilvl="0">
+      <w:start w:val="4"/>
+      <w:numFmt w:val="decimal"/>
+      <w:lvlText w:val="%1."/>
+      <w:lvlJc w:val="left"/>
+      <w:pPr>
+        <w:tabs>
+          <w:tab w:val="num" w:pos="720"/>
+        </w:tabs>
+        <w:ind w:left="720" w:hanging="360"/>
+      </w:pPr>
+    </w:lvl>
+    <w:lvl w:ilvl="1" w:tentative="1">
+      <w:start w:val="1"/>
+      <w:numFmt w:val="decimal"/>
+      <w:lvlText w:val="%2."/>
+      <w:lvlJc w:val="left"/>
+      <w:pPr>
+        <w:tabs>
+          <w:tab w:val="num" w:pos="1440"/>
+        </w:tabs>
+        <w:ind w:left="1440" w:hanging="360"/>
+      </w:pPr>
+    </w:lvl>
+    <w:lvl w:ilvl="2" w:tentative="1">
+      <w:start w:val="1"/>
+      <w:numFmt w:val="decimal"/>
+      <w:lvlText w:val="%3."/>
+      <w:lvlJc w:val="left"/>
+      <w:pPr>
+        <w:tabs>
+          <w:tab w:val="num" w:pos="2160"/>
+        </w:tabs>
+        <w:ind w:left="2160" w:hanging="360"/>
+      </w:pPr>
+    </w:lvl>
+    <w:lvl w:ilvl="3" w:tentative="1">
+      <w:start w:val="1"/>
+      <w:numFmt w:val="decimal"/>
+      <w:lvlText w:val="%4."/>
+      <w:lvlJc w:val="left"/>
+      <w:pPr>
+        <w:tabs>
+          <w:tab w:val="num" w:pos="2880"/>
+        </w:tabs>
+        <w:ind w:left="2880" w:hanging="360"/>
+      </w:pPr>
+    </w:lvl>
+    <w:lvl w:ilvl="4" w:tentative="1">
+      <w:start w:val="1"/>
+      <w:numFmt w:val="decimal"/>
+      <w:lvlText w:val="%5."/>
+      <w:lvlJc w:val="left"/>
+      <w:pPr>
+        <w:tabs>
+          <w:tab w:val="num" w:pos="3600"/>
+        </w:tabs>
+        <w:ind w:left="3600" w:hanging="360"/>
+      </w:pPr>
+    </w:lvl>
+    <w:lvl w:ilvl="5" w:tentative="1">
+      <w:start w:val="1"/>
+      <w:numFmt w:val="decimal"/>
+      <w:lvlText w:val="%6."/>
+      <w:lvlJc w:val="left"/>
+      <w:pPr>
+        <w:tabs>
+          <w:tab w:val="num" w:pos="4320"/>
+        </w:tabs>
+        <w:ind w:left="4320" w:hanging="360"/>
+      </w:pPr>
+    </w:lvl>
+    <w:lvl w:ilvl="6" w:tentative="1">
+      <w:start w:val="1"/>
+      <w:numFmt w:val="decimal"/>
+      <w:lvlText w:val="%7."/>
+      <w:lvlJc w:val="left"/>
+      <w:pPr>
+        <w:tabs>
+          <w:tab w:val="num" w:pos="5040"/>
+        </w:tabs>
+        <w:ind w:left="5040" w:hanging="360"/>
+      </w:pPr>
+    </w:lvl>
+    <w:lvl w:ilvl="7" w:tentative="1">
+      <w:start w:val="1"/>
+      <w:numFmt w:val="decimal"/>
+      <w:lvlText w:val="%8."/>
+      <w:lvlJc w:val="left"/>
+      <w:pPr>
+        <w:tabs>
+          <w:tab w:val="num" w:pos="5760"/>
+        </w:tabs>
+        <w:ind w:left="5760" w:hanging="360"/>
+      </w:pPr>
+    </w:lvl>
+    <w:lvl w:ilvl="8" w:tentative="1">
+      <w:start w:val="1"/>
+      <w:numFmt w:val="decimal"/>
+      <w:lvlText w:val="%9."/>
+      <w:lvlJc w:val="left"/>
+      <w:pPr>
+        <w:tabs>
+          <w:tab w:val="num" w:pos="6480"/>
+        </w:tabs>
+        <w:ind w:left="6480" w:hanging="360"/>
+      </w:pPr>
+    </w:lvl>
+  </w:abstractNum>
+  <w:abstractNum w:abstractNumId="22" w15:restartNumberingAfterBreak="0">
+    <w:nsid w:val="735D1743"/>
+    <w:multiLevelType w:val="multilevel"/>
+    <w:tmpl w:val="11DC8A22"/>
+    <w:lvl w:ilvl="0">
+      <w:start w:val="1"/>
+      <w:numFmt w:val="bullet"/>
+      <w:lvlText w:val=""/>
+      <w:lvlJc w:val="left"/>
+      <w:pPr>
+        <w:tabs>
+          <w:tab w:val="num" w:pos="720"/>
+        </w:tabs>
+        <w:ind w:left="720" w:hanging="360"/>
+      </w:pPr>
+      <w:rPr>
+        <w:rFonts w:ascii="Symbol" w:hAnsi="Symbol" w:hint="default"/>
+        <w:sz w:val="20"/>
+      </w:rPr>
+    </w:lvl>
+    <w:lvl w:ilvl="1" w:tentative="1">
+      <w:start w:val="1"/>
+      <w:numFmt w:val="bullet"/>
+      <w:lvlText w:val="o"/>
+      <w:lvlJc w:val="left"/>
+      <w:pPr>
+        <w:tabs>
+          <w:tab w:val="num" w:pos="1440"/>
+        </w:tabs>
+        <w:ind w:left="1440" w:hanging="360"/>
+      </w:pPr>
+      <w:rPr>
+        <w:rFonts w:ascii="Courier New" w:hAnsi="Courier New" w:hint="default"/>
+        <w:sz w:val="20"/>
+      </w:rPr>
+    </w:lvl>
+    <w:lvl w:ilvl="2" w:tentative="1">
+      <w:start w:val="1"/>
+      <w:numFmt w:val="bullet"/>
+      <w:lvlText w:val=""/>
+      <w:lvlJc w:val="left"/>
+      <w:pPr>
+        <w:tabs>
+          <w:tab w:val="num" w:pos="2160"/>
+        </w:tabs>
+        <w:ind w:left="2160" w:hanging="360"/>
+      </w:pPr>
+      <w:rPr>
+        <w:rFonts w:ascii="Wingdings" w:hAnsi="Wingdings" w:hint="default"/>
+        <w:sz w:val="20"/>
+      </w:rPr>
+    </w:lvl>
+    <w:lvl w:ilvl="3" w:tentative="1">
+      <w:start w:val="1"/>
+      <w:numFmt w:val="bullet"/>
+      <w:lvlText w:val=""/>
+      <w:lvlJc w:val="left"/>
+      <w:pPr>
+        <w:tabs>
+          <w:tab w:val="num" w:pos="2880"/>
+        </w:tabs>
+        <w:ind w:left="2880" w:hanging="360"/>
+      </w:pPr>
+      <w:rPr>
+        <w:rFonts w:ascii="Wingdings" w:hAnsi="Wingdings" w:hint="default"/>
+        <w:sz w:val="20"/>
+      </w:rPr>
+    </w:lvl>
+    <w:lvl w:ilvl="4" w:tentative="1">
+      <w:start w:val="1"/>
+      <w:numFmt w:val="bullet"/>
+      <w:lvlText w:val=""/>
+      <w:lvlJc w:val="left"/>
+      <w:pPr>
+        <w:tabs>
+          <w:tab w:val="num" w:pos="3600"/>
+        </w:tabs>
+        <w:ind w:left="3600" w:hanging="360"/>
+      </w:pPr>
+      <w:rPr>
+        <w:rFonts w:ascii="Wingdings" w:hAnsi="Wingdings" w:hint="default"/>
+        <w:sz w:val="20"/>
+      </w:rPr>
+    </w:lvl>
+    <w:lvl w:ilvl="5" w:tentative="1">
+      <w:start w:val="1"/>
+      <w:numFmt w:val="bullet"/>
+      <w:lvlText w:val=""/>
+      <w:lvlJc w:val="left"/>
+      <w:pPr>
+        <w:tabs>
+          <w:tab w:val="num" w:pos="4320"/>
+        </w:tabs>
+        <w:ind w:left="4320" w:hanging="360"/>
+      </w:pPr>
+      <w:rPr>
+        <w:rFonts w:ascii="Wingdings" w:hAnsi="Wingdings" w:hint="default"/>
+        <w:sz w:val="20"/>
+      </w:rPr>
+    </w:lvl>
+    <w:lvl w:ilvl="6" w:tentative="1">
+      <w:start w:val="1"/>
+      <w:numFmt w:val="bullet"/>
+      <w:lvlText w:val=""/>
+      <w:lvlJc w:val="left"/>
+      <w:pPr>
+        <w:tabs>
+          <w:tab w:val="num" w:pos="5040"/>
+        </w:tabs>
+        <w:ind w:left="5040" w:hanging="360"/>
+      </w:pPr>
+      <w:rPr>
+        <w:rFonts w:ascii="Wingdings" w:hAnsi="Wingdings" w:hint="default"/>
+        <w:sz w:val="20"/>
+      </w:rPr>
+    </w:lvl>
+    <w:lvl w:ilvl="7" w:tentative="1">
+      <w:start w:val="1"/>
+      <w:numFmt w:val="bullet"/>
+      <w:lvlText w:val=""/>
+      <w:lvlJc w:val="left"/>
+      <w:pPr>
+        <w:tabs>
+          <w:tab w:val="num" w:pos="5760"/>
+        </w:tabs>
+        <w:ind w:left="5760" w:hanging="360"/>
+      </w:pPr>
+      <w:rPr>
+        <w:rFonts w:ascii="Wingdings" w:hAnsi="Wingdings" w:hint="default"/>
+        <w:sz w:val="20"/>
+      </w:rPr>
+    </w:lvl>
+    <w:lvl w:ilvl="8" w:tentative="1">
+      <w:start w:val="1"/>
+      <w:numFmt w:val="bullet"/>
+      <w:lvlText w:val=""/>
+      <w:lvlJc w:val="left"/>
+      <w:pPr>
+        <w:tabs>
+          <w:tab w:val="num" w:pos="6480"/>
+        </w:tabs>
+        <w:ind w:left="6480" w:hanging="360"/>
+      </w:pPr>
+      <w:rPr>
+        <w:rFonts w:ascii="Wingdings" w:hAnsi="Wingdings" w:hint="default"/>
+        <w:sz w:val="20"/>
+      </w:rPr>
+    </w:lvl>
+  </w:abstractNum>
+  <w:abstractNum w:abstractNumId="23" w15:restartNumberingAfterBreak="0">
     <w:nsid w:val="748F615E"/>
     <w:multiLevelType w:val="hybridMultilevel"/>
     <w:tmpl w:val="76D8E146"/>
@@ -4975,28 +7365,76 @@
       </w:pPr>
     </w:lvl>
   </w:abstractNum>
-  <w:num w:numId="1" w16cid:durableId="1777410739">
+  <w:num w:numId="1">
+    <w:abstractNumId w:val="17"/>
+  </w:num>
+  <w:num w:numId="2">
+    <w:abstractNumId w:val="23"/>
+  </w:num>
+  <w:num w:numId="3">
+    <w:abstractNumId w:val="10"/>
+  </w:num>
+  <w:num w:numId="4">
+    <w:abstractNumId w:val="0"/>
+  </w:num>
+  <w:num w:numId="5">
+    <w:abstractNumId w:val="18"/>
+  </w:num>
+  <w:num w:numId="6">
     <w:abstractNumId w:val="4"/>
   </w:num>
-  <w:num w:numId="2" w16cid:durableId="1468545009">
+  <w:num w:numId="7">
+    <w:abstractNumId w:val="20"/>
+  </w:num>
+  <w:num w:numId="8">
+    <w:abstractNumId w:val="16"/>
+  </w:num>
+  <w:num w:numId="9">
+    <w:abstractNumId w:val="12"/>
+  </w:num>
+  <w:num w:numId="10">
+    <w:abstractNumId w:val="19"/>
+  </w:num>
+  <w:num w:numId="11">
+    <w:abstractNumId w:val="15"/>
+  </w:num>
+  <w:num w:numId="12">
+    <w:abstractNumId w:val="8"/>
+  </w:num>
+  <w:num w:numId="13">
+    <w:abstractNumId w:val="5"/>
+  </w:num>
+  <w:num w:numId="14">
+    <w:abstractNumId w:val="22"/>
+  </w:num>
+  <w:num w:numId="15">
+    <w:abstractNumId w:val="21"/>
+  </w:num>
+  <w:num w:numId="16">
+    <w:abstractNumId w:val="11"/>
+  </w:num>
+  <w:num w:numId="17">
+    <w:abstractNumId w:val="13"/>
+  </w:num>
+  <w:num w:numId="18">
+    <w:abstractNumId w:val="14"/>
+  </w:num>
+  <w:num w:numId="19">
+    <w:abstractNumId w:val="6"/>
+  </w:num>
+  <w:num w:numId="20">
     <w:abstractNumId w:val="7"/>
   </w:num>
-  <w:num w:numId="3" w16cid:durableId="1056591980">
+  <w:num w:numId="21">
     <w:abstractNumId w:val="2"/>
   </w:num>
-  <w:num w:numId="4" w16cid:durableId="830022032">
-    <w:abstractNumId w:val="0"/>
+  <w:num w:numId="22">
+    <w:abstractNumId w:val="9"/>
   </w:num>
-  <w:num w:numId="5" w16cid:durableId="1601913905">
-    <w:abstractNumId w:val="5"/>
-  </w:num>
-  <w:num w:numId="6" w16cid:durableId="597257776">
+  <w:num w:numId="23">
     <w:abstractNumId w:val="1"/>
   </w:num>
-  <w:num w:numId="7" w16cid:durableId="395394577">
-    <w:abstractNumId w:val="6"/>
-  </w:num>
-  <w:num w:numId="8" w16cid:durableId="1017579356">
+  <w:num w:numId="24">
     <w:abstractNumId w:val="3"/>
   </w:num>
   <w:numIdMacAtCleanup w:val="8"/>
@@ -5004,7 +7442,7 @@
 </file>
 
 <file path=word/styles.xml><?xml version="1.0" encoding="utf-8"?>
-<w:styles xmlns:mc="http://schemas.openxmlformats.org/markup-compatibility/2006" xmlns:r="http://schemas.openxmlformats.org/officeDocument/2006/relationships" xmlns:w="http://schemas.openxmlformats.org/wordprocessingml/2006/main" xmlns:w14="http://schemas.microsoft.com/office/word/2010/wordml" xmlns:w15="http://schemas.microsoft.com/office/word/2012/wordml" xmlns:w16cex="http://schemas.microsoft.com/office/word/2018/wordml/cex" xmlns:w16cid="http://schemas.microsoft.com/office/word/2016/wordml/cid" xmlns:w16="http://schemas.microsoft.com/office/word/2018/wordml" xmlns:w16du="http://schemas.microsoft.com/office/word/2023/wordml/word16du" xmlns:w16sdtdh="http://schemas.microsoft.com/office/word/2020/wordml/sdtdatahash" xmlns:w16sdtfl="http://schemas.microsoft.com/office/word/2024/wordml/sdtformatlock" xmlns:w16se="http://schemas.microsoft.com/office/word/2015/wordml/symex" mc:Ignorable="w14 w15 w16se w16cid w16 w16cex w16sdtdh w16sdtfl w16du">
+<w:styles xmlns:mc="http://schemas.openxmlformats.org/markup-compatibility/2006" xmlns:r="http://schemas.openxmlformats.org/officeDocument/2006/relationships" xmlns:w="http://schemas.openxmlformats.org/wordprocessingml/2006/main" xmlns:w14="http://schemas.microsoft.com/office/word/2010/wordml" xmlns:w15="http://schemas.microsoft.com/office/word/2012/wordml" xmlns:w16se="http://schemas.microsoft.com/office/word/2015/wordml/symex" mc:Ignorable="w14 w15 w16se">
   <w:docDefaults>
     <w:rPrDefault>
       <w:rPr>
@@ -5022,7 +7460,7 @@
       </w:pPr>
     </w:pPrDefault>
   </w:docDefaults>
-  <w:latentStyles w:defLockedState="0" w:defUIPriority="99" w:defSemiHidden="0" w:defUnhideWhenUsed="0" w:defQFormat="0" w:count="376">
+  <w:latentStyles w:defLockedState="0" w:defUIPriority="99" w:defSemiHidden="0" w:defUnhideWhenUsed="0" w:defQFormat="0" w:count="371">
     <w:lsdException w:name="Normal" w:uiPriority="0" w:qFormat="1"/>
     <w:lsdException w:name="heading 1" w:uiPriority="9" w:qFormat="1"/>
     <w:lsdException w:name="heading 2" w:semiHidden="1" w:uiPriority="9" w:unhideWhenUsed="1" w:qFormat="1"/>
@@ -5394,11 +7832,6 @@
     <w:lsdException w:name="List Table 5 Dark Accent 6" w:uiPriority="50"/>
     <w:lsdException w:name="List Table 6 Colorful Accent 6" w:uiPriority="51"/>
     <w:lsdException w:name="List Table 7 Colorful Accent 6" w:uiPriority="52"/>
-    <w:lsdException w:name="Mention" w:semiHidden="1" w:unhideWhenUsed="1"/>
-    <w:lsdException w:name="Smart Hyperlink" w:semiHidden="1" w:unhideWhenUsed="1"/>
-    <w:lsdException w:name="Hashtag" w:semiHidden="1" w:unhideWhenUsed="1"/>
-    <w:lsdException w:name="Unresolved Mention" w:semiHidden="1" w:unhideWhenUsed="1"/>
-    <w:lsdException w:name="Smart Link" w:semiHidden="1" w:unhideWhenUsed="1"/>
   </w:latentStyles>
   <w:style w:type="paragraph" w:default="1" w:styleId="Normal">
     <w:name w:val="Normal"/>
@@ -5465,6 +7898,7 @@
   <w:style w:type="character" w:default="1" w:styleId="Fuentedeprrafopredeter">
     <w:name w:val="Default Paragraph Font"/>
     <w:uiPriority w:val="1"/>
+    <w:semiHidden/>
     <w:unhideWhenUsed/>
   </w:style>
   <w:style w:type="table" w:default="1" w:styleId="Tablanormal">
@@ -5898,7 +8332,7 @@
       <w:lang w:val="es-ES"/>
     </w:rPr>
   </w:style>
-  <w:style w:type="character" w:styleId="Mencinsinresolver">
+  <w:style w:type="character" w:customStyle="1" w:styleId="UnresolvedMention">
     <w:name w:val="Unresolved Mention"/>
     <w:basedOn w:val="Fuentedeprrafopredeter"/>
     <w:uiPriority w:val="99"/>
@@ -5908,6 +8342,26 @@
     <w:rPr>
       <w:color w:val="605E5C"/>
       <w:shd w:val="clear" w:color="auto" w:fill="E1DFDD"/>
+    </w:rPr>
+  </w:style>
+  <w:style w:type="paragraph" w:styleId="NormalWeb">
+    <w:name w:val="Normal (Web)"/>
+    <w:basedOn w:val="Normal"/>
+    <w:uiPriority w:val="99"/>
+    <w:semiHidden/>
+    <w:unhideWhenUsed/>
+    <w:rsid w:val="00940216"/>
+    <w:pPr>
+      <w:widowControl/>
+      <w:autoSpaceDE/>
+      <w:autoSpaceDN/>
+      <w:spacing w:before="100" w:beforeAutospacing="1" w:after="100" w:afterAutospacing="1"/>
+    </w:pPr>
+    <w:rPr>
+      <w:rFonts w:ascii="Times New Roman" w:eastAsia="Times New Roman" w:hAnsi="Times New Roman" w:cs="Times New Roman"/>
+      <w:sz w:val="24"/>
+      <w:szCs w:val="24"/>
+      <w:lang w:eastAsia="es-ES"/>
     </w:rPr>
   </w:style>
 </w:styles>
@@ -6201,7 +8655,7 @@
 </file>
 
 <file path=customXml/itemProps1.xml><?xml version="1.0" encoding="utf-8"?>
-<ds:datastoreItem xmlns:ds="http://schemas.openxmlformats.org/officeDocument/2006/customXml" ds:itemID="{8531DAE9-060B-45A5-96AC-683921D351B5}">
+<ds:datastoreItem xmlns:ds="http://schemas.openxmlformats.org/officeDocument/2006/customXml" ds:itemID="{CC4DCCA3-3B15-4FF8-860A-7F2D915FB30A}">
   <ds:schemaRefs>
     <ds:schemaRef ds:uri="http://schemas.openxmlformats.org/officeDocument/2006/bibliography"/>
   </ds:schemaRefs>
